--- a/Análisis/Requerimientos.docx
+++ b/Análisis/Requerimientos.docx
@@ -16,7 +16,6 @@
         <w:tblCellMar>
           <w:top w:w="60" w:type="dxa"/>
           <w:left w:w="107" w:type="dxa"/>
-          <w:bottom w:w="0" w:type="dxa"/>
           <w:right w:w="69" w:type="dxa"/>
         </w:tblCellMar>
         <w:tblLook w:val="04A0" w:firstRow="1" w:lastRow="0" w:firstColumn="1" w:lastColumn="0" w:noHBand="0" w:noVBand="1"/>
@@ -46,7 +45,6 @@
           </w:tcPr>
           <w:p>
             <w:pPr>
-              <w:spacing w:after="0"/>
               <w:ind w:right="41"/>
               <w:jc w:val="center"/>
             </w:pPr>
@@ -84,9 +82,6 @@
             </w:tcBorders>
           </w:tcPr>
           <w:p>
-            <w:pPr>
-              <w:spacing w:after="0"/>
-            </w:pPr>
             <w:r>
               <w:rPr>
                 <w:rFonts w:ascii="Gill Sans MT" w:eastAsia="Gill Sans MT" w:hAnsi="Gill Sans MT" w:cs="Gill Sans MT"/>
@@ -131,9 +126,6 @@
             </w:tcBorders>
           </w:tcPr>
           <w:p>
-            <w:pPr>
-              <w:spacing w:after="0"/>
-            </w:pPr>
             <w:r>
               <w:rPr>
                 <w:rFonts w:ascii="Gill Sans MT" w:eastAsia="Gill Sans MT" w:hAnsi="Gill Sans MT" w:cs="Gill Sans MT"/>
@@ -172,7 +164,6 @@
           </w:tcPr>
           <w:p>
             <w:pPr>
-              <w:spacing w:after="0"/>
               <w:ind w:left="1"/>
             </w:pPr>
             <w:proofErr w:type="spellStart"/>
@@ -219,9 +210,6 @@
             </w:tcBorders>
           </w:tcPr>
           <w:p>
-            <w:pPr>
-              <w:spacing w:after="0"/>
-            </w:pPr>
             <w:r>
               <w:rPr>
                 <w:rFonts w:ascii="Gill Sans MT" w:eastAsia="Gill Sans MT" w:hAnsi="Gill Sans MT" w:cs="Gill Sans MT"/>
@@ -252,7 +240,6 @@
           </w:tcPr>
           <w:p>
             <w:pPr>
-              <w:spacing w:after="0"/>
               <w:ind w:left="1"/>
             </w:pPr>
             <w:r>
@@ -297,9 +284,6 @@
             </w:tcBorders>
           </w:tcPr>
           <w:p>
-            <w:pPr>
-              <w:spacing w:after="0"/>
-            </w:pPr>
             <w:r>
               <w:rPr>
                 <w:rFonts w:ascii="Gill Sans MT" w:eastAsia="Gill Sans MT" w:hAnsi="Gill Sans MT" w:cs="Gill Sans MT"/>
@@ -323,7 +307,6 @@
           </w:tcPr>
           <w:p>
             <w:pPr>
-              <w:spacing w:after="0"/>
               <w:ind w:left="1"/>
             </w:pPr>
             <w:r>
@@ -361,7 +344,6 @@
           </w:tcPr>
           <w:p>
             <w:pPr>
-              <w:spacing w:after="0"/>
               <w:ind w:left="1"/>
             </w:pPr>
             <w:r>
@@ -404,9 +386,6 @@
             </w:tcBorders>
           </w:tcPr>
           <w:p>
-            <w:pPr>
-              <w:spacing w:after="0"/>
-            </w:pPr>
             <w:r>
               <w:rPr>
                 <w:rFonts w:ascii="Gill Sans MT" w:eastAsia="Gill Sans MT" w:hAnsi="Gill Sans MT" w:cs="Gill Sans MT"/>
@@ -437,7 +416,6 @@
           </w:tcPr>
           <w:p>
             <w:pPr>
-              <w:spacing w:after="0"/>
               <w:ind w:left="1"/>
             </w:pPr>
             <w:r>
@@ -475,7 +453,6 @@
           </w:tcPr>
           <w:p>
             <w:pPr>
-              <w:spacing w:after="0"/>
               <w:ind w:left="1"/>
             </w:pPr>
             <w:r>
@@ -518,21 +495,15 @@
             </w:tcBorders>
           </w:tcPr>
           <w:p>
-            <w:pPr>
-              <w:spacing w:after="0"/>
-            </w:pPr>
-            <w:r>
-              <w:rPr>
-                <w:rFonts w:ascii="Gill Sans MT" w:eastAsia="Gill Sans MT" w:hAnsi="Gill Sans MT" w:cs="Gill Sans MT"/>
-                <w:sz w:val="24"/>
-              </w:rPr>
-              <w:t xml:space="preserve"> </w:t>
-            </w:r>
-          </w:p>
-          <w:p>
-            <w:pPr>
-              <w:spacing w:after="0"/>
-            </w:pPr>
+            <w:r>
+              <w:rPr>
+                <w:rFonts w:ascii="Gill Sans MT" w:eastAsia="Gill Sans MT" w:hAnsi="Gill Sans MT" w:cs="Gill Sans MT"/>
+                <w:sz w:val="24"/>
+              </w:rPr>
+              <w:t xml:space="preserve"> </w:t>
+            </w:r>
+          </w:p>
+          <w:p>
             <w:r>
               <w:rPr>
                 <w:rFonts w:ascii="Gill Sans MT" w:eastAsia="Gill Sans MT" w:hAnsi="Gill Sans MT" w:cs="Gill Sans MT"/>
@@ -543,46 +514,61 @@
             </w:r>
           </w:p>
           <w:p>
-            <w:pPr>
-              <w:spacing w:after="0"/>
-            </w:pPr>
-            <w:r>
-              <w:rPr>
-                <w:rFonts w:ascii="Gill Sans MT" w:eastAsia="Gill Sans MT" w:hAnsi="Gill Sans MT" w:cs="Gill Sans MT"/>
-                <w:sz w:val="24"/>
-              </w:rPr>
-              <w:t xml:space="preserve"> </w:t>
-            </w:r>
-          </w:p>
-          <w:p>
-            <w:pPr>
-              <w:spacing w:after="0"/>
-            </w:pPr>
-            <w:r>
-              <w:rPr>
-                <w:rFonts w:ascii="Gill Sans MT" w:eastAsia="Gill Sans MT" w:hAnsi="Gill Sans MT" w:cs="Gill Sans MT"/>
-                <w:sz w:val="24"/>
-              </w:rPr>
-              <w:t xml:space="preserve">Al momento de acceder a la página web se deben pedir credenciales que constan de un correo </w:t>
-            </w:r>
-            <w:r>
-              <w:rPr>
-                <w:rFonts w:ascii="Gill Sans MT" w:eastAsia="Gill Sans MT" w:hAnsi="Gill Sans MT" w:cs="Gill Sans MT"/>
-                <w:sz w:val="24"/>
-              </w:rPr>
-              <w:t xml:space="preserve">electrónico y una contraseña, se debe ver una opción para crear un usuario con los datos nombre de usuario, correo, contraseña, y etiquetas las cuales podrá seleccionar para así poder escoger los eventos de acuerdo con sus intereses. Solo se podrá acceder </w:t>
-            </w:r>
-            <w:r>
-              <w:rPr>
-                <w:rFonts w:ascii="Gill Sans MT" w:eastAsia="Gill Sans MT" w:hAnsi="Gill Sans MT" w:cs="Gill Sans MT"/>
-                <w:sz w:val="24"/>
-              </w:rPr>
-              <w:t xml:space="preserve">a la página con un usuario creado. </w:t>
-            </w:r>
-          </w:p>
-        </w:tc>
-        <w:bookmarkStart w:id="0" w:name="_GoBack"/>
-        <w:bookmarkEnd w:id="0"/>
+            <w:r>
+              <w:rPr>
+                <w:rFonts w:ascii="Gill Sans MT" w:eastAsia="Gill Sans MT" w:hAnsi="Gill Sans MT" w:cs="Gill Sans MT"/>
+                <w:sz w:val="24"/>
+              </w:rPr>
+              <w:t xml:space="preserve"> </w:t>
+            </w:r>
+          </w:p>
+          <w:p>
+            <w:pPr>
+              <w:rPr>
+                <w:rFonts w:ascii="Gill Sans MT" w:eastAsia="Gill Sans MT" w:hAnsi="Gill Sans MT" w:cs="Gill Sans MT"/>
+                <w:sz w:val="24"/>
+              </w:rPr>
+            </w:pPr>
+            <w:r>
+              <w:rPr>
+                <w:rFonts w:ascii="Gill Sans MT" w:eastAsia="Gill Sans MT" w:hAnsi="Gill Sans MT" w:cs="Gill Sans MT"/>
+                <w:sz w:val="24"/>
+              </w:rPr>
+              <w:t>Al momento de acceder a la página web se deben pedir credenciales que constan de un correo electrónico y una contraseña</w:t>
+            </w:r>
+            <w:r>
+              <w:rPr>
+                <w:rFonts w:ascii="Gill Sans MT" w:eastAsia="Gill Sans MT" w:hAnsi="Gill Sans MT" w:cs="Gill Sans MT"/>
+                <w:sz w:val="24"/>
+              </w:rPr>
+              <w:t>.</w:t>
+            </w:r>
+          </w:p>
+          <w:p>
+            <w:pPr>
+              <w:rPr>
+                <w:rFonts w:ascii="Gill Sans MT" w:eastAsia="Gill Sans MT" w:hAnsi="Gill Sans MT" w:cs="Gill Sans MT"/>
+                <w:sz w:val="24"/>
+              </w:rPr>
+            </w:pPr>
+          </w:p>
+          <w:p>
+            <w:pPr>
+              <w:rPr>
+                <w:rFonts w:ascii="Gill Sans MT" w:eastAsia="Gill Sans MT" w:hAnsi="Gill Sans MT" w:cs="Gill Sans MT"/>
+                <w:sz w:val="24"/>
+              </w:rPr>
+            </w:pPr>
+            <w:r>
+              <w:rPr>
+                <w:rFonts w:ascii="Gill Sans MT" w:eastAsia="Gill Sans MT" w:hAnsi="Gill Sans MT" w:cs="Gill Sans MT"/>
+                <w:sz w:val="24"/>
+              </w:rPr>
+              <w:t xml:space="preserve">Solo se podrá acceder a la página con un usuario creado. </w:t>
+            </w:r>
+          </w:p>
+          <w:p/>
+        </w:tc>
       </w:tr>
       <w:tr>
         <w:trPr>
@@ -602,7 +588,6 @@
           </w:tcPr>
           <w:p>
             <w:pPr>
-              <w:spacing w:after="0"/>
               <w:ind w:right="41"/>
               <w:jc w:val="center"/>
             </w:pPr>
@@ -632,9 +617,6 @@
             </w:tcBorders>
           </w:tcPr>
           <w:p>
-            <w:pPr>
-              <w:spacing w:after="0"/>
-            </w:pPr>
             <w:r>
               <w:rPr>
                 <w:rFonts w:ascii="Gill Sans MT" w:eastAsia="Gill Sans MT" w:hAnsi="Gill Sans MT" w:cs="Gill Sans MT"/>
@@ -658,7 +640,6 @@
           </w:tcPr>
           <w:p>
             <w:pPr>
-              <w:spacing w:after="0"/>
               <w:ind w:left="1"/>
             </w:pPr>
             <w:r>
@@ -694,9 +675,6 @@
             </w:tcBorders>
           </w:tcPr>
           <w:p>
-            <w:pPr>
-              <w:spacing w:after="0"/>
-            </w:pPr>
             <w:r>
               <w:rPr>
                 <w:rFonts w:ascii="Gill Sans MT" w:eastAsia="Gill Sans MT" w:hAnsi="Gill Sans MT" w:cs="Gill Sans MT"/>
@@ -720,7 +698,6 @@
           </w:tcPr>
           <w:p>
             <w:pPr>
-              <w:spacing w:after="0"/>
               <w:ind w:left="1"/>
             </w:pPr>
             <w:r>
@@ -748,9 +725,6 @@
             </w:tcBorders>
           </w:tcPr>
           <w:p>
-            <w:pPr>
-              <w:spacing w:after="0"/>
-            </w:pPr>
             <w:r>
               <w:rPr>
                 <w:rFonts w:ascii="Gill Sans MT" w:eastAsia="Gill Sans MT" w:hAnsi="Gill Sans MT" w:cs="Gill Sans MT"/>
@@ -774,7 +748,6 @@
           </w:tcPr>
           <w:p>
             <w:pPr>
-              <w:spacing w:after="0"/>
               <w:ind w:left="1"/>
             </w:pPr>
             <w:r>
@@ -805,7 +778,6 @@
           </w:tcPr>
           <w:p>
             <w:pPr>
-              <w:spacing w:after="0"/>
               <w:ind w:right="39"/>
               <w:jc w:val="center"/>
             </w:pPr>
@@ -835,9 +807,6 @@
             </w:tcBorders>
           </w:tcPr>
           <w:p>
-            <w:pPr>
-              <w:spacing w:after="0"/>
-            </w:pPr>
             <w:r>
               <w:rPr>
                 <w:rFonts w:ascii="Gill Sans MT" w:eastAsia="Gill Sans MT" w:hAnsi="Gill Sans MT" w:cs="Gill Sans MT"/>
@@ -861,7 +830,6 @@
           </w:tcPr>
           <w:p>
             <w:pPr>
-              <w:spacing w:after="0"/>
               <w:ind w:left="1"/>
             </w:pPr>
             <w:r>
@@ -897,9 +865,6 @@
             </w:tcBorders>
           </w:tcPr>
           <w:p>
-            <w:pPr>
-              <w:spacing w:after="0"/>
-            </w:pPr>
             <w:r>
               <w:rPr>
                 <w:rFonts w:ascii="Gill Sans MT" w:eastAsia="Gill Sans MT" w:hAnsi="Gill Sans MT" w:cs="Gill Sans MT"/>
@@ -923,7 +888,6 @@
           </w:tcPr>
           <w:p>
             <w:pPr>
-              <w:spacing w:after="0"/>
               <w:ind w:left="1"/>
             </w:pPr>
             <w:r>
@@ -951,9 +915,6 @@
             </w:tcBorders>
           </w:tcPr>
           <w:p>
-            <w:pPr>
-              <w:spacing w:after="0"/>
-            </w:pPr>
             <w:r>
               <w:rPr>
                 <w:rFonts w:ascii="Gill Sans MT" w:eastAsia="Gill Sans MT" w:hAnsi="Gill Sans MT" w:cs="Gill Sans MT"/>
@@ -977,7 +938,6 @@
           </w:tcPr>
           <w:p>
             <w:pPr>
-              <w:spacing w:after="0"/>
               <w:ind w:left="1"/>
             </w:pPr>
             <w:r>
@@ -1014,9 +974,6 @@
             </w:tcBorders>
           </w:tcPr>
           <w:p>
-            <w:pPr>
-              <w:spacing w:after="0"/>
-            </w:pPr>
             <w:r>
               <w:rPr>
                 <w:rFonts w:ascii="Gill Sans MT" w:eastAsia="Gill Sans MT" w:hAnsi="Gill Sans MT" w:cs="Gill Sans MT"/>
@@ -1034,15 +991,12 @@
             </w:r>
           </w:p>
           <w:p>
-            <w:pPr>
-              <w:spacing w:after="0"/>
-            </w:pPr>
-            <w:r>
-              <w:rPr>
-                <w:rFonts w:ascii="Gill Sans MT" w:eastAsia="Gill Sans MT" w:hAnsi="Gill Sans MT" w:cs="Gill Sans MT"/>
-                <w:sz w:val="24"/>
-              </w:rPr>
-              <w:t xml:space="preserve">solo podrá crear eventos y el usuario normal podrá inscribirse a ellos. En caso de ser administrador se certificará su validez con un código. </w:t>
+            <w:r>
+              <w:rPr>
+                <w:rFonts w:ascii="Gill Sans MT" w:eastAsia="Gill Sans MT" w:hAnsi="Gill Sans MT" w:cs="Gill Sans MT"/>
+                <w:sz w:val="24"/>
+              </w:rPr>
+              <w:t xml:space="preserve">solo podrá crear eventos y el usuario normal podrá inscribirse a ellos. </w:t>
             </w:r>
           </w:p>
         </w:tc>
@@ -1063,9 +1017,6 @@
             </w:tcBorders>
           </w:tcPr>
           <w:p>
-            <w:pPr>
-              <w:spacing w:after="0"/>
-            </w:pPr>
             <w:r>
               <w:rPr>
                 <w:rFonts w:ascii="Gill Sans MT" w:eastAsia="Gill Sans MT" w:hAnsi="Gill Sans MT" w:cs="Gill Sans MT"/>
@@ -1077,33 +1028,26 @@
             </w:r>
           </w:p>
           <w:p>
-            <w:pPr>
-              <w:spacing w:after="0"/>
-            </w:pPr>
-            <w:r>
-              <w:rPr>
-                <w:rFonts w:ascii="Gill Sans MT" w:eastAsia="Gill Sans MT" w:hAnsi="Gill Sans MT" w:cs="Gill Sans MT"/>
-                <w:b/>
-                <w:sz w:val="24"/>
-              </w:rPr>
-              <w:t xml:space="preserve"> </w:t>
-            </w:r>
-          </w:p>
-          <w:p>
-            <w:pPr>
-              <w:spacing w:after="0"/>
-            </w:pPr>
-            <w:r>
-              <w:rPr>
-                <w:rFonts w:ascii="Gill Sans MT" w:eastAsia="Gill Sans MT" w:hAnsi="Gill Sans MT" w:cs="Gill Sans MT"/>
-                <w:sz w:val="24"/>
-              </w:rPr>
-              <w:t xml:space="preserve"> </w:t>
-            </w:r>
-          </w:p>
-          <w:p>
-            <w:pPr>
-              <w:spacing w:after="0"/>
+            <w:r>
+              <w:rPr>
+                <w:rFonts w:ascii="Gill Sans MT" w:eastAsia="Gill Sans MT" w:hAnsi="Gill Sans MT" w:cs="Gill Sans MT"/>
+                <w:b/>
+                <w:sz w:val="24"/>
+              </w:rPr>
+              <w:t xml:space="preserve"> </w:t>
+            </w:r>
+          </w:p>
+          <w:p>
+            <w:r>
+              <w:rPr>
+                <w:rFonts w:ascii="Gill Sans MT" w:eastAsia="Gill Sans MT" w:hAnsi="Gill Sans MT" w:cs="Gill Sans MT"/>
+                <w:sz w:val="24"/>
+              </w:rPr>
+              <w:t xml:space="preserve"> </w:t>
+            </w:r>
+          </w:p>
+          <w:p>
+            <w:pPr>
               <w:ind w:right="150"/>
               <w:jc w:val="center"/>
             </w:pPr>
@@ -1114,7 +1058,7 @@
               <mc:AlternateContent>
                 <mc:Choice Requires="wpg">
                   <w:drawing>
-                    <wp:inline distT="0" distB="0" distL="0" distR="0">
+                    <wp:inline distT="0" distB="0" distL="0" distR="0" wp14:anchorId="45C19526" wp14:editId="2E83A7C6">
                       <wp:extent cx="1922780" cy="6350"/>
                       <wp:effectExtent l="0" t="0" r="0" b="0"/>
                       <wp:docPr id="12836" name="Group 12836"/>
@@ -1204,7 +1148,6 @@
           </w:p>
           <w:p>
             <w:pPr>
-              <w:spacing w:after="0"/>
               <w:ind w:right="36"/>
               <w:jc w:val="center"/>
             </w:pPr>
@@ -1219,6 +1162,12 @@
         </w:tc>
       </w:tr>
     </w:tbl>
+    <w:p>
+      <w:pPr>
+        <w:spacing w:after="0"/>
+        <w:ind w:left="-1440" w:right="10800"/>
+      </w:pPr>
+    </w:p>
     <w:p>
       <w:pPr>
         <w:spacing w:after="0"/>
@@ -1233,7 +1182,1182 @@
         <w:tblCellMar>
           <w:top w:w="60" w:type="dxa"/>
           <w:left w:w="107" w:type="dxa"/>
-          <w:bottom w:w="0" w:type="dxa"/>
+          <w:right w:w="69" w:type="dxa"/>
+        </w:tblCellMar>
+        <w:tblLook w:val="04A0" w:firstRow="1" w:lastRow="0" w:firstColumn="1" w:lastColumn="0" w:noHBand="0" w:noVBand="1"/>
+      </w:tblPr>
+      <w:tblGrid>
+        <w:gridCol w:w="2646"/>
+        <w:gridCol w:w="739"/>
+        <w:gridCol w:w="1034"/>
+        <w:gridCol w:w="1626"/>
+        <w:gridCol w:w="3446"/>
+      </w:tblGrid>
+      <w:tr>
+        <w:trPr>
+          <w:trHeight w:val="286"/>
+        </w:trPr>
+        <w:tc>
+          <w:tcPr>
+            <w:tcW w:w="9491" w:type="dxa"/>
+            <w:gridSpan w:val="5"/>
+            <w:tcBorders>
+              <w:top w:val="single" w:sz="4" w:space="0" w:color="000000"/>
+              <w:left w:val="single" w:sz="4" w:space="0" w:color="000000"/>
+              <w:bottom w:val="single" w:sz="4" w:space="0" w:color="000000"/>
+              <w:right w:val="single" w:sz="4" w:space="0" w:color="000000"/>
+            </w:tcBorders>
+            <w:shd w:val="clear" w:color="auto" w:fill="AEAAAA"/>
+          </w:tcPr>
+          <w:p>
+            <w:pPr>
+              <w:ind w:right="41"/>
+              <w:jc w:val="center"/>
+            </w:pPr>
+            <w:r>
+              <w:rPr>
+                <w:rFonts w:ascii="Gill Sans MT" w:eastAsia="Gill Sans MT" w:hAnsi="Gill Sans MT" w:cs="Gill Sans MT"/>
+                <w:b/>
+                <w:sz w:val="24"/>
+              </w:rPr>
+              <w:t>Captura y descripción del requerimiento</w:t>
+            </w:r>
+            <w:r>
+              <w:rPr>
+                <w:rFonts w:ascii="Gill Sans MT" w:eastAsia="Gill Sans MT" w:hAnsi="Gill Sans MT" w:cs="Gill Sans MT"/>
+                <w:sz w:val="24"/>
+              </w:rPr>
+              <w:t xml:space="preserve"> </w:t>
+            </w:r>
+          </w:p>
+        </w:tc>
+      </w:tr>
+      <w:tr>
+        <w:trPr>
+          <w:trHeight w:val="289"/>
+        </w:trPr>
+        <w:tc>
+          <w:tcPr>
+            <w:tcW w:w="9491" w:type="dxa"/>
+            <w:gridSpan w:val="5"/>
+            <w:tcBorders>
+              <w:top w:val="single" w:sz="4" w:space="0" w:color="000000"/>
+              <w:left w:val="single" w:sz="4" w:space="0" w:color="000000"/>
+              <w:bottom w:val="single" w:sz="4" w:space="0" w:color="000000"/>
+              <w:right w:val="single" w:sz="4" w:space="0" w:color="000000"/>
+            </w:tcBorders>
+          </w:tcPr>
+          <w:p>
+            <w:r>
+              <w:rPr>
+                <w:rFonts w:ascii="Gill Sans MT" w:eastAsia="Gill Sans MT" w:hAnsi="Gill Sans MT" w:cs="Gill Sans MT"/>
+                <w:b/>
+                <w:sz w:val="24"/>
+              </w:rPr>
+              <w:t xml:space="preserve">Nombre del Requerimiento: </w:t>
+            </w:r>
+            <w:r>
+              <w:rPr>
+                <w:rFonts w:ascii="Gill Sans MT" w:eastAsia="Gill Sans MT" w:hAnsi="Gill Sans MT" w:cs="Gill Sans MT"/>
+                <w:sz w:val="24"/>
+              </w:rPr>
+              <w:t>Registro</w:t>
+            </w:r>
+            <w:r>
+              <w:rPr>
+                <w:rFonts w:ascii="Gill Sans MT" w:eastAsia="Gill Sans MT" w:hAnsi="Gill Sans MT" w:cs="Gill Sans MT"/>
+                <w:b/>
+                <w:sz w:val="24"/>
+              </w:rPr>
+              <w:t xml:space="preserve"> </w:t>
+            </w:r>
+          </w:p>
+        </w:tc>
+      </w:tr>
+      <w:tr>
+        <w:trPr>
+          <w:trHeight w:val="298"/>
+        </w:trPr>
+        <w:tc>
+          <w:tcPr>
+            <w:tcW w:w="4420" w:type="dxa"/>
+            <w:gridSpan w:val="3"/>
+            <w:tcBorders>
+              <w:top w:val="single" w:sz="4" w:space="0" w:color="000000"/>
+              <w:left w:val="single" w:sz="4" w:space="0" w:color="000000"/>
+              <w:bottom w:val="single" w:sz="4" w:space="0" w:color="000000"/>
+              <w:right w:val="single" w:sz="4" w:space="0" w:color="000000"/>
+            </w:tcBorders>
+          </w:tcPr>
+          <w:p>
+            <w:r>
+              <w:rPr>
+                <w:rFonts w:ascii="Gill Sans MT" w:eastAsia="Gill Sans MT" w:hAnsi="Gill Sans MT" w:cs="Gill Sans MT"/>
+                <w:b/>
+                <w:sz w:val="24"/>
+              </w:rPr>
+              <w:t xml:space="preserve">Identificador: </w:t>
+            </w:r>
+            <w:r>
+              <w:rPr>
+                <w:rFonts w:ascii="Gill Sans MT" w:eastAsia="Gill Sans MT" w:hAnsi="Gill Sans MT" w:cs="Gill Sans MT"/>
+                <w:sz w:val="24"/>
+              </w:rPr>
+              <w:t>RF-0</w:t>
+            </w:r>
+            <w:r>
+              <w:rPr>
+                <w:rFonts w:ascii="Gill Sans MT" w:eastAsia="Gill Sans MT" w:hAnsi="Gill Sans MT" w:cs="Gill Sans MT"/>
+                <w:sz w:val="24"/>
+              </w:rPr>
+              <w:t>2</w:t>
+            </w:r>
+          </w:p>
+        </w:tc>
+        <w:tc>
+          <w:tcPr>
+            <w:tcW w:w="5071" w:type="dxa"/>
+            <w:gridSpan w:val="2"/>
+            <w:tcBorders>
+              <w:top w:val="single" w:sz="4" w:space="0" w:color="000000"/>
+              <w:left w:val="single" w:sz="4" w:space="0" w:color="000000"/>
+              <w:bottom w:val="single" w:sz="4" w:space="0" w:color="000000"/>
+              <w:right w:val="single" w:sz="4" w:space="0" w:color="000000"/>
+            </w:tcBorders>
+          </w:tcPr>
+          <w:p>
+            <w:pPr>
+              <w:ind w:left="1"/>
+            </w:pPr>
+            <w:proofErr w:type="spellStart"/>
+            <w:r>
+              <w:rPr>
+                <w:rFonts w:ascii="Gill Sans MT" w:eastAsia="Gill Sans MT" w:hAnsi="Gill Sans MT" w:cs="Gill Sans MT"/>
+                <w:b/>
+                <w:sz w:val="24"/>
+              </w:rPr>
+              <w:t>N°</w:t>
+            </w:r>
+            <w:proofErr w:type="spellEnd"/>
+            <w:r>
+              <w:rPr>
+                <w:rFonts w:ascii="Gill Sans MT" w:eastAsia="Gill Sans MT" w:hAnsi="Gill Sans MT" w:cs="Gill Sans MT"/>
+                <w:b/>
+                <w:sz w:val="24"/>
+              </w:rPr>
+              <w:t xml:space="preserve"> Requerimiento:</w:t>
+            </w:r>
+            <w:r>
+              <w:rPr>
+                <w:rFonts w:ascii="Gill Sans MT" w:eastAsia="Gill Sans MT" w:hAnsi="Gill Sans MT" w:cs="Gill Sans MT"/>
+                <w:sz w:val="24"/>
+              </w:rPr>
+              <w:t xml:space="preserve"> </w:t>
+            </w:r>
+            <w:r>
+              <w:rPr>
+                <w:rFonts w:ascii="Gill Sans MT" w:eastAsia="Gill Sans MT" w:hAnsi="Gill Sans MT" w:cs="Gill Sans MT"/>
+                <w:sz w:val="24"/>
+              </w:rPr>
+              <w:t>02</w:t>
+            </w:r>
+          </w:p>
+        </w:tc>
+      </w:tr>
+      <w:tr>
+        <w:trPr>
+          <w:trHeight w:val="324"/>
+        </w:trPr>
+        <w:tc>
+          <w:tcPr>
+            <w:tcW w:w="4420" w:type="dxa"/>
+            <w:gridSpan w:val="3"/>
+            <w:tcBorders>
+              <w:top w:val="single" w:sz="4" w:space="0" w:color="000000"/>
+              <w:left w:val="single" w:sz="4" w:space="0" w:color="000000"/>
+              <w:bottom w:val="single" w:sz="4" w:space="0" w:color="000000"/>
+              <w:right w:val="single" w:sz="4" w:space="0" w:color="000000"/>
+            </w:tcBorders>
+          </w:tcPr>
+          <w:p>
+            <w:r>
+              <w:rPr>
+                <w:rFonts w:ascii="Gill Sans MT" w:eastAsia="Gill Sans MT" w:hAnsi="Gill Sans MT" w:cs="Gill Sans MT"/>
+                <w:b/>
+                <w:sz w:val="24"/>
+              </w:rPr>
+              <w:t>Fecha:</w:t>
+            </w:r>
+            <w:r>
+              <w:rPr>
+                <w:rFonts w:ascii="Gill Sans MT" w:eastAsia="Gill Sans MT" w:hAnsi="Gill Sans MT" w:cs="Gill Sans MT"/>
+                <w:sz w:val="24"/>
+              </w:rPr>
+              <w:t xml:space="preserve"> 05/03/2020 </w:t>
+            </w:r>
+          </w:p>
+        </w:tc>
+        <w:tc>
+          <w:tcPr>
+            <w:tcW w:w="5071" w:type="dxa"/>
+            <w:gridSpan w:val="2"/>
+            <w:tcBorders>
+              <w:top w:val="single" w:sz="4" w:space="0" w:color="000000"/>
+              <w:left w:val="single" w:sz="4" w:space="0" w:color="000000"/>
+              <w:bottom w:val="single" w:sz="4" w:space="0" w:color="000000"/>
+              <w:right w:val="single" w:sz="4" w:space="0" w:color="000000"/>
+            </w:tcBorders>
+          </w:tcPr>
+          <w:p>
+            <w:pPr>
+              <w:ind w:left="1"/>
+            </w:pPr>
+            <w:r>
+              <w:rPr>
+                <w:rFonts w:ascii="Gill Sans MT" w:eastAsia="Gill Sans MT" w:hAnsi="Gill Sans MT" w:cs="Gill Sans MT"/>
+                <w:b/>
+                <w:sz w:val="24"/>
+              </w:rPr>
+              <w:t>Versión:</w:t>
+            </w:r>
+            <w:r>
+              <w:rPr>
+                <w:rFonts w:ascii="Gill Sans MT" w:eastAsia="Gill Sans MT" w:hAnsi="Gill Sans MT" w:cs="Gill Sans MT"/>
+                <w:sz w:val="24"/>
+              </w:rPr>
+              <w:t>1.0</w:t>
+            </w:r>
+            <w:r>
+              <w:rPr>
+                <w:rFonts w:ascii="Gill Sans MT" w:eastAsia="Gill Sans MT" w:hAnsi="Gill Sans MT" w:cs="Gill Sans MT"/>
+                <w:b/>
+                <w:sz w:val="24"/>
+              </w:rPr>
+              <w:t xml:space="preserve"> </w:t>
+            </w:r>
+          </w:p>
+        </w:tc>
+      </w:tr>
+      <w:tr>
+        <w:trPr>
+          <w:trHeight w:val="365"/>
+        </w:trPr>
+        <w:tc>
+          <w:tcPr>
+            <w:tcW w:w="3386" w:type="dxa"/>
+            <w:gridSpan w:val="2"/>
+            <w:tcBorders>
+              <w:top w:val="single" w:sz="4" w:space="0" w:color="000000"/>
+              <w:left w:val="single" w:sz="4" w:space="0" w:color="000000"/>
+              <w:bottom w:val="single" w:sz="4" w:space="0" w:color="000000"/>
+              <w:right w:val="single" w:sz="4" w:space="0" w:color="000000"/>
+            </w:tcBorders>
+          </w:tcPr>
+          <w:p>
+            <w:r>
+              <w:rPr>
+                <w:rFonts w:ascii="Gill Sans MT" w:eastAsia="Gill Sans MT" w:hAnsi="Gill Sans MT" w:cs="Gill Sans MT"/>
+                <w:b/>
+                <w:sz w:val="24"/>
+              </w:rPr>
+              <w:t xml:space="preserve">Tipo de Requerimiento: </w:t>
+            </w:r>
+          </w:p>
+        </w:tc>
+        <w:tc>
+          <w:tcPr>
+            <w:tcW w:w="2660" w:type="dxa"/>
+            <w:gridSpan w:val="2"/>
+            <w:tcBorders>
+              <w:top w:val="single" w:sz="4" w:space="0" w:color="000000"/>
+              <w:left w:val="single" w:sz="4" w:space="0" w:color="000000"/>
+              <w:bottom w:val="single" w:sz="4" w:space="0" w:color="000000"/>
+              <w:right w:val="single" w:sz="4" w:space="0" w:color="000000"/>
+            </w:tcBorders>
+          </w:tcPr>
+          <w:p>
+            <w:pPr>
+              <w:ind w:left="1"/>
+            </w:pPr>
+            <w:r>
+              <w:rPr>
+                <w:rFonts w:ascii="Gill Sans MT" w:eastAsia="Gill Sans MT" w:hAnsi="Gill Sans MT" w:cs="Gill Sans MT"/>
+                <w:sz w:val="24"/>
+              </w:rPr>
+              <w:t xml:space="preserve">Funcional            </w:t>
+            </w:r>
+            <w:r>
+              <w:rPr>
+                <w:rFonts w:ascii="Wingdings" w:eastAsia="Wingdings" w:hAnsi="Wingdings" w:cs="Wingdings"/>
+                <w:sz w:val="24"/>
+              </w:rPr>
+              <w:t>✓</w:t>
+            </w:r>
+            <w:r>
+              <w:rPr>
+                <w:rFonts w:ascii="Gill Sans MT" w:eastAsia="Gill Sans MT" w:hAnsi="Gill Sans MT" w:cs="Gill Sans MT"/>
+                <w:sz w:val="24"/>
+              </w:rPr>
+              <w:t xml:space="preserve"> </w:t>
+            </w:r>
+          </w:p>
+        </w:tc>
+        <w:tc>
+          <w:tcPr>
+            <w:tcW w:w="3446" w:type="dxa"/>
+            <w:tcBorders>
+              <w:top w:val="single" w:sz="4" w:space="0" w:color="000000"/>
+              <w:left w:val="single" w:sz="4" w:space="0" w:color="000000"/>
+              <w:bottom w:val="single" w:sz="4" w:space="0" w:color="000000"/>
+              <w:right w:val="single" w:sz="4" w:space="0" w:color="000000"/>
+            </w:tcBorders>
+          </w:tcPr>
+          <w:p>
+            <w:pPr>
+              <w:ind w:left="1"/>
+            </w:pPr>
+            <w:r>
+              <w:rPr>
+                <w:rFonts w:ascii="Gill Sans MT" w:eastAsia="Gill Sans MT" w:hAnsi="Gill Sans MT" w:cs="Gill Sans MT"/>
+                <w:sz w:val="24"/>
+              </w:rPr>
+              <w:t xml:space="preserve">No funcional              </w:t>
+            </w:r>
+            <w:r>
+              <w:rPr>
+                <w:rFonts w:ascii="Wingdings" w:eastAsia="Wingdings" w:hAnsi="Wingdings" w:cs="Wingdings"/>
+                <w:sz w:val="24"/>
+              </w:rPr>
+              <w:t></w:t>
+            </w:r>
+            <w:r>
+              <w:rPr>
+                <w:rFonts w:ascii="Gill Sans MT" w:eastAsia="Gill Sans MT" w:hAnsi="Gill Sans MT" w:cs="Gill Sans MT"/>
+                <w:sz w:val="24"/>
+              </w:rPr>
+              <w:t xml:space="preserve"> </w:t>
+            </w:r>
+          </w:p>
+        </w:tc>
+      </w:tr>
+      <w:tr>
+        <w:trPr>
+          <w:trHeight w:val="427"/>
+        </w:trPr>
+        <w:tc>
+          <w:tcPr>
+            <w:tcW w:w="3386" w:type="dxa"/>
+            <w:gridSpan w:val="2"/>
+            <w:tcBorders>
+              <w:top w:val="single" w:sz="4" w:space="0" w:color="000000"/>
+              <w:left w:val="single" w:sz="4" w:space="0" w:color="000000"/>
+              <w:bottom w:val="single" w:sz="4" w:space="0" w:color="000000"/>
+              <w:right w:val="single" w:sz="4" w:space="0" w:color="000000"/>
+            </w:tcBorders>
+          </w:tcPr>
+          <w:p>
+            <w:r>
+              <w:rPr>
+                <w:rFonts w:ascii="Gill Sans MT" w:eastAsia="Gill Sans MT" w:hAnsi="Gill Sans MT" w:cs="Gill Sans MT"/>
+                <w:b/>
+                <w:sz w:val="24"/>
+              </w:rPr>
+              <w:t>Prioridad</w:t>
+            </w:r>
+            <w:r>
+              <w:rPr>
+                <w:rFonts w:ascii="Gill Sans MT" w:eastAsia="Gill Sans MT" w:hAnsi="Gill Sans MT" w:cs="Gill Sans MT"/>
+                <w:sz w:val="24"/>
+              </w:rPr>
+              <w:t xml:space="preserve">:  </w:t>
+            </w:r>
+          </w:p>
+        </w:tc>
+        <w:tc>
+          <w:tcPr>
+            <w:tcW w:w="2660" w:type="dxa"/>
+            <w:gridSpan w:val="2"/>
+            <w:tcBorders>
+              <w:top w:val="single" w:sz="4" w:space="0" w:color="000000"/>
+              <w:left w:val="single" w:sz="4" w:space="0" w:color="000000"/>
+              <w:bottom w:val="single" w:sz="4" w:space="0" w:color="000000"/>
+              <w:right w:val="single" w:sz="4" w:space="0" w:color="000000"/>
+            </w:tcBorders>
+          </w:tcPr>
+          <w:p>
+            <w:pPr>
+              <w:ind w:left="1"/>
+            </w:pPr>
+            <w:r>
+              <w:rPr>
+                <w:rFonts w:ascii="Gill Sans MT" w:eastAsia="Gill Sans MT" w:hAnsi="Gill Sans MT" w:cs="Gill Sans MT"/>
+                <w:sz w:val="24"/>
+              </w:rPr>
+              <w:t xml:space="preserve">Alta                    </w:t>
+            </w:r>
+            <w:r>
+              <w:rPr>
+                <w:rFonts w:ascii="Wingdings" w:eastAsia="Wingdings" w:hAnsi="Wingdings" w:cs="Wingdings"/>
+                <w:sz w:val="24"/>
+              </w:rPr>
+              <w:t>✓</w:t>
+            </w:r>
+            <w:r>
+              <w:rPr>
+                <w:rFonts w:ascii="Gill Sans MT" w:eastAsia="Gill Sans MT" w:hAnsi="Gill Sans MT" w:cs="Gill Sans MT"/>
+                <w:sz w:val="24"/>
+              </w:rPr>
+              <w:t xml:space="preserve"> </w:t>
+            </w:r>
+          </w:p>
+        </w:tc>
+        <w:tc>
+          <w:tcPr>
+            <w:tcW w:w="3446" w:type="dxa"/>
+            <w:tcBorders>
+              <w:top w:val="single" w:sz="4" w:space="0" w:color="000000"/>
+              <w:left w:val="single" w:sz="4" w:space="0" w:color="000000"/>
+              <w:bottom w:val="single" w:sz="4" w:space="0" w:color="000000"/>
+              <w:right w:val="single" w:sz="4" w:space="0" w:color="000000"/>
+            </w:tcBorders>
+          </w:tcPr>
+          <w:p>
+            <w:pPr>
+              <w:ind w:left="1"/>
+            </w:pPr>
+            <w:r>
+              <w:rPr>
+                <w:rFonts w:ascii="Gill Sans MT" w:eastAsia="Gill Sans MT" w:hAnsi="Gill Sans MT" w:cs="Gill Sans MT"/>
+                <w:sz w:val="24"/>
+              </w:rPr>
+              <w:t xml:space="preserve">Baja                           </w:t>
+            </w:r>
+            <w:r>
+              <w:rPr>
+                <w:rFonts w:ascii="Wingdings" w:eastAsia="Wingdings" w:hAnsi="Wingdings" w:cs="Wingdings"/>
+                <w:sz w:val="24"/>
+              </w:rPr>
+              <w:t></w:t>
+            </w:r>
+            <w:r>
+              <w:rPr>
+                <w:rFonts w:ascii="Gill Sans MT" w:eastAsia="Gill Sans MT" w:hAnsi="Gill Sans MT" w:cs="Gill Sans MT"/>
+                <w:sz w:val="24"/>
+              </w:rPr>
+              <w:t xml:space="preserve"> </w:t>
+            </w:r>
+          </w:p>
+        </w:tc>
+      </w:tr>
+      <w:tr>
+        <w:trPr>
+          <w:trHeight w:val="4247"/>
+        </w:trPr>
+        <w:tc>
+          <w:tcPr>
+            <w:tcW w:w="9491" w:type="dxa"/>
+            <w:gridSpan w:val="5"/>
+            <w:tcBorders>
+              <w:top w:val="single" w:sz="4" w:space="0" w:color="000000"/>
+              <w:left w:val="single" w:sz="4" w:space="0" w:color="000000"/>
+              <w:bottom w:val="single" w:sz="4" w:space="0" w:color="000000"/>
+              <w:right w:val="single" w:sz="4" w:space="0" w:color="000000"/>
+            </w:tcBorders>
+          </w:tcPr>
+          <w:p>
+            <w:r>
+              <w:rPr>
+                <w:rFonts w:ascii="Gill Sans MT" w:eastAsia="Gill Sans MT" w:hAnsi="Gill Sans MT" w:cs="Gill Sans MT"/>
+                <w:sz w:val="24"/>
+              </w:rPr>
+              <w:t xml:space="preserve"> </w:t>
+            </w:r>
+          </w:p>
+          <w:p>
+            <w:r>
+              <w:rPr>
+                <w:rFonts w:ascii="Gill Sans MT" w:eastAsia="Gill Sans MT" w:hAnsi="Gill Sans MT" w:cs="Gill Sans MT"/>
+                <w:b/>
+                <w:sz w:val="24"/>
+              </w:rPr>
+              <w:t xml:space="preserve">Descripción del requerimiento: </w:t>
+            </w:r>
+          </w:p>
+          <w:p>
+            <w:r>
+              <w:rPr>
+                <w:rFonts w:ascii="Gill Sans MT" w:eastAsia="Gill Sans MT" w:hAnsi="Gill Sans MT" w:cs="Gill Sans MT"/>
+                <w:sz w:val="24"/>
+              </w:rPr>
+              <w:t xml:space="preserve"> </w:t>
+            </w:r>
+          </w:p>
+          <w:p>
+            <w:pPr>
+              <w:rPr>
+                <w:rFonts w:ascii="Gill Sans MT" w:eastAsia="Gill Sans MT" w:hAnsi="Gill Sans MT" w:cs="Gill Sans MT"/>
+                <w:sz w:val="24"/>
+              </w:rPr>
+            </w:pPr>
+            <w:r>
+              <w:rPr>
+                <w:rFonts w:ascii="Gill Sans MT" w:eastAsia="Gill Sans MT" w:hAnsi="Gill Sans MT" w:cs="Gill Sans MT"/>
+                <w:sz w:val="24"/>
+              </w:rPr>
+              <w:t>S</w:t>
+            </w:r>
+            <w:r>
+              <w:rPr>
+                <w:rFonts w:ascii="Gill Sans MT" w:eastAsia="Gill Sans MT" w:hAnsi="Gill Sans MT" w:cs="Gill Sans MT"/>
+                <w:sz w:val="24"/>
+              </w:rPr>
+              <w:t xml:space="preserve">e debe ver una opción para crear un usuario con los datos nombre de usuario, correo, contraseña, </w:t>
+            </w:r>
+            <w:r>
+              <w:rPr>
+                <w:rFonts w:ascii="Gill Sans MT" w:eastAsia="Gill Sans MT" w:hAnsi="Gill Sans MT" w:cs="Gill Sans MT"/>
+                <w:sz w:val="24"/>
+              </w:rPr>
+              <w:t xml:space="preserve">e intereses. </w:t>
+            </w:r>
+          </w:p>
+          <w:p>
+            <w:pPr>
+              <w:rPr>
+                <w:rFonts w:ascii="Gill Sans MT" w:eastAsia="Gill Sans MT" w:hAnsi="Gill Sans MT" w:cs="Gill Sans MT"/>
+                <w:sz w:val="24"/>
+              </w:rPr>
+            </w:pPr>
+          </w:p>
+          <w:p/>
+        </w:tc>
+      </w:tr>
+      <w:tr>
+        <w:trPr>
+          <w:trHeight w:val="286"/>
+        </w:trPr>
+        <w:tc>
+          <w:tcPr>
+            <w:tcW w:w="9491" w:type="dxa"/>
+            <w:gridSpan w:val="5"/>
+            <w:tcBorders>
+              <w:top w:val="single" w:sz="4" w:space="0" w:color="000000"/>
+              <w:left w:val="single" w:sz="4" w:space="0" w:color="000000"/>
+              <w:bottom w:val="single" w:sz="4" w:space="0" w:color="000000"/>
+              <w:right w:val="single" w:sz="4" w:space="0" w:color="000000"/>
+            </w:tcBorders>
+            <w:shd w:val="clear" w:color="auto" w:fill="AEAAAA"/>
+          </w:tcPr>
+          <w:p>
+            <w:pPr>
+              <w:ind w:right="41"/>
+              <w:jc w:val="center"/>
+            </w:pPr>
+            <w:r>
+              <w:rPr>
+                <w:rFonts w:ascii="Gill Sans MT" w:eastAsia="Gill Sans MT" w:hAnsi="Gill Sans MT" w:cs="Gill Sans MT"/>
+                <w:b/>
+                <w:sz w:val="24"/>
+              </w:rPr>
+              <w:t xml:space="preserve">Responsable Del Requerimiento </w:t>
+            </w:r>
+          </w:p>
+        </w:tc>
+      </w:tr>
+      <w:tr>
+        <w:trPr>
+          <w:trHeight w:val="503"/>
+        </w:trPr>
+        <w:tc>
+          <w:tcPr>
+            <w:tcW w:w="2647" w:type="dxa"/>
+            <w:tcBorders>
+              <w:top w:val="single" w:sz="4" w:space="0" w:color="000000"/>
+              <w:left w:val="single" w:sz="4" w:space="0" w:color="000000"/>
+              <w:bottom w:val="single" w:sz="4" w:space="0" w:color="000000"/>
+              <w:right w:val="single" w:sz="4" w:space="0" w:color="000000"/>
+            </w:tcBorders>
+          </w:tcPr>
+          <w:p>
+            <w:r>
+              <w:rPr>
+                <w:rFonts w:ascii="Gill Sans MT" w:eastAsia="Gill Sans MT" w:hAnsi="Gill Sans MT" w:cs="Gill Sans MT"/>
+                <w:b/>
+                <w:sz w:val="24"/>
+              </w:rPr>
+              <w:t xml:space="preserve">Nombre: </w:t>
+            </w:r>
+          </w:p>
+        </w:tc>
+        <w:tc>
+          <w:tcPr>
+            <w:tcW w:w="6845" w:type="dxa"/>
+            <w:gridSpan w:val="4"/>
+            <w:tcBorders>
+              <w:top w:val="single" w:sz="4" w:space="0" w:color="000000"/>
+              <w:left w:val="single" w:sz="4" w:space="0" w:color="000000"/>
+              <w:bottom w:val="single" w:sz="4" w:space="0" w:color="000000"/>
+              <w:right w:val="single" w:sz="4" w:space="0" w:color="000000"/>
+            </w:tcBorders>
+          </w:tcPr>
+          <w:p>
+            <w:pPr>
+              <w:ind w:left="1"/>
+            </w:pPr>
+            <w:r>
+              <w:rPr>
+                <w:rFonts w:ascii="Gill Sans MT" w:eastAsia="Gill Sans MT" w:hAnsi="Gill Sans MT" w:cs="Gill Sans MT"/>
+                <w:b/>
+                <w:sz w:val="24"/>
+              </w:rPr>
+              <w:t xml:space="preserve"> </w:t>
+            </w:r>
+            <w:r>
+              <w:rPr>
+                <w:rFonts w:ascii="Gill Sans MT" w:eastAsia="Gill Sans MT" w:hAnsi="Gill Sans MT" w:cs="Gill Sans MT"/>
+                <w:sz w:val="24"/>
+              </w:rPr>
+              <w:t xml:space="preserve">Daniel Antonio Nolasco Alvarado </w:t>
+            </w:r>
+          </w:p>
+        </w:tc>
+      </w:tr>
+      <w:tr>
+        <w:trPr>
+          <w:trHeight w:val="567"/>
+        </w:trPr>
+        <w:tc>
+          <w:tcPr>
+            <w:tcW w:w="2647" w:type="dxa"/>
+            <w:tcBorders>
+              <w:top w:val="single" w:sz="4" w:space="0" w:color="000000"/>
+              <w:left w:val="single" w:sz="4" w:space="0" w:color="000000"/>
+              <w:bottom w:val="single" w:sz="4" w:space="0" w:color="000000"/>
+              <w:right w:val="single" w:sz="4" w:space="0" w:color="000000"/>
+            </w:tcBorders>
+          </w:tcPr>
+          <w:p>
+            <w:r>
+              <w:rPr>
+                <w:rFonts w:ascii="Gill Sans MT" w:eastAsia="Gill Sans MT" w:hAnsi="Gill Sans MT" w:cs="Gill Sans MT"/>
+                <w:b/>
+                <w:sz w:val="24"/>
+              </w:rPr>
+              <w:t xml:space="preserve">Teléfonos de contacto: </w:t>
+            </w:r>
+          </w:p>
+        </w:tc>
+        <w:tc>
+          <w:tcPr>
+            <w:tcW w:w="6845" w:type="dxa"/>
+            <w:gridSpan w:val="4"/>
+            <w:tcBorders>
+              <w:top w:val="single" w:sz="4" w:space="0" w:color="000000"/>
+              <w:left w:val="single" w:sz="4" w:space="0" w:color="000000"/>
+              <w:bottom w:val="single" w:sz="4" w:space="0" w:color="000000"/>
+              <w:right w:val="single" w:sz="4" w:space="0" w:color="000000"/>
+            </w:tcBorders>
+          </w:tcPr>
+          <w:p>
+            <w:pPr>
+              <w:ind w:left="1"/>
+            </w:pPr>
+            <w:r>
+              <w:rPr>
+                <w:rFonts w:ascii="Gill Sans MT" w:eastAsia="Gill Sans MT" w:hAnsi="Gill Sans MT" w:cs="Gill Sans MT"/>
+                <w:sz w:val="24"/>
+              </w:rPr>
+              <w:t xml:space="preserve">271 153 2828 </w:t>
+            </w:r>
+          </w:p>
+        </w:tc>
+      </w:tr>
+      <w:tr>
+        <w:trPr>
+          <w:trHeight w:val="343"/>
+        </w:trPr>
+        <w:tc>
+          <w:tcPr>
+            <w:tcW w:w="2647" w:type="dxa"/>
+            <w:tcBorders>
+              <w:top w:val="single" w:sz="4" w:space="0" w:color="000000"/>
+              <w:left w:val="single" w:sz="4" w:space="0" w:color="000000"/>
+              <w:bottom w:val="single" w:sz="4" w:space="0" w:color="000000"/>
+              <w:right w:val="single" w:sz="4" w:space="0" w:color="000000"/>
+            </w:tcBorders>
+          </w:tcPr>
+          <w:p>
+            <w:r>
+              <w:rPr>
+                <w:rFonts w:ascii="Gill Sans MT" w:eastAsia="Gill Sans MT" w:hAnsi="Gill Sans MT" w:cs="Gill Sans MT"/>
+                <w:b/>
+                <w:sz w:val="24"/>
+              </w:rPr>
+              <w:t xml:space="preserve">Correo Electrónico: </w:t>
+            </w:r>
+          </w:p>
+        </w:tc>
+        <w:tc>
+          <w:tcPr>
+            <w:tcW w:w="6845" w:type="dxa"/>
+            <w:gridSpan w:val="4"/>
+            <w:tcBorders>
+              <w:top w:val="single" w:sz="4" w:space="0" w:color="000000"/>
+              <w:left w:val="single" w:sz="4" w:space="0" w:color="000000"/>
+              <w:bottom w:val="single" w:sz="4" w:space="0" w:color="000000"/>
+              <w:right w:val="single" w:sz="4" w:space="0" w:color="000000"/>
+            </w:tcBorders>
+          </w:tcPr>
+          <w:p>
+            <w:pPr>
+              <w:ind w:left="1"/>
+            </w:pPr>
+            <w:r>
+              <w:rPr>
+                <w:rFonts w:ascii="Gill Sans MT" w:eastAsia="Gill Sans MT" w:hAnsi="Gill Sans MT" w:cs="Gill Sans MT"/>
+                <w:sz w:val="24"/>
+              </w:rPr>
+              <w:t xml:space="preserve">dnieln7@gmail.com </w:t>
+            </w:r>
+          </w:p>
+        </w:tc>
+      </w:tr>
+      <w:tr>
+        <w:trPr>
+          <w:trHeight w:val="287"/>
+        </w:trPr>
+        <w:tc>
+          <w:tcPr>
+            <w:tcW w:w="9491" w:type="dxa"/>
+            <w:gridSpan w:val="5"/>
+            <w:tcBorders>
+              <w:top w:val="single" w:sz="4" w:space="0" w:color="000000"/>
+              <w:left w:val="single" w:sz="4" w:space="0" w:color="000000"/>
+              <w:bottom w:val="single" w:sz="4" w:space="0" w:color="000000"/>
+              <w:right w:val="single" w:sz="4" w:space="0" w:color="000000"/>
+            </w:tcBorders>
+            <w:shd w:val="clear" w:color="auto" w:fill="AEAAAA"/>
+          </w:tcPr>
+          <w:p>
+            <w:pPr>
+              <w:ind w:right="39"/>
+              <w:jc w:val="center"/>
+            </w:pPr>
+            <w:r>
+              <w:rPr>
+                <w:rFonts w:ascii="Gill Sans MT" w:eastAsia="Gill Sans MT" w:hAnsi="Gill Sans MT" w:cs="Gill Sans MT"/>
+                <w:b/>
+                <w:sz w:val="24"/>
+              </w:rPr>
+              <w:t xml:space="preserve">Autorización Del Cliente </w:t>
+            </w:r>
+          </w:p>
+        </w:tc>
+      </w:tr>
+      <w:tr>
+        <w:trPr>
+          <w:trHeight w:val="496"/>
+        </w:trPr>
+        <w:tc>
+          <w:tcPr>
+            <w:tcW w:w="2647" w:type="dxa"/>
+            <w:tcBorders>
+              <w:top w:val="single" w:sz="4" w:space="0" w:color="000000"/>
+              <w:left w:val="single" w:sz="4" w:space="0" w:color="000000"/>
+              <w:bottom w:val="single" w:sz="4" w:space="0" w:color="000000"/>
+              <w:right w:val="single" w:sz="4" w:space="0" w:color="000000"/>
+            </w:tcBorders>
+          </w:tcPr>
+          <w:p>
+            <w:r>
+              <w:rPr>
+                <w:rFonts w:ascii="Gill Sans MT" w:eastAsia="Gill Sans MT" w:hAnsi="Gill Sans MT" w:cs="Gill Sans MT"/>
+                <w:b/>
+                <w:sz w:val="24"/>
+              </w:rPr>
+              <w:t xml:space="preserve">Nombre: </w:t>
+            </w:r>
+          </w:p>
+        </w:tc>
+        <w:tc>
+          <w:tcPr>
+            <w:tcW w:w="6845" w:type="dxa"/>
+            <w:gridSpan w:val="4"/>
+            <w:tcBorders>
+              <w:top w:val="single" w:sz="4" w:space="0" w:color="000000"/>
+              <w:left w:val="single" w:sz="4" w:space="0" w:color="000000"/>
+              <w:bottom w:val="single" w:sz="4" w:space="0" w:color="000000"/>
+              <w:right w:val="single" w:sz="4" w:space="0" w:color="000000"/>
+            </w:tcBorders>
+          </w:tcPr>
+          <w:p>
+            <w:pPr>
+              <w:ind w:left="1"/>
+            </w:pPr>
+            <w:r>
+              <w:rPr>
+                <w:rFonts w:ascii="Gill Sans MT" w:eastAsia="Gill Sans MT" w:hAnsi="Gill Sans MT" w:cs="Gill Sans MT"/>
+                <w:sz w:val="24"/>
+              </w:rPr>
+              <w:t>Aldo Antonio Rangel Luna</w:t>
+            </w:r>
+            <w:r>
+              <w:rPr>
+                <w:rFonts w:ascii="Gill Sans MT" w:eastAsia="Gill Sans MT" w:hAnsi="Gill Sans MT" w:cs="Gill Sans MT"/>
+                <w:b/>
+                <w:sz w:val="24"/>
+              </w:rPr>
+              <w:t xml:space="preserve"> </w:t>
+            </w:r>
+          </w:p>
+        </w:tc>
+      </w:tr>
+      <w:tr>
+        <w:trPr>
+          <w:trHeight w:val="566"/>
+        </w:trPr>
+        <w:tc>
+          <w:tcPr>
+            <w:tcW w:w="2647" w:type="dxa"/>
+            <w:tcBorders>
+              <w:top w:val="single" w:sz="4" w:space="0" w:color="000000"/>
+              <w:left w:val="single" w:sz="4" w:space="0" w:color="000000"/>
+              <w:bottom w:val="single" w:sz="4" w:space="0" w:color="000000"/>
+              <w:right w:val="single" w:sz="4" w:space="0" w:color="000000"/>
+            </w:tcBorders>
+          </w:tcPr>
+          <w:p>
+            <w:r>
+              <w:rPr>
+                <w:rFonts w:ascii="Gill Sans MT" w:eastAsia="Gill Sans MT" w:hAnsi="Gill Sans MT" w:cs="Gill Sans MT"/>
+                <w:b/>
+                <w:sz w:val="24"/>
+              </w:rPr>
+              <w:t xml:space="preserve">Teléfonos de contacto: </w:t>
+            </w:r>
+          </w:p>
+        </w:tc>
+        <w:tc>
+          <w:tcPr>
+            <w:tcW w:w="6845" w:type="dxa"/>
+            <w:gridSpan w:val="4"/>
+            <w:tcBorders>
+              <w:top w:val="single" w:sz="4" w:space="0" w:color="000000"/>
+              <w:left w:val="single" w:sz="4" w:space="0" w:color="000000"/>
+              <w:bottom w:val="single" w:sz="4" w:space="0" w:color="000000"/>
+              <w:right w:val="single" w:sz="4" w:space="0" w:color="000000"/>
+            </w:tcBorders>
+          </w:tcPr>
+          <w:p>
+            <w:pPr>
+              <w:ind w:left="1"/>
+            </w:pPr>
+            <w:r>
+              <w:rPr>
+                <w:rFonts w:ascii="Gill Sans MT" w:eastAsia="Gill Sans MT" w:hAnsi="Gill Sans MT" w:cs="Gill Sans MT"/>
+                <w:sz w:val="24"/>
+              </w:rPr>
+              <w:t xml:space="preserve">272 126 2087 </w:t>
+            </w:r>
+          </w:p>
+        </w:tc>
+      </w:tr>
+      <w:tr>
+        <w:trPr>
+          <w:trHeight w:val="353"/>
+        </w:trPr>
+        <w:tc>
+          <w:tcPr>
+            <w:tcW w:w="2647" w:type="dxa"/>
+            <w:tcBorders>
+              <w:top w:val="single" w:sz="4" w:space="0" w:color="000000"/>
+              <w:left w:val="single" w:sz="4" w:space="0" w:color="000000"/>
+              <w:bottom w:val="single" w:sz="4" w:space="0" w:color="000000"/>
+              <w:right w:val="single" w:sz="4" w:space="0" w:color="000000"/>
+            </w:tcBorders>
+          </w:tcPr>
+          <w:p>
+            <w:r>
+              <w:rPr>
+                <w:rFonts w:ascii="Gill Sans MT" w:eastAsia="Gill Sans MT" w:hAnsi="Gill Sans MT" w:cs="Gill Sans MT"/>
+                <w:b/>
+                <w:sz w:val="24"/>
+              </w:rPr>
+              <w:t xml:space="preserve">Correo Electrónico: </w:t>
+            </w:r>
+          </w:p>
+        </w:tc>
+        <w:tc>
+          <w:tcPr>
+            <w:tcW w:w="6845" w:type="dxa"/>
+            <w:gridSpan w:val="4"/>
+            <w:tcBorders>
+              <w:top w:val="single" w:sz="4" w:space="0" w:color="000000"/>
+              <w:left w:val="single" w:sz="4" w:space="0" w:color="000000"/>
+              <w:bottom w:val="single" w:sz="4" w:space="0" w:color="000000"/>
+              <w:right w:val="single" w:sz="4" w:space="0" w:color="000000"/>
+            </w:tcBorders>
+          </w:tcPr>
+          <w:p>
+            <w:pPr>
+              <w:ind w:left="1"/>
+            </w:pPr>
+            <w:r>
+              <w:rPr>
+                <w:rFonts w:ascii="Gill Sans MT" w:eastAsia="Gill Sans MT" w:hAnsi="Gill Sans MT" w:cs="Gill Sans MT"/>
+                <w:b/>
+                <w:sz w:val="24"/>
+              </w:rPr>
+              <w:t>---------------------</w:t>
+            </w:r>
+            <w:r>
+              <w:rPr>
+                <w:rFonts w:ascii="Gill Sans MT" w:eastAsia="Gill Sans MT" w:hAnsi="Gill Sans MT" w:cs="Gill Sans MT"/>
+                <w:sz w:val="24"/>
+              </w:rPr>
+              <w:t xml:space="preserve"> </w:t>
+            </w:r>
+          </w:p>
+        </w:tc>
+      </w:tr>
+      <w:tr>
+        <w:trPr>
+          <w:trHeight w:val="1645"/>
+        </w:trPr>
+        <w:tc>
+          <w:tcPr>
+            <w:tcW w:w="9491" w:type="dxa"/>
+            <w:gridSpan w:val="5"/>
+            <w:tcBorders>
+              <w:top w:val="single" w:sz="4" w:space="0" w:color="000000"/>
+              <w:left w:val="single" w:sz="4" w:space="0" w:color="000000"/>
+              <w:bottom w:val="single" w:sz="4" w:space="0" w:color="000000"/>
+              <w:right w:val="single" w:sz="4" w:space="0" w:color="000000"/>
+            </w:tcBorders>
+          </w:tcPr>
+          <w:p>
+            <w:r>
+              <w:rPr>
+                <w:rFonts w:ascii="Gill Sans MT" w:eastAsia="Gill Sans MT" w:hAnsi="Gill Sans MT" w:cs="Gill Sans MT"/>
+                <w:b/>
+                <w:sz w:val="24"/>
+              </w:rPr>
+              <w:lastRenderedPageBreak/>
+              <w:t xml:space="preserve">Comentarios:  </w:t>
+            </w:r>
+            <w:r>
+              <w:rPr>
+                <w:rFonts w:ascii="Gill Sans MT" w:eastAsia="Gill Sans MT" w:hAnsi="Gill Sans MT" w:cs="Gill Sans MT"/>
+                <w:sz w:val="24"/>
+              </w:rPr>
+              <w:t xml:space="preserve">Debe dar la opción de ser administrador o usuario normal, el administrador </w:t>
+            </w:r>
+          </w:p>
+          <w:p>
+            <w:r>
+              <w:rPr>
+                <w:rFonts w:ascii="Gill Sans MT" w:eastAsia="Gill Sans MT" w:hAnsi="Gill Sans MT" w:cs="Gill Sans MT"/>
+                <w:sz w:val="24"/>
+              </w:rPr>
+              <w:t>solo podrá crear eventos y el usuario normal podrá inscribirse a ellos.</w:t>
+            </w:r>
+            <w:r>
+              <w:rPr>
+                <w:rFonts w:ascii="Gill Sans MT" w:eastAsia="Gill Sans MT" w:hAnsi="Gill Sans MT" w:cs="Gill Sans MT"/>
+                <w:sz w:val="24"/>
+              </w:rPr>
+              <w:t xml:space="preserve"> Las credenciales de administrador vendrán incluidas en el sistema.</w:t>
+            </w:r>
+          </w:p>
+        </w:tc>
+      </w:tr>
+      <w:tr>
+        <w:trPr>
+          <w:trHeight w:val="1402"/>
+        </w:trPr>
+        <w:tc>
+          <w:tcPr>
+            <w:tcW w:w="9491" w:type="dxa"/>
+            <w:gridSpan w:val="5"/>
+            <w:tcBorders>
+              <w:top w:val="single" w:sz="4" w:space="0" w:color="000000"/>
+              <w:left w:val="single" w:sz="4" w:space="0" w:color="000000"/>
+              <w:bottom w:val="single" w:sz="4" w:space="0" w:color="000000"/>
+              <w:right w:val="single" w:sz="4" w:space="0" w:color="000000"/>
+            </w:tcBorders>
+          </w:tcPr>
+          <w:p>
+            <w:r>
+              <w:rPr>
+                <w:rFonts w:ascii="Gill Sans MT" w:eastAsia="Gill Sans MT" w:hAnsi="Gill Sans MT" w:cs="Gill Sans MT"/>
+                <w:b/>
+                <w:sz w:val="24"/>
+              </w:rPr>
+              <w:t xml:space="preserve">Aprobación del Requerimiento </w:t>
+            </w:r>
+          </w:p>
+          <w:p>
+            <w:r>
+              <w:rPr>
+                <w:rFonts w:ascii="Gill Sans MT" w:eastAsia="Gill Sans MT" w:hAnsi="Gill Sans MT" w:cs="Gill Sans MT"/>
+                <w:b/>
+                <w:sz w:val="24"/>
+              </w:rPr>
+              <w:t xml:space="preserve"> </w:t>
+            </w:r>
+          </w:p>
+          <w:p>
+            <w:r>
+              <w:rPr>
+                <w:rFonts w:ascii="Gill Sans MT" w:eastAsia="Gill Sans MT" w:hAnsi="Gill Sans MT" w:cs="Gill Sans MT"/>
+                <w:sz w:val="24"/>
+              </w:rPr>
+              <w:t xml:space="preserve"> </w:t>
+            </w:r>
+          </w:p>
+          <w:p>
+            <w:pPr>
+              <w:ind w:right="150"/>
+              <w:jc w:val="center"/>
+            </w:pPr>
+            <w:r>
+              <w:rPr>
+                <w:noProof/>
+              </w:rPr>
+              <mc:AlternateContent>
+                <mc:Choice Requires="wpg">
+                  <w:drawing>
+                    <wp:inline distT="0" distB="0" distL="0" distR="0" wp14:anchorId="76073FFC" wp14:editId="0F2EAC99">
+                      <wp:extent cx="1922780" cy="6350"/>
+                      <wp:effectExtent l="0" t="0" r="0" b="0"/>
+                      <wp:docPr id="1" name="Group 12836"/>
+                      <wp:cNvGraphicFramePr/>
+                      <a:graphic xmlns:a="http://schemas.openxmlformats.org/drawingml/2006/main">
+                        <a:graphicData uri="http://schemas.microsoft.com/office/word/2010/wordprocessingGroup">
+                          <wpg:wgp>
+                            <wpg:cNvGrpSpPr/>
+                            <wpg:grpSpPr>
+                              <a:xfrm>
+                                <a:off x="0" y="0"/>
+                                <a:ext cx="1922780" cy="6350"/>
+                                <a:chOff x="0" y="0"/>
+                                <a:chExt cx="1922780" cy="6350"/>
+                              </a:xfrm>
+                            </wpg:grpSpPr>
+                            <wps:wsp>
+                              <wps:cNvPr id="2" name="Shape 277"/>
+                              <wps:cNvSpPr/>
+                              <wps:spPr>
+                                <a:xfrm>
+                                  <a:off x="0" y="0"/>
+                                  <a:ext cx="1922780" cy="0"/>
+                                </a:xfrm>
+                                <a:custGeom>
+                                  <a:avLst/>
+                                  <a:gdLst/>
+                                  <a:ahLst/>
+                                  <a:cxnLst/>
+                                  <a:rect l="0" t="0" r="0" b="0"/>
+                                  <a:pathLst>
+                                    <a:path w="1922780">
+                                      <a:moveTo>
+                                        <a:pt x="0" y="0"/>
+                                      </a:moveTo>
+                                      <a:lnTo>
+                                        <a:pt x="1922780" y="0"/>
+                                      </a:lnTo>
+                                    </a:path>
+                                  </a:pathLst>
+                                </a:custGeom>
+                                <a:ln w="6350" cap="flat">
+                                  <a:miter lim="127000"/>
+                                </a:ln>
+                              </wps:spPr>
+                              <wps:style>
+                                <a:lnRef idx="1">
+                                  <a:srgbClr val="000000"/>
+                                </a:lnRef>
+                                <a:fillRef idx="0">
+                                  <a:srgbClr val="000000">
+                                    <a:alpha val="0"/>
+                                  </a:srgbClr>
+                                </a:fillRef>
+                                <a:effectRef idx="0">
+                                  <a:scrgbClr r="0" g="0" b="0"/>
+                                </a:effectRef>
+                                <a:fontRef idx="none"/>
+                              </wps:style>
+                              <wps:bodyPr/>
+                            </wps:wsp>
+                          </wpg:wgp>
+                        </a:graphicData>
+                      </a:graphic>
+                    </wp:inline>
+                  </w:drawing>
+                </mc:Choice>
+                <mc:Fallback>
+                  <w:pict>
+                    <v:group w14:anchorId="61A6D558" id="Group 12836" o:spid="_x0000_s1026" style="width:151.4pt;height:.5pt;mso-position-horizontal-relative:char;mso-position-vertical-relative:line" coordsize="19227,63" o:gfxdata="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">
+                      <v:shape id="Shape 277" o:spid="_x0000_s1027" style="position:absolute;width:19227;height:0;visibility:visible;mso-wrap-style:square;v-text-anchor:top" coordsize="1922780,0" o:gfxdata="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" path="m,l1922780,e" filled="f" strokeweight=".5pt">
+                        <v:stroke miterlimit="83231f" joinstyle="miter"/>
+                        <v:path arrowok="t" textboxrect="0,0,1922780,0"/>
+                      </v:shape>
+                      <w10:anchorlock/>
+                    </v:group>
+                  </w:pict>
+                </mc:Fallback>
+              </mc:AlternateContent>
+            </w:r>
+            <w:r>
+              <w:rPr>
+                <w:rFonts w:ascii="Gill Sans MT" w:eastAsia="Gill Sans MT" w:hAnsi="Gill Sans MT" w:cs="Gill Sans MT"/>
+                <w:sz w:val="24"/>
+              </w:rPr>
+              <w:t xml:space="preserve"> </w:t>
+            </w:r>
+          </w:p>
+          <w:p>
+            <w:pPr>
+              <w:ind w:right="36"/>
+              <w:jc w:val="center"/>
+            </w:pPr>
+            <w:r>
+              <w:rPr>
+                <w:rFonts w:ascii="Gill Sans MT" w:eastAsia="Gill Sans MT" w:hAnsi="Gill Sans MT" w:cs="Gill Sans MT"/>
+                <w:sz w:val="24"/>
+              </w:rPr>
+              <w:t xml:space="preserve">Aprobación </w:t>
+            </w:r>
+          </w:p>
+        </w:tc>
+      </w:tr>
+    </w:tbl>
+    <w:p>
+      <w:pPr>
+        <w:spacing w:after="0"/>
+        <w:ind w:left="-1440" w:right="10800"/>
+      </w:pPr>
+    </w:p>
+    <w:p>
+      <w:pPr>
+        <w:spacing w:after="0"/>
+        <w:ind w:left="-1440" w:right="10800"/>
+      </w:pPr>
+    </w:p>
+    <w:p>
+      <w:pPr>
+        <w:spacing w:after="0"/>
+        <w:ind w:left="-1440" w:right="10800"/>
+      </w:pPr>
+    </w:p>
+    <w:tbl>
+      <w:tblPr>
+        <w:tblStyle w:val="TableGrid"/>
+        <w:tblW w:w="9491" w:type="dxa"/>
+        <w:tblInd w:w="-22" w:type="dxa"/>
+        <w:tblCellMar>
+          <w:top w:w="60" w:type="dxa"/>
+          <w:left w:w="107" w:type="dxa"/>
           <w:right w:w="85" w:type="dxa"/>
         </w:tblCellMar>
         <w:tblLook w:val="04A0" w:firstRow="1" w:lastRow="0" w:firstColumn="1" w:lastColumn="0" w:noHBand="0" w:noVBand="1"/>
@@ -1263,7 +2387,6 @@
           </w:tcPr>
           <w:p>
             <w:pPr>
-              <w:spacing w:after="0"/>
               <w:ind w:right="25"/>
               <w:jc w:val="center"/>
             </w:pPr>
@@ -1301,9 +2424,6 @@
             </w:tcBorders>
           </w:tcPr>
           <w:p>
-            <w:pPr>
-              <w:spacing w:after="0"/>
-            </w:pPr>
             <w:r>
               <w:rPr>
                 <w:rFonts w:ascii="Gill Sans MT" w:eastAsia="Gill Sans MT" w:hAnsi="Gill Sans MT" w:cs="Gill Sans MT"/>
@@ -1362,9 +2482,6 @@
             </w:tcBorders>
           </w:tcPr>
           <w:p>
-            <w:pPr>
-              <w:spacing w:after="0"/>
-            </w:pPr>
             <w:r>
               <w:rPr>
                 <w:rFonts w:ascii="Gill Sans MT" w:eastAsia="Gill Sans MT" w:hAnsi="Gill Sans MT" w:cs="Gill Sans MT"/>
@@ -1378,7 +2495,21 @@
                 <w:rFonts w:ascii="Gill Sans MT" w:eastAsia="Gill Sans MT" w:hAnsi="Gill Sans MT" w:cs="Gill Sans MT"/>
                 <w:sz w:val="24"/>
               </w:rPr>
-              <w:t xml:space="preserve"> RF-02 </w:t>
+              <w:t xml:space="preserve"> RF-0</w:t>
+            </w:r>
+            <w:r>
+              <w:rPr>
+                <w:rFonts w:ascii="Gill Sans MT" w:eastAsia="Gill Sans MT" w:hAnsi="Gill Sans MT" w:cs="Gill Sans MT"/>
+                <w:sz w:val="24"/>
+              </w:rPr>
+              <w:t>3</w:t>
+            </w:r>
+            <w:r>
+              <w:rPr>
+                <w:rFonts w:ascii="Gill Sans MT" w:eastAsia="Gill Sans MT" w:hAnsi="Gill Sans MT" w:cs="Gill Sans MT"/>
+                <w:sz w:val="24"/>
+              </w:rPr>
+              <w:t xml:space="preserve"> </w:t>
             </w:r>
           </w:p>
         </w:tc>
@@ -1395,7 +2526,6 @@
           </w:tcPr>
           <w:p>
             <w:pPr>
-              <w:spacing w:after="0"/>
               <w:ind w:left="1"/>
             </w:pPr>
             <w:proofErr w:type="spellStart"/>
@@ -1421,7 +2551,14 @@
                 <w:rFonts w:ascii="Gill Sans MT" w:eastAsia="Gill Sans MT" w:hAnsi="Gill Sans MT" w:cs="Gill Sans MT"/>
                 <w:sz w:val="24"/>
               </w:rPr>
-              <w:t xml:space="preserve"> 02 </w:t>
+              <w:t xml:space="preserve"> 0</w:t>
+            </w:r>
+            <w:r>
+              <w:rPr>
+                <w:rFonts w:ascii="Gill Sans MT" w:eastAsia="Gill Sans MT" w:hAnsi="Gill Sans MT" w:cs="Gill Sans MT"/>
+                <w:sz w:val="24"/>
+              </w:rPr>
+              <w:t>3</w:t>
             </w:r>
           </w:p>
         </w:tc>
@@ -1442,9 +2579,6 @@
             </w:tcBorders>
           </w:tcPr>
           <w:p>
-            <w:pPr>
-              <w:spacing w:after="0"/>
-            </w:pPr>
             <w:r>
               <w:rPr>
                 <w:rFonts w:ascii="Gill Sans MT" w:eastAsia="Gill Sans MT" w:hAnsi="Gill Sans MT" w:cs="Gill Sans MT"/>
@@ -1475,7 +2609,6 @@
           </w:tcPr>
           <w:p>
             <w:pPr>
-              <w:spacing w:after="0"/>
               <w:ind w:left="1"/>
             </w:pPr>
             <w:r>
@@ -1512,9 +2645,6 @@
             </w:tcBorders>
           </w:tcPr>
           <w:p>
-            <w:pPr>
-              <w:spacing w:after="0"/>
-            </w:pPr>
             <w:r>
               <w:rPr>
                 <w:rFonts w:ascii="Gill Sans MT" w:eastAsia="Gill Sans MT" w:hAnsi="Gill Sans MT" w:cs="Gill Sans MT"/>
@@ -1538,7 +2668,6 @@
           </w:tcPr>
           <w:p>
             <w:pPr>
-              <w:spacing w:after="0"/>
               <w:ind w:left="1"/>
             </w:pPr>
             <w:r>
@@ -1576,7 +2705,6 @@
           </w:tcPr>
           <w:p>
             <w:pPr>
-              <w:spacing w:after="0"/>
               <w:ind w:left="1"/>
             </w:pPr>
             <w:r>
@@ -1619,9 +2747,6 @@
             </w:tcBorders>
           </w:tcPr>
           <w:p>
-            <w:pPr>
-              <w:spacing w:after="0"/>
-            </w:pPr>
             <w:r>
               <w:rPr>
                 <w:rFonts w:ascii="Gill Sans MT" w:eastAsia="Gill Sans MT" w:hAnsi="Gill Sans MT" w:cs="Gill Sans MT"/>
@@ -1652,7 +2777,6 @@
           </w:tcPr>
           <w:p>
             <w:pPr>
-              <w:spacing w:after="0"/>
               <w:ind w:left="1"/>
             </w:pPr>
             <w:r>
@@ -1690,7 +2814,6 @@
           </w:tcPr>
           <w:p>
             <w:pPr>
-              <w:spacing w:after="0"/>
               <w:ind w:left="1"/>
             </w:pPr>
             <w:r>
@@ -1733,21 +2856,15 @@
             </w:tcBorders>
           </w:tcPr>
           <w:p>
-            <w:pPr>
-              <w:spacing w:after="0"/>
-            </w:pPr>
-            <w:r>
-              <w:rPr>
-                <w:rFonts w:ascii="Gill Sans MT" w:eastAsia="Gill Sans MT" w:hAnsi="Gill Sans MT" w:cs="Gill Sans MT"/>
-                <w:sz w:val="24"/>
-              </w:rPr>
-              <w:t xml:space="preserve"> </w:t>
-            </w:r>
-          </w:p>
-          <w:p>
-            <w:pPr>
-              <w:spacing w:after="0"/>
-            </w:pPr>
+            <w:r>
+              <w:rPr>
+                <w:rFonts w:ascii="Gill Sans MT" w:eastAsia="Gill Sans MT" w:hAnsi="Gill Sans MT" w:cs="Gill Sans MT"/>
+                <w:sz w:val="24"/>
+              </w:rPr>
+              <w:t xml:space="preserve"> </w:t>
+            </w:r>
+          </w:p>
+          <w:p>
             <w:r>
               <w:rPr>
                 <w:rFonts w:ascii="Gill Sans MT" w:eastAsia="Gill Sans MT" w:hAnsi="Gill Sans MT" w:cs="Gill Sans MT"/>
@@ -1758,34 +2875,21 @@
             </w:r>
           </w:p>
           <w:p>
-            <w:pPr>
-              <w:spacing w:after="0"/>
-            </w:pPr>
-            <w:r>
-              <w:rPr>
-                <w:rFonts w:ascii="Gill Sans MT" w:eastAsia="Gill Sans MT" w:hAnsi="Gill Sans MT" w:cs="Gill Sans MT"/>
-                <w:sz w:val="24"/>
-              </w:rPr>
-              <w:t xml:space="preserve"> </w:t>
-            </w:r>
-          </w:p>
-          <w:p>
-            <w:pPr>
-              <w:spacing w:after="0"/>
-            </w:pPr>
-            <w:r>
-              <w:rPr>
-                <w:rFonts w:ascii="Gill Sans MT" w:eastAsia="Gill Sans MT" w:hAnsi="Gill Sans MT" w:cs="Gill Sans MT"/>
-                <w:sz w:val="24"/>
-              </w:rPr>
-              <w:t xml:space="preserve">Cuando el usuario ingrese, se mostrará </w:t>
-            </w:r>
-            <w:r>
-              <w:rPr>
-                <w:rFonts w:ascii="Gill Sans MT" w:eastAsia="Gill Sans MT" w:hAnsi="Gill Sans MT" w:cs="Gill Sans MT"/>
-                <w:sz w:val="24"/>
-              </w:rPr>
-              <w:t xml:space="preserve">un </w:t>
+            <w:r>
+              <w:rPr>
+                <w:rFonts w:ascii="Gill Sans MT" w:eastAsia="Gill Sans MT" w:hAnsi="Gill Sans MT" w:cs="Gill Sans MT"/>
+                <w:sz w:val="24"/>
+              </w:rPr>
+              <w:t xml:space="preserve"> </w:t>
+            </w:r>
+          </w:p>
+          <w:p>
+            <w:r>
+              <w:rPr>
+                <w:rFonts w:ascii="Gill Sans MT" w:eastAsia="Gill Sans MT" w:hAnsi="Gill Sans MT" w:cs="Gill Sans MT"/>
+                <w:sz w:val="24"/>
+              </w:rPr>
+              <w:t xml:space="preserve">Cuando el usuario ingrese, se mostrará un </w:t>
             </w:r>
             <w:proofErr w:type="spellStart"/>
             <w:r>
@@ -1801,30 +2905,35 @@
                 <w:rFonts w:ascii="Gill Sans MT" w:eastAsia="Gill Sans MT" w:hAnsi="Gill Sans MT" w:cs="Gill Sans MT"/>
                 <w:sz w:val="24"/>
               </w:rPr>
-              <w:t xml:space="preserve"> de banners con todos los eventos disponibles donde, de acuerdo con las etiquetas que seleccionó al crear su usuario, algunos tendrán más prioridad en el </w:t>
-            </w:r>
-            <w:proofErr w:type="spellStart"/>
-            <w:r>
-              <w:rPr>
-                <w:rFonts w:ascii="Gill Sans MT" w:eastAsia="Gill Sans MT" w:hAnsi="Gill Sans MT" w:cs="Gill Sans MT"/>
-                <w:sz w:val="24"/>
-              </w:rPr>
-              <w:t>feed</w:t>
-            </w:r>
-            <w:proofErr w:type="spellEnd"/>
-            <w:r>
-              <w:rPr>
-                <w:rFonts w:ascii="Gill Sans MT" w:eastAsia="Gill Sans MT" w:hAnsi="Gill Sans MT" w:cs="Gill Sans MT"/>
-                <w:sz w:val="24"/>
-              </w:rPr>
-              <w:t xml:space="preserve"> que otros, además de un botón anexado a estos para que el usuario pueda confirmar que asis</w:t>
-            </w:r>
-            <w:r>
-              <w:rPr>
-                <w:rFonts w:ascii="Gill Sans MT" w:eastAsia="Gill Sans MT" w:hAnsi="Gill Sans MT" w:cs="Gill Sans MT"/>
-                <w:sz w:val="24"/>
-              </w:rPr>
-              <w:t xml:space="preserve">tirá al evento. </w:t>
+              <w:t xml:space="preserve"> de </w:t>
+            </w:r>
+            <w:r>
+              <w:rPr>
+                <w:rFonts w:ascii="Gill Sans MT" w:eastAsia="Gill Sans MT" w:hAnsi="Gill Sans MT" w:cs="Gill Sans MT"/>
+                <w:sz w:val="24"/>
+              </w:rPr>
+              <w:t>tarjetas</w:t>
+            </w:r>
+            <w:r>
+              <w:rPr>
+                <w:rFonts w:ascii="Gill Sans MT" w:eastAsia="Gill Sans MT" w:hAnsi="Gill Sans MT" w:cs="Gill Sans MT"/>
+                <w:sz w:val="24"/>
+              </w:rPr>
+              <w:t xml:space="preserve"> con todos los eventos disponibles</w:t>
+            </w:r>
+            <w:r>
+              <w:rPr>
+                <w:rFonts w:ascii="Gill Sans MT" w:eastAsia="Gill Sans MT" w:hAnsi="Gill Sans MT" w:cs="Gill Sans MT"/>
+                <w:sz w:val="24"/>
+              </w:rPr>
+              <w:t xml:space="preserve">, cada una con </w:t>
+            </w:r>
+            <w:r>
+              <w:rPr>
+                <w:rFonts w:ascii="Gill Sans MT" w:eastAsia="Gill Sans MT" w:hAnsi="Gill Sans MT" w:cs="Gill Sans MT"/>
+                <w:sz w:val="24"/>
+              </w:rPr>
+              <w:t>un botón anexado a estos para que el usuario pueda confirmar que asistirá al evento.</w:t>
             </w:r>
           </w:p>
         </w:tc>
@@ -1847,7 +2956,6 @@
           </w:tcPr>
           <w:p>
             <w:pPr>
-              <w:spacing w:after="0"/>
               <w:ind w:right="24"/>
               <w:jc w:val="center"/>
             </w:pPr>
@@ -1877,9 +2985,6 @@
             </w:tcBorders>
           </w:tcPr>
           <w:p>
-            <w:pPr>
-              <w:spacing w:after="0"/>
-            </w:pPr>
             <w:r>
               <w:rPr>
                 <w:rFonts w:ascii="Gill Sans MT" w:eastAsia="Gill Sans MT" w:hAnsi="Gill Sans MT" w:cs="Gill Sans MT"/>
@@ -1903,7 +3008,6 @@
           </w:tcPr>
           <w:p>
             <w:pPr>
-              <w:spacing w:after="0"/>
               <w:ind w:left="1"/>
             </w:pPr>
             <w:r>
@@ -1947,9 +3051,6 @@
             </w:tcBorders>
           </w:tcPr>
           <w:p>
-            <w:pPr>
-              <w:spacing w:after="0"/>
-            </w:pPr>
             <w:r>
               <w:rPr>
                 <w:rFonts w:ascii="Gill Sans MT" w:eastAsia="Gill Sans MT" w:hAnsi="Gill Sans MT" w:cs="Gill Sans MT"/>
@@ -1973,7 +3074,6 @@
           </w:tcPr>
           <w:p>
             <w:pPr>
-              <w:spacing w:after="0"/>
               <w:ind w:left="1"/>
             </w:pPr>
             <w:r>
@@ -2001,9 +3101,6 @@
             </w:tcBorders>
           </w:tcPr>
           <w:p>
-            <w:pPr>
-              <w:spacing w:after="0"/>
-            </w:pPr>
             <w:r>
               <w:rPr>
                 <w:rFonts w:ascii="Gill Sans MT" w:eastAsia="Gill Sans MT" w:hAnsi="Gill Sans MT" w:cs="Gill Sans MT"/>
@@ -2027,7 +3124,6 @@
           </w:tcPr>
           <w:p>
             <w:pPr>
-              <w:spacing w:after="0"/>
               <w:ind w:left="1"/>
             </w:pPr>
             <w:r>
@@ -2058,7 +3154,6 @@
           </w:tcPr>
           <w:p>
             <w:pPr>
-              <w:spacing w:after="0"/>
               <w:ind w:right="23"/>
               <w:jc w:val="center"/>
             </w:pPr>
@@ -2088,15 +3183,13 @@
             </w:tcBorders>
           </w:tcPr>
           <w:p>
-            <w:pPr>
-              <w:spacing w:after="0"/>
-            </w:pPr>
-            <w:r>
-              <w:rPr>
-                <w:rFonts w:ascii="Gill Sans MT" w:eastAsia="Gill Sans MT" w:hAnsi="Gill Sans MT" w:cs="Gill Sans MT"/>
-                <w:b/>
-                <w:sz w:val="24"/>
-              </w:rPr>
+            <w:r>
+              <w:rPr>
+                <w:rFonts w:ascii="Gill Sans MT" w:eastAsia="Gill Sans MT" w:hAnsi="Gill Sans MT" w:cs="Gill Sans MT"/>
+                <w:b/>
+                <w:sz w:val="24"/>
+              </w:rPr>
+              <w:lastRenderedPageBreak/>
               <w:t xml:space="preserve">Nombre: </w:t>
             </w:r>
           </w:p>
@@ -2114,7 +3207,6 @@
           </w:tcPr>
           <w:p>
             <w:pPr>
-              <w:spacing w:after="0"/>
               <w:ind w:left="1"/>
             </w:pPr>
             <w:r>
@@ -2150,9 +3242,6 @@
             </w:tcBorders>
           </w:tcPr>
           <w:p>
-            <w:pPr>
-              <w:spacing w:after="0"/>
-            </w:pPr>
             <w:r>
               <w:rPr>
                 <w:rFonts w:ascii="Gill Sans MT" w:eastAsia="Gill Sans MT" w:hAnsi="Gill Sans MT" w:cs="Gill Sans MT"/>
@@ -2176,7 +3265,6 @@
           </w:tcPr>
           <w:p>
             <w:pPr>
-              <w:spacing w:after="0"/>
               <w:ind w:left="1"/>
             </w:pPr>
             <w:r>
@@ -2212,9 +3300,6 @@
             </w:tcBorders>
           </w:tcPr>
           <w:p>
-            <w:pPr>
-              <w:spacing w:after="0"/>
-            </w:pPr>
             <w:r>
               <w:rPr>
                 <w:rFonts w:ascii="Gill Sans MT" w:eastAsia="Gill Sans MT" w:hAnsi="Gill Sans MT" w:cs="Gill Sans MT"/>
@@ -2238,7 +3323,6 @@
           </w:tcPr>
           <w:p>
             <w:pPr>
-              <w:spacing w:after="0"/>
               <w:ind w:left="1"/>
             </w:pPr>
             <w:r>
@@ -2268,16 +3352,12 @@
             </w:tcBorders>
           </w:tcPr>
           <w:p>
-            <w:pPr>
-              <w:spacing w:after="0"/>
-            </w:pPr>
-            <w:r>
-              <w:rPr>
-                <w:rFonts w:ascii="Gill Sans MT" w:eastAsia="Gill Sans MT" w:hAnsi="Gill Sans MT" w:cs="Gill Sans MT"/>
-                <w:b/>
-                <w:sz w:val="24"/>
-              </w:rPr>
-              <w:lastRenderedPageBreak/>
+            <w:r>
+              <w:rPr>
+                <w:rFonts w:ascii="Gill Sans MT" w:eastAsia="Gill Sans MT" w:hAnsi="Gill Sans MT" w:cs="Gill Sans MT"/>
+                <w:b/>
+                <w:sz w:val="24"/>
+              </w:rPr>
               <w:t xml:space="preserve">Comentarios: </w:t>
             </w:r>
             <w:r>
@@ -2285,30 +3365,63 @@
                 <w:rFonts w:ascii="Gill Sans MT" w:eastAsia="Gill Sans MT" w:hAnsi="Gill Sans MT" w:cs="Gill Sans MT"/>
                 <w:sz w:val="24"/>
               </w:rPr>
-              <w:t xml:space="preserve">Se mostrarán los eventos en banners con el nombre del evento en grande y abajo toda la descripción de estos (fecha, hora, lugar, imágenes) con prioridad de las etiquetas seleccionadas. En caso de no haber seleccionado alguna etiqueta se </w:t>
-            </w:r>
-            <w:proofErr w:type="gramStart"/>
-            <w:r>
-              <w:rPr>
-                <w:rFonts w:ascii="Gill Sans MT" w:eastAsia="Gill Sans MT" w:hAnsi="Gill Sans MT" w:cs="Gill Sans MT"/>
-                <w:sz w:val="24"/>
-              </w:rPr>
-              <w:t>mostraran</w:t>
-            </w:r>
-            <w:proofErr w:type="gramEnd"/>
-            <w:r>
-              <w:rPr>
-                <w:rFonts w:ascii="Gill Sans MT" w:eastAsia="Gill Sans MT" w:hAnsi="Gill Sans MT" w:cs="Gill Sans MT"/>
-                <w:sz w:val="24"/>
-              </w:rPr>
-              <w:t xml:space="preserve"> todos los</w:t>
-            </w:r>
-            <w:r>
-              <w:rPr>
-                <w:rFonts w:ascii="Gill Sans MT" w:eastAsia="Gill Sans MT" w:hAnsi="Gill Sans MT" w:cs="Gill Sans MT"/>
-                <w:sz w:val="24"/>
-              </w:rPr>
-              <w:t xml:space="preserve"> eventos de la facultad </w:t>
+              <w:t xml:space="preserve">Se mostrarán los eventos en </w:t>
+            </w:r>
+            <w:r>
+              <w:rPr>
+                <w:rFonts w:ascii="Gill Sans MT" w:eastAsia="Gill Sans MT" w:hAnsi="Gill Sans MT" w:cs="Gill Sans MT"/>
+                <w:sz w:val="24"/>
+              </w:rPr>
+              <w:t>tarjetas</w:t>
+            </w:r>
+            <w:r>
+              <w:rPr>
+                <w:rFonts w:ascii="Gill Sans MT" w:eastAsia="Gill Sans MT" w:hAnsi="Gill Sans MT" w:cs="Gill Sans MT"/>
+                <w:sz w:val="24"/>
+              </w:rPr>
+              <w:t xml:space="preserve"> con el nombre del evento en </w:t>
+            </w:r>
+            <w:r>
+              <w:rPr>
+                <w:rFonts w:ascii="Gill Sans MT" w:eastAsia="Gill Sans MT" w:hAnsi="Gill Sans MT" w:cs="Gill Sans MT"/>
+                <w:sz w:val="24"/>
+              </w:rPr>
+              <w:t>negritas</w:t>
+            </w:r>
+            <w:r>
+              <w:rPr>
+                <w:rFonts w:ascii="Gill Sans MT" w:eastAsia="Gill Sans MT" w:hAnsi="Gill Sans MT" w:cs="Gill Sans MT"/>
+                <w:sz w:val="24"/>
+              </w:rPr>
+              <w:t xml:space="preserve"> y abajo toda la descripción de estos (fecha, hora, im</w:t>
+            </w:r>
+            <w:r>
+              <w:rPr>
+                <w:rFonts w:ascii="Gill Sans MT" w:eastAsia="Gill Sans MT" w:hAnsi="Gill Sans MT" w:cs="Gill Sans MT"/>
+                <w:sz w:val="24"/>
+              </w:rPr>
+              <w:t>a</w:t>
+            </w:r>
+            <w:r>
+              <w:rPr>
+                <w:rFonts w:ascii="Gill Sans MT" w:eastAsia="Gill Sans MT" w:hAnsi="Gill Sans MT" w:cs="Gill Sans MT"/>
+                <w:sz w:val="24"/>
+              </w:rPr>
+              <w:t>gen</w:t>
+            </w:r>
+            <w:r>
+              <w:rPr>
+                <w:rFonts w:ascii="Gill Sans MT" w:eastAsia="Gill Sans MT" w:hAnsi="Gill Sans MT" w:cs="Gill Sans MT"/>
+                <w:sz w:val="24"/>
+              </w:rPr>
+              <w:t>)</w:t>
+            </w:r>
+            <w:r>
+              <w:rPr>
+                <w:rFonts w:ascii="Gill Sans MT" w:eastAsia="Gill Sans MT" w:hAnsi="Gill Sans MT" w:cs="Gill Sans MT"/>
+                <w:sz w:val="24"/>
+              </w:rPr>
+              <w:t>.</w:t>
             </w:r>
           </w:p>
         </w:tc>
@@ -2329,9 +3442,6 @@
             </w:tcBorders>
           </w:tcPr>
           <w:p>
-            <w:pPr>
-              <w:spacing w:after="0"/>
-            </w:pPr>
             <w:r>
               <w:rPr>
                 <w:rFonts w:ascii="Gill Sans MT" w:eastAsia="Gill Sans MT" w:hAnsi="Gill Sans MT" w:cs="Gill Sans MT"/>
@@ -2342,33 +3452,26 @@
             </w:r>
           </w:p>
           <w:p>
-            <w:pPr>
-              <w:spacing w:after="0"/>
-            </w:pPr>
-            <w:r>
-              <w:rPr>
-                <w:rFonts w:ascii="Gill Sans MT" w:eastAsia="Gill Sans MT" w:hAnsi="Gill Sans MT" w:cs="Gill Sans MT"/>
-                <w:b/>
-                <w:sz w:val="24"/>
-              </w:rPr>
-              <w:t xml:space="preserve"> </w:t>
-            </w:r>
-          </w:p>
-          <w:p>
-            <w:pPr>
-              <w:spacing w:after="0"/>
-            </w:pPr>
-            <w:r>
-              <w:rPr>
-                <w:rFonts w:ascii="Gill Sans MT" w:eastAsia="Gill Sans MT" w:hAnsi="Gill Sans MT" w:cs="Gill Sans MT"/>
-                <w:sz w:val="24"/>
-              </w:rPr>
-              <w:t xml:space="preserve"> </w:t>
-            </w:r>
-          </w:p>
-          <w:p>
-            <w:pPr>
-              <w:spacing w:after="0"/>
+            <w:r>
+              <w:rPr>
+                <w:rFonts w:ascii="Gill Sans MT" w:eastAsia="Gill Sans MT" w:hAnsi="Gill Sans MT" w:cs="Gill Sans MT"/>
+                <w:b/>
+                <w:sz w:val="24"/>
+              </w:rPr>
+              <w:t xml:space="preserve"> </w:t>
+            </w:r>
+          </w:p>
+          <w:p>
+            <w:r>
+              <w:rPr>
+                <w:rFonts w:ascii="Gill Sans MT" w:eastAsia="Gill Sans MT" w:hAnsi="Gill Sans MT" w:cs="Gill Sans MT"/>
+                <w:sz w:val="24"/>
+              </w:rPr>
+              <w:t xml:space="preserve"> </w:t>
+            </w:r>
+          </w:p>
+          <w:p>
+            <w:pPr>
               <w:ind w:right="134"/>
               <w:jc w:val="center"/>
             </w:pPr>
@@ -2379,7 +3482,7 @@
               <mc:AlternateContent>
                 <mc:Choice Requires="wpg">
                   <w:drawing>
-                    <wp:inline distT="0" distB="0" distL="0" distR="0">
+                    <wp:inline distT="0" distB="0" distL="0" distR="0" wp14:anchorId="0BC83006" wp14:editId="19E70889">
                       <wp:extent cx="1922780" cy="6350"/>
                       <wp:effectExtent l="0" t="0" r="0" b="0"/>
                       <wp:docPr id="12988" name="Group 12988"/>
@@ -2469,7 +3572,6 @@
           </w:p>
           <w:p>
             <w:pPr>
-              <w:spacing w:after="0"/>
               <w:ind w:right="20"/>
               <w:jc w:val="center"/>
             </w:pPr>
@@ -2498,7 +3600,6 @@
         <w:tblCellMar>
           <w:top w:w="60" w:type="dxa"/>
           <w:left w:w="107" w:type="dxa"/>
-          <w:bottom w:w="0" w:type="dxa"/>
           <w:right w:w="115" w:type="dxa"/>
         </w:tblCellMar>
         <w:tblLook w:val="04A0" w:firstRow="1" w:lastRow="0" w:firstColumn="1" w:lastColumn="0" w:noHBand="0" w:noVBand="1"/>
@@ -2528,7 +3629,6 @@
           </w:tcPr>
           <w:p>
             <w:pPr>
-              <w:spacing w:after="0"/>
               <w:ind w:left="6"/>
               <w:jc w:val="center"/>
             </w:pPr>
@@ -2566,9 +3666,6 @@
             </w:tcBorders>
           </w:tcPr>
           <w:p>
-            <w:pPr>
-              <w:spacing w:after="0"/>
-            </w:pPr>
             <w:r>
               <w:rPr>
                 <w:rFonts w:ascii="Gill Sans MT" w:eastAsia="Gill Sans MT" w:hAnsi="Gill Sans MT" w:cs="Gill Sans MT"/>
@@ -2582,15 +3679,7 @@
                 <w:rFonts w:ascii="Gill Sans MT" w:eastAsia="Gill Sans MT" w:hAnsi="Gill Sans MT" w:cs="Gill Sans MT"/>
                 <w:sz w:val="24"/>
               </w:rPr>
-              <w:t>Botón para agregar o eliminar etiquetas de intereses</w:t>
-            </w:r>
-            <w:r>
-              <w:rPr>
-                <w:rFonts w:ascii="Gill Sans MT" w:eastAsia="Gill Sans MT" w:hAnsi="Gill Sans MT" w:cs="Gill Sans MT"/>
-                <w:b/>
-                <w:sz w:val="24"/>
-              </w:rPr>
-              <w:t xml:space="preserve"> </w:t>
+              <w:t>Modificar perfil</w:t>
             </w:r>
           </w:p>
         </w:tc>
@@ -2611,9 +3700,6 @@
             </w:tcBorders>
           </w:tcPr>
           <w:p>
-            <w:pPr>
-              <w:spacing w:after="0"/>
-            </w:pPr>
             <w:r>
               <w:rPr>
                 <w:rFonts w:ascii="Gill Sans MT" w:eastAsia="Gill Sans MT" w:hAnsi="Gill Sans MT" w:cs="Gill Sans MT"/>
@@ -2627,7 +3713,14 @@
                 <w:rFonts w:ascii="Gill Sans MT" w:eastAsia="Gill Sans MT" w:hAnsi="Gill Sans MT" w:cs="Gill Sans MT"/>
                 <w:sz w:val="24"/>
               </w:rPr>
-              <w:t xml:space="preserve">RF-03 </w:t>
+              <w:t>RF-0</w:t>
+            </w:r>
+            <w:r>
+              <w:rPr>
+                <w:rFonts w:ascii="Gill Sans MT" w:eastAsia="Gill Sans MT" w:hAnsi="Gill Sans MT" w:cs="Gill Sans MT"/>
+                <w:sz w:val="24"/>
+              </w:rPr>
+              <w:t>4</w:t>
             </w:r>
           </w:p>
         </w:tc>
@@ -2644,7 +3737,6 @@
           </w:tcPr>
           <w:p>
             <w:pPr>
-              <w:spacing w:after="0"/>
               <w:ind w:left="1"/>
             </w:pPr>
             <w:proofErr w:type="spellStart"/>
@@ -2670,7 +3762,21 @@
                 <w:rFonts w:ascii="Gill Sans MT" w:eastAsia="Gill Sans MT" w:hAnsi="Gill Sans MT" w:cs="Gill Sans MT"/>
                 <w:sz w:val="24"/>
               </w:rPr>
-              <w:t xml:space="preserve"> 03 </w:t>
+              <w:t xml:space="preserve"> 0</w:t>
+            </w:r>
+            <w:r>
+              <w:rPr>
+                <w:rFonts w:ascii="Gill Sans MT" w:eastAsia="Gill Sans MT" w:hAnsi="Gill Sans MT" w:cs="Gill Sans MT"/>
+                <w:sz w:val="24"/>
+              </w:rPr>
+              <w:t>4</w:t>
+            </w:r>
+            <w:r>
+              <w:rPr>
+                <w:rFonts w:ascii="Gill Sans MT" w:eastAsia="Gill Sans MT" w:hAnsi="Gill Sans MT" w:cs="Gill Sans MT"/>
+                <w:sz w:val="24"/>
+              </w:rPr>
+              <w:t xml:space="preserve"> </w:t>
             </w:r>
           </w:p>
         </w:tc>
@@ -2691,9 +3797,6 @@
             </w:tcBorders>
           </w:tcPr>
           <w:p>
-            <w:pPr>
-              <w:spacing w:after="0"/>
-            </w:pPr>
             <w:r>
               <w:rPr>
                 <w:rFonts w:ascii="Gill Sans MT" w:eastAsia="Gill Sans MT" w:hAnsi="Gill Sans MT" w:cs="Gill Sans MT"/>
@@ -2724,7 +3827,6 @@
           </w:tcPr>
           <w:p>
             <w:pPr>
-              <w:spacing w:after="0"/>
               <w:ind w:left="1"/>
             </w:pPr>
             <w:r>
@@ -2761,9 +3863,6 @@
             </w:tcBorders>
           </w:tcPr>
           <w:p>
-            <w:pPr>
-              <w:spacing w:after="0"/>
-            </w:pPr>
             <w:r>
               <w:rPr>
                 <w:rFonts w:ascii="Gill Sans MT" w:eastAsia="Gill Sans MT" w:hAnsi="Gill Sans MT" w:cs="Gill Sans MT"/>
@@ -2787,7 +3886,6 @@
           </w:tcPr>
           <w:p>
             <w:pPr>
-              <w:spacing w:after="0"/>
               <w:ind w:left="1"/>
             </w:pPr>
             <w:r>
@@ -2825,7 +3923,6 @@
           </w:tcPr>
           <w:p>
             <w:pPr>
-              <w:spacing w:after="0"/>
               <w:ind w:left="1"/>
             </w:pPr>
             <w:r>
@@ -2868,9 +3965,6 @@
             </w:tcBorders>
           </w:tcPr>
           <w:p>
-            <w:pPr>
-              <w:spacing w:after="0"/>
-            </w:pPr>
             <w:r>
               <w:rPr>
                 <w:rFonts w:ascii="Gill Sans MT" w:eastAsia="Gill Sans MT" w:hAnsi="Gill Sans MT" w:cs="Gill Sans MT"/>
@@ -2901,7 +3995,6 @@
           </w:tcPr>
           <w:p>
             <w:pPr>
-              <w:spacing w:after="0"/>
               <w:ind w:left="1"/>
             </w:pPr>
             <w:r>
@@ -2939,7 +4032,6 @@
           </w:tcPr>
           <w:p>
             <w:pPr>
-              <w:spacing w:after="0"/>
               <w:ind w:left="1"/>
             </w:pPr>
             <w:r>
@@ -2982,21 +4074,15 @@
             </w:tcBorders>
           </w:tcPr>
           <w:p>
-            <w:pPr>
-              <w:spacing w:after="0"/>
-            </w:pPr>
-            <w:r>
-              <w:rPr>
-                <w:rFonts w:ascii="Gill Sans MT" w:eastAsia="Gill Sans MT" w:hAnsi="Gill Sans MT" w:cs="Gill Sans MT"/>
-                <w:sz w:val="24"/>
-              </w:rPr>
-              <w:t xml:space="preserve"> </w:t>
-            </w:r>
-          </w:p>
-          <w:p>
-            <w:pPr>
-              <w:spacing w:after="0"/>
-            </w:pPr>
+            <w:r>
+              <w:rPr>
+                <w:rFonts w:ascii="Gill Sans MT" w:eastAsia="Gill Sans MT" w:hAnsi="Gill Sans MT" w:cs="Gill Sans MT"/>
+                <w:sz w:val="24"/>
+              </w:rPr>
+              <w:t xml:space="preserve"> </w:t>
+            </w:r>
+          </w:p>
+          <w:p>
             <w:r>
               <w:rPr>
                 <w:rFonts w:ascii="Gill Sans MT" w:eastAsia="Gill Sans MT" w:hAnsi="Gill Sans MT" w:cs="Gill Sans MT"/>
@@ -3007,15 +4093,19 @@
             </w:r>
           </w:p>
           <w:p>
-            <w:pPr>
-              <w:spacing w:after="0"/>
-            </w:pPr>
-            <w:r>
-              <w:rPr>
-                <w:rFonts w:ascii="Gill Sans MT" w:eastAsia="Gill Sans MT" w:hAnsi="Gill Sans MT" w:cs="Gill Sans MT"/>
-                <w:sz w:val="24"/>
-              </w:rPr>
-              <w:t xml:space="preserve">En la página web del perfil del usuario se logrará visualizar un botón el cual desplegará una ventana con la posibilidad de agregar etiquetas de gustos o eliminar alguna. </w:t>
+            <w:r>
+              <w:rPr>
+                <w:rFonts w:ascii="Gill Sans MT" w:eastAsia="Gill Sans MT" w:hAnsi="Gill Sans MT" w:cs="Gill Sans MT"/>
+                <w:sz w:val="24"/>
+              </w:rPr>
+              <w:t xml:space="preserve">En la página web del perfil del usuario se logrará visualizar un botón el cual desplegará una ventana con la posibilidad de </w:t>
+            </w:r>
+            <w:r>
+              <w:rPr>
+                <w:rFonts w:ascii="Gill Sans MT" w:eastAsia="Gill Sans MT" w:hAnsi="Gill Sans MT" w:cs="Gill Sans MT"/>
+                <w:sz w:val="24"/>
+              </w:rPr>
+              <w:t xml:space="preserve">modificar todos sus datos. </w:t>
             </w:r>
           </w:p>
         </w:tc>
@@ -3038,7 +4128,6 @@
           </w:tcPr>
           <w:p>
             <w:pPr>
-              <w:spacing w:after="0"/>
               <w:ind w:left="6"/>
               <w:jc w:val="center"/>
             </w:pPr>
@@ -3068,9 +4157,6 @@
             </w:tcBorders>
           </w:tcPr>
           <w:p>
-            <w:pPr>
-              <w:spacing w:after="0"/>
-            </w:pPr>
             <w:r>
               <w:rPr>
                 <w:rFonts w:ascii="Gill Sans MT" w:eastAsia="Gill Sans MT" w:hAnsi="Gill Sans MT" w:cs="Gill Sans MT"/>
@@ -3094,7 +4180,6 @@
           </w:tcPr>
           <w:p>
             <w:pPr>
-              <w:spacing w:after="0"/>
               <w:ind w:left="1"/>
             </w:pPr>
             <w:r>
@@ -3122,9 +4207,6 @@
             </w:tcBorders>
           </w:tcPr>
           <w:p>
-            <w:pPr>
-              <w:spacing w:after="0"/>
-            </w:pPr>
             <w:r>
               <w:rPr>
                 <w:rFonts w:ascii="Gill Sans MT" w:eastAsia="Gill Sans MT" w:hAnsi="Gill Sans MT" w:cs="Gill Sans MT"/>
@@ -3148,7 +4230,6 @@
           </w:tcPr>
           <w:p>
             <w:pPr>
-              <w:spacing w:after="0"/>
               <w:ind w:left="1"/>
             </w:pPr>
             <w:r>
@@ -3176,15 +4257,13 @@
             </w:tcBorders>
           </w:tcPr>
           <w:p>
-            <w:pPr>
-              <w:spacing w:after="0"/>
-            </w:pPr>
-            <w:r>
-              <w:rPr>
-                <w:rFonts w:ascii="Gill Sans MT" w:eastAsia="Gill Sans MT" w:hAnsi="Gill Sans MT" w:cs="Gill Sans MT"/>
-                <w:b/>
-                <w:sz w:val="24"/>
-              </w:rPr>
+            <w:r>
+              <w:rPr>
+                <w:rFonts w:ascii="Gill Sans MT" w:eastAsia="Gill Sans MT" w:hAnsi="Gill Sans MT" w:cs="Gill Sans MT"/>
+                <w:b/>
+                <w:sz w:val="24"/>
+              </w:rPr>
+              <w:lastRenderedPageBreak/>
               <w:t xml:space="preserve">Correo Electrónico: </w:t>
             </w:r>
           </w:p>
@@ -3202,7 +4281,6 @@
           </w:tcPr>
           <w:p>
             <w:pPr>
-              <w:spacing w:after="0"/>
               <w:ind w:left="1"/>
             </w:pPr>
             <w:r>
@@ -3233,7 +4311,6 @@
           </w:tcPr>
           <w:p>
             <w:pPr>
-              <w:spacing w:after="0"/>
               <w:ind w:left="8"/>
               <w:jc w:val="center"/>
             </w:pPr>
@@ -3263,9 +4340,6 @@
             </w:tcBorders>
           </w:tcPr>
           <w:p>
-            <w:pPr>
-              <w:spacing w:after="0"/>
-            </w:pPr>
             <w:r>
               <w:rPr>
                 <w:rFonts w:ascii="Gill Sans MT" w:eastAsia="Gill Sans MT" w:hAnsi="Gill Sans MT" w:cs="Gill Sans MT"/>
@@ -3289,7 +4363,6 @@
           </w:tcPr>
           <w:p>
             <w:pPr>
-              <w:spacing w:after="0"/>
               <w:ind w:left="1"/>
             </w:pPr>
             <w:r>
@@ -3325,16 +4398,12 @@
             </w:tcBorders>
           </w:tcPr>
           <w:p>
-            <w:pPr>
-              <w:spacing w:after="0"/>
-            </w:pPr>
-            <w:r>
-              <w:rPr>
-                <w:rFonts w:ascii="Gill Sans MT" w:eastAsia="Gill Sans MT" w:hAnsi="Gill Sans MT" w:cs="Gill Sans MT"/>
-                <w:b/>
-                <w:sz w:val="24"/>
-              </w:rPr>
-              <w:lastRenderedPageBreak/>
+            <w:r>
+              <w:rPr>
+                <w:rFonts w:ascii="Gill Sans MT" w:eastAsia="Gill Sans MT" w:hAnsi="Gill Sans MT" w:cs="Gill Sans MT"/>
+                <w:b/>
+                <w:sz w:val="24"/>
+              </w:rPr>
               <w:t xml:space="preserve">Teléfonos de contacto: </w:t>
             </w:r>
           </w:p>
@@ -3352,7 +4421,6 @@
           </w:tcPr>
           <w:p>
             <w:pPr>
-              <w:spacing w:after="0"/>
               <w:ind w:left="1"/>
             </w:pPr>
             <w:r>
@@ -3388,9 +4456,6 @@
             </w:tcBorders>
           </w:tcPr>
           <w:p>
-            <w:pPr>
-              <w:spacing w:after="0"/>
-            </w:pPr>
             <w:r>
               <w:rPr>
                 <w:rFonts w:ascii="Gill Sans MT" w:eastAsia="Gill Sans MT" w:hAnsi="Gill Sans MT" w:cs="Gill Sans MT"/>
@@ -3414,7 +4479,6 @@
           </w:tcPr>
           <w:p>
             <w:pPr>
-              <w:spacing w:after="0"/>
               <w:ind w:left="1"/>
             </w:pPr>
             <w:r>
@@ -3444,9 +4508,6 @@
             </w:tcBorders>
           </w:tcPr>
           <w:p>
-            <w:pPr>
-              <w:spacing w:after="0"/>
-            </w:pPr>
             <w:r>
               <w:rPr>
                 <w:rFonts w:ascii="Gill Sans MT" w:eastAsia="Gill Sans MT" w:hAnsi="Gill Sans MT" w:cs="Gill Sans MT"/>
@@ -3458,17 +4519,10 @@
             <w:r>
               <w:rPr>
                 <w:rFonts w:ascii="Gill Sans MT" w:eastAsia="Gill Sans MT" w:hAnsi="Gill Sans MT" w:cs="Gill Sans MT"/>
-                <w:sz w:val="24"/>
-              </w:rPr>
-              <w:t>Esta ventana mostrará todas las posibles etiquetas de gustos que el usuario puede agregar o eliminar.</w:t>
-            </w:r>
-            <w:r>
-              <w:rPr>
-                <w:rFonts w:ascii="Gill Sans MT" w:eastAsia="Gill Sans MT" w:hAnsi="Gill Sans MT" w:cs="Gill Sans MT"/>
-                <w:b/>
-                <w:sz w:val="24"/>
-              </w:rPr>
-              <w:t xml:space="preserve"> </w:t>
+                <w:bCs/>
+                <w:sz w:val="24"/>
+              </w:rPr>
+              <w:t>Para cambiar la contraseña se anexará otro botón.</w:t>
             </w:r>
           </w:p>
         </w:tc>
@@ -3489,9 +4543,6 @@
             </w:tcBorders>
           </w:tcPr>
           <w:p>
-            <w:pPr>
-              <w:spacing w:after="0"/>
-            </w:pPr>
             <w:r>
               <w:rPr>
                 <w:rFonts w:ascii="Gill Sans MT" w:eastAsia="Gill Sans MT" w:hAnsi="Gill Sans MT" w:cs="Gill Sans MT"/>
@@ -3502,33 +4553,26 @@
             </w:r>
           </w:p>
           <w:p>
-            <w:pPr>
-              <w:spacing w:after="0"/>
-            </w:pPr>
-            <w:r>
-              <w:rPr>
-                <w:rFonts w:ascii="Gill Sans MT" w:eastAsia="Gill Sans MT" w:hAnsi="Gill Sans MT" w:cs="Gill Sans MT"/>
-                <w:b/>
-                <w:sz w:val="24"/>
-              </w:rPr>
-              <w:t xml:space="preserve"> </w:t>
-            </w:r>
-          </w:p>
-          <w:p>
-            <w:pPr>
-              <w:spacing w:after="0"/>
-            </w:pPr>
-            <w:r>
-              <w:rPr>
-                <w:rFonts w:ascii="Gill Sans MT" w:eastAsia="Gill Sans MT" w:hAnsi="Gill Sans MT" w:cs="Gill Sans MT"/>
-                <w:sz w:val="24"/>
-              </w:rPr>
-              <w:t xml:space="preserve"> </w:t>
-            </w:r>
-          </w:p>
-          <w:p>
-            <w:pPr>
-              <w:spacing w:after="0"/>
+            <w:r>
+              <w:rPr>
+                <w:rFonts w:ascii="Gill Sans MT" w:eastAsia="Gill Sans MT" w:hAnsi="Gill Sans MT" w:cs="Gill Sans MT"/>
+                <w:b/>
+                <w:sz w:val="24"/>
+              </w:rPr>
+              <w:t xml:space="preserve"> </w:t>
+            </w:r>
+          </w:p>
+          <w:p>
+            <w:r>
+              <w:rPr>
+                <w:rFonts w:ascii="Gill Sans MT" w:eastAsia="Gill Sans MT" w:hAnsi="Gill Sans MT" w:cs="Gill Sans MT"/>
+                <w:sz w:val="24"/>
+              </w:rPr>
+              <w:t xml:space="preserve"> </w:t>
+            </w:r>
+          </w:p>
+          <w:p>
+            <w:pPr>
               <w:ind w:right="104"/>
               <w:jc w:val="center"/>
             </w:pPr>
@@ -3539,7 +4583,7 @@
               <mc:AlternateContent>
                 <mc:Choice Requires="wpg">
                   <w:drawing>
-                    <wp:inline distT="0" distB="0" distL="0" distR="0">
+                    <wp:inline distT="0" distB="0" distL="0" distR="0" wp14:anchorId="4F3F25A4" wp14:editId="4493F56C">
                       <wp:extent cx="1922780" cy="6350"/>
                       <wp:effectExtent l="0" t="0" r="0" b="0"/>
                       <wp:docPr id="13590" name="Group 13590"/>
@@ -3629,7 +4673,6 @@
           </w:p>
           <w:p>
             <w:pPr>
-              <w:spacing w:after="0"/>
               <w:ind w:left="10"/>
               <w:jc w:val="center"/>
             </w:pPr>
@@ -3644,6 +4687,12 @@
         </w:tc>
       </w:tr>
     </w:tbl>
+    <w:p>
+      <w:pPr>
+        <w:spacing w:after="0"/>
+        <w:ind w:left="-1440" w:right="10800"/>
+      </w:pPr>
+    </w:p>
     <w:p>
       <w:pPr>
         <w:spacing w:after="0"/>
@@ -3658,7 +4707,6 @@
         <w:tblCellMar>
           <w:top w:w="60" w:type="dxa"/>
           <w:left w:w="107" w:type="dxa"/>
-          <w:bottom w:w="0" w:type="dxa"/>
           <w:right w:w="115" w:type="dxa"/>
         </w:tblCellMar>
         <w:tblLook w:val="04A0" w:firstRow="1" w:lastRow="0" w:firstColumn="1" w:lastColumn="0" w:noHBand="0" w:noVBand="1"/>
@@ -3688,8 +4736,7 @@
           </w:tcPr>
           <w:p>
             <w:pPr>
-              <w:spacing w:after="0"/>
-              <w:ind w:left="5"/>
+              <w:ind w:left="7"/>
               <w:jc w:val="center"/>
             </w:pPr>
             <w:r>
@@ -3726,9 +4773,6 @@
             </w:tcBorders>
           </w:tcPr>
           <w:p>
-            <w:pPr>
-              <w:spacing w:after="0"/>
-            </w:pPr>
             <w:r>
               <w:rPr>
                 <w:rFonts w:ascii="Gill Sans MT" w:eastAsia="Gill Sans MT" w:hAnsi="Gill Sans MT" w:cs="Gill Sans MT"/>
@@ -3751,7 +4795,7 @@
                 <w:rFonts w:ascii="Gill Sans MT" w:eastAsia="Gill Sans MT" w:hAnsi="Gill Sans MT" w:cs="Gill Sans MT"/>
                 <w:sz w:val="24"/>
               </w:rPr>
-              <w:t xml:space="preserve"> de eventos pasados</w:t>
+              <w:t xml:space="preserve"> de eventos a los que asistirás</w:t>
             </w:r>
             <w:r>
               <w:rPr>
@@ -3780,9 +4824,6 @@
             </w:tcBorders>
           </w:tcPr>
           <w:p>
-            <w:pPr>
-              <w:spacing w:after="0"/>
-            </w:pPr>
             <w:r>
               <w:rPr>
                 <w:rFonts w:ascii="Gill Sans MT" w:eastAsia="Gill Sans MT" w:hAnsi="Gill Sans MT" w:cs="Gill Sans MT"/>
@@ -3796,7 +4837,7 @@
                 <w:rFonts w:ascii="Gill Sans MT" w:eastAsia="Gill Sans MT" w:hAnsi="Gill Sans MT" w:cs="Gill Sans MT"/>
                 <w:sz w:val="24"/>
               </w:rPr>
-              <w:t xml:space="preserve">RF-04 </w:t>
+              <w:t xml:space="preserve">RF-05 </w:t>
             </w:r>
           </w:p>
         </w:tc>
@@ -3813,7 +4854,6 @@
           </w:tcPr>
           <w:p>
             <w:pPr>
-              <w:spacing w:after="0"/>
               <w:ind w:left="1"/>
             </w:pPr>
             <w:proofErr w:type="spellStart"/>
@@ -3839,7 +4879,7 @@
                 <w:rFonts w:ascii="Gill Sans MT" w:eastAsia="Gill Sans MT" w:hAnsi="Gill Sans MT" w:cs="Gill Sans MT"/>
                 <w:sz w:val="24"/>
               </w:rPr>
-              <w:t xml:space="preserve"> 04 </w:t>
+              <w:t xml:space="preserve"> 05 </w:t>
             </w:r>
           </w:p>
         </w:tc>
@@ -3860,9 +4900,6 @@
             </w:tcBorders>
           </w:tcPr>
           <w:p>
-            <w:pPr>
-              <w:spacing w:after="0"/>
-            </w:pPr>
             <w:r>
               <w:rPr>
                 <w:rFonts w:ascii="Gill Sans MT" w:eastAsia="Gill Sans MT" w:hAnsi="Gill Sans MT" w:cs="Gill Sans MT"/>
@@ -3876,7 +4913,7 @@
                 <w:rFonts w:ascii="Gill Sans MT" w:eastAsia="Gill Sans MT" w:hAnsi="Gill Sans MT" w:cs="Gill Sans MT"/>
                 <w:sz w:val="24"/>
               </w:rPr>
-              <w:t xml:space="preserve"> 06/03/2020 </w:t>
+              <w:t xml:space="preserve">  06/03/2020 </w:t>
             </w:r>
           </w:p>
         </w:tc>
@@ -3893,7 +4930,6 @@
           </w:tcPr>
           <w:p>
             <w:pPr>
-              <w:spacing w:after="0"/>
               <w:ind w:left="1"/>
             </w:pPr>
             <w:r>
@@ -3930,9 +4966,6 @@
             </w:tcBorders>
           </w:tcPr>
           <w:p>
-            <w:pPr>
-              <w:spacing w:after="0"/>
-            </w:pPr>
             <w:r>
               <w:rPr>
                 <w:rFonts w:ascii="Gill Sans MT" w:eastAsia="Gill Sans MT" w:hAnsi="Gill Sans MT" w:cs="Gill Sans MT"/>
@@ -3956,7 +4989,6 @@
           </w:tcPr>
           <w:p>
             <w:pPr>
-              <w:spacing w:after="0"/>
               <w:ind w:left="1"/>
             </w:pPr>
             <w:r>
@@ -3994,7 +5026,6 @@
           </w:tcPr>
           <w:p>
             <w:pPr>
-              <w:spacing w:after="0"/>
               <w:ind w:left="1"/>
             </w:pPr>
             <w:r>
@@ -4037,9 +5068,6 @@
             </w:tcBorders>
           </w:tcPr>
           <w:p>
-            <w:pPr>
-              <w:spacing w:after="0"/>
-            </w:pPr>
             <w:r>
               <w:rPr>
                 <w:rFonts w:ascii="Gill Sans MT" w:eastAsia="Gill Sans MT" w:hAnsi="Gill Sans MT" w:cs="Gill Sans MT"/>
@@ -4070,7 +5098,6 @@
           </w:tcPr>
           <w:p>
             <w:pPr>
-              <w:spacing w:after="0"/>
               <w:ind w:left="1"/>
             </w:pPr>
             <w:r>
@@ -4108,7 +5135,6 @@
           </w:tcPr>
           <w:p>
             <w:pPr>
-              <w:spacing w:after="0"/>
               <w:ind w:left="1"/>
             </w:pPr>
             <w:r>
@@ -4151,21 +5177,15 @@
             </w:tcBorders>
           </w:tcPr>
           <w:p>
-            <w:pPr>
-              <w:spacing w:after="0"/>
-            </w:pPr>
-            <w:r>
-              <w:rPr>
-                <w:rFonts w:ascii="Gill Sans MT" w:eastAsia="Gill Sans MT" w:hAnsi="Gill Sans MT" w:cs="Gill Sans MT"/>
-                <w:sz w:val="24"/>
-              </w:rPr>
-              <w:t xml:space="preserve"> </w:t>
-            </w:r>
-          </w:p>
-          <w:p>
-            <w:pPr>
-              <w:spacing w:after="0"/>
-            </w:pPr>
+            <w:r>
+              <w:rPr>
+                <w:rFonts w:ascii="Gill Sans MT" w:eastAsia="Gill Sans MT" w:hAnsi="Gill Sans MT" w:cs="Gill Sans MT"/>
+                <w:sz w:val="24"/>
+              </w:rPr>
+              <w:t xml:space="preserve"> </w:t>
+            </w:r>
+          </w:p>
+          <w:p>
             <w:r>
               <w:rPr>
                 <w:rFonts w:ascii="Gill Sans MT" w:eastAsia="Gill Sans MT" w:hAnsi="Gill Sans MT" w:cs="Gill Sans MT"/>
@@ -4179,7 +5199,16 @@
                 <w:rFonts w:ascii="Gill Sans MT" w:eastAsia="Gill Sans MT" w:hAnsi="Gill Sans MT" w:cs="Gill Sans MT"/>
                 <w:sz w:val="24"/>
               </w:rPr>
-              <w:t xml:space="preserve">La aplicación tendrá una pestaña donde podrán visualizarse un </w:t>
+              <w:t xml:space="preserve"> </w:t>
+            </w:r>
+          </w:p>
+          <w:p>
+            <w:r>
+              <w:rPr>
+                <w:rFonts w:ascii="Gill Sans MT" w:eastAsia="Gill Sans MT" w:hAnsi="Gill Sans MT" w:cs="Gill Sans MT"/>
+                <w:sz w:val="24"/>
+              </w:rPr>
+              <w:t xml:space="preserve">La página tendrá una pestaña en donde se podrá visualizar un </w:t>
             </w:r>
             <w:proofErr w:type="spellStart"/>
             <w:r>
@@ -4195,7 +5224,21 @@
                 <w:rFonts w:ascii="Gill Sans MT" w:eastAsia="Gill Sans MT" w:hAnsi="Gill Sans MT" w:cs="Gill Sans MT"/>
                 <w:sz w:val="24"/>
               </w:rPr>
-              <w:t xml:space="preserve"> con eventos pasados, así como las descripciones de estos y la asistencia que tuvieron. </w:t>
+              <w:t xml:space="preserve"> con </w:t>
+            </w:r>
+            <w:r>
+              <w:rPr>
+                <w:rFonts w:ascii="Gill Sans MT" w:eastAsia="Gill Sans MT" w:hAnsi="Gill Sans MT" w:cs="Gill Sans MT"/>
+                <w:sz w:val="24"/>
+              </w:rPr>
+              <w:t>tarjetas</w:t>
+            </w:r>
+            <w:r>
+              <w:rPr>
+                <w:rFonts w:ascii="Gill Sans MT" w:eastAsia="Gill Sans MT" w:hAnsi="Gill Sans MT" w:cs="Gill Sans MT"/>
+                <w:sz w:val="24"/>
+              </w:rPr>
+              <w:t xml:space="preserve"> de los eventos a los cuales se ha confirmado asistencia además de dar la opción de cancelar esta. </w:t>
             </w:r>
           </w:p>
         </w:tc>
@@ -4218,7 +5261,6 @@
           </w:tcPr>
           <w:p>
             <w:pPr>
-              <w:spacing w:after="0"/>
               <w:ind w:left="6"/>
               <w:jc w:val="center"/>
             </w:pPr>
@@ -4248,15 +5290,13 @@
             </w:tcBorders>
           </w:tcPr>
           <w:p>
-            <w:pPr>
-              <w:spacing w:after="0"/>
-            </w:pPr>
-            <w:r>
-              <w:rPr>
-                <w:rFonts w:ascii="Gill Sans MT" w:eastAsia="Gill Sans MT" w:hAnsi="Gill Sans MT" w:cs="Gill Sans MT"/>
-                <w:b/>
-                <w:sz w:val="24"/>
-              </w:rPr>
+            <w:r>
+              <w:rPr>
+                <w:rFonts w:ascii="Gill Sans MT" w:eastAsia="Gill Sans MT" w:hAnsi="Gill Sans MT" w:cs="Gill Sans MT"/>
+                <w:b/>
+                <w:sz w:val="24"/>
+              </w:rPr>
+              <w:lastRenderedPageBreak/>
               <w:t xml:space="preserve">Nombre: </w:t>
             </w:r>
           </w:p>
@@ -4274,23 +5314,38 @@
           </w:tcPr>
           <w:p>
             <w:pPr>
-              <w:spacing w:after="0"/>
               <w:ind w:left="1"/>
             </w:pPr>
             <w:r>
               <w:rPr>
                 <w:rFonts w:ascii="Gill Sans MT" w:eastAsia="Gill Sans MT" w:hAnsi="Gill Sans MT" w:cs="Gill Sans MT"/>
-                <w:b/>
-                <w:sz w:val="24"/>
-              </w:rPr>
-              <w:t xml:space="preserve"> </w:t>
-            </w:r>
-            <w:r>
-              <w:rPr>
-                <w:rFonts w:ascii="Gill Sans MT" w:eastAsia="Gill Sans MT" w:hAnsi="Gill Sans MT" w:cs="Gill Sans MT"/>
-                <w:sz w:val="24"/>
-              </w:rPr>
-              <w:t xml:space="preserve">Daniel Antonio Nolasco Alvarado </w:t>
+                <w:sz w:val="24"/>
+              </w:rPr>
+              <w:t xml:space="preserve"> Luis </w:t>
+            </w:r>
+            <w:proofErr w:type="spellStart"/>
+            <w:r>
+              <w:rPr>
+                <w:rFonts w:ascii="Gill Sans MT" w:eastAsia="Gill Sans MT" w:hAnsi="Gill Sans MT" w:cs="Gill Sans MT"/>
+                <w:sz w:val="24"/>
+              </w:rPr>
+              <w:t>Angel</w:t>
+            </w:r>
+            <w:proofErr w:type="spellEnd"/>
+            <w:r>
+              <w:rPr>
+                <w:rFonts w:ascii="Gill Sans MT" w:eastAsia="Gill Sans MT" w:hAnsi="Gill Sans MT" w:cs="Gill Sans MT"/>
+                <w:sz w:val="24"/>
+              </w:rPr>
+              <w:t xml:space="preserve"> Romero Reyes</w:t>
+            </w:r>
+            <w:r>
+              <w:rPr>
+                <w:rFonts w:ascii="Gill Sans MT" w:eastAsia="Gill Sans MT" w:hAnsi="Gill Sans MT" w:cs="Gill Sans MT"/>
+                <w:b/>
+                <w:sz w:val="24"/>
+              </w:rPr>
+              <w:t xml:space="preserve"> </w:t>
             </w:r>
           </w:p>
         </w:tc>
@@ -4310,9 +5365,6 @@
             </w:tcBorders>
           </w:tcPr>
           <w:p>
-            <w:pPr>
-              <w:spacing w:after="0"/>
-            </w:pPr>
             <w:r>
               <w:rPr>
                 <w:rFonts w:ascii="Gill Sans MT" w:eastAsia="Gill Sans MT" w:hAnsi="Gill Sans MT" w:cs="Gill Sans MT"/>
@@ -4336,7 +5388,6 @@
           </w:tcPr>
           <w:p>
             <w:pPr>
-              <w:spacing w:after="0"/>
               <w:ind w:left="1"/>
             </w:pPr>
             <w:r>
@@ -4344,7 +5395,7 @@
                 <w:rFonts w:ascii="Gill Sans MT" w:eastAsia="Gill Sans MT" w:hAnsi="Gill Sans MT" w:cs="Gill Sans MT"/>
                 <w:sz w:val="24"/>
               </w:rPr>
-              <w:t xml:space="preserve">271 153 2828 </w:t>
+              <w:t xml:space="preserve">2727195185 </w:t>
             </w:r>
           </w:p>
         </w:tc>
@@ -4364,9 +5415,6 @@
             </w:tcBorders>
           </w:tcPr>
           <w:p>
-            <w:pPr>
-              <w:spacing w:after="0"/>
-            </w:pPr>
             <w:r>
               <w:rPr>
                 <w:rFonts w:ascii="Gill Sans MT" w:eastAsia="Gill Sans MT" w:hAnsi="Gill Sans MT" w:cs="Gill Sans MT"/>
@@ -4390,7 +5438,6 @@
           </w:tcPr>
           <w:p>
             <w:pPr>
-              <w:spacing w:after="0"/>
               <w:ind w:left="1"/>
             </w:pPr>
             <w:r>
@@ -4398,7 +5445,7 @@
                 <w:rFonts w:ascii="Gill Sans MT" w:eastAsia="Gill Sans MT" w:hAnsi="Gill Sans MT" w:cs="Gill Sans MT"/>
                 <w:sz w:val="24"/>
               </w:rPr>
-              <w:t xml:space="preserve">dnieln7@gmail.com </w:t>
+              <w:t xml:space="preserve"> luis9925.la@gmail.com </w:t>
             </w:r>
           </w:p>
         </w:tc>
@@ -4421,7 +5468,6 @@
           </w:tcPr>
           <w:p>
             <w:pPr>
-              <w:spacing w:after="0"/>
               <w:ind w:left="8"/>
               <w:jc w:val="center"/>
             </w:pPr>
@@ -4431,7 +5477,6 @@
                 <w:b/>
                 <w:sz w:val="24"/>
               </w:rPr>
-              <w:lastRenderedPageBreak/>
               <w:t xml:space="preserve">Autorización Del Cliente </w:t>
             </w:r>
           </w:p>
@@ -4452,9 +5497,6 @@
             </w:tcBorders>
           </w:tcPr>
           <w:p>
-            <w:pPr>
-              <w:spacing w:after="0"/>
-            </w:pPr>
             <w:r>
               <w:rPr>
                 <w:rFonts w:ascii="Gill Sans MT" w:eastAsia="Gill Sans MT" w:hAnsi="Gill Sans MT" w:cs="Gill Sans MT"/>
@@ -4478,7 +5520,6 @@
           </w:tcPr>
           <w:p>
             <w:pPr>
-              <w:spacing w:after="0"/>
               <w:ind w:left="1"/>
             </w:pPr>
             <w:r>
@@ -4514,9 +5555,6 @@
             </w:tcBorders>
           </w:tcPr>
           <w:p>
-            <w:pPr>
-              <w:spacing w:after="0"/>
-            </w:pPr>
             <w:r>
               <w:rPr>
                 <w:rFonts w:ascii="Gill Sans MT" w:eastAsia="Gill Sans MT" w:hAnsi="Gill Sans MT" w:cs="Gill Sans MT"/>
@@ -4540,7 +5578,6 @@
           </w:tcPr>
           <w:p>
             <w:pPr>
-              <w:spacing w:after="0"/>
               <w:ind w:left="1"/>
             </w:pPr>
             <w:r>
@@ -4576,9 +5613,6 @@
             </w:tcBorders>
           </w:tcPr>
           <w:p>
-            <w:pPr>
-              <w:spacing w:after="0"/>
-            </w:pPr>
             <w:r>
               <w:rPr>
                 <w:rFonts w:ascii="Gill Sans MT" w:eastAsia="Gill Sans MT" w:hAnsi="Gill Sans MT" w:cs="Gill Sans MT"/>
@@ -4602,7 +5636,6 @@
           </w:tcPr>
           <w:p>
             <w:pPr>
-              <w:spacing w:after="0"/>
               <w:ind w:left="1"/>
             </w:pPr>
             <w:r>
@@ -4632,9 +5665,6 @@
             </w:tcBorders>
           </w:tcPr>
           <w:p>
-            <w:pPr>
-              <w:spacing w:after="0"/>
-            </w:pPr>
             <w:r>
               <w:rPr>
                 <w:rFonts w:ascii="Gill Sans MT" w:eastAsia="Gill Sans MT" w:hAnsi="Gill Sans MT" w:cs="Gill Sans MT"/>
@@ -4662,9 +5692,6 @@
             </w:tcBorders>
           </w:tcPr>
           <w:p>
-            <w:pPr>
-              <w:spacing w:after="0"/>
-            </w:pPr>
             <w:r>
               <w:rPr>
                 <w:rFonts w:ascii="Gill Sans MT" w:eastAsia="Gill Sans MT" w:hAnsi="Gill Sans MT" w:cs="Gill Sans MT"/>
@@ -4675,33 +5702,26 @@
             </w:r>
           </w:p>
           <w:p>
-            <w:pPr>
-              <w:spacing w:after="0"/>
-            </w:pPr>
-            <w:r>
-              <w:rPr>
-                <w:rFonts w:ascii="Gill Sans MT" w:eastAsia="Gill Sans MT" w:hAnsi="Gill Sans MT" w:cs="Gill Sans MT"/>
-                <w:b/>
-                <w:sz w:val="24"/>
-              </w:rPr>
-              <w:t xml:space="preserve"> </w:t>
-            </w:r>
-          </w:p>
-          <w:p>
-            <w:pPr>
-              <w:spacing w:after="0"/>
-            </w:pPr>
-            <w:r>
-              <w:rPr>
-                <w:rFonts w:ascii="Gill Sans MT" w:eastAsia="Gill Sans MT" w:hAnsi="Gill Sans MT" w:cs="Gill Sans MT"/>
-                <w:sz w:val="24"/>
-              </w:rPr>
-              <w:t xml:space="preserve"> </w:t>
-            </w:r>
-          </w:p>
-          <w:p>
-            <w:pPr>
-              <w:spacing w:after="0"/>
+            <w:r>
+              <w:rPr>
+                <w:rFonts w:ascii="Gill Sans MT" w:eastAsia="Gill Sans MT" w:hAnsi="Gill Sans MT" w:cs="Gill Sans MT"/>
+                <w:b/>
+                <w:sz w:val="24"/>
+              </w:rPr>
+              <w:t xml:space="preserve"> </w:t>
+            </w:r>
+          </w:p>
+          <w:p>
+            <w:r>
+              <w:rPr>
+                <w:rFonts w:ascii="Gill Sans MT" w:eastAsia="Gill Sans MT" w:hAnsi="Gill Sans MT" w:cs="Gill Sans MT"/>
+                <w:sz w:val="24"/>
+              </w:rPr>
+              <w:t xml:space="preserve"> </w:t>
+            </w:r>
+          </w:p>
+          <w:p>
+            <w:pPr>
               <w:ind w:right="104"/>
               <w:jc w:val="center"/>
             </w:pPr>
@@ -4712,1222 +5732,7 @@
               <mc:AlternateContent>
                 <mc:Choice Requires="wpg">
                   <w:drawing>
-                    <wp:inline distT="0" distB="0" distL="0" distR="0">
-                      <wp:extent cx="1922780" cy="6350"/>
-                      <wp:effectExtent l="0" t="0" r="0" b="0"/>
-                      <wp:docPr id="14183" name="Group 14183"/>
-                      <wp:cNvGraphicFramePr/>
-                      <a:graphic xmlns:a="http://schemas.openxmlformats.org/drawingml/2006/main">
-                        <a:graphicData uri="http://schemas.microsoft.com/office/word/2010/wordprocessingGroup">
-                          <wpg:wgp>
-                            <wpg:cNvGrpSpPr/>
-                            <wpg:grpSpPr>
-                              <a:xfrm>
-                                <a:off x="0" y="0"/>
-                                <a:ext cx="1922780" cy="6350"/>
-                                <a:chOff x="0" y="0"/>
-                                <a:chExt cx="1922780" cy="6350"/>
-                              </a:xfrm>
-                            </wpg:grpSpPr>
-                            <wps:wsp>
-                              <wps:cNvPr id="1042" name="Shape 1042"/>
-                              <wps:cNvSpPr/>
-                              <wps:spPr>
-                                <a:xfrm>
-                                  <a:off x="0" y="0"/>
-                                  <a:ext cx="1922780" cy="0"/>
-                                </a:xfrm>
-                                <a:custGeom>
-                                  <a:avLst/>
-                                  <a:gdLst/>
-                                  <a:ahLst/>
-                                  <a:cxnLst/>
-                                  <a:rect l="0" t="0" r="0" b="0"/>
-                                  <a:pathLst>
-                                    <a:path w="1922780">
-                                      <a:moveTo>
-                                        <a:pt x="0" y="0"/>
-                                      </a:moveTo>
-                                      <a:lnTo>
-                                        <a:pt x="1922780" y="0"/>
-                                      </a:lnTo>
-                                    </a:path>
-                                  </a:pathLst>
-                                </a:custGeom>
-                                <a:ln w="6350" cap="flat">
-                                  <a:miter lim="127000"/>
-                                </a:ln>
-                              </wps:spPr>
-                              <wps:style>
-                                <a:lnRef idx="1">
-                                  <a:srgbClr val="000000"/>
-                                </a:lnRef>
-                                <a:fillRef idx="0">
-                                  <a:srgbClr val="000000">
-                                    <a:alpha val="0"/>
-                                  </a:srgbClr>
-                                </a:fillRef>
-                                <a:effectRef idx="0">
-                                  <a:scrgbClr r="0" g="0" b="0"/>
-                                </a:effectRef>
-                                <a:fontRef idx="none"/>
-                              </wps:style>
-                              <wps:bodyPr/>
-                            </wps:wsp>
-                          </wpg:wgp>
-                        </a:graphicData>
-                      </a:graphic>
-                    </wp:inline>
-                  </w:drawing>
-                </mc:Choice>
-                <mc:Fallback xmlns:a="http://schemas.openxmlformats.org/drawingml/2006/main">
-                  <w:pict>
-                    <v:group id="Group 14183" style="width:151.4pt;height:0.5pt;mso-position-horizontal-relative:char;mso-position-vertical-relative:line" coordsize="19227,63">
-                      <v:shape id="Shape 1042" style="position:absolute;width:19227;height:0;left:0;top:0;" coordsize="1922780,0" path="m0,0l1922780,0">
-                        <v:stroke weight="0.5pt" endcap="flat" joinstyle="miter" miterlimit="10" on="true" color="#000000"/>
-                        <v:fill on="false" color="#000000" opacity="0"/>
-                      </v:shape>
-                    </v:group>
-                  </w:pict>
-                </mc:Fallback>
-              </mc:AlternateContent>
-            </w:r>
-            <w:r>
-              <w:rPr>
-                <w:rFonts w:ascii="Gill Sans MT" w:eastAsia="Gill Sans MT" w:hAnsi="Gill Sans MT" w:cs="Gill Sans MT"/>
-                <w:sz w:val="24"/>
-              </w:rPr>
-              <w:t xml:space="preserve"> </w:t>
-            </w:r>
-          </w:p>
-          <w:p>
-            <w:pPr>
-              <w:spacing w:after="0"/>
-              <w:ind w:left="10"/>
-              <w:jc w:val="center"/>
-            </w:pPr>
-            <w:r>
-              <w:rPr>
-                <w:rFonts w:ascii="Gill Sans MT" w:eastAsia="Gill Sans MT" w:hAnsi="Gill Sans MT" w:cs="Gill Sans MT"/>
-                <w:sz w:val="24"/>
-              </w:rPr>
-              <w:t xml:space="preserve">Aprobación </w:t>
-            </w:r>
-          </w:p>
-        </w:tc>
-      </w:tr>
-    </w:tbl>
-    <w:p>
-      <w:pPr>
-        <w:spacing w:after="0"/>
-        <w:ind w:left="-1440" w:right="10800"/>
-      </w:pPr>
-    </w:p>
-    <w:tbl>
-      <w:tblPr>
-        <w:tblStyle w:val="TableGrid"/>
-        <w:tblW w:w="9491" w:type="dxa"/>
-        <w:tblInd w:w="-22" w:type="dxa"/>
-        <w:tblCellMar>
-          <w:top w:w="60" w:type="dxa"/>
-          <w:left w:w="107" w:type="dxa"/>
-          <w:bottom w:w="0" w:type="dxa"/>
-          <w:right w:w="115" w:type="dxa"/>
-        </w:tblCellMar>
-        <w:tblLook w:val="04A0" w:firstRow="1" w:lastRow="0" w:firstColumn="1" w:lastColumn="0" w:noHBand="0" w:noVBand="1"/>
-      </w:tblPr>
-      <w:tblGrid>
-        <w:gridCol w:w="2646"/>
-        <w:gridCol w:w="739"/>
-        <w:gridCol w:w="1034"/>
-        <w:gridCol w:w="1626"/>
-        <w:gridCol w:w="3446"/>
-      </w:tblGrid>
-      <w:tr>
-        <w:trPr>
-          <w:trHeight w:val="286"/>
-        </w:trPr>
-        <w:tc>
-          <w:tcPr>
-            <w:tcW w:w="9491" w:type="dxa"/>
-            <w:gridSpan w:val="5"/>
-            <w:tcBorders>
-              <w:top w:val="single" w:sz="4" w:space="0" w:color="000000"/>
-              <w:left w:val="single" w:sz="4" w:space="0" w:color="000000"/>
-              <w:bottom w:val="single" w:sz="4" w:space="0" w:color="000000"/>
-              <w:right w:val="single" w:sz="4" w:space="0" w:color="000000"/>
-            </w:tcBorders>
-            <w:shd w:val="clear" w:color="auto" w:fill="AEAAAA"/>
-          </w:tcPr>
-          <w:p>
-            <w:pPr>
-              <w:spacing w:after="0"/>
-              <w:ind w:left="7"/>
-              <w:jc w:val="center"/>
-            </w:pPr>
-            <w:r>
-              <w:rPr>
-                <w:rFonts w:ascii="Gill Sans MT" w:eastAsia="Gill Sans MT" w:hAnsi="Gill Sans MT" w:cs="Gill Sans MT"/>
-                <w:b/>
-                <w:sz w:val="24"/>
-              </w:rPr>
-              <w:t>Captura y descripción del requerimiento</w:t>
-            </w:r>
-            <w:r>
-              <w:rPr>
-                <w:rFonts w:ascii="Gill Sans MT" w:eastAsia="Gill Sans MT" w:hAnsi="Gill Sans MT" w:cs="Gill Sans MT"/>
-                <w:sz w:val="24"/>
-              </w:rPr>
-              <w:t xml:space="preserve"> </w:t>
-            </w:r>
-          </w:p>
-        </w:tc>
-      </w:tr>
-      <w:tr>
-        <w:trPr>
-          <w:trHeight w:val="289"/>
-        </w:trPr>
-        <w:tc>
-          <w:tcPr>
-            <w:tcW w:w="9491" w:type="dxa"/>
-            <w:gridSpan w:val="5"/>
-            <w:tcBorders>
-              <w:top w:val="single" w:sz="4" w:space="0" w:color="000000"/>
-              <w:left w:val="single" w:sz="4" w:space="0" w:color="000000"/>
-              <w:bottom w:val="single" w:sz="4" w:space="0" w:color="000000"/>
-              <w:right w:val="single" w:sz="4" w:space="0" w:color="000000"/>
-            </w:tcBorders>
-          </w:tcPr>
-          <w:p>
-            <w:pPr>
-              <w:spacing w:after="0"/>
-            </w:pPr>
-            <w:r>
-              <w:rPr>
-                <w:rFonts w:ascii="Gill Sans MT" w:eastAsia="Gill Sans MT" w:hAnsi="Gill Sans MT" w:cs="Gill Sans MT"/>
-                <w:b/>
-                <w:sz w:val="24"/>
-              </w:rPr>
-              <w:t xml:space="preserve">Nombre del Requerimiento: </w:t>
-            </w:r>
-            <w:proofErr w:type="spellStart"/>
-            <w:r>
-              <w:rPr>
-                <w:rFonts w:ascii="Gill Sans MT" w:eastAsia="Gill Sans MT" w:hAnsi="Gill Sans MT" w:cs="Gill Sans MT"/>
-                <w:sz w:val="24"/>
-              </w:rPr>
-              <w:t>Feed</w:t>
-            </w:r>
-            <w:proofErr w:type="spellEnd"/>
-            <w:r>
-              <w:rPr>
-                <w:rFonts w:ascii="Gill Sans MT" w:eastAsia="Gill Sans MT" w:hAnsi="Gill Sans MT" w:cs="Gill Sans MT"/>
-                <w:sz w:val="24"/>
-              </w:rPr>
-              <w:t xml:space="preserve"> de eventos a los que asistirás</w:t>
-            </w:r>
-            <w:r>
-              <w:rPr>
-                <w:rFonts w:ascii="Gill Sans MT" w:eastAsia="Gill Sans MT" w:hAnsi="Gill Sans MT" w:cs="Gill Sans MT"/>
-                <w:b/>
-                <w:sz w:val="24"/>
-              </w:rPr>
-              <w:t xml:space="preserve"> </w:t>
-            </w:r>
-          </w:p>
-        </w:tc>
-      </w:tr>
-      <w:tr>
-        <w:trPr>
-          <w:trHeight w:val="298"/>
-        </w:trPr>
-        <w:tc>
-          <w:tcPr>
-            <w:tcW w:w="4420" w:type="dxa"/>
-            <w:gridSpan w:val="3"/>
-            <w:tcBorders>
-              <w:top w:val="single" w:sz="4" w:space="0" w:color="000000"/>
-              <w:left w:val="single" w:sz="4" w:space="0" w:color="000000"/>
-              <w:bottom w:val="single" w:sz="4" w:space="0" w:color="000000"/>
-              <w:right w:val="single" w:sz="4" w:space="0" w:color="000000"/>
-            </w:tcBorders>
-          </w:tcPr>
-          <w:p>
-            <w:pPr>
-              <w:spacing w:after="0"/>
-            </w:pPr>
-            <w:r>
-              <w:rPr>
-                <w:rFonts w:ascii="Gill Sans MT" w:eastAsia="Gill Sans MT" w:hAnsi="Gill Sans MT" w:cs="Gill Sans MT"/>
-                <w:b/>
-                <w:sz w:val="24"/>
-              </w:rPr>
-              <w:t xml:space="preserve">Identificador: </w:t>
-            </w:r>
-            <w:r>
-              <w:rPr>
-                <w:rFonts w:ascii="Gill Sans MT" w:eastAsia="Gill Sans MT" w:hAnsi="Gill Sans MT" w:cs="Gill Sans MT"/>
-                <w:sz w:val="24"/>
-              </w:rPr>
-              <w:t xml:space="preserve">RF-05 </w:t>
-            </w:r>
-          </w:p>
-        </w:tc>
-        <w:tc>
-          <w:tcPr>
-            <w:tcW w:w="5071" w:type="dxa"/>
-            <w:gridSpan w:val="2"/>
-            <w:tcBorders>
-              <w:top w:val="single" w:sz="4" w:space="0" w:color="000000"/>
-              <w:left w:val="single" w:sz="4" w:space="0" w:color="000000"/>
-              <w:bottom w:val="single" w:sz="4" w:space="0" w:color="000000"/>
-              <w:right w:val="single" w:sz="4" w:space="0" w:color="000000"/>
-            </w:tcBorders>
-          </w:tcPr>
-          <w:p>
-            <w:pPr>
-              <w:spacing w:after="0"/>
-              <w:ind w:left="1"/>
-            </w:pPr>
-            <w:proofErr w:type="spellStart"/>
-            <w:r>
-              <w:rPr>
-                <w:rFonts w:ascii="Gill Sans MT" w:eastAsia="Gill Sans MT" w:hAnsi="Gill Sans MT" w:cs="Gill Sans MT"/>
-                <w:b/>
-                <w:sz w:val="24"/>
-              </w:rPr>
-              <w:t>N°</w:t>
-            </w:r>
-            <w:proofErr w:type="spellEnd"/>
-            <w:r>
-              <w:rPr>
-                <w:rFonts w:ascii="Gill Sans MT" w:eastAsia="Gill Sans MT" w:hAnsi="Gill Sans MT" w:cs="Gill Sans MT"/>
-                <w:b/>
-                <w:sz w:val="24"/>
-              </w:rPr>
-              <w:t xml:space="preserve"> Requerimiento:</w:t>
-            </w:r>
-            <w:r>
-              <w:rPr>
-                <w:rFonts w:ascii="Gill Sans MT" w:eastAsia="Gill Sans MT" w:hAnsi="Gill Sans MT" w:cs="Gill Sans MT"/>
-                <w:sz w:val="24"/>
-              </w:rPr>
-              <w:t xml:space="preserve"> 05 </w:t>
-            </w:r>
-          </w:p>
-        </w:tc>
-      </w:tr>
-      <w:tr>
-        <w:trPr>
-          <w:trHeight w:val="324"/>
-        </w:trPr>
-        <w:tc>
-          <w:tcPr>
-            <w:tcW w:w="4420" w:type="dxa"/>
-            <w:gridSpan w:val="3"/>
-            <w:tcBorders>
-              <w:top w:val="single" w:sz="4" w:space="0" w:color="000000"/>
-              <w:left w:val="single" w:sz="4" w:space="0" w:color="000000"/>
-              <w:bottom w:val="single" w:sz="4" w:space="0" w:color="000000"/>
-              <w:right w:val="single" w:sz="4" w:space="0" w:color="000000"/>
-            </w:tcBorders>
-          </w:tcPr>
-          <w:p>
-            <w:pPr>
-              <w:spacing w:after="0"/>
-            </w:pPr>
-            <w:r>
-              <w:rPr>
-                <w:rFonts w:ascii="Gill Sans MT" w:eastAsia="Gill Sans MT" w:hAnsi="Gill Sans MT" w:cs="Gill Sans MT"/>
-                <w:b/>
-                <w:sz w:val="24"/>
-              </w:rPr>
-              <w:t>Fecha:</w:t>
-            </w:r>
-            <w:r>
-              <w:rPr>
-                <w:rFonts w:ascii="Gill Sans MT" w:eastAsia="Gill Sans MT" w:hAnsi="Gill Sans MT" w:cs="Gill Sans MT"/>
-                <w:sz w:val="24"/>
-              </w:rPr>
-              <w:t xml:space="preserve">  </w:t>
-            </w:r>
-            <w:r>
-              <w:rPr>
-                <w:rFonts w:ascii="Gill Sans MT" w:eastAsia="Gill Sans MT" w:hAnsi="Gill Sans MT" w:cs="Gill Sans MT"/>
-                <w:sz w:val="24"/>
-              </w:rPr>
-              <w:t xml:space="preserve">06/03/2020 </w:t>
-            </w:r>
-          </w:p>
-        </w:tc>
-        <w:tc>
-          <w:tcPr>
-            <w:tcW w:w="5071" w:type="dxa"/>
-            <w:gridSpan w:val="2"/>
-            <w:tcBorders>
-              <w:top w:val="single" w:sz="4" w:space="0" w:color="000000"/>
-              <w:left w:val="single" w:sz="4" w:space="0" w:color="000000"/>
-              <w:bottom w:val="single" w:sz="4" w:space="0" w:color="000000"/>
-              <w:right w:val="single" w:sz="4" w:space="0" w:color="000000"/>
-            </w:tcBorders>
-          </w:tcPr>
-          <w:p>
-            <w:pPr>
-              <w:spacing w:after="0"/>
-              <w:ind w:left="1"/>
-            </w:pPr>
-            <w:r>
-              <w:rPr>
-                <w:rFonts w:ascii="Gill Sans MT" w:eastAsia="Gill Sans MT" w:hAnsi="Gill Sans MT" w:cs="Gill Sans MT"/>
-                <w:b/>
-                <w:sz w:val="24"/>
-              </w:rPr>
-              <w:t xml:space="preserve">Versión: </w:t>
-            </w:r>
-            <w:r>
-              <w:rPr>
-                <w:rFonts w:ascii="Gill Sans MT" w:eastAsia="Gill Sans MT" w:hAnsi="Gill Sans MT" w:cs="Gill Sans MT"/>
-                <w:sz w:val="24"/>
-              </w:rPr>
-              <w:t xml:space="preserve">1.0 </w:t>
-            </w:r>
-          </w:p>
-        </w:tc>
-      </w:tr>
-      <w:tr>
-        <w:trPr>
-          <w:trHeight w:val="365"/>
-        </w:trPr>
-        <w:tc>
-          <w:tcPr>
-            <w:tcW w:w="3386" w:type="dxa"/>
-            <w:gridSpan w:val="2"/>
-            <w:tcBorders>
-              <w:top w:val="single" w:sz="4" w:space="0" w:color="000000"/>
-              <w:left w:val="single" w:sz="4" w:space="0" w:color="000000"/>
-              <w:bottom w:val="single" w:sz="4" w:space="0" w:color="000000"/>
-              <w:right w:val="single" w:sz="4" w:space="0" w:color="000000"/>
-            </w:tcBorders>
-          </w:tcPr>
-          <w:p>
-            <w:pPr>
-              <w:spacing w:after="0"/>
-            </w:pPr>
-            <w:r>
-              <w:rPr>
-                <w:rFonts w:ascii="Gill Sans MT" w:eastAsia="Gill Sans MT" w:hAnsi="Gill Sans MT" w:cs="Gill Sans MT"/>
-                <w:b/>
-                <w:sz w:val="24"/>
-              </w:rPr>
-              <w:t xml:space="preserve">Tipo de Requerimiento: </w:t>
-            </w:r>
-          </w:p>
-        </w:tc>
-        <w:tc>
-          <w:tcPr>
-            <w:tcW w:w="2660" w:type="dxa"/>
-            <w:gridSpan w:val="2"/>
-            <w:tcBorders>
-              <w:top w:val="single" w:sz="4" w:space="0" w:color="000000"/>
-              <w:left w:val="single" w:sz="4" w:space="0" w:color="000000"/>
-              <w:bottom w:val="single" w:sz="4" w:space="0" w:color="000000"/>
-              <w:right w:val="single" w:sz="4" w:space="0" w:color="000000"/>
-            </w:tcBorders>
-          </w:tcPr>
-          <w:p>
-            <w:pPr>
-              <w:spacing w:after="0"/>
-              <w:ind w:left="1"/>
-            </w:pPr>
-            <w:r>
-              <w:rPr>
-                <w:rFonts w:ascii="Gill Sans MT" w:eastAsia="Gill Sans MT" w:hAnsi="Gill Sans MT" w:cs="Gill Sans MT"/>
-                <w:sz w:val="24"/>
-              </w:rPr>
-              <w:t xml:space="preserve">Funcional            </w:t>
-            </w:r>
-            <w:r>
-              <w:rPr>
-                <w:rFonts w:ascii="Wingdings" w:eastAsia="Wingdings" w:hAnsi="Wingdings" w:cs="Wingdings"/>
-                <w:sz w:val="24"/>
-              </w:rPr>
-              <w:t>✓</w:t>
-            </w:r>
-            <w:r>
-              <w:rPr>
-                <w:rFonts w:ascii="Gill Sans MT" w:eastAsia="Gill Sans MT" w:hAnsi="Gill Sans MT" w:cs="Gill Sans MT"/>
-                <w:sz w:val="24"/>
-              </w:rPr>
-              <w:t xml:space="preserve"> </w:t>
-            </w:r>
-          </w:p>
-        </w:tc>
-        <w:tc>
-          <w:tcPr>
-            <w:tcW w:w="3446" w:type="dxa"/>
-            <w:tcBorders>
-              <w:top w:val="single" w:sz="4" w:space="0" w:color="000000"/>
-              <w:left w:val="single" w:sz="4" w:space="0" w:color="000000"/>
-              <w:bottom w:val="single" w:sz="4" w:space="0" w:color="000000"/>
-              <w:right w:val="single" w:sz="4" w:space="0" w:color="000000"/>
-            </w:tcBorders>
-          </w:tcPr>
-          <w:p>
-            <w:pPr>
-              <w:spacing w:after="0"/>
-              <w:ind w:left="1"/>
-            </w:pPr>
-            <w:r>
-              <w:rPr>
-                <w:rFonts w:ascii="Gill Sans MT" w:eastAsia="Gill Sans MT" w:hAnsi="Gill Sans MT" w:cs="Gill Sans MT"/>
-                <w:sz w:val="24"/>
-              </w:rPr>
-              <w:t xml:space="preserve">No funcional              </w:t>
-            </w:r>
-            <w:r>
-              <w:rPr>
-                <w:rFonts w:ascii="Wingdings" w:eastAsia="Wingdings" w:hAnsi="Wingdings" w:cs="Wingdings"/>
-                <w:sz w:val="24"/>
-              </w:rPr>
-              <w:t></w:t>
-            </w:r>
-            <w:r>
-              <w:rPr>
-                <w:rFonts w:ascii="Gill Sans MT" w:eastAsia="Gill Sans MT" w:hAnsi="Gill Sans MT" w:cs="Gill Sans MT"/>
-                <w:sz w:val="24"/>
-              </w:rPr>
-              <w:t xml:space="preserve"> </w:t>
-            </w:r>
-          </w:p>
-        </w:tc>
-      </w:tr>
-      <w:tr>
-        <w:trPr>
-          <w:trHeight w:val="427"/>
-        </w:trPr>
-        <w:tc>
-          <w:tcPr>
-            <w:tcW w:w="3386" w:type="dxa"/>
-            <w:gridSpan w:val="2"/>
-            <w:tcBorders>
-              <w:top w:val="single" w:sz="4" w:space="0" w:color="000000"/>
-              <w:left w:val="single" w:sz="4" w:space="0" w:color="000000"/>
-              <w:bottom w:val="single" w:sz="4" w:space="0" w:color="000000"/>
-              <w:right w:val="single" w:sz="4" w:space="0" w:color="000000"/>
-            </w:tcBorders>
-          </w:tcPr>
-          <w:p>
-            <w:pPr>
-              <w:spacing w:after="0"/>
-            </w:pPr>
-            <w:r>
-              <w:rPr>
-                <w:rFonts w:ascii="Gill Sans MT" w:eastAsia="Gill Sans MT" w:hAnsi="Gill Sans MT" w:cs="Gill Sans MT"/>
-                <w:b/>
-                <w:sz w:val="24"/>
-              </w:rPr>
-              <w:t>Prioridad</w:t>
-            </w:r>
-            <w:r>
-              <w:rPr>
-                <w:rFonts w:ascii="Gill Sans MT" w:eastAsia="Gill Sans MT" w:hAnsi="Gill Sans MT" w:cs="Gill Sans MT"/>
-                <w:sz w:val="24"/>
-              </w:rPr>
-              <w:t xml:space="preserve">: </w:t>
-            </w:r>
-          </w:p>
-        </w:tc>
-        <w:tc>
-          <w:tcPr>
-            <w:tcW w:w="2660" w:type="dxa"/>
-            <w:gridSpan w:val="2"/>
-            <w:tcBorders>
-              <w:top w:val="single" w:sz="4" w:space="0" w:color="000000"/>
-              <w:left w:val="single" w:sz="4" w:space="0" w:color="000000"/>
-              <w:bottom w:val="single" w:sz="4" w:space="0" w:color="000000"/>
-              <w:right w:val="single" w:sz="4" w:space="0" w:color="000000"/>
-            </w:tcBorders>
-          </w:tcPr>
-          <w:p>
-            <w:pPr>
-              <w:spacing w:after="0"/>
-              <w:ind w:left="1"/>
-            </w:pPr>
-            <w:r>
-              <w:rPr>
-                <w:rFonts w:ascii="Gill Sans MT" w:eastAsia="Gill Sans MT" w:hAnsi="Gill Sans MT" w:cs="Gill Sans MT"/>
-                <w:sz w:val="24"/>
-              </w:rPr>
-              <w:t xml:space="preserve">Alta                    </w:t>
-            </w:r>
-            <w:r>
-              <w:rPr>
-                <w:rFonts w:ascii="Wingdings" w:eastAsia="Wingdings" w:hAnsi="Wingdings" w:cs="Wingdings"/>
-                <w:sz w:val="24"/>
-              </w:rPr>
-              <w:t></w:t>
-            </w:r>
-            <w:r>
-              <w:rPr>
-                <w:rFonts w:ascii="Gill Sans MT" w:eastAsia="Gill Sans MT" w:hAnsi="Gill Sans MT" w:cs="Gill Sans MT"/>
-                <w:sz w:val="24"/>
-              </w:rPr>
-              <w:t xml:space="preserve"> </w:t>
-            </w:r>
-          </w:p>
-        </w:tc>
-        <w:tc>
-          <w:tcPr>
-            <w:tcW w:w="3446" w:type="dxa"/>
-            <w:tcBorders>
-              <w:top w:val="single" w:sz="4" w:space="0" w:color="000000"/>
-              <w:left w:val="single" w:sz="4" w:space="0" w:color="000000"/>
-              <w:bottom w:val="single" w:sz="4" w:space="0" w:color="000000"/>
-              <w:right w:val="single" w:sz="4" w:space="0" w:color="000000"/>
-            </w:tcBorders>
-          </w:tcPr>
-          <w:p>
-            <w:pPr>
-              <w:spacing w:after="0"/>
-              <w:ind w:left="1"/>
-            </w:pPr>
-            <w:r>
-              <w:rPr>
-                <w:rFonts w:ascii="Gill Sans MT" w:eastAsia="Gill Sans MT" w:hAnsi="Gill Sans MT" w:cs="Gill Sans MT"/>
-                <w:sz w:val="24"/>
-              </w:rPr>
-              <w:t xml:space="preserve">Baja                           </w:t>
-            </w:r>
-            <w:r>
-              <w:rPr>
-                <w:rFonts w:ascii="Wingdings" w:eastAsia="Wingdings" w:hAnsi="Wingdings" w:cs="Wingdings"/>
-                <w:sz w:val="24"/>
-              </w:rPr>
-              <w:t>✓</w:t>
-            </w:r>
-            <w:r>
-              <w:rPr>
-                <w:rFonts w:ascii="Gill Sans MT" w:eastAsia="Gill Sans MT" w:hAnsi="Gill Sans MT" w:cs="Gill Sans MT"/>
-                <w:sz w:val="24"/>
-              </w:rPr>
-              <w:t xml:space="preserve"> </w:t>
-            </w:r>
-          </w:p>
-        </w:tc>
-      </w:tr>
-      <w:tr>
-        <w:trPr>
-          <w:trHeight w:val="4247"/>
-        </w:trPr>
-        <w:tc>
-          <w:tcPr>
-            <w:tcW w:w="9491" w:type="dxa"/>
-            <w:gridSpan w:val="5"/>
-            <w:tcBorders>
-              <w:top w:val="single" w:sz="4" w:space="0" w:color="000000"/>
-              <w:left w:val="single" w:sz="4" w:space="0" w:color="000000"/>
-              <w:bottom w:val="single" w:sz="4" w:space="0" w:color="000000"/>
-              <w:right w:val="single" w:sz="4" w:space="0" w:color="000000"/>
-            </w:tcBorders>
-          </w:tcPr>
-          <w:p>
-            <w:pPr>
-              <w:spacing w:after="0"/>
-            </w:pPr>
-            <w:r>
-              <w:rPr>
-                <w:rFonts w:ascii="Gill Sans MT" w:eastAsia="Gill Sans MT" w:hAnsi="Gill Sans MT" w:cs="Gill Sans MT"/>
-                <w:sz w:val="24"/>
-              </w:rPr>
-              <w:t xml:space="preserve"> </w:t>
-            </w:r>
-          </w:p>
-          <w:p>
-            <w:pPr>
-              <w:spacing w:after="0"/>
-            </w:pPr>
-            <w:r>
-              <w:rPr>
-                <w:rFonts w:ascii="Gill Sans MT" w:eastAsia="Gill Sans MT" w:hAnsi="Gill Sans MT" w:cs="Gill Sans MT"/>
-                <w:b/>
-                <w:sz w:val="24"/>
-              </w:rPr>
-              <w:t xml:space="preserve">Descripción del requerimiento: </w:t>
-            </w:r>
-            <w:r>
-              <w:rPr>
-                <w:rFonts w:ascii="Gill Sans MT" w:eastAsia="Gill Sans MT" w:hAnsi="Gill Sans MT" w:cs="Gill Sans MT"/>
-                <w:sz w:val="24"/>
-              </w:rPr>
-              <w:t xml:space="preserve"> </w:t>
-            </w:r>
-          </w:p>
-          <w:p>
-            <w:pPr>
-              <w:spacing w:after="0"/>
-            </w:pPr>
-            <w:r>
-              <w:rPr>
-                <w:rFonts w:ascii="Gill Sans MT" w:eastAsia="Gill Sans MT" w:hAnsi="Gill Sans MT" w:cs="Gill Sans MT"/>
-                <w:sz w:val="24"/>
-              </w:rPr>
-              <w:t xml:space="preserve">La página tendrá una pestaña en donde se podrá visualizar un </w:t>
-            </w:r>
-            <w:proofErr w:type="spellStart"/>
-            <w:r>
-              <w:rPr>
-                <w:rFonts w:ascii="Gill Sans MT" w:eastAsia="Gill Sans MT" w:hAnsi="Gill Sans MT" w:cs="Gill Sans MT"/>
-                <w:sz w:val="24"/>
-              </w:rPr>
-              <w:t>feed</w:t>
-            </w:r>
-            <w:proofErr w:type="spellEnd"/>
-            <w:r>
-              <w:rPr>
-                <w:rFonts w:ascii="Gill Sans MT" w:eastAsia="Gill Sans MT" w:hAnsi="Gill Sans MT" w:cs="Gill Sans MT"/>
-                <w:sz w:val="24"/>
-              </w:rPr>
-              <w:t xml:space="preserve"> con banners de los eventos a los cuales se ha confirmado asistencia además de dar la opción de cancelar esta. </w:t>
-            </w:r>
-          </w:p>
-        </w:tc>
-      </w:tr>
-      <w:tr>
-        <w:trPr>
-          <w:trHeight w:val="286"/>
-        </w:trPr>
-        <w:tc>
-          <w:tcPr>
-            <w:tcW w:w="9491" w:type="dxa"/>
-            <w:gridSpan w:val="5"/>
-            <w:tcBorders>
-              <w:top w:val="single" w:sz="4" w:space="0" w:color="000000"/>
-              <w:left w:val="single" w:sz="4" w:space="0" w:color="000000"/>
-              <w:bottom w:val="single" w:sz="4" w:space="0" w:color="000000"/>
-              <w:right w:val="single" w:sz="4" w:space="0" w:color="000000"/>
-            </w:tcBorders>
-            <w:shd w:val="clear" w:color="auto" w:fill="AEAAAA"/>
-          </w:tcPr>
-          <w:p>
-            <w:pPr>
-              <w:spacing w:after="0"/>
-              <w:ind w:left="6"/>
-              <w:jc w:val="center"/>
-            </w:pPr>
-            <w:r>
-              <w:rPr>
-                <w:rFonts w:ascii="Gill Sans MT" w:eastAsia="Gill Sans MT" w:hAnsi="Gill Sans MT" w:cs="Gill Sans MT"/>
-                <w:b/>
-                <w:sz w:val="24"/>
-              </w:rPr>
-              <w:t xml:space="preserve">Responsable Del Requerimiento </w:t>
-            </w:r>
-          </w:p>
-        </w:tc>
-      </w:tr>
-      <w:tr>
-        <w:trPr>
-          <w:trHeight w:val="503"/>
-        </w:trPr>
-        <w:tc>
-          <w:tcPr>
-            <w:tcW w:w="2647" w:type="dxa"/>
-            <w:tcBorders>
-              <w:top w:val="single" w:sz="4" w:space="0" w:color="000000"/>
-              <w:left w:val="single" w:sz="4" w:space="0" w:color="000000"/>
-              <w:bottom w:val="single" w:sz="4" w:space="0" w:color="000000"/>
-              <w:right w:val="single" w:sz="4" w:space="0" w:color="000000"/>
-            </w:tcBorders>
-          </w:tcPr>
-          <w:p>
-            <w:pPr>
-              <w:spacing w:after="0"/>
-            </w:pPr>
-            <w:r>
-              <w:rPr>
-                <w:rFonts w:ascii="Gill Sans MT" w:eastAsia="Gill Sans MT" w:hAnsi="Gill Sans MT" w:cs="Gill Sans MT"/>
-                <w:b/>
-                <w:sz w:val="24"/>
-              </w:rPr>
-              <w:t xml:space="preserve">Nombre: </w:t>
-            </w:r>
-          </w:p>
-        </w:tc>
-        <w:tc>
-          <w:tcPr>
-            <w:tcW w:w="6845" w:type="dxa"/>
-            <w:gridSpan w:val="4"/>
-            <w:tcBorders>
-              <w:top w:val="single" w:sz="4" w:space="0" w:color="000000"/>
-              <w:left w:val="single" w:sz="4" w:space="0" w:color="000000"/>
-              <w:bottom w:val="single" w:sz="4" w:space="0" w:color="000000"/>
-              <w:right w:val="single" w:sz="4" w:space="0" w:color="000000"/>
-            </w:tcBorders>
-          </w:tcPr>
-          <w:p>
-            <w:pPr>
-              <w:spacing w:after="0"/>
-              <w:ind w:left="1"/>
-            </w:pPr>
-            <w:r>
-              <w:rPr>
-                <w:rFonts w:ascii="Gill Sans MT" w:eastAsia="Gill Sans MT" w:hAnsi="Gill Sans MT" w:cs="Gill Sans MT"/>
-                <w:sz w:val="24"/>
-              </w:rPr>
-              <w:t xml:space="preserve"> </w:t>
-            </w:r>
-            <w:r>
-              <w:rPr>
-                <w:rFonts w:ascii="Gill Sans MT" w:eastAsia="Gill Sans MT" w:hAnsi="Gill Sans MT" w:cs="Gill Sans MT"/>
-                <w:sz w:val="24"/>
-              </w:rPr>
-              <w:t xml:space="preserve">Luis </w:t>
-            </w:r>
-            <w:proofErr w:type="spellStart"/>
-            <w:r>
-              <w:rPr>
-                <w:rFonts w:ascii="Gill Sans MT" w:eastAsia="Gill Sans MT" w:hAnsi="Gill Sans MT" w:cs="Gill Sans MT"/>
-                <w:sz w:val="24"/>
-              </w:rPr>
-              <w:t>Angel</w:t>
-            </w:r>
-            <w:proofErr w:type="spellEnd"/>
-            <w:r>
-              <w:rPr>
-                <w:rFonts w:ascii="Gill Sans MT" w:eastAsia="Gill Sans MT" w:hAnsi="Gill Sans MT" w:cs="Gill Sans MT"/>
-                <w:sz w:val="24"/>
-              </w:rPr>
-              <w:t xml:space="preserve"> Romero Reyes</w:t>
-            </w:r>
-            <w:r>
-              <w:rPr>
-                <w:rFonts w:ascii="Gill Sans MT" w:eastAsia="Gill Sans MT" w:hAnsi="Gill Sans MT" w:cs="Gill Sans MT"/>
-                <w:b/>
-                <w:sz w:val="24"/>
-              </w:rPr>
-              <w:t xml:space="preserve"> </w:t>
-            </w:r>
-          </w:p>
-        </w:tc>
-      </w:tr>
-      <w:tr>
-        <w:trPr>
-          <w:trHeight w:val="567"/>
-        </w:trPr>
-        <w:tc>
-          <w:tcPr>
-            <w:tcW w:w="2647" w:type="dxa"/>
-            <w:tcBorders>
-              <w:top w:val="single" w:sz="4" w:space="0" w:color="000000"/>
-              <w:left w:val="single" w:sz="4" w:space="0" w:color="000000"/>
-              <w:bottom w:val="single" w:sz="4" w:space="0" w:color="000000"/>
-              <w:right w:val="single" w:sz="4" w:space="0" w:color="000000"/>
-            </w:tcBorders>
-          </w:tcPr>
-          <w:p>
-            <w:pPr>
-              <w:spacing w:after="0"/>
-            </w:pPr>
-            <w:r>
-              <w:rPr>
-                <w:rFonts w:ascii="Gill Sans MT" w:eastAsia="Gill Sans MT" w:hAnsi="Gill Sans MT" w:cs="Gill Sans MT"/>
-                <w:b/>
-                <w:sz w:val="24"/>
-              </w:rPr>
-              <w:lastRenderedPageBreak/>
-              <w:t xml:space="preserve">Teléfonos de contacto: </w:t>
-            </w:r>
-          </w:p>
-        </w:tc>
-        <w:tc>
-          <w:tcPr>
-            <w:tcW w:w="6845" w:type="dxa"/>
-            <w:gridSpan w:val="4"/>
-            <w:tcBorders>
-              <w:top w:val="single" w:sz="4" w:space="0" w:color="000000"/>
-              <w:left w:val="single" w:sz="4" w:space="0" w:color="000000"/>
-              <w:bottom w:val="single" w:sz="4" w:space="0" w:color="000000"/>
-              <w:right w:val="single" w:sz="4" w:space="0" w:color="000000"/>
-            </w:tcBorders>
-          </w:tcPr>
-          <w:p>
-            <w:pPr>
-              <w:spacing w:after="0"/>
-              <w:ind w:left="1"/>
-            </w:pPr>
-            <w:r>
-              <w:rPr>
-                <w:rFonts w:ascii="Gill Sans MT" w:eastAsia="Gill Sans MT" w:hAnsi="Gill Sans MT" w:cs="Gill Sans MT"/>
-                <w:sz w:val="24"/>
-              </w:rPr>
-              <w:t xml:space="preserve">2727195185 </w:t>
-            </w:r>
-          </w:p>
-        </w:tc>
-      </w:tr>
-      <w:tr>
-        <w:trPr>
-          <w:trHeight w:val="343"/>
-        </w:trPr>
-        <w:tc>
-          <w:tcPr>
-            <w:tcW w:w="2647" w:type="dxa"/>
-            <w:tcBorders>
-              <w:top w:val="single" w:sz="4" w:space="0" w:color="000000"/>
-              <w:left w:val="single" w:sz="4" w:space="0" w:color="000000"/>
-              <w:bottom w:val="single" w:sz="4" w:space="0" w:color="000000"/>
-              <w:right w:val="single" w:sz="4" w:space="0" w:color="000000"/>
-            </w:tcBorders>
-          </w:tcPr>
-          <w:p>
-            <w:pPr>
-              <w:spacing w:after="0"/>
-            </w:pPr>
-            <w:r>
-              <w:rPr>
-                <w:rFonts w:ascii="Gill Sans MT" w:eastAsia="Gill Sans MT" w:hAnsi="Gill Sans MT" w:cs="Gill Sans MT"/>
-                <w:b/>
-                <w:sz w:val="24"/>
-              </w:rPr>
-              <w:t xml:space="preserve">Correo Electrónico: </w:t>
-            </w:r>
-          </w:p>
-        </w:tc>
-        <w:tc>
-          <w:tcPr>
-            <w:tcW w:w="6845" w:type="dxa"/>
-            <w:gridSpan w:val="4"/>
-            <w:tcBorders>
-              <w:top w:val="single" w:sz="4" w:space="0" w:color="000000"/>
-              <w:left w:val="single" w:sz="4" w:space="0" w:color="000000"/>
-              <w:bottom w:val="single" w:sz="4" w:space="0" w:color="000000"/>
-              <w:right w:val="single" w:sz="4" w:space="0" w:color="000000"/>
-            </w:tcBorders>
-          </w:tcPr>
-          <w:p>
-            <w:pPr>
-              <w:spacing w:after="0"/>
-              <w:ind w:left="1"/>
-            </w:pPr>
-            <w:r>
-              <w:rPr>
-                <w:rFonts w:ascii="Gill Sans MT" w:eastAsia="Gill Sans MT" w:hAnsi="Gill Sans MT" w:cs="Gill Sans MT"/>
-                <w:sz w:val="24"/>
-              </w:rPr>
-              <w:t xml:space="preserve"> luis9925.la@gmail.com </w:t>
-            </w:r>
-          </w:p>
-        </w:tc>
-      </w:tr>
-      <w:tr>
-        <w:trPr>
-          <w:trHeight w:val="287"/>
-        </w:trPr>
-        <w:tc>
-          <w:tcPr>
-            <w:tcW w:w="9491" w:type="dxa"/>
-            <w:gridSpan w:val="5"/>
-            <w:tcBorders>
-              <w:top w:val="single" w:sz="4" w:space="0" w:color="000000"/>
-              <w:left w:val="single" w:sz="4" w:space="0" w:color="000000"/>
-              <w:bottom w:val="single" w:sz="4" w:space="0" w:color="000000"/>
-              <w:right w:val="single" w:sz="4" w:space="0" w:color="000000"/>
-            </w:tcBorders>
-            <w:shd w:val="clear" w:color="auto" w:fill="AEAAAA"/>
-          </w:tcPr>
-          <w:p>
-            <w:pPr>
-              <w:spacing w:after="0"/>
-              <w:ind w:left="8"/>
-              <w:jc w:val="center"/>
-            </w:pPr>
-            <w:r>
-              <w:rPr>
-                <w:rFonts w:ascii="Gill Sans MT" w:eastAsia="Gill Sans MT" w:hAnsi="Gill Sans MT" w:cs="Gill Sans MT"/>
-                <w:b/>
-                <w:sz w:val="24"/>
-              </w:rPr>
-              <w:t xml:space="preserve">Autorización Del Cliente </w:t>
-            </w:r>
-          </w:p>
-        </w:tc>
-      </w:tr>
-      <w:tr>
-        <w:trPr>
-          <w:trHeight w:val="496"/>
-        </w:trPr>
-        <w:tc>
-          <w:tcPr>
-            <w:tcW w:w="2647" w:type="dxa"/>
-            <w:tcBorders>
-              <w:top w:val="single" w:sz="4" w:space="0" w:color="000000"/>
-              <w:left w:val="single" w:sz="4" w:space="0" w:color="000000"/>
-              <w:bottom w:val="single" w:sz="4" w:space="0" w:color="000000"/>
-              <w:right w:val="single" w:sz="4" w:space="0" w:color="000000"/>
-            </w:tcBorders>
-          </w:tcPr>
-          <w:p>
-            <w:pPr>
-              <w:spacing w:after="0"/>
-            </w:pPr>
-            <w:r>
-              <w:rPr>
-                <w:rFonts w:ascii="Gill Sans MT" w:eastAsia="Gill Sans MT" w:hAnsi="Gill Sans MT" w:cs="Gill Sans MT"/>
-                <w:b/>
-                <w:sz w:val="24"/>
-              </w:rPr>
-              <w:t xml:space="preserve">Nombre: </w:t>
-            </w:r>
-          </w:p>
-        </w:tc>
-        <w:tc>
-          <w:tcPr>
-            <w:tcW w:w="6845" w:type="dxa"/>
-            <w:gridSpan w:val="4"/>
-            <w:tcBorders>
-              <w:top w:val="single" w:sz="4" w:space="0" w:color="000000"/>
-              <w:left w:val="single" w:sz="4" w:space="0" w:color="000000"/>
-              <w:bottom w:val="single" w:sz="4" w:space="0" w:color="000000"/>
-              <w:right w:val="single" w:sz="4" w:space="0" w:color="000000"/>
-            </w:tcBorders>
-          </w:tcPr>
-          <w:p>
-            <w:pPr>
-              <w:spacing w:after="0"/>
-              <w:ind w:left="1"/>
-            </w:pPr>
-            <w:r>
-              <w:rPr>
-                <w:rFonts w:ascii="Gill Sans MT" w:eastAsia="Gill Sans MT" w:hAnsi="Gill Sans MT" w:cs="Gill Sans MT"/>
-                <w:sz w:val="24"/>
-              </w:rPr>
-              <w:t>Aldo Antonio Rangel Luna</w:t>
-            </w:r>
-            <w:r>
-              <w:rPr>
-                <w:rFonts w:ascii="Gill Sans MT" w:eastAsia="Gill Sans MT" w:hAnsi="Gill Sans MT" w:cs="Gill Sans MT"/>
-                <w:b/>
-                <w:sz w:val="24"/>
-              </w:rPr>
-              <w:t xml:space="preserve"> </w:t>
-            </w:r>
-          </w:p>
-        </w:tc>
-      </w:tr>
-      <w:tr>
-        <w:trPr>
-          <w:trHeight w:val="566"/>
-        </w:trPr>
-        <w:tc>
-          <w:tcPr>
-            <w:tcW w:w="2647" w:type="dxa"/>
-            <w:tcBorders>
-              <w:top w:val="single" w:sz="4" w:space="0" w:color="000000"/>
-              <w:left w:val="single" w:sz="4" w:space="0" w:color="000000"/>
-              <w:bottom w:val="single" w:sz="4" w:space="0" w:color="000000"/>
-              <w:right w:val="single" w:sz="4" w:space="0" w:color="000000"/>
-            </w:tcBorders>
-          </w:tcPr>
-          <w:p>
-            <w:pPr>
-              <w:spacing w:after="0"/>
-            </w:pPr>
-            <w:r>
-              <w:rPr>
-                <w:rFonts w:ascii="Gill Sans MT" w:eastAsia="Gill Sans MT" w:hAnsi="Gill Sans MT" w:cs="Gill Sans MT"/>
-                <w:b/>
-                <w:sz w:val="24"/>
-              </w:rPr>
-              <w:t xml:space="preserve">Teléfonos de contacto: </w:t>
-            </w:r>
-          </w:p>
-        </w:tc>
-        <w:tc>
-          <w:tcPr>
-            <w:tcW w:w="6845" w:type="dxa"/>
-            <w:gridSpan w:val="4"/>
-            <w:tcBorders>
-              <w:top w:val="single" w:sz="4" w:space="0" w:color="000000"/>
-              <w:left w:val="single" w:sz="4" w:space="0" w:color="000000"/>
-              <w:bottom w:val="single" w:sz="4" w:space="0" w:color="000000"/>
-              <w:right w:val="single" w:sz="4" w:space="0" w:color="000000"/>
-            </w:tcBorders>
-          </w:tcPr>
-          <w:p>
-            <w:pPr>
-              <w:spacing w:after="0"/>
-              <w:ind w:left="1"/>
-            </w:pPr>
-            <w:r>
-              <w:rPr>
-                <w:rFonts w:ascii="Gill Sans MT" w:eastAsia="Gill Sans MT" w:hAnsi="Gill Sans MT" w:cs="Gill Sans MT"/>
-                <w:sz w:val="24"/>
-              </w:rPr>
-              <w:t>272 126 2087</w:t>
-            </w:r>
-            <w:r>
-              <w:rPr>
-                <w:rFonts w:ascii="Gill Sans MT" w:eastAsia="Gill Sans MT" w:hAnsi="Gill Sans MT" w:cs="Gill Sans MT"/>
-                <w:b/>
-                <w:sz w:val="24"/>
-              </w:rPr>
-              <w:t xml:space="preserve"> </w:t>
-            </w:r>
-          </w:p>
-        </w:tc>
-      </w:tr>
-      <w:tr>
-        <w:trPr>
-          <w:trHeight w:val="353"/>
-        </w:trPr>
-        <w:tc>
-          <w:tcPr>
-            <w:tcW w:w="2647" w:type="dxa"/>
-            <w:tcBorders>
-              <w:top w:val="single" w:sz="4" w:space="0" w:color="000000"/>
-              <w:left w:val="single" w:sz="4" w:space="0" w:color="000000"/>
-              <w:bottom w:val="single" w:sz="4" w:space="0" w:color="000000"/>
-              <w:right w:val="single" w:sz="4" w:space="0" w:color="000000"/>
-            </w:tcBorders>
-          </w:tcPr>
-          <w:p>
-            <w:pPr>
-              <w:spacing w:after="0"/>
-            </w:pPr>
-            <w:r>
-              <w:rPr>
-                <w:rFonts w:ascii="Gill Sans MT" w:eastAsia="Gill Sans MT" w:hAnsi="Gill Sans MT" w:cs="Gill Sans MT"/>
-                <w:b/>
-                <w:sz w:val="24"/>
-              </w:rPr>
-              <w:t xml:space="preserve">Correo Electrónico: </w:t>
-            </w:r>
-          </w:p>
-        </w:tc>
-        <w:tc>
-          <w:tcPr>
-            <w:tcW w:w="6845" w:type="dxa"/>
-            <w:gridSpan w:val="4"/>
-            <w:tcBorders>
-              <w:top w:val="single" w:sz="4" w:space="0" w:color="000000"/>
-              <w:left w:val="single" w:sz="4" w:space="0" w:color="000000"/>
-              <w:bottom w:val="single" w:sz="4" w:space="0" w:color="000000"/>
-              <w:right w:val="single" w:sz="4" w:space="0" w:color="000000"/>
-            </w:tcBorders>
-          </w:tcPr>
-          <w:p>
-            <w:pPr>
-              <w:spacing w:after="0"/>
-              <w:ind w:left="1"/>
-            </w:pPr>
-            <w:r>
-              <w:rPr>
-                <w:rFonts w:ascii="Gill Sans MT" w:eastAsia="Gill Sans MT" w:hAnsi="Gill Sans MT" w:cs="Gill Sans MT"/>
-                <w:b/>
-                <w:sz w:val="24"/>
-              </w:rPr>
-              <w:t xml:space="preserve">--------------------- </w:t>
-            </w:r>
-          </w:p>
-        </w:tc>
-      </w:tr>
-      <w:tr>
-        <w:trPr>
-          <w:trHeight w:val="1645"/>
-        </w:trPr>
-        <w:tc>
-          <w:tcPr>
-            <w:tcW w:w="9491" w:type="dxa"/>
-            <w:gridSpan w:val="5"/>
-            <w:tcBorders>
-              <w:top w:val="single" w:sz="4" w:space="0" w:color="000000"/>
-              <w:left w:val="single" w:sz="4" w:space="0" w:color="000000"/>
-              <w:bottom w:val="single" w:sz="4" w:space="0" w:color="000000"/>
-              <w:right w:val="single" w:sz="4" w:space="0" w:color="000000"/>
-            </w:tcBorders>
-          </w:tcPr>
-          <w:p>
-            <w:pPr>
-              <w:spacing w:after="0"/>
-            </w:pPr>
-            <w:r>
-              <w:rPr>
-                <w:rFonts w:ascii="Gill Sans MT" w:eastAsia="Gill Sans MT" w:hAnsi="Gill Sans MT" w:cs="Gill Sans MT"/>
-                <w:b/>
-                <w:sz w:val="24"/>
-              </w:rPr>
-              <w:t xml:space="preserve">Comentarios:  </w:t>
-            </w:r>
-          </w:p>
-        </w:tc>
-      </w:tr>
-      <w:tr>
-        <w:trPr>
-          <w:trHeight w:val="1402"/>
-        </w:trPr>
-        <w:tc>
-          <w:tcPr>
-            <w:tcW w:w="9491" w:type="dxa"/>
-            <w:gridSpan w:val="5"/>
-            <w:tcBorders>
-              <w:top w:val="single" w:sz="4" w:space="0" w:color="000000"/>
-              <w:left w:val="single" w:sz="4" w:space="0" w:color="000000"/>
-              <w:bottom w:val="single" w:sz="4" w:space="0" w:color="000000"/>
-              <w:right w:val="single" w:sz="4" w:space="0" w:color="000000"/>
-            </w:tcBorders>
-          </w:tcPr>
-          <w:p>
-            <w:pPr>
-              <w:spacing w:after="0"/>
-            </w:pPr>
-            <w:r>
-              <w:rPr>
-                <w:rFonts w:ascii="Gill Sans MT" w:eastAsia="Gill Sans MT" w:hAnsi="Gill Sans MT" w:cs="Gill Sans MT"/>
-                <w:b/>
-                <w:sz w:val="24"/>
-              </w:rPr>
-              <w:t xml:space="preserve">Aprobación del Requerimiento </w:t>
-            </w:r>
-          </w:p>
-          <w:p>
-            <w:pPr>
-              <w:spacing w:after="0"/>
-            </w:pPr>
-            <w:r>
-              <w:rPr>
-                <w:rFonts w:ascii="Gill Sans MT" w:eastAsia="Gill Sans MT" w:hAnsi="Gill Sans MT" w:cs="Gill Sans MT"/>
-                <w:b/>
-                <w:sz w:val="24"/>
-              </w:rPr>
-              <w:t xml:space="preserve"> </w:t>
-            </w:r>
-          </w:p>
-          <w:p>
-            <w:pPr>
-              <w:spacing w:after="0"/>
-            </w:pPr>
-            <w:r>
-              <w:rPr>
-                <w:rFonts w:ascii="Gill Sans MT" w:eastAsia="Gill Sans MT" w:hAnsi="Gill Sans MT" w:cs="Gill Sans MT"/>
-                <w:sz w:val="24"/>
-              </w:rPr>
-              <w:t xml:space="preserve"> </w:t>
-            </w:r>
-          </w:p>
-          <w:p>
-            <w:pPr>
-              <w:spacing w:after="0"/>
-              <w:ind w:right="104"/>
-              <w:jc w:val="center"/>
-            </w:pPr>
-            <w:r>
-              <w:rPr>
-                <w:noProof/>
-              </w:rPr>
-              <mc:AlternateContent>
-                <mc:Choice Requires="wpg">
-                  <w:drawing>
-                    <wp:inline distT="0" distB="0" distL="0" distR="0">
+                    <wp:inline distT="0" distB="0" distL="0" distR="0" wp14:anchorId="7D8959F0" wp14:editId="194C3756">
                       <wp:extent cx="1922780" cy="6350"/>
                       <wp:effectExtent l="0" t="0" r="0" b="0"/>
                       <wp:docPr id="15035" name="Group 15035"/>
@@ -6017,7 +5822,6 @@
           </w:p>
           <w:p>
             <w:pPr>
-              <w:spacing w:after="0"/>
               <w:ind w:left="10"/>
               <w:jc w:val="center"/>
             </w:pPr>
@@ -6046,7 +5850,6 @@
         <w:tblCellMar>
           <w:top w:w="60" w:type="dxa"/>
           <w:left w:w="107" w:type="dxa"/>
-          <w:bottom w:w="0" w:type="dxa"/>
           <w:right w:w="115" w:type="dxa"/>
         </w:tblCellMar>
         <w:tblLook w:val="04A0" w:firstRow="1" w:lastRow="0" w:firstColumn="1" w:lastColumn="0" w:noHBand="0" w:noVBand="1"/>
@@ -6076,7 +5879,6 @@
           </w:tcPr>
           <w:p>
             <w:pPr>
-              <w:spacing w:after="0"/>
               <w:ind w:left="5"/>
               <w:jc w:val="center"/>
             </w:pPr>
@@ -6114,9 +5916,6 @@
             </w:tcBorders>
           </w:tcPr>
           <w:p>
-            <w:pPr>
-              <w:spacing w:after="0"/>
-            </w:pPr>
             <w:r>
               <w:rPr>
                 <w:rFonts w:ascii="Gill Sans MT" w:eastAsia="Gill Sans MT" w:hAnsi="Gill Sans MT" w:cs="Gill Sans MT"/>
@@ -6159,9 +5958,6 @@
             </w:tcBorders>
           </w:tcPr>
           <w:p>
-            <w:pPr>
-              <w:spacing w:after="0"/>
-            </w:pPr>
             <w:r>
               <w:rPr>
                 <w:rFonts w:ascii="Gill Sans MT" w:eastAsia="Gill Sans MT" w:hAnsi="Gill Sans MT" w:cs="Gill Sans MT"/>
@@ -6192,7 +5988,6 @@
           </w:tcPr>
           <w:p>
             <w:pPr>
-              <w:spacing w:after="0"/>
               <w:ind w:left="1"/>
             </w:pPr>
             <w:proofErr w:type="spellStart"/>
@@ -6239,9 +6034,6 @@
             </w:tcBorders>
           </w:tcPr>
           <w:p>
-            <w:pPr>
-              <w:spacing w:after="0"/>
-            </w:pPr>
             <w:r>
               <w:rPr>
                 <w:rFonts w:ascii="Gill Sans MT" w:eastAsia="Gill Sans MT" w:hAnsi="Gill Sans MT" w:cs="Gill Sans MT"/>
@@ -6255,14 +6047,7 @@
                 <w:rFonts w:ascii="Gill Sans MT" w:eastAsia="Gill Sans MT" w:hAnsi="Gill Sans MT" w:cs="Gill Sans MT"/>
                 <w:sz w:val="24"/>
               </w:rPr>
-              <w:t xml:space="preserve"> </w:t>
-            </w:r>
-            <w:r>
-              <w:rPr>
-                <w:rFonts w:ascii="Gill Sans MT" w:eastAsia="Gill Sans MT" w:hAnsi="Gill Sans MT" w:cs="Gill Sans MT"/>
-                <w:sz w:val="24"/>
-              </w:rPr>
-              <w:t xml:space="preserve">06/03/2020 </w:t>
+              <w:t xml:space="preserve"> 06/03/2020 </w:t>
             </w:r>
           </w:p>
         </w:tc>
@@ -6279,7 +6064,6 @@
           </w:tcPr>
           <w:p>
             <w:pPr>
-              <w:spacing w:after="0"/>
               <w:ind w:left="1"/>
             </w:pPr>
             <w:r>
@@ -6316,9 +6100,6 @@
             </w:tcBorders>
           </w:tcPr>
           <w:p>
-            <w:pPr>
-              <w:spacing w:after="0"/>
-            </w:pPr>
             <w:r>
               <w:rPr>
                 <w:rFonts w:ascii="Gill Sans MT" w:eastAsia="Gill Sans MT" w:hAnsi="Gill Sans MT" w:cs="Gill Sans MT"/>
@@ -6342,7 +6123,6 @@
           </w:tcPr>
           <w:p>
             <w:pPr>
-              <w:spacing w:after="0"/>
               <w:ind w:left="1"/>
             </w:pPr>
             <w:r>
@@ -6380,7 +6160,6 @@
           </w:tcPr>
           <w:p>
             <w:pPr>
-              <w:spacing w:after="0"/>
               <w:ind w:left="1"/>
             </w:pPr>
             <w:r>
@@ -6423,9 +6202,6 @@
             </w:tcBorders>
           </w:tcPr>
           <w:p>
-            <w:pPr>
-              <w:spacing w:after="0"/>
-            </w:pPr>
             <w:r>
               <w:rPr>
                 <w:rFonts w:ascii="Gill Sans MT" w:eastAsia="Gill Sans MT" w:hAnsi="Gill Sans MT" w:cs="Gill Sans MT"/>
@@ -6456,7 +6232,6 @@
           </w:tcPr>
           <w:p>
             <w:pPr>
-              <w:spacing w:after="0"/>
               <w:ind w:left="1"/>
             </w:pPr>
             <w:r>
@@ -6494,7 +6269,6 @@
           </w:tcPr>
           <w:p>
             <w:pPr>
-              <w:spacing w:after="0"/>
               <w:ind w:left="1"/>
             </w:pPr>
             <w:r>
@@ -6537,21 +6311,16 @@
             </w:tcBorders>
           </w:tcPr>
           <w:p>
-            <w:pPr>
-              <w:spacing w:after="0"/>
-            </w:pPr>
-            <w:r>
-              <w:rPr>
-                <w:rFonts w:ascii="Gill Sans MT" w:eastAsia="Gill Sans MT" w:hAnsi="Gill Sans MT" w:cs="Gill Sans MT"/>
-                <w:sz w:val="24"/>
-              </w:rPr>
-              <w:t xml:space="preserve"> </w:t>
-            </w:r>
-          </w:p>
-          <w:p>
-            <w:pPr>
-              <w:spacing w:after="0"/>
-            </w:pPr>
+            <w:r>
+              <w:rPr>
+                <w:rFonts w:ascii="Gill Sans MT" w:eastAsia="Gill Sans MT" w:hAnsi="Gill Sans MT" w:cs="Gill Sans MT"/>
+                <w:sz w:val="24"/>
+              </w:rPr>
+              <w:lastRenderedPageBreak/>
+              <w:t xml:space="preserve"> </w:t>
+            </w:r>
+          </w:p>
+          <w:p>
             <w:r>
               <w:rPr>
                 <w:rFonts w:ascii="Gill Sans MT" w:eastAsia="Gill Sans MT" w:hAnsi="Gill Sans MT" w:cs="Gill Sans MT"/>
@@ -6562,25 +6331,42 @@
             </w:r>
           </w:p>
           <w:p>
-            <w:pPr>
-              <w:spacing w:after="0"/>
-            </w:pPr>
-            <w:r>
-              <w:rPr>
-                <w:rFonts w:ascii="Gill Sans MT" w:eastAsia="Gill Sans MT" w:hAnsi="Gill Sans MT" w:cs="Gill Sans MT"/>
-                <w:sz w:val="24"/>
-              </w:rPr>
-              <w:t>Al ingresar a la página pedirá permiso para poder enviar notificaciones desde el navegador, las notificaciones se enviarán a los usuarios cuando un administrador cree un evento usando las etiquetas y los usuarios que seleccionen esas etiquetas recibirán un</w:t>
-            </w:r>
-            <w:r>
-              <w:rPr>
-                <w:rFonts w:ascii="Gill Sans MT" w:eastAsia="Gill Sans MT" w:hAnsi="Gill Sans MT" w:cs="Gill Sans MT"/>
-                <w:sz w:val="24"/>
-              </w:rPr>
-              <w:t xml:space="preserve">a notificación con los datos del evento y al darle </w:t>
+            <w:r>
+              <w:rPr>
+                <w:rFonts w:ascii="Gill Sans MT" w:eastAsia="Gill Sans MT" w:hAnsi="Gill Sans MT" w:cs="Gill Sans MT"/>
+                <w:sz w:val="24"/>
+              </w:rPr>
+              <w:t xml:space="preserve">Al ingresar a la página pedirá permiso para poder enviar notificaciones desde el navegador, las notificaciones se enviarán a los usuarios cuando un administrador cree un evento </w:t>
+            </w:r>
+            <w:r>
+              <w:rPr>
+                <w:rFonts w:ascii="Gill Sans MT" w:eastAsia="Gill Sans MT" w:hAnsi="Gill Sans MT" w:cs="Gill Sans MT"/>
+                <w:sz w:val="24"/>
+              </w:rPr>
+              <w:t>donde</w:t>
+            </w:r>
+            <w:r>
+              <w:rPr>
+                <w:rFonts w:ascii="Gill Sans MT" w:eastAsia="Gill Sans MT" w:hAnsi="Gill Sans MT" w:cs="Gill Sans MT"/>
+                <w:sz w:val="24"/>
+              </w:rPr>
+              <w:t xml:space="preserve"> </w:t>
+            </w:r>
+            <w:r>
+              <w:rPr>
+                <w:rFonts w:ascii="Gill Sans MT" w:eastAsia="Gill Sans MT" w:hAnsi="Gill Sans MT" w:cs="Gill Sans MT"/>
+                <w:sz w:val="24"/>
+              </w:rPr>
+              <w:t>todos los usuarios recibirán una notificación</w:t>
+            </w:r>
+            <w:r>
+              <w:rPr>
+                <w:rFonts w:ascii="Gill Sans MT" w:eastAsia="Gill Sans MT" w:hAnsi="Gill Sans MT" w:cs="Gill Sans MT"/>
+                <w:sz w:val="24"/>
+              </w:rPr>
+              <w:t xml:space="preserve"> y al darle </w:t>
             </w:r>
             <w:proofErr w:type="spellStart"/>
-            <w:proofErr w:type="gramStart"/>
             <w:r>
               <w:rPr>
                 <w:rFonts w:ascii="Gill Sans MT" w:eastAsia="Gill Sans MT" w:hAnsi="Gill Sans MT" w:cs="Gill Sans MT"/>
@@ -6589,13 +6375,47 @@
               <w:t>click</w:t>
             </w:r>
             <w:proofErr w:type="spellEnd"/>
-            <w:proofErr w:type="gramEnd"/>
-            <w:r>
-              <w:rPr>
-                <w:rFonts w:ascii="Gill Sans MT" w:eastAsia="Gill Sans MT" w:hAnsi="Gill Sans MT" w:cs="Gill Sans MT"/>
-                <w:sz w:val="24"/>
-              </w:rPr>
-              <w:t xml:space="preserve"> a la notificación lo dirigirá al banner del evento y la posibilidad de avisar de su asistencia. </w:t>
+            <w:r>
+              <w:rPr>
+                <w:rFonts w:ascii="Gill Sans MT" w:eastAsia="Gill Sans MT" w:hAnsi="Gill Sans MT" w:cs="Gill Sans MT"/>
+                <w:sz w:val="24"/>
+              </w:rPr>
+              <w:t xml:space="preserve"> </w:t>
+            </w:r>
+            <w:r>
+              <w:rPr>
+                <w:rFonts w:ascii="Gill Sans MT" w:eastAsia="Gill Sans MT" w:hAnsi="Gill Sans MT" w:cs="Gill Sans MT"/>
+                <w:sz w:val="24"/>
+              </w:rPr>
+              <w:t>a</w:t>
+            </w:r>
+            <w:r>
+              <w:rPr>
+                <w:rFonts w:ascii="Gill Sans MT" w:eastAsia="Gill Sans MT" w:hAnsi="Gill Sans MT" w:cs="Gill Sans MT"/>
+                <w:sz w:val="24"/>
+              </w:rPr>
+              <w:t xml:space="preserve"> </w:t>
+            </w:r>
+            <w:r>
+              <w:rPr>
+                <w:rFonts w:ascii="Gill Sans MT" w:eastAsia="Gill Sans MT" w:hAnsi="Gill Sans MT" w:cs="Gill Sans MT"/>
+                <w:sz w:val="24"/>
+              </w:rPr>
+              <w:t>esta</w:t>
+            </w:r>
+            <w:r>
+              <w:rPr>
+                <w:rFonts w:ascii="Gill Sans MT" w:eastAsia="Gill Sans MT" w:hAnsi="Gill Sans MT" w:cs="Gill Sans MT"/>
+                <w:sz w:val="24"/>
+              </w:rPr>
+              <w:t xml:space="preserve"> lo dirigirá </w:t>
+            </w:r>
+            <w:r>
+              <w:rPr>
+                <w:rFonts w:ascii="Gill Sans MT" w:eastAsia="Gill Sans MT" w:hAnsi="Gill Sans MT" w:cs="Gill Sans MT"/>
+                <w:sz w:val="24"/>
+              </w:rPr>
+              <w:t>lo dirigirá a la página de los eventos.</w:t>
             </w:r>
           </w:p>
         </w:tc>
@@ -6618,7 +6438,6 @@
           </w:tcPr>
           <w:p>
             <w:pPr>
-              <w:spacing w:after="0"/>
               <w:ind w:left="6"/>
               <w:jc w:val="center"/>
             </w:pPr>
@@ -6628,7 +6447,6 @@
                 <w:b/>
                 <w:sz w:val="24"/>
               </w:rPr>
-              <w:lastRenderedPageBreak/>
               <w:t xml:space="preserve">Responsable Del Requerimiento </w:t>
             </w:r>
           </w:p>
@@ -6649,9 +6467,6 @@
             </w:tcBorders>
           </w:tcPr>
           <w:p>
-            <w:pPr>
-              <w:spacing w:after="0"/>
-            </w:pPr>
             <w:r>
               <w:rPr>
                 <w:rFonts w:ascii="Gill Sans MT" w:eastAsia="Gill Sans MT" w:hAnsi="Gill Sans MT" w:cs="Gill Sans MT"/>
@@ -6675,7 +6490,6 @@
           </w:tcPr>
           <w:p>
             <w:pPr>
-              <w:spacing w:after="0"/>
               <w:ind w:left="1"/>
             </w:pPr>
             <w:r>
@@ -6711,9 +6525,6 @@
             </w:tcBorders>
           </w:tcPr>
           <w:p>
-            <w:pPr>
-              <w:spacing w:after="0"/>
-            </w:pPr>
             <w:r>
               <w:rPr>
                 <w:rFonts w:ascii="Gill Sans MT" w:eastAsia="Gill Sans MT" w:hAnsi="Gill Sans MT" w:cs="Gill Sans MT"/>
@@ -6737,7 +6548,6 @@
           </w:tcPr>
           <w:p>
             <w:pPr>
-              <w:spacing w:after="0"/>
               <w:ind w:left="1"/>
             </w:pPr>
             <w:r>
@@ -6765,9 +6575,6 @@
             </w:tcBorders>
           </w:tcPr>
           <w:p>
-            <w:pPr>
-              <w:spacing w:after="0"/>
-            </w:pPr>
             <w:r>
               <w:rPr>
                 <w:rFonts w:ascii="Gill Sans MT" w:eastAsia="Gill Sans MT" w:hAnsi="Gill Sans MT" w:cs="Gill Sans MT"/>
@@ -6791,7 +6598,6 @@
           </w:tcPr>
           <w:p>
             <w:pPr>
-              <w:spacing w:after="0"/>
               <w:ind w:left="1"/>
             </w:pPr>
             <w:r>
@@ -6822,7 +6628,6 @@
           </w:tcPr>
           <w:p>
             <w:pPr>
-              <w:spacing w:after="0"/>
               <w:ind w:left="8"/>
               <w:jc w:val="center"/>
             </w:pPr>
@@ -6852,9 +6657,6 @@
             </w:tcBorders>
           </w:tcPr>
           <w:p>
-            <w:pPr>
-              <w:spacing w:after="0"/>
-            </w:pPr>
             <w:r>
               <w:rPr>
                 <w:rFonts w:ascii="Gill Sans MT" w:eastAsia="Gill Sans MT" w:hAnsi="Gill Sans MT" w:cs="Gill Sans MT"/>
@@ -6878,7 +6680,6 @@
           </w:tcPr>
           <w:p>
             <w:pPr>
-              <w:spacing w:after="0"/>
               <w:ind w:left="1"/>
             </w:pPr>
             <w:r>
@@ -6914,9 +6715,6 @@
             </w:tcBorders>
           </w:tcPr>
           <w:p>
-            <w:pPr>
-              <w:spacing w:after="0"/>
-            </w:pPr>
             <w:r>
               <w:rPr>
                 <w:rFonts w:ascii="Gill Sans MT" w:eastAsia="Gill Sans MT" w:hAnsi="Gill Sans MT" w:cs="Gill Sans MT"/>
@@ -6940,7 +6738,6 @@
           </w:tcPr>
           <w:p>
             <w:pPr>
-              <w:spacing w:after="0"/>
               <w:ind w:left="1"/>
             </w:pPr>
             <w:r>
@@ -6976,9 +6773,6 @@
             </w:tcBorders>
           </w:tcPr>
           <w:p>
-            <w:pPr>
-              <w:spacing w:after="0"/>
-            </w:pPr>
             <w:r>
               <w:rPr>
                 <w:rFonts w:ascii="Gill Sans MT" w:eastAsia="Gill Sans MT" w:hAnsi="Gill Sans MT" w:cs="Gill Sans MT"/>
@@ -7002,7 +6796,6 @@
           </w:tcPr>
           <w:p>
             <w:pPr>
-              <w:spacing w:after="0"/>
               <w:ind w:left="1"/>
             </w:pPr>
             <w:r>
@@ -7032,9 +6825,6 @@
             </w:tcBorders>
           </w:tcPr>
           <w:p>
-            <w:pPr>
-              <w:spacing w:after="0"/>
-            </w:pPr>
             <w:r>
               <w:rPr>
                 <w:rFonts w:ascii="Gill Sans MT" w:eastAsia="Gill Sans MT" w:hAnsi="Gill Sans MT" w:cs="Gill Sans MT"/>
@@ -7062,9 +6852,6 @@
             </w:tcBorders>
           </w:tcPr>
           <w:p>
-            <w:pPr>
-              <w:spacing w:after="0"/>
-            </w:pPr>
             <w:r>
               <w:rPr>
                 <w:rFonts w:ascii="Gill Sans MT" w:eastAsia="Gill Sans MT" w:hAnsi="Gill Sans MT" w:cs="Gill Sans MT"/>
@@ -7075,33 +6862,26 @@
             </w:r>
           </w:p>
           <w:p>
-            <w:pPr>
-              <w:spacing w:after="0"/>
-            </w:pPr>
-            <w:r>
-              <w:rPr>
-                <w:rFonts w:ascii="Gill Sans MT" w:eastAsia="Gill Sans MT" w:hAnsi="Gill Sans MT" w:cs="Gill Sans MT"/>
-                <w:b/>
-                <w:sz w:val="24"/>
-              </w:rPr>
-              <w:t xml:space="preserve"> </w:t>
-            </w:r>
-          </w:p>
-          <w:p>
-            <w:pPr>
-              <w:spacing w:after="0"/>
-            </w:pPr>
-            <w:r>
-              <w:rPr>
-                <w:rFonts w:ascii="Gill Sans MT" w:eastAsia="Gill Sans MT" w:hAnsi="Gill Sans MT" w:cs="Gill Sans MT"/>
-                <w:sz w:val="24"/>
-              </w:rPr>
-              <w:t xml:space="preserve"> </w:t>
-            </w:r>
-          </w:p>
-          <w:p>
-            <w:pPr>
-              <w:spacing w:after="0"/>
+            <w:r>
+              <w:rPr>
+                <w:rFonts w:ascii="Gill Sans MT" w:eastAsia="Gill Sans MT" w:hAnsi="Gill Sans MT" w:cs="Gill Sans MT"/>
+                <w:b/>
+                <w:sz w:val="24"/>
+              </w:rPr>
+              <w:t xml:space="preserve"> </w:t>
+            </w:r>
+          </w:p>
+          <w:p>
+            <w:r>
+              <w:rPr>
+                <w:rFonts w:ascii="Gill Sans MT" w:eastAsia="Gill Sans MT" w:hAnsi="Gill Sans MT" w:cs="Gill Sans MT"/>
+                <w:sz w:val="24"/>
+              </w:rPr>
+              <w:t xml:space="preserve"> </w:t>
+            </w:r>
+          </w:p>
+          <w:p>
+            <w:pPr>
               <w:ind w:right="104"/>
               <w:jc w:val="center"/>
             </w:pPr>
@@ -7112,7 +6892,7 @@
               <mc:AlternateContent>
                 <mc:Choice Requires="wpg">
                   <w:drawing>
-                    <wp:inline distT="0" distB="0" distL="0" distR="0">
+                    <wp:inline distT="0" distB="0" distL="0" distR="0" wp14:anchorId="1BF3AE7E" wp14:editId="6E79DFDA">
                       <wp:extent cx="1922780" cy="6350"/>
                       <wp:effectExtent l="0" t="0" r="0" b="0"/>
                       <wp:docPr id="15968" name="Group 15968"/>
@@ -7202,7 +6982,6 @@
           </w:p>
           <w:p>
             <w:pPr>
-              <w:spacing w:after="0"/>
               <w:ind w:left="10"/>
               <w:jc w:val="center"/>
             </w:pPr>
@@ -7231,7 +7010,6 @@
         <w:tblCellMar>
           <w:top w:w="60" w:type="dxa"/>
           <w:left w:w="107" w:type="dxa"/>
-          <w:bottom w:w="0" w:type="dxa"/>
           <w:right w:w="115" w:type="dxa"/>
         </w:tblCellMar>
         <w:tblLook w:val="04A0" w:firstRow="1" w:lastRow="0" w:firstColumn="1" w:lastColumn="0" w:noHBand="0" w:noVBand="1"/>
@@ -7261,7 +7039,6 @@
           </w:tcPr>
           <w:p>
             <w:pPr>
-              <w:spacing w:after="0"/>
               <w:ind w:left="5"/>
               <w:jc w:val="center"/>
             </w:pPr>
@@ -7299,9 +7076,6 @@
             </w:tcBorders>
           </w:tcPr>
           <w:p>
-            <w:pPr>
-              <w:spacing w:after="0"/>
-            </w:pPr>
             <w:r>
               <w:rPr>
                 <w:rFonts w:ascii="Gill Sans MT" w:eastAsia="Gill Sans MT" w:hAnsi="Gill Sans MT" w:cs="Gill Sans MT"/>
@@ -7344,9 +7118,6 @@
             </w:tcBorders>
           </w:tcPr>
           <w:p>
-            <w:pPr>
-              <w:spacing w:after="0"/>
-            </w:pPr>
             <w:r>
               <w:rPr>
                 <w:rFonts w:ascii="Gill Sans MT" w:eastAsia="Gill Sans MT" w:hAnsi="Gill Sans MT" w:cs="Gill Sans MT"/>
@@ -7377,7 +7148,6 @@
           </w:tcPr>
           <w:p>
             <w:pPr>
-              <w:spacing w:after="0"/>
               <w:ind w:left="1"/>
             </w:pPr>
             <w:proofErr w:type="spellStart"/>
@@ -7424,9 +7194,6 @@
             </w:tcBorders>
           </w:tcPr>
           <w:p>
-            <w:pPr>
-              <w:spacing w:after="0"/>
-            </w:pPr>
             <w:r>
               <w:rPr>
                 <w:rFonts w:ascii="Gill Sans MT" w:eastAsia="Gill Sans MT" w:hAnsi="Gill Sans MT" w:cs="Gill Sans MT"/>
@@ -7457,7 +7224,6 @@
           </w:tcPr>
           <w:p>
             <w:pPr>
-              <w:spacing w:after="0"/>
               <w:ind w:left="1"/>
             </w:pPr>
             <w:r>
@@ -7494,15 +7260,13 @@
             </w:tcBorders>
           </w:tcPr>
           <w:p>
-            <w:pPr>
-              <w:spacing w:after="0"/>
-            </w:pPr>
-            <w:r>
-              <w:rPr>
-                <w:rFonts w:ascii="Gill Sans MT" w:eastAsia="Gill Sans MT" w:hAnsi="Gill Sans MT" w:cs="Gill Sans MT"/>
-                <w:b/>
-                <w:sz w:val="24"/>
-              </w:rPr>
+            <w:r>
+              <w:rPr>
+                <w:rFonts w:ascii="Gill Sans MT" w:eastAsia="Gill Sans MT" w:hAnsi="Gill Sans MT" w:cs="Gill Sans MT"/>
+                <w:b/>
+                <w:sz w:val="24"/>
+              </w:rPr>
+              <w:lastRenderedPageBreak/>
               <w:t xml:space="preserve">Tipo de Requerimiento: </w:t>
             </w:r>
           </w:p>
@@ -7520,7 +7284,6 @@
           </w:tcPr>
           <w:p>
             <w:pPr>
-              <w:spacing w:after="0"/>
               <w:ind w:left="1"/>
             </w:pPr>
             <w:r>
@@ -7558,7 +7321,6 @@
           </w:tcPr>
           <w:p>
             <w:pPr>
-              <w:spacing w:after="0"/>
               <w:ind w:left="1"/>
             </w:pPr>
             <w:r>
@@ -7601,9 +7363,6 @@
             </w:tcBorders>
           </w:tcPr>
           <w:p>
-            <w:pPr>
-              <w:spacing w:after="0"/>
-            </w:pPr>
             <w:r>
               <w:rPr>
                 <w:rFonts w:ascii="Gill Sans MT" w:eastAsia="Gill Sans MT" w:hAnsi="Gill Sans MT" w:cs="Gill Sans MT"/>
@@ -7634,7 +7393,6 @@
           </w:tcPr>
           <w:p>
             <w:pPr>
-              <w:spacing w:after="0"/>
               <w:ind w:left="1"/>
             </w:pPr>
             <w:r>
@@ -7672,7 +7430,6 @@
           </w:tcPr>
           <w:p>
             <w:pPr>
-              <w:spacing w:after="0"/>
               <w:ind w:left="1"/>
             </w:pPr>
             <w:r>
@@ -7715,22 +7472,15 @@
             </w:tcBorders>
           </w:tcPr>
           <w:p>
-            <w:pPr>
-              <w:spacing w:after="0"/>
-            </w:pPr>
-            <w:r>
-              <w:rPr>
-                <w:rFonts w:ascii="Gill Sans MT" w:eastAsia="Gill Sans MT" w:hAnsi="Gill Sans MT" w:cs="Gill Sans MT"/>
-                <w:sz w:val="24"/>
-              </w:rPr>
-              <w:lastRenderedPageBreak/>
-              <w:t xml:space="preserve"> </w:t>
-            </w:r>
-          </w:p>
-          <w:p>
-            <w:pPr>
-              <w:spacing w:after="0"/>
-            </w:pPr>
+            <w:r>
+              <w:rPr>
+                <w:rFonts w:ascii="Gill Sans MT" w:eastAsia="Gill Sans MT" w:hAnsi="Gill Sans MT" w:cs="Gill Sans MT"/>
+                <w:sz w:val="24"/>
+              </w:rPr>
+              <w:t xml:space="preserve"> </w:t>
+            </w:r>
+          </w:p>
+          <w:p>
             <w:r>
               <w:rPr>
                 <w:rFonts w:ascii="Gill Sans MT" w:eastAsia="Gill Sans MT" w:hAnsi="Gill Sans MT" w:cs="Gill Sans MT"/>
@@ -7741,9 +7491,6 @@
             </w:r>
           </w:p>
           <w:p>
-            <w:pPr>
-              <w:spacing w:after="0"/>
-            </w:pPr>
             <w:r>
               <w:rPr>
                 <w:rFonts w:ascii="Gill Sans MT" w:eastAsia="Gill Sans MT" w:hAnsi="Gill Sans MT" w:cs="Gill Sans MT"/>
@@ -7765,14 +7512,42 @@
                 <w:rFonts w:ascii="Gill Sans MT" w:eastAsia="Gill Sans MT" w:hAnsi="Gill Sans MT" w:cs="Gill Sans MT"/>
                 <w:sz w:val="24"/>
               </w:rPr>
-              <w:t xml:space="preserve"> de eventos creados con un contador de las personas que confirmaron su asistencia usando la página, además de un formulario con datos para poder crear un evento como la fecha, el espacio o lugar donde </w:t>
-            </w:r>
-            <w:r>
-              <w:rPr>
-                <w:rFonts w:ascii="Gill Sans MT" w:eastAsia="Gill Sans MT" w:hAnsi="Gill Sans MT" w:cs="Gill Sans MT"/>
-                <w:sz w:val="24"/>
-              </w:rPr>
-              <w:t xml:space="preserve">se realizara, y la selección de etiquetas a agregar dependiendo del tipo de evento que se realizará.  </w:t>
+              <w:t xml:space="preserve"> de eventos creados</w:t>
+            </w:r>
+            <w:r>
+              <w:rPr>
+                <w:rFonts w:ascii="Gill Sans MT" w:eastAsia="Gill Sans MT" w:hAnsi="Gill Sans MT" w:cs="Gill Sans MT"/>
+                <w:sz w:val="24"/>
+              </w:rPr>
+              <w:t xml:space="preserve">, </w:t>
+            </w:r>
+            <w:r>
+              <w:rPr>
+                <w:rFonts w:ascii="Gill Sans MT" w:eastAsia="Gill Sans MT" w:hAnsi="Gill Sans MT" w:cs="Gill Sans MT"/>
+                <w:sz w:val="24"/>
+              </w:rPr>
+              <w:t xml:space="preserve">además de un </w:t>
+            </w:r>
+            <w:r>
+              <w:rPr>
+                <w:rFonts w:ascii="Gill Sans MT" w:eastAsia="Gill Sans MT" w:hAnsi="Gill Sans MT" w:cs="Gill Sans MT"/>
+                <w:sz w:val="24"/>
+              </w:rPr>
+              <w:t>botón que despliegue un formulario</w:t>
+            </w:r>
+            <w:r>
+              <w:rPr>
+                <w:rFonts w:ascii="Gill Sans MT" w:eastAsia="Gill Sans MT" w:hAnsi="Gill Sans MT" w:cs="Gill Sans MT"/>
+                <w:sz w:val="24"/>
+              </w:rPr>
+              <w:t xml:space="preserve"> con </w:t>
+            </w:r>
+            <w:r>
+              <w:rPr>
+                <w:rFonts w:ascii="Gill Sans MT" w:eastAsia="Gill Sans MT" w:hAnsi="Gill Sans MT" w:cs="Gill Sans MT"/>
+                <w:sz w:val="24"/>
+              </w:rPr>
+              <w:t>todos los campos para crear un evento.</w:t>
             </w:r>
           </w:p>
         </w:tc>
@@ -7795,7 +7570,6 @@
           </w:tcPr>
           <w:p>
             <w:pPr>
-              <w:spacing w:after="0"/>
               <w:ind w:left="6"/>
               <w:jc w:val="center"/>
             </w:pPr>
@@ -7825,9 +7599,6 @@
             </w:tcBorders>
           </w:tcPr>
           <w:p>
-            <w:pPr>
-              <w:spacing w:after="0"/>
-            </w:pPr>
             <w:r>
               <w:rPr>
                 <w:rFonts w:ascii="Gill Sans MT" w:eastAsia="Gill Sans MT" w:hAnsi="Gill Sans MT" w:cs="Gill Sans MT"/>
@@ -7851,7 +7622,6 @@
           </w:tcPr>
           <w:p>
             <w:pPr>
-              <w:spacing w:after="0"/>
               <w:ind w:left="1"/>
             </w:pPr>
             <w:r>
@@ -7895,9 +7665,6 @@
             </w:tcBorders>
           </w:tcPr>
           <w:p>
-            <w:pPr>
-              <w:spacing w:after="0"/>
-            </w:pPr>
             <w:r>
               <w:rPr>
                 <w:rFonts w:ascii="Gill Sans MT" w:eastAsia="Gill Sans MT" w:hAnsi="Gill Sans MT" w:cs="Gill Sans MT"/>
@@ -7921,7 +7688,6 @@
           </w:tcPr>
           <w:p>
             <w:pPr>
-              <w:spacing w:after="0"/>
               <w:ind w:left="1"/>
             </w:pPr>
             <w:r>
@@ -7949,9 +7715,6 @@
             </w:tcBorders>
           </w:tcPr>
           <w:p>
-            <w:pPr>
-              <w:spacing w:after="0"/>
-            </w:pPr>
             <w:r>
               <w:rPr>
                 <w:rFonts w:ascii="Gill Sans MT" w:eastAsia="Gill Sans MT" w:hAnsi="Gill Sans MT" w:cs="Gill Sans MT"/>
@@ -7975,7 +7738,6 @@
           </w:tcPr>
           <w:p>
             <w:pPr>
-              <w:spacing w:after="0"/>
               <w:ind w:left="1"/>
             </w:pPr>
             <w:r>
@@ -8006,7 +7768,6 @@
           </w:tcPr>
           <w:p>
             <w:pPr>
-              <w:spacing w:after="0"/>
               <w:ind w:left="8"/>
               <w:jc w:val="center"/>
             </w:pPr>
@@ -8036,9 +7797,6 @@
             </w:tcBorders>
           </w:tcPr>
           <w:p>
-            <w:pPr>
-              <w:spacing w:after="0"/>
-            </w:pPr>
             <w:r>
               <w:rPr>
                 <w:rFonts w:ascii="Gill Sans MT" w:eastAsia="Gill Sans MT" w:hAnsi="Gill Sans MT" w:cs="Gill Sans MT"/>
@@ -8062,7 +7820,6 @@
           </w:tcPr>
           <w:p>
             <w:pPr>
-              <w:spacing w:after="0"/>
               <w:ind w:left="1"/>
             </w:pPr>
             <w:r>
@@ -8098,9 +7855,6 @@
             </w:tcBorders>
           </w:tcPr>
           <w:p>
-            <w:pPr>
-              <w:spacing w:after="0"/>
-            </w:pPr>
             <w:r>
               <w:rPr>
                 <w:rFonts w:ascii="Gill Sans MT" w:eastAsia="Gill Sans MT" w:hAnsi="Gill Sans MT" w:cs="Gill Sans MT"/>
@@ -8124,7 +7878,6 @@
           </w:tcPr>
           <w:p>
             <w:pPr>
-              <w:spacing w:after="0"/>
               <w:ind w:left="1"/>
             </w:pPr>
             <w:r>
@@ -8160,9 +7913,6 @@
             </w:tcBorders>
           </w:tcPr>
           <w:p>
-            <w:pPr>
-              <w:spacing w:after="0"/>
-            </w:pPr>
             <w:r>
               <w:rPr>
                 <w:rFonts w:ascii="Gill Sans MT" w:eastAsia="Gill Sans MT" w:hAnsi="Gill Sans MT" w:cs="Gill Sans MT"/>
@@ -8186,7 +7936,6 @@
           </w:tcPr>
           <w:p>
             <w:pPr>
-              <w:spacing w:after="0"/>
               <w:ind w:left="1"/>
             </w:pPr>
             <w:r>
@@ -8216,9 +7965,6 @@
             </w:tcBorders>
           </w:tcPr>
           <w:p>
-            <w:pPr>
-              <w:spacing w:after="0"/>
-            </w:pPr>
             <w:r>
               <w:rPr>
                 <w:rFonts w:ascii="Gill Sans MT" w:eastAsia="Gill Sans MT" w:hAnsi="Gill Sans MT" w:cs="Gill Sans MT"/>
@@ -8232,7 +7978,7 @@
                 <w:rFonts w:ascii="Gill Sans MT" w:eastAsia="Gill Sans MT" w:hAnsi="Gill Sans MT" w:cs="Gill Sans MT"/>
                 <w:sz w:val="24"/>
               </w:rPr>
-              <w:t xml:space="preserve">Una vez creado el evento no podrá hacer cambios. </w:t>
+              <w:t>Una vez creado el evento, será posible modificarlo y eliminarlo.</w:t>
             </w:r>
           </w:p>
         </w:tc>
@@ -8253,9 +7999,6 @@
             </w:tcBorders>
           </w:tcPr>
           <w:p>
-            <w:pPr>
-              <w:spacing w:after="0"/>
-            </w:pPr>
             <w:r>
               <w:rPr>
                 <w:rFonts w:ascii="Gill Sans MT" w:eastAsia="Gill Sans MT" w:hAnsi="Gill Sans MT" w:cs="Gill Sans MT"/>
@@ -8266,33 +8009,26 @@
             </w:r>
           </w:p>
           <w:p>
-            <w:pPr>
-              <w:spacing w:after="0"/>
-            </w:pPr>
-            <w:r>
-              <w:rPr>
-                <w:rFonts w:ascii="Gill Sans MT" w:eastAsia="Gill Sans MT" w:hAnsi="Gill Sans MT" w:cs="Gill Sans MT"/>
-                <w:b/>
-                <w:sz w:val="24"/>
-              </w:rPr>
-              <w:t xml:space="preserve"> </w:t>
-            </w:r>
-          </w:p>
-          <w:p>
-            <w:pPr>
-              <w:spacing w:after="0"/>
-            </w:pPr>
-            <w:r>
-              <w:rPr>
-                <w:rFonts w:ascii="Gill Sans MT" w:eastAsia="Gill Sans MT" w:hAnsi="Gill Sans MT" w:cs="Gill Sans MT"/>
-                <w:sz w:val="24"/>
-              </w:rPr>
-              <w:t xml:space="preserve"> </w:t>
-            </w:r>
-          </w:p>
-          <w:p>
-            <w:pPr>
-              <w:spacing w:after="0"/>
+            <w:r>
+              <w:rPr>
+                <w:rFonts w:ascii="Gill Sans MT" w:eastAsia="Gill Sans MT" w:hAnsi="Gill Sans MT" w:cs="Gill Sans MT"/>
+                <w:b/>
+                <w:sz w:val="24"/>
+              </w:rPr>
+              <w:t xml:space="preserve"> </w:t>
+            </w:r>
+          </w:p>
+          <w:p>
+            <w:r>
+              <w:rPr>
+                <w:rFonts w:ascii="Gill Sans MT" w:eastAsia="Gill Sans MT" w:hAnsi="Gill Sans MT" w:cs="Gill Sans MT"/>
+                <w:sz w:val="24"/>
+              </w:rPr>
+              <w:t xml:space="preserve"> </w:t>
+            </w:r>
+          </w:p>
+          <w:p>
+            <w:pPr>
               <w:ind w:right="104"/>
               <w:jc w:val="center"/>
             </w:pPr>
@@ -8303,7 +8039,7 @@
               <mc:AlternateContent>
                 <mc:Choice Requires="wpg">
                   <w:drawing>
-                    <wp:inline distT="0" distB="0" distL="0" distR="0">
+                    <wp:inline distT="0" distB="0" distL="0" distR="0" wp14:anchorId="548DA45B" wp14:editId="58E72221">
                       <wp:extent cx="1922780" cy="6350"/>
                       <wp:effectExtent l="0" t="0" r="0" b="0"/>
                       <wp:docPr id="15283" name="Group 15283"/>
@@ -8393,7 +8129,6 @@
           </w:p>
           <w:p>
             <w:pPr>
-              <w:spacing w:after="0"/>
               <w:ind w:left="10"/>
               <w:jc w:val="center"/>
             </w:pPr>
@@ -8422,7 +8157,6 @@
         <w:tblCellMar>
           <w:top w:w="60" w:type="dxa"/>
           <w:left w:w="107" w:type="dxa"/>
-          <w:bottom w:w="0" w:type="dxa"/>
           <w:right w:w="115" w:type="dxa"/>
         </w:tblCellMar>
         <w:tblLook w:val="04A0" w:firstRow="1" w:lastRow="0" w:firstColumn="1" w:lastColumn="0" w:noHBand="0" w:noVBand="1"/>
@@ -8452,7 +8186,6 @@
           </w:tcPr>
           <w:p>
             <w:pPr>
-              <w:spacing w:after="0"/>
               <w:ind w:left="5"/>
               <w:jc w:val="center"/>
             </w:pPr>
@@ -8490,9 +8223,6 @@
             </w:tcBorders>
           </w:tcPr>
           <w:p>
-            <w:pPr>
-              <w:spacing w:after="0"/>
-            </w:pPr>
             <w:r>
               <w:rPr>
                 <w:rFonts w:ascii="Gill Sans MT" w:eastAsia="Gill Sans MT" w:hAnsi="Gill Sans MT" w:cs="Gill Sans MT"/>
@@ -8535,15 +8265,13 @@
             </w:tcBorders>
           </w:tcPr>
           <w:p>
-            <w:pPr>
-              <w:spacing w:after="0"/>
-            </w:pPr>
-            <w:r>
-              <w:rPr>
-                <w:rFonts w:ascii="Gill Sans MT" w:eastAsia="Gill Sans MT" w:hAnsi="Gill Sans MT" w:cs="Gill Sans MT"/>
-                <w:b/>
-                <w:sz w:val="24"/>
-              </w:rPr>
+            <w:r>
+              <w:rPr>
+                <w:rFonts w:ascii="Gill Sans MT" w:eastAsia="Gill Sans MT" w:hAnsi="Gill Sans MT" w:cs="Gill Sans MT"/>
+                <w:b/>
+                <w:sz w:val="24"/>
+              </w:rPr>
+              <w:lastRenderedPageBreak/>
               <w:t xml:space="preserve">Identificador: </w:t>
             </w:r>
             <w:r>
@@ -8568,7 +8296,6 @@
           </w:tcPr>
           <w:p>
             <w:pPr>
-              <w:spacing w:after="0"/>
               <w:ind w:left="1"/>
             </w:pPr>
             <w:proofErr w:type="spellStart"/>
@@ -8615,9 +8342,6 @@
             </w:tcBorders>
           </w:tcPr>
           <w:p>
-            <w:pPr>
-              <w:spacing w:after="0"/>
-            </w:pPr>
             <w:r>
               <w:rPr>
                 <w:rFonts w:ascii="Gill Sans MT" w:eastAsia="Gill Sans MT" w:hAnsi="Gill Sans MT" w:cs="Gill Sans MT"/>
@@ -8648,7 +8372,6 @@
           </w:tcPr>
           <w:p>
             <w:pPr>
-              <w:spacing w:after="0"/>
               <w:ind w:left="1"/>
             </w:pPr>
             <w:r>
@@ -8685,16 +8408,12 @@
             </w:tcBorders>
           </w:tcPr>
           <w:p>
-            <w:pPr>
-              <w:spacing w:after="0"/>
-            </w:pPr>
-            <w:r>
-              <w:rPr>
-                <w:rFonts w:ascii="Gill Sans MT" w:eastAsia="Gill Sans MT" w:hAnsi="Gill Sans MT" w:cs="Gill Sans MT"/>
-                <w:b/>
-                <w:sz w:val="24"/>
-              </w:rPr>
-              <w:lastRenderedPageBreak/>
+            <w:r>
+              <w:rPr>
+                <w:rFonts w:ascii="Gill Sans MT" w:eastAsia="Gill Sans MT" w:hAnsi="Gill Sans MT" w:cs="Gill Sans MT"/>
+                <w:b/>
+                <w:sz w:val="24"/>
+              </w:rPr>
               <w:t xml:space="preserve">Tipo de Requerimiento: </w:t>
             </w:r>
           </w:p>
@@ -8712,7 +8431,6 @@
           </w:tcPr>
           <w:p>
             <w:pPr>
-              <w:spacing w:after="0"/>
               <w:ind w:left="1"/>
             </w:pPr>
             <w:r>
@@ -8750,7 +8468,6 @@
           </w:tcPr>
           <w:p>
             <w:pPr>
-              <w:spacing w:after="0"/>
               <w:ind w:left="1"/>
             </w:pPr>
             <w:r>
@@ -8793,9 +8510,6 @@
             </w:tcBorders>
           </w:tcPr>
           <w:p>
-            <w:pPr>
-              <w:spacing w:after="0"/>
-            </w:pPr>
             <w:r>
               <w:rPr>
                 <w:rFonts w:ascii="Gill Sans MT" w:eastAsia="Gill Sans MT" w:hAnsi="Gill Sans MT" w:cs="Gill Sans MT"/>
@@ -8826,7 +8540,6 @@
           </w:tcPr>
           <w:p>
             <w:pPr>
-              <w:spacing w:after="0"/>
               <w:ind w:left="1"/>
             </w:pPr>
             <w:r>
@@ -8864,7 +8577,6 @@
           </w:tcPr>
           <w:p>
             <w:pPr>
-              <w:spacing w:after="0"/>
               <w:ind w:left="1"/>
             </w:pPr>
             <w:r>
@@ -8907,21 +8619,15 @@
             </w:tcBorders>
           </w:tcPr>
           <w:p>
-            <w:pPr>
-              <w:spacing w:after="0"/>
-            </w:pPr>
-            <w:r>
-              <w:rPr>
-                <w:rFonts w:ascii="Gill Sans MT" w:eastAsia="Gill Sans MT" w:hAnsi="Gill Sans MT" w:cs="Gill Sans MT"/>
-                <w:sz w:val="24"/>
-              </w:rPr>
-              <w:t xml:space="preserve"> </w:t>
-            </w:r>
-          </w:p>
-          <w:p>
-            <w:pPr>
-              <w:spacing w:after="0"/>
-            </w:pPr>
+            <w:r>
+              <w:rPr>
+                <w:rFonts w:ascii="Gill Sans MT" w:eastAsia="Gill Sans MT" w:hAnsi="Gill Sans MT" w:cs="Gill Sans MT"/>
+                <w:sz w:val="24"/>
+              </w:rPr>
+              <w:t xml:space="preserve"> </w:t>
+            </w:r>
+          </w:p>
+          <w:p>
             <w:r>
               <w:rPr>
                 <w:rFonts w:ascii="Gill Sans MT" w:eastAsia="Gill Sans MT" w:hAnsi="Gill Sans MT" w:cs="Gill Sans MT"/>
@@ -8932,15 +8638,26 @@
             </w:r>
           </w:p>
           <w:p>
-            <w:pPr>
-              <w:spacing w:after="0"/>
-            </w:pPr>
-            <w:r>
-              <w:rPr>
-                <w:rFonts w:ascii="Gill Sans MT" w:eastAsia="Gill Sans MT" w:hAnsi="Gill Sans MT" w:cs="Gill Sans MT"/>
-                <w:sz w:val="24"/>
-              </w:rPr>
-              <w:t xml:space="preserve">Los colores y estructura de la página serán acorde con el diseño de la página de UV. </w:t>
+            <w:r>
+              <w:rPr>
+                <w:rFonts w:ascii="Gill Sans MT" w:eastAsia="Gill Sans MT" w:hAnsi="Gill Sans MT" w:cs="Gill Sans MT"/>
+                <w:sz w:val="24"/>
+              </w:rPr>
+              <w:t xml:space="preserve">Los colores de la página serán acorde </w:t>
+            </w:r>
+            <w:r>
+              <w:rPr>
+                <w:rFonts w:ascii="Gill Sans MT" w:eastAsia="Gill Sans MT" w:hAnsi="Gill Sans MT" w:cs="Gill Sans MT"/>
+                <w:sz w:val="24"/>
+              </w:rPr>
+              <w:t>con los colores institucionales</w:t>
+            </w:r>
+            <w:r>
+              <w:rPr>
+                <w:rFonts w:ascii="Gill Sans MT" w:eastAsia="Gill Sans MT" w:hAnsi="Gill Sans MT" w:cs="Gill Sans MT"/>
+                <w:sz w:val="24"/>
+              </w:rPr>
+              <w:t xml:space="preserve">. </w:t>
             </w:r>
           </w:p>
         </w:tc>
@@ -8963,7 +8680,6 @@
           </w:tcPr>
           <w:p>
             <w:pPr>
-              <w:spacing w:after="0"/>
               <w:ind w:left="6"/>
               <w:jc w:val="center"/>
             </w:pPr>
@@ -8993,9 +8709,6 @@
             </w:tcBorders>
           </w:tcPr>
           <w:p>
-            <w:pPr>
-              <w:spacing w:after="0"/>
-            </w:pPr>
             <w:r>
               <w:rPr>
                 <w:rFonts w:ascii="Gill Sans MT" w:eastAsia="Gill Sans MT" w:hAnsi="Gill Sans MT" w:cs="Gill Sans MT"/>
@@ -9019,7 +8732,6 @@
           </w:tcPr>
           <w:p>
             <w:pPr>
-              <w:spacing w:after="0"/>
               <w:ind w:left="1"/>
             </w:pPr>
             <w:r>
@@ -9071,9 +8783,6 @@
             </w:tcBorders>
           </w:tcPr>
           <w:p>
-            <w:pPr>
-              <w:spacing w:after="0"/>
-            </w:pPr>
             <w:r>
               <w:rPr>
                 <w:rFonts w:ascii="Gill Sans MT" w:eastAsia="Gill Sans MT" w:hAnsi="Gill Sans MT" w:cs="Gill Sans MT"/>
@@ -9097,7 +8806,6 @@
           </w:tcPr>
           <w:p>
             <w:pPr>
-              <w:spacing w:after="0"/>
               <w:ind w:left="1"/>
             </w:pPr>
             <w:r>
@@ -9125,9 +8833,6 @@
             </w:tcBorders>
           </w:tcPr>
           <w:p>
-            <w:pPr>
-              <w:spacing w:after="0"/>
-            </w:pPr>
             <w:r>
               <w:rPr>
                 <w:rFonts w:ascii="Gill Sans MT" w:eastAsia="Gill Sans MT" w:hAnsi="Gill Sans MT" w:cs="Gill Sans MT"/>
@@ -9151,7 +8856,6 @@
           </w:tcPr>
           <w:p>
             <w:pPr>
-              <w:spacing w:after="0"/>
               <w:ind w:left="1"/>
             </w:pPr>
             <w:r>
@@ -9182,7 +8886,6 @@
           </w:tcPr>
           <w:p>
             <w:pPr>
-              <w:spacing w:after="0"/>
               <w:ind w:left="8"/>
               <w:jc w:val="center"/>
             </w:pPr>
@@ -9212,9 +8915,6 @@
             </w:tcBorders>
           </w:tcPr>
           <w:p>
-            <w:pPr>
-              <w:spacing w:after="0"/>
-            </w:pPr>
             <w:r>
               <w:rPr>
                 <w:rFonts w:ascii="Gill Sans MT" w:eastAsia="Gill Sans MT" w:hAnsi="Gill Sans MT" w:cs="Gill Sans MT"/>
@@ -9238,7 +8938,6 @@
           </w:tcPr>
           <w:p>
             <w:pPr>
-              <w:spacing w:after="0"/>
               <w:ind w:left="1"/>
             </w:pPr>
             <w:r>
@@ -9274,9 +8973,6 @@
             </w:tcBorders>
           </w:tcPr>
           <w:p>
-            <w:pPr>
-              <w:spacing w:after="0"/>
-            </w:pPr>
             <w:r>
               <w:rPr>
                 <w:rFonts w:ascii="Gill Sans MT" w:eastAsia="Gill Sans MT" w:hAnsi="Gill Sans MT" w:cs="Gill Sans MT"/>
@@ -9300,7 +8996,6 @@
           </w:tcPr>
           <w:p>
             <w:pPr>
-              <w:spacing w:after="0"/>
               <w:ind w:left="1"/>
             </w:pPr>
             <w:r>
@@ -9336,9 +9031,6 @@
             </w:tcBorders>
           </w:tcPr>
           <w:p>
-            <w:pPr>
-              <w:spacing w:after="0"/>
-            </w:pPr>
             <w:r>
               <w:rPr>
                 <w:rFonts w:ascii="Gill Sans MT" w:eastAsia="Gill Sans MT" w:hAnsi="Gill Sans MT" w:cs="Gill Sans MT"/>
@@ -9362,7 +9054,6 @@
           </w:tcPr>
           <w:p>
             <w:pPr>
-              <w:spacing w:after="0"/>
               <w:ind w:left="1"/>
             </w:pPr>
             <w:r>
@@ -9392,9 +9083,6 @@
             </w:tcBorders>
           </w:tcPr>
           <w:p>
-            <w:pPr>
-              <w:spacing w:after="0"/>
-            </w:pPr>
             <w:r>
               <w:rPr>
                 <w:rFonts w:ascii="Gill Sans MT" w:eastAsia="Gill Sans MT" w:hAnsi="Gill Sans MT" w:cs="Gill Sans MT"/>
@@ -9402,13 +9090,6 @@
                 <w:sz w:val="24"/>
               </w:rPr>
               <w:t xml:space="preserve">Comentarios: </w:t>
-            </w:r>
-            <w:r>
-              <w:rPr>
-                <w:rFonts w:ascii="Gill Sans MT" w:eastAsia="Gill Sans MT" w:hAnsi="Gill Sans MT" w:cs="Gill Sans MT"/>
-                <w:sz w:val="24"/>
-              </w:rPr>
-              <w:t xml:space="preserve">Una vez creado el evento no podrá hacer cambios. </w:t>
             </w:r>
           </w:p>
         </w:tc>
@@ -9429,9 +9110,6 @@
             </w:tcBorders>
           </w:tcPr>
           <w:p>
-            <w:pPr>
-              <w:spacing w:after="0"/>
-            </w:pPr>
             <w:r>
               <w:rPr>
                 <w:rFonts w:ascii="Gill Sans MT" w:eastAsia="Gill Sans MT" w:hAnsi="Gill Sans MT" w:cs="Gill Sans MT"/>
@@ -9442,33 +9120,26 @@
             </w:r>
           </w:p>
           <w:p>
-            <w:pPr>
-              <w:spacing w:after="0"/>
-            </w:pPr>
-            <w:r>
-              <w:rPr>
-                <w:rFonts w:ascii="Gill Sans MT" w:eastAsia="Gill Sans MT" w:hAnsi="Gill Sans MT" w:cs="Gill Sans MT"/>
-                <w:b/>
-                <w:sz w:val="24"/>
-              </w:rPr>
-              <w:t xml:space="preserve"> </w:t>
-            </w:r>
-          </w:p>
-          <w:p>
-            <w:pPr>
-              <w:spacing w:after="0"/>
-            </w:pPr>
-            <w:r>
-              <w:rPr>
-                <w:rFonts w:ascii="Gill Sans MT" w:eastAsia="Gill Sans MT" w:hAnsi="Gill Sans MT" w:cs="Gill Sans MT"/>
-                <w:sz w:val="24"/>
-              </w:rPr>
-              <w:t xml:space="preserve"> </w:t>
-            </w:r>
-          </w:p>
-          <w:p>
-            <w:pPr>
-              <w:spacing w:after="0"/>
+            <w:r>
+              <w:rPr>
+                <w:rFonts w:ascii="Gill Sans MT" w:eastAsia="Gill Sans MT" w:hAnsi="Gill Sans MT" w:cs="Gill Sans MT"/>
+                <w:b/>
+                <w:sz w:val="24"/>
+              </w:rPr>
+              <w:t xml:space="preserve"> </w:t>
+            </w:r>
+          </w:p>
+          <w:p>
+            <w:r>
+              <w:rPr>
+                <w:rFonts w:ascii="Gill Sans MT" w:eastAsia="Gill Sans MT" w:hAnsi="Gill Sans MT" w:cs="Gill Sans MT"/>
+                <w:sz w:val="24"/>
+              </w:rPr>
+              <w:t xml:space="preserve"> </w:t>
+            </w:r>
+          </w:p>
+          <w:p>
+            <w:pPr>
               <w:ind w:right="104"/>
               <w:jc w:val="center"/>
             </w:pPr>
@@ -9479,7 +9150,7 @@
               <mc:AlternateContent>
                 <mc:Choice Requires="wpg">
                   <w:drawing>
-                    <wp:inline distT="0" distB="0" distL="0" distR="0">
+                    <wp:inline distT="0" distB="0" distL="0" distR="0" wp14:anchorId="36153B7C" wp14:editId="6797C24F">
                       <wp:extent cx="1922780" cy="6350"/>
                       <wp:effectExtent l="0" t="0" r="0" b="0"/>
                       <wp:docPr id="16009" name="Group 16009"/>
@@ -9569,7 +9240,1174 @@
           </w:p>
           <w:p>
             <w:pPr>
-              <w:spacing w:after="0"/>
+              <w:ind w:left="10"/>
+              <w:jc w:val="center"/>
+            </w:pPr>
+            <w:r>
+              <w:rPr>
+                <w:rFonts w:ascii="Gill Sans MT" w:eastAsia="Gill Sans MT" w:hAnsi="Gill Sans MT" w:cs="Gill Sans MT"/>
+                <w:sz w:val="24"/>
+              </w:rPr>
+              <w:t xml:space="preserve">Aprobación </w:t>
+            </w:r>
+          </w:p>
+        </w:tc>
+      </w:tr>
+    </w:tbl>
+    <w:p/>
+    <w:tbl>
+      <w:tblPr>
+        <w:tblStyle w:val="TableGrid"/>
+        <w:tblW w:w="9491" w:type="dxa"/>
+        <w:tblInd w:w="-22" w:type="dxa"/>
+        <w:tblCellMar>
+          <w:top w:w="60" w:type="dxa"/>
+          <w:left w:w="107" w:type="dxa"/>
+          <w:right w:w="115" w:type="dxa"/>
+        </w:tblCellMar>
+        <w:tblLook w:val="04A0" w:firstRow="1" w:lastRow="0" w:firstColumn="1" w:lastColumn="0" w:noHBand="0" w:noVBand="1"/>
+      </w:tblPr>
+      <w:tblGrid>
+        <w:gridCol w:w="2646"/>
+        <w:gridCol w:w="739"/>
+        <w:gridCol w:w="1034"/>
+        <w:gridCol w:w="1626"/>
+        <w:gridCol w:w="3446"/>
+      </w:tblGrid>
+      <w:tr>
+        <w:trPr>
+          <w:trHeight w:val="286"/>
+        </w:trPr>
+        <w:tc>
+          <w:tcPr>
+            <w:tcW w:w="9491" w:type="dxa"/>
+            <w:gridSpan w:val="5"/>
+            <w:tcBorders>
+              <w:top w:val="single" w:sz="4" w:space="0" w:color="000000"/>
+              <w:left w:val="single" w:sz="4" w:space="0" w:color="000000"/>
+              <w:bottom w:val="single" w:sz="4" w:space="0" w:color="000000"/>
+              <w:right w:val="single" w:sz="4" w:space="0" w:color="000000"/>
+            </w:tcBorders>
+            <w:shd w:val="clear" w:color="auto" w:fill="AEAAAA"/>
+          </w:tcPr>
+          <w:p>
+            <w:pPr>
+              <w:ind w:left="5"/>
+              <w:jc w:val="center"/>
+            </w:pPr>
+            <w:r>
+              <w:rPr>
+                <w:rFonts w:ascii="Gill Sans MT" w:eastAsia="Gill Sans MT" w:hAnsi="Gill Sans MT" w:cs="Gill Sans MT"/>
+                <w:b/>
+                <w:sz w:val="24"/>
+              </w:rPr>
+              <w:lastRenderedPageBreak/>
+              <w:t>Captura y descripción del requerimiento</w:t>
+            </w:r>
+            <w:r>
+              <w:rPr>
+                <w:rFonts w:ascii="Gill Sans MT" w:eastAsia="Gill Sans MT" w:hAnsi="Gill Sans MT" w:cs="Gill Sans MT"/>
+                <w:sz w:val="24"/>
+              </w:rPr>
+              <w:t xml:space="preserve"> </w:t>
+            </w:r>
+          </w:p>
+        </w:tc>
+      </w:tr>
+      <w:tr>
+        <w:trPr>
+          <w:trHeight w:val="289"/>
+        </w:trPr>
+        <w:tc>
+          <w:tcPr>
+            <w:tcW w:w="9491" w:type="dxa"/>
+            <w:gridSpan w:val="5"/>
+            <w:tcBorders>
+              <w:top w:val="single" w:sz="4" w:space="0" w:color="000000"/>
+              <w:left w:val="single" w:sz="4" w:space="0" w:color="000000"/>
+              <w:bottom w:val="single" w:sz="4" w:space="0" w:color="000000"/>
+              <w:right w:val="single" w:sz="4" w:space="0" w:color="000000"/>
+            </w:tcBorders>
+          </w:tcPr>
+          <w:p>
+            <w:r>
+              <w:rPr>
+                <w:rFonts w:ascii="Gill Sans MT" w:eastAsia="Gill Sans MT" w:hAnsi="Gill Sans MT" w:cs="Gill Sans MT"/>
+                <w:b/>
+                <w:sz w:val="24"/>
+              </w:rPr>
+              <w:t xml:space="preserve">Nombre del Requerimiento: </w:t>
+            </w:r>
+            <w:proofErr w:type="spellStart"/>
+            <w:r>
+              <w:rPr>
+                <w:rFonts w:ascii="Gill Sans MT" w:eastAsia="Gill Sans MT" w:hAnsi="Gill Sans MT" w:cs="Gill Sans MT"/>
+                <w:sz w:val="24"/>
+              </w:rPr>
+              <w:t>Dashboard</w:t>
+            </w:r>
+            <w:proofErr w:type="spellEnd"/>
+            <w:r>
+              <w:rPr>
+                <w:rFonts w:ascii="Gill Sans MT" w:eastAsia="Gill Sans MT" w:hAnsi="Gill Sans MT" w:cs="Gill Sans MT"/>
+                <w:b/>
+                <w:sz w:val="24"/>
+              </w:rPr>
+              <w:t xml:space="preserve"> </w:t>
+            </w:r>
+          </w:p>
+        </w:tc>
+      </w:tr>
+      <w:tr>
+        <w:trPr>
+          <w:trHeight w:val="298"/>
+        </w:trPr>
+        <w:tc>
+          <w:tcPr>
+            <w:tcW w:w="4420" w:type="dxa"/>
+            <w:gridSpan w:val="3"/>
+            <w:tcBorders>
+              <w:top w:val="single" w:sz="4" w:space="0" w:color="000000"/>
+              <w:left w:val="single" w:sz="4" w:space="0" w:color="000000"/>
+              <w:bottom w:val="single" w:sz="4" w:space="0" w:color="000000"/>
+              <w:right w:val="single" w:sz="4" w:space="0" w:color="000000"/>
+            </w:tcBorders>
+          </w:tcPr>
+          <w:p>
+            <w:r>
+              <w:rPr>
+                <w:rFonts w:ascii="Gill Sans MT" w:eastAsia="Gill Sans MT" w:hAnsi="Gill Sans MT" w:cs="Gill Sans MT"/>
+                <w:b/>
+                <w:sz w:val="24"/>
+              </w:rPr>
+              <w:t xml:space="preserve">Identificador: </w:t>
+            </w:r>
+            <w:r>
+              <w:rPr>
+                <w:rFonts w:ascii="Gill Sans MT" w:eastAsia="Gill Sans MT" w:hAnsi="Gill Sans MT" w:cs="Gill Sans MT"/>
+                <w:sz w:val="24"/>
+              </w:rPr>
+              <w:t>RNF-0</w:t>
+            </w:r>
+            <w:r>
+              <w:rPr>
+                <w:rFonts w:ascii="Gill Sans MT" w:eastAsia="Gill Sans MT" w:hAnsi="Gill Sans MT" w:cs="Gill Sans MT"/>
+                <w:sz w:val="24"/>
+              </w:rPr>
+              <w:t>9</w:t>
+            </w:r>
+          </w:p>
+        </w:tc>
+        <w:tc>
+          <w:tcPr>
+            <w:tcW w:w="5071" w:type="dxa"/>
+            <w:gridSpan w:val="2"/>
+            <w:tcBorders>
+              <w:top w:val="single" w:sz="4" w:space="0" w:color="000000"/>
+              <w:left w:val="single" w:sz="4" w:space="0" w:color="000000"/>
+              <w:bottom w:val="single" w:sz="4" w:space="0" w:color="000000"/>
+              <w:right w:val="single" w:sz="4" w:space="0" w:color="000000"/>
+            </w:tcBorders>
+          </w:tcPr>
+          <w:p>
+            <w:pPr>
+              <w:ind w:left="1"/>
+            </w:pPr>
+            <w:proofErr w:type="spellStart"/>
+            <w:r>
+              <w:rPr>
+                <w:rFonts w:ascii="Gill Sans MT" w:eastAsia="Gill Sans MT" w:hAnsi="Gill Sans MT" w:cs="Gill Sans MT"/>
+                <w:b/>
+                <w:sz w:val="24"/>
+              </w:rPr>
+              <w:t>N°</w:t>
+            </w:r>
+            <w:proofErr w:type="spellEnd"/>
+            <w:r>
+              <w:rPr>
+                <w:rFonts w:ascii="Gill Sans MT" w:eastAsia="Gill Sans MT" w:hAnsi="Gill Sans MT" w:cs="Gill Sans MT"/>
+                <w:b/>
+                <w:sz w:val="24"/>
+              </w:rPr>
+              <w:t xml:space="preserve"> Requerimiento:</w:t>
+            </w:r>
+            <w:r>
+              <w:rPr>
+                <w:rFonts w:ascii="Gill Sans MT" w:eastAsia="Gill Sans MT" w:hAnsi="Gill Sans MT" w:cs="Gill Sans MT"/>
+                <w:sz w:val="24"/>
+              </w:rPr>
+              <w:t xml:space="preserve"> 0</w:t>
+            </w:r>
+            <w:r>
+              <w:rPr>
+                <w:rFonts w:ascii="Gill Sans MT" w:eastAsia="Gill Sans MT" w:hAnsi="Gill Sans MT" w:cs="Gill Sans MT"/>
+                <w:sz w:val="24"/>
+              </w:rPr>
+              <w:t>9</w:t>
+            </w:r>
+          </w:p>
+        </w:tc>
+      </w:tr>
+      <w:tr>
+        <w:trPr>
+          <w:trHeight w:val="324"/>
+        </w:trPr>
+        <w:tc>
+          <w:tcPr>
+            <w:tcW w:w="4420" w:type="dxa"/>
+            <w:gridSpan w:val="3"/>
+            <w:tcBorders>
+              <w:top w:val="single" w:sz="4" w:space="0" w:color="000000"/>
+              <w:left w:val="single" w:sz="4" w:space="0" w:color="000000"/>
+              <w:bottom w:val="single" w:sz="4" w:space="0" w:color="000000"/>
+              <w:right w:val="single" w:sz="4" w:space="0" w:color="000000"/>
+            </w:tcBorders>
+          </w:tcPr>
+          <w:p>
+            <w:r>
+              <w:rPr>
+                <w:rFonts w:ascii="Gill Sans MT" w:eastAsia="Gill Sans MT" w:hAnsi="Gill Sans MT" w:cs="Gill Sans MT"/>
+                <w:b/>
+                <w:sz w:val="24"/>
+              </w:rPr>
+              <w:t>Fecha:</w:t>
+            </w:r>
+            <w:r>
+              <w:rPr>
+                <w:rFonts w:ascii="Gill Sans MT" w:eastAsia="Gill Sans MT" w:hAnsi="Gill Sans MT" w:cs="Gill Sans MT"/>
+                <w:sz w:val="24"/>
+              </w:rPr>
+              <w:t xml:space="preserve"> 07/03/2020 </w:t>
+            </w:r>
+          </w:p>
+        </w:tc>
+        <w:tc>
+          <w:tcPr>
+            <w:tcW w:w="5071" w:type="dxa"/>
+            <w:gridSpan w:val="2"/>
+            <w:tcBorders>
+              <w:top w:val="single" w:sz="4" w:space="0" w:color="000000"/>
+              <w:left w:val="single" w:sz="4" w:space="0" w:color="000000"/>
+              <w:bottom w:val="single" w:sz="4" w:space="0" w:color="000000"/>
+              <w:right w:val="single" w:sz="4" w:space="0" w:color="000000"/>
+            </w:tcBorders>
+          </w:tcPr>
+          <w:p>
+            <w:pPr>
+              <w:ind w:left="1"/>
+            </w:pPr>
+            <w:r>
+              <w:rPr>
+                <w:rFonts w:ascii="Gill Sans MT" w:eastAsia="Gill Sans MT" w:hAnsi="Gill Sans MT" w:cs="Gill Sans MT"/>
+                <w:b/>
+                <w:sz w:val="24"/>
+              </w:rPr>
+              <w:t>Versión:</w:t>
+            </w:r>
+            <w:r>
+              <w:rPr>
+                <w:rFonts w:ascii="Gill Sans MT" w:eastAsia="Gill Sans MT" w:hAnsi="Gill Sans MT" w:cs="Gill Sans MT"/>
+                <w:sz w:val="24"/>
+              </w:rPr>
+              <w:t xml:space="preserve">1.0 </w:t>
+            </w:r>
+          </w:p>
+        </w:tc>
+      </w:tr>
+      <w:tr>
+        <w:trPr>
+          <w:trHeight w:val="365"/>
+        </w:trPr>
+        <w:tc>
+          <w:tcPr>
+            <w:tcW w:w="3386" w:type="dxa"/>
+            <w:gridSpan w:val="2"/>
+            <w:tcBorders>
+              <w:top w:val="single" w:sz="4" w:space="0" w:color="000000"/>
+              <w:left w:val="single" w:sz="4" w:space="0" w:color="000000"/>
+              <w:bottom w:val="single" w:sz="4" w:space="0" w:color="000000"/>
+              <w:right w:val="single" w:sz="4" w:space="0" w:color="000000"/>
+            </w:tcBorders>
+          </w:tcPr>
+          <w:p>
+            <w:r>
+              <w:rPr>
+                <w:rFonts w:ascii="Gill Sans MT" w:eastAsia="Gill Sans MT" w:hAnsi="Gill Sans MT" w:cs="Gill Sans MT"/>
+                <w:b/>
+                <w:sz w:val="24"/>
+              </w:rPr>
+              <w:t xml:space="preserve">Tipo de Requerimiento: </w:t>
+            </w:r>
+          </w:p>
+        </w:tc>
+        <w:tc>
+          <w:tcPr>
+            <w:tcW w:w="2660" w:type="dxa"/>
+            <w:gridSpan w:val="2"/>
+            <w:tcBorders>
+              <w:top w:val="single" w:sz="4" w:space="0" w:color="000000"/>
+              <w:left w:val="single" w:sz="4" w:space="0" w:color="000000"/>
+              <w:bottom w:val="single" w:sz="4" w:space="0" w:color="000000"/>
+              <w:right w:val="single" w:sz="4" w:space="0" w:color="000000"/>
+            </w:tcBorders>
+          </w:tcPr>
+          <w:p>
+            <w:pPr>
+              <w:ind w:left="1"/>
+            </w:pPr>
+            <w:r>
+              <w:rPr>
+                <w:rFonts w:ascii="Gill Sans MT" w:eastAsia="Gill Sans MT" w:hAnsi="Gill Sans MT" w:cs="Gill Sans MT"/>
+                <w:sz w:val="24"/>
+              </w:rPr>
+              <w:t xml:space="preserve">Funcional            </w:t>
+            </w:r>
+            <w:r>
+              <w:rPr>
+                <w:rFonts w:ascii="Wingdings" w:eastAsia="Wingdings" w:hAnsi="Wingdings" w:cs="Wingdings"/>
+                <w:sz w:val="24"/>
+              </w:rPr>
+              <w:t></w:t>
+            </w:r>
+            <w:r>
+              <w:rPr>
+                <w:rFonts w:ascii="Gill Sans MT" w:eastAsia="Gill Sans MT" w:hAnsi="Gill Sans MT" w:cs="Gill Sans MT"/>
+                <w:sz w:val="24"/>
+              </w:rPr>
+              <w:t xml:space="preserve"> </w:t>
+            </w:r>
+          </w:p>
+        </w:tc>
+        <w:tc>
+          <w:tcPr>
+            <w:tcW w:w="3446" w:type="dxa"/>
+            <w:tcBorders>
+              <w:top w:val="single" w:sz="4" w:space="0" w:color="000000"/>
+              <w:left w:val="single" w:sz="4" w:space="0" w:color="000000"/>
+              <w:bottom w:val="single" w:sz="4" w:space="0" w:color="000000"/>
+              <w:right w:val="single" w:sz="4" w:space="0" w:color="000000"/>
+            </w:tcBorders>
+          </w:tcPr>
+          <w:p>
+            <w:pPr>
+              <w:ind w:left="1"/>
+            </w:pPr>
+            <w:r>
+              <w:rPr>
+                <w:rFonts w:ascii="Gill Sans MT" w:eastAsia="Gill Sans MT" w:hAnsi="Gill Sans MT" w:cs="Gill Sans MT"/>
+                <w:sz w:val="24"/>
+              </w:rPr>
+              <w:t xml:space="preserve">No funcional              </w:t>
+            </w:r>
+            <w:r>
+              <w:rPr>
+                <w:rFonts w:ascii="Wingdings" w:eastAsia="Wingdings" w:hAnsi="Wingdings" w:cs="Wingdings"/>
+                <w:sz w:val="24"/>
+              </w:rPr>
+              <w:t>✓</w:t>
+            </w:r>
+            <w:r>
+              <w:rPr>
+                <w:rFonts w:ascii="Gill Sans MT" w:eastAsia="Gill Sans MT" w:hAnsi="Gill Sans MT" w:cs="Gill Sans MT"/>
+                <w:sz w:val="24"/>
+              </w:rPr>
+              <w:t xml:space="preserve"> </w:t>
+            </w:r>
+          </w:p>
+        </w:tc>
+      </w:tr>
+      <w:tr>
+        <w:trPr>
+          <w:trHeight w:val="427"/>
+        </w:trPr>
+        <w:tc>
+          <w:tcPr>
+            <w:tcW w:w="3386" w:type="dxa"/>
+            <w:gridSpan w:val="2"/>
+            <w:tcBorders>
+              <w:top w:val="single" w:sz="4" w:space="0" w:color="000000"/>
+              <w:left w:val="single" w:sz="4" w:space="0" w:color="000000"/>
+              <w:bottom w:val="single" w:sz="4" w:space="0" w:color="000000"/>
+              <w:right w:val="single" w:sz="4" w:space="0" w:color="000000"/>
+            </w:tcBorders>
+          </w:tcPr>
+          <w:p>
+            <w:r>
+              <w:rPr>
+                <w:rFonts w:ascii="Gill Sans MT" w:eastAsia="Gill Sans MT" w:hAnsi="Gill Sans MT" w:cs="Gill Sans MT"/>
+                <w:b/>
+                <w:sz w:val="24"/>
+              </w:rPr>
+              <w:t>Prioridad</w:t>
+            </w:r>
+            <w:r>
+              <w:rPr>
+                <w:rFonts w:ascii="Gill Sans MT" w:eastAsia="Gill Sans MT" w:hAnsi="Gill Sans MT" w:cs="Gill Sans MT"/>
+                <w:sz w:val="24"/>
+              </w:rPr>
+              <w:t xml:space="preserve">: </w:t>
+            </w:r>
+          </w:p>
+        </w:tc>
+        <w:tc>
+          <w:tcPr>
+            <w:tcW w:w="2660" w:type="dxa"/>
+            <w:gridSpan w:val="2"/>
+            <w:tcBorders>
+              <w:top w:val="single" w:sz="4" w:space="0" w:color="000000"/>
+              <w:left w:val="single" w:sz="4" w:space="0" w:color="000000"/>
+              <w:bottom w:val="single" w:sz="4" w:space="0" w:color="000000"/>
+              <w:right w:val="single" w:sz="4" w:space="0" w:color="000000"/>
+            </w:tcBorders>
+          </w:tcPr>
+          <w:p>
+            <w:pPr>
+              <w:ind w:left="1"/>
+            </w:pPr>
+            <w:r>
+              <w:rPr>
+                <w:rFonts w:ascii="Gill Sans MT" w:eastAsia="Gill Sans MT" w:hAnsi="Gill Sans MT" w:cs="Gill Sans MT"/>
+                <w:sz w:val="24"/>
+              </w:rPr>
+              <w:t xml:space="preserve">Alta                    </w:t>
+            </w:r>
+            <w:r>
+              <w:rPr>
+                <w:rFonts w:ascii="Wingdings" w:eastAsia="Wingdings" w:hAnsi="Wingdings" w:cs="Wingdings"/>
+                <w:sz w:val="24"/>
+              </w:rPr>
+              <w:t></w:t>
+            </w:r>
+            <w:r>
+              <w:rPr>
+                <w:rFonts w:ascii="Gill Sans MT" w:eastAsia="Gill Sans MT" w:hAnsi="Gill Sans MT" w:cs="Gill Sans MT"/>
+                <w:sz w:val="24"/>
+              </w:rPr>
+              <w:t xml:space="preserve"> </w:t>
+            </w:r>
+          </w:p>
+        </w:tc>
+        <w:tc>
+          <w:tcPr>
+            <w:tcW w:w="3446" w:type="dxa"/>
+            <w:tcBorders>
+              <w:top w:val="single" w:sz="4" w:space="0" w:color="000000"/>
+              <w:left w:val="single" w:sz="4" w:space="0" w:color="000000"/>
+              <w:bottom w:val="single" w:sz="4" w:space="0" w:color="000000"/>
+              <w:right w:val="single" w:sz="4" w:space="0" w:color="000000"/>
+            </w:tcBorders>
+          </w:tcPr>
+          <w:p>
+            <w:pPr>
+              <w:ind w:left="1"/>
+            </w:pPr>
+            <w:r>
+              <w:rPr>
+                <w:rFonts w:ascii="Gill Sans MT" w:eastAsia="Gill Sans MT" w:hAnsi="Gill Sans MT" w:cs="Gill Sans MT"/>
+                <w:sz w:val="24"/>
+              </w:rPr>
+              <w:t xml:space="preserve">Baja                           </w:t>
+            </w:r>
+            <w:r>
+              <w:rPr>
+                <w:rFonts w:ascii="Wingdings" w:eastAsia="Wingdings" w:hAnsi="Wingdings" w:cs="Wingdings"/>
+                <w:sz w:val="24"/>
+              </w:rPr>
+              <w:t>✓</w:t>
+            </w:r>
+            <w:r>
+              <w:rPr>
+                <w:rFonts w:ascii="Gill Sans MT" w:eastAsia="Gill Sans MT" w:hAnsi="Gill Sans MT" w:cs="Gill Sans MT"/>
+                <w:sz w:val="24"/>
+              </w:rPr>
+              <w:t xml:space="preserve"> </w:t>
+            </w:r>
+          </w:p>
+        </w:tc>
+      </w:tr>
+      <w:tr>
+        <w:trPr>
+          <w:trHeight w:val="4247"/>
+        </w:trPr>
+        <w:tc>
+          <w:tcPr>
+            <w:tcW w:w="9491" w:type="dxa"/>
+            <w:gridSpan w:val="5"/>
+            <w:tcBorders>
+              <w:top w:val="single" w:sz="4" w:space="0" w:color="000000"/>
+              <w:left w:val="single" w:sz="4" w:space="0" w:color="000000"/>
+              <w:bottom w:val="single" w:sz="4" w:space="0" w:color="000000"/>
+              <w:right w:val="single" w:sz="4" w:space="0" w:color="000000"/>
+            </w:tcBorders>
+          </w:tcPr>
+          <w:p>
+            <w:r>
+              <w:rPr>
+                <w:rFonts w:ascii="Gill Sans MT" w:eastAsia="Gill Sans MT" w:hAnsi="Gill Sans MT" w:cs="Gill Sans MT"/>
+                <w:sz w:val="24"/>
+              </w:rPr>
+              <w:t xml:space="preserve"> </w:t>
+            </w:r>
+          </w:p>
+          <w:p>
+            <w:r>
+              <w:rPr>
+                <w:rFonts w:ascii="Gill Sans MT" w:eastAsia="Gill Sans MT" w:hAnsi="Gill Sans MT" w:cs="Gill Sans MT"/>
+                <w:b/>
+                <w:sz w:val="24"/>
+              </w:rPr>
+              <w:t xml:space="preserve">Descripción del requerimiento: </w:t>
+            </w:r>
+          </w:p>
+          <w:p>
+            <w:r>
+              <w:t xml:space="preserve">Cuando el usuario esté </w:t>
+            </w:r>
+            <w:proofErr w:type="spellStart"/>
+            <w:r>
+              <w:t>loggeado</w:t>
+            </w:r>
+            <w:proofErr w:type="spellEnd"/>
+            <w:r>
+              <w:t xml:space="preserve"> como administrador se visualizará una pestaña la cuál mostrará una serie de estadísticas de interés del sistema. Donde se incluyen:</w:t>
+            </w:r>
+          </w:p>
+          <w:p/>
+          <w:p>
+            <w:pPr>
+              <w:pStyle w:val="Prrafodelista"/>
+              <w:numPr>
+                <w:ilvl w:val="0"/>
+                <w:numId w:val="1"/>
+              </w:numPr>
+            </w:pPr>
+            <w:r>
+              <w:t>Número de usuarios registrados.</w:t>
+            </w:r>
+          </w:p>
+          <w:p>
+            <w:pPr>
+              <w:pStyle w:val="Prrafodelista"/>
+              <w:numPr>
+                <w:ilvl w:val="0"/>
+                <w:numId w:val="1"/>
+              </w:numPr>
+            </w:pPr>
+            <w:r>
+              <w:t>Número de eventos creados.</w:t>
+            </w:r>
+          </w:p>
+          <w:p>
+            <w:pPr>
+              <w:pStyle w:val="Prrafodelista"/>
+              <w:numPr>
+                <w:ilvl w:val="0"/>
+                <w:numId w:val="1"/>
+              </w:numPr>
+            </w:pPr>
+            <w:r>
+              <w:t>Evento más popular</w:t>
+            </w:r>
+            <w:r>
+              <w:t xml:space="preserve"> (El evento con más asistencias confirmadas)</w:t>
+            </w:r>
+          </w:p>
+          <w:p>
+            <w:pPr>
+              <w:pStyle w:val="Prrafodelista"/>
+              <w:numPr>
+                <w:ilvl w:val="0"/>
+                <w:numId w:val="1"/>
+              </w:numPr>
+            </w:pPr>
+            <w:r>
+              <w:t>Número de participantes por evento.</w:t>
+            </w:r>
+            <w:bookmarkStart w:id="0" w:name="_GoBack"/>
+            <w:bookmarkEnd w:id="0"/>
+          </w:p>
+        </w:tc>
+      </w:tr>
+      <w:tr>
+        <w:trPr>
+          <w:trHeight w:val="286"/>
+        </w:trPr>
+        <w:tc>
+          <w:tcPr>
+            <w:tcW w:w="9491" w:type="dxa"/>
+            <w:gridSpan w:val="5"/>
+            <w:tcBorders>
+              <w:top w:val="single" w:sz="4" w:space="0" w:color="000000"/>
+              <w:left w:val="single" w:sz="4" w:space="0" w:color="000000"/>
+              <w:bottom w:val="single" w:sz="4" w:space="0" w:color="000000"/>
+              <w:right w:val="single" w:sz="4" w:space="0" w:color="000000"/>
+            </w:tcBorders>
+            <w:shd w:val="clear" w:color="auto" w:fill="AEAAAA"/>
+          </w:tcPr>
+          <w:p>
+            <w:pPr>
+              <w:ind w:left="6"/>
+              <w:jc w:val="center"/>
+            </w:pPr>
+            <w:r>
+              <w:rPr>
+                <w:rFonts w:ascii="Gill Sans MT" w:eastAsia="Gill Sans MT" w:hAnsi="Gill Sans MT" w:cs="Gill Sans MT"/>
+                <w:b/>
+                <w:sz w:val="24"/>
+              </w:rPr>
+              <w:t xml:space="preserve">Responsable Del Requerimiento </w:t>
+            </w:r>
+          </w:p>
+        </w:tc>
+      </w:tr>
+      <w:tr>
+        <w:trPr>
+          <w:trHeight w:val="503"/>
+        </w:trPr>
+        <w:tc>
+          <w:tcPr>
+            <w:tcW w:w="2647" w:type="dxa"/>
+            <w:tcBorders>
+              <w:top w:val="single" w:sz="4" w:space="0" w:color="000000"/>
+              <w:left w:val="single" w:sz="4" w:space="0" w:color="000000"/>
+              <w:bottom w:val="single" w:sz="4" w:space="0" w:color="000000"/>
+              <w:right w:val="single" w:sz="4" w:space="0" w:color="000000"/>
+            </w:tcBorders>
+          </w:tcPr>
+          <w:p>
+            <w:r>
+              <w:rPr>
+                <w:rFonts w:ascii="Gill Sans MT" w:eastAsia="Gill Sans MT" w:hAnsi="Gill Sans MT" w:cs="Gill Sans MT"/>
+                <w:b/>
+                <w:sz w:val="24"/>
+              </w:rPr>
+              <w:t xml:space="preserve">Nombre: </w:t>
+            </w:r>
+          </w:p>
+        </w:tc>
+        <w:tc>
+          <w:tcPr>
+            <w:tcW w:w="6845" w:type="dxa"/>
+            <w:gridSpan w:val="4"/>
+            <w:tcBorders>
+              <w:top w:val="single" w:sz="4" w:space="0" w:color="000000"/>
+              <w:left w:val="single" w:sz="4" w:space="0" w:color="000000"/>
+              <w:bottom w:val="single" w:sz="4" w:space="0" w:color="000000"/>
+              <w:right w:val="single" w:sz="4" w:space="0" w:color="000000"/>
+            </w:tcBorders>
+          </w:tcPr>
+          <w:p>
+            <w:pPr>
+              <w:ind w:left="1"/>
+            </w:pPr>
+            <w:r>
+              <w:rPr>
+                <w:rFonts w:ascii="Gill Sans MT" w:eastAsia="Gill Sans MT" w:hAnsi="Gill Sans MT" w:cs="Gill Sans MT"/>
+                <w:sz w:val="24"/>
+              </w:rPr>
+              <w:t xml:space="preserve"> Luis </w:t>
+            </w:r>
+            <w:proofErr w:type="spellStart"/>
+            <w:r>
+              <w:rPr>
+                <w:rFonts w:ascii="Gill Sans MT" w:eastAsia="Gill Sans MT" w:hAnsi="Gill Sans MT" w:cs="Gill Sans MT"/>
+                <w:sz w:val="24"/>
+              </w:rPr>
+              <w:t>Angel</w:t>
+            </w:r>
+            <w:proofErr w:type="spellEnd"/>
+            <w:r>
+              <w:rPr>
+                <w:rFonts w:ascii="Gill Sans MT" w:eastAsia="Gill Sans MT" w:hAnsi="Gill Sans MT" w:cs="Gill Sans MT"/>
+                <w:sz w:val="24"/>
+              </w:rPr>
+              <w:t xml:space="preserve"> Romero Reyes</w:t>
+            </w:r>
+            <w:r>
+              <w:rPr>
+                <w:rFonts w:ascii="Gill Sans MT" w:eastAsia="Gill Sans MT" w:hAnsi="Gill Sans MT" w:cs="Gill Sans MT"/>
+                <w:b/>
+                <w:sz w:val="24"/>
+              </w:rPr>
+              <w:t xml:space="preserve"> </w:t>
+            </w:r>
+          </w:p>
+        </w:tc>
+      </w:tr>
+      <w:tr>
+        <w:trPr>
+          <w:trHeight w:val="567"/>
+        </w:trPr>
+        <w:tc>
+          <w:tcPr>
+            <w:tcW w:w="2647" w:type="dxa"/>
+            <w:tcBorders>
+              <w:top w:val="single" w:sz="4" w:space="0" w:color="000000"/>
+              <w:left w:val="single" w:sz="4" w:space="0" w:color="000000"/>
+              <w:bottom w:val="single" w:sz="4" w:space="0" w:color="000000"/>
+              <w:right w:val="single" w:sz="4" w:space="0" w:color="000000"/>
+            </w:tcBorders>
+          </w:tcPr>
+          <w:p>
+            <w:r>
+              <w:rPr>
+                <w:rFonts w:ascii="Gill Sans MT" w:eastAsia="Gill Sans MT" w:hAnsi="Gill Sans MT" w:cs="Gill Sans MT"/>
+                <w:b/>
+                <w:sz w:val="24"/>
+              </w:rPr>
+              <w:t xml:space="preserve">Teléfonos de contacto: </w:t>
+            </w:r>
+          </w:p>
+        </w:tc>
+        <w:tc>
+          <w:tcPr>
+            <w:tcW w:w="6845" w:type="dxa"/>
+            <w:gridSpan w:val="4"/>
+            <w:tcBorders>
+              <w:top w:val="single" w:sz="4" w:space="0" w:color="000000"/>
+              <w:left w:val="single" w:sz="4" w:space="0" w:color="000000"/>
+              <w:bottom w:val="single" w:sz="4" w:space="0" w:color="000000"/>
+              <w:right w:val="single" w:sz="4" w:space="0" w:color="000000"/>
+            </w:tcBorders>
+          </w:tcPr>
+          <w:p>
+            <w:pPr>
+              <w:ind w:left="1"/>
+            </w:pPr>
+            <w:r>
+              <w:rPr>
+                <w:rFonts w:ascii="Gill Sans MT" w:eastAsia="Gill Sans MT" w:hAnsi="Gill Sans MT" w:cs="Gill Sans MT"/>
+                <w:sz w:val="24"/>
+              </w:rPr>
+              <w:t xml:space="preserve">2727195185 </w:t>
+            </w:r>
+          </w:p>
+        </w:tc>
+      </w:tr>
+      <w:tr>
+        <w:trPr>
+          <w:trHeight w:val="343"/>
+        </w:trPr>
+        <w:tc>
+          <w:tcPr>
+            <w:tcW w:w="2647" w:type="dxa"/>
+            <w:tcBorders>
+              <w:top w:val="single" w:sz="4" w:space="0" w:color="000000"/>
+              <w:left w:val="single" w:sz="4" w:space="0" w:color="000000"/>
+              <w:bottom w:val="single" w:sz="4" w:space="0" w:color="000000"/>
+              <w:right w:val="single" w:sz="4" w:space="0" w:color="000000"/>
+            </w:tcBorders>
+          </w:tcPr>
+          <w:p>
+            <w:r>
+              <w:rPr>
+                <w:rFonts w:ascii="Gill Sans MT" w:eastAsia="Gill Sans MT" w:hAnsi="Gill Sans MT" w:cs="Gill Sans MT"/>
+                <w:b/>
+                <w:sz w:val="24"/>
+              </w:rPr>
+              <w:t xml:space="preserve">Correo Electrónico: </w:t>
+            </w:r>
+          </w:p>
+        </w:tc>
+        <w:tc>
+          <w:tcPr>
+            <w:tcW w:w="6845" w:type="dxa"/>
+            <w:gridSpan w:val="4"/>
+            <w:tcBorders>
+              <w:top w:val="single" w:sz="4" w:space="0" w:color="000000"/>
+              <w:left w:val="single" w:sz="4" w:space="0" w:color="000000"/>
+              <w:bottom w:val="single" w:sz="4" w:space="0" w:color="000000"/>
+              <w:right w:val="single" w:sz="4" w:space="0" w:color="000000"/>
+            </w:tcBorders>
+          </w:tcPr>
+          <w:p>
+            <w:pPr>
+              <w:ind w:left="1"/>
+            </w:pPr>
+            <w:r>
+              <w:rPr>
+                <w:rFonts w:ascii="Gill Sans MT" w:eastAsia="Gill Sans MT" w:hAnsi="Gill Sans MT" w:cs="Gill Sans MT"/>
+                <w:sz w:val="24"/>
+              </w:rPr>
+              <w:t xml:space="preserve"> luis9925.la@gmail.com </w:t>
+            </w:r>
+          </w:p>
+        </w:tc>
+      </w:tr>
+      <w:tr>
+        <w:trPr>
+          <w:trHeight w:val="287"/>
+        </w:trPr>
+        <w:tc>
+          <w:tcPr>
+            <w:tcW w:w="9491" w:type="dxa"/>
+            <w:gridSpan w:val="5"/>
+            <w:tcBorders>
+              <w:top w:val="single" w:sz="4" w:space="0" w:color="000000"/>
+              <w:left w:val="single" w:sz="4" w:space="0" w:color="000000"/>
+              <w:bottom w:val="single" w:sz="4" w:space="0" w:color="000000"/>
+              <w:right w:val="single" w:sz="4" w:space="0" w:color="000000"/>
+            </w:tcBorders>
+            <w:shd w:val="clear" w:color="auto" w:fill="AEAAAA"/>
+          </w:tcPr>
+          <w:p>
+            <w:pPr>
+              <w:ind w:left="8"/>
+              <w:jc w:val="center"/>
+            </w:pPr>
+            <w:r>
+              <w:rPr>
+                <w:rFonts w:ascii="Gill Sans MT" w:eastAsia="Gill Sans MT" w:hAnsi="Gill Sans MT" w:cs="Gill Sans MT"/>
+                <w:b/>
+                <w:sz w:val="24"/>
+              </w:rPr>
+              <w:t xml:space="preserve">Autorización Del Cliente </w:t>
+            </w:r>
+          </w:p>
+        </w:tc>
+      </w:tr>
+      <w:tr>
+        <w:trPr>
+          <w:trHeight w:val="496"/>
+        </w:trPr>
+        <w:tc>
+          <w:tcPr>
+            <w:tcW w:w="2647" w:type="dxa"/>
+            <w:tcBorders>
+              <w:top w:val="single" w:sz="4" w:space="0" w:color="000000"/>
+              <w:left w:val="single" w:sz="4" w:space="0" w:color="000000"/>
+              <w:bottom w:val="single" w:sz="4" w:space="0" w:color="000000"/>
+              <w:right w:val="single" w:sz="4" w:space="0" w:color="000000"/>
+            </w:tcBorders>
+          </w:tcPr>
+          <w:p>
+            <w:r>
+              <w:rPr>
+                <w:rFonts w:ascii="Gill Sans MT" w:eastAsia="Gill Sans MT" w:hAnsi="Gill Sans MT" w:cs="Gill Sans MT"/>
+                <w:b/>
+                <w:sz w:val="24"/>
+              </w:rPr>
+              <w:t xml:space="preserve">Nombre: </w:t>
+            </w:r>
+          </w:p>
+        </w:tc>
+        <w:tc>
+          <w:tcPr>
+            <w:tcW w:w="6845" w:type="dxa"/>
+            <w:gridSpan w:val="4"/>
+            <w:tcBorders>
+              <w:top w:val="single" w:sz="4" w:space="0" w:color="000000"/>
+              <w:left w:val="single" w:sz="4" w:space="0" w:color="000000"/>
+              <w:bottom w:val="single" w:sz="4" w:space="0" w:color="000000"/>
+              <w:right w:val="single" w:sz="4" w:space="0" w:color="000000"/>
+            </w:tcBorders>
+          </w:tcPr>
+          <w:p>
+            <w:pPr>
+              <w:ind w:left="1"/>
+            </w:pPr>
+            <w:r>
+              <w:rPr>
+                <w:rFonts w:ascii="Gill Sans MT" w:eastAsia="Gill Sans MT" w:hAnsi="Gill Sans MT" w:cs="Gill Sans MT"/>
+                <w:sz w:val="24"/>
+              </w:rPr>
+              <w:t>Aldo Antonio Rangel Luna</w:t>
+            </w:r>
+            <w:r>
+              <w:rPr>
+                <w:rFonts w:ascii="Gill Sans MT" w:eastAsia="Gill Sans MT" w:hAnsi="Gill Sans MT" w:cs="Gill Sans MT"/>
+                <w:b/>
+                <w:sz w:val="24"/>
+              </w:rPr>
+              <w:t xml:space="preserve"> </w:t>
+            </w:r>
+          </w:p>
+        </w:tc>
+      </w:tr>
+      <w:tr>
+        <w:trPr>
+          <w:trHeight w:val="566"/>
+        </w:trPr>
+        <w:tc>
+          <w:tcPr>
+            <w:tcW w:w="2647" w:type="dxa"/>
+            <w:tcBorders>
+              <w:top w:val="single" w:sz="4" w:space="0" w:color="000000"/>
+              <w:left w:val="single" w:sz="4" w:space="0" w:color="000000"/>
+              <w:bottom w:val="single" w:sz="4" w:space="0" w:color="000000"/>
+              <w:right w:val="single" w:sz="4" w:space="0" w:color="000000"/>
+            </w:tcBorders>
+          </w:tcPr>
+          <w:p>
+            <w:r>
+              <w:rPr>
+                <w:rFonts w:ascii="Gill Sans MT" w:eastAsia="Gill Sans MT" w:hAnsi="Gill Sans MT" w:cs="Gill Sans MT"/>
+                <w:b/>
+                <w:sz w:val="24"/>
+              </w:rPr>
+              <w:t xml:space="preserve">Teléfonos de contacto: </w:t>
+            </w:r>
+          </w:p>
+        </w:tc>
+        <w:tc>
+          <w:tcPr>
+            <w:tcW w:w="6845" w:type="dxa"/>
+            <w:gridSpan w:val="4"/>
+            <w:tcBorders>
+              <w:top w:val="single" w:sz="4" w:space="0" w:color="000000"/>
+              <w:left w:val="single" w:sz="4" w:space="0" w:color="000000"/>
+              <w:bottom w:val="single" w:sz="4" w:space="0" w:color="000000"/>
+              <w:right w:val="single" w:sz="4" w:space="0" w:color="000000"/>
+            </w:tcBorders>
+          </w:tcPr>
+          <w:p>
+            <w:pPr>
+              <w:ind w:left="1"/>
+            </w:pPr>
+            <w:r>
+              <w:rPr>
+                <w:rFonts w:ascii="Gill Sans MT" w:eastAsia="Gill Sans MT" w:hAnsi="Gill Sans MT" w:cs="Gill Sans MT"/>
+                <w:sz w:val="24"/>
+              </w:rPr>
+              <w:t>272 126 2087</w:t>
+            </w:r>
+            <w:r>
+              <w:rPr>
+                <w:rFonts w:ascii="Gill Sans MT" w:eastAsia="Gill Sans MT" w:hAnsi="Gill Sans MT" w:cs="Gill Sans MT"/>
+                <w:b/>
+                <w:sz w:val="24"/>
+              </w:rPr>
+              <w:t xml:space="preserve"> </w:t>
+            </w:r>
+          </w:p>
+        </w:tc>
+      </w:tr>
+      <w:tr>
+        <w:trPr>
+          <w:trHeight w:val="353"/>
+        </w:trPr>
+        <w:tc>
+          <w:tcPr>
+            <w:tcW w:w="2647" w:type="dxa"/>
+            <w:tcBorders>
+              <w:top w:val="single" w:sz="4" w:space="0" w:color="000000"/>
+              <w:left w:val="single" w:sz="4" w:space="0" w:color="000000"/>
+              <w:bottom w:val="single" w:sz="4" w:space="0" w:color="000000"/>
+              <w:right w:val="single" w:sz="4" w:space="0" w:color="000000"/>
+            </w:tcBorders>
+          </w:tcPr>
+          <w:p>
+            <w:r>
+              <w:rPr>
+                <w:rFonts w:ascii="Gill Sans MT" w:eastAsia="Gill Sans MT" w:hAnsi="Gill Sans MT" w:cs="Gill Sans MT"/>
+                <w:b/>
+                <w:sz w:val="24"/>
+              </w:rPr>
+              <w:t xml:space="preserve">Correo Electrónico: </w:t>
+            </w:r>
+          </w:p>
+        </w:tc>
+        <w:tc>
+          <w:tcPr>
+            <w:tcW w:w="6845" w:type="dxa"/>
+            <w:gridSpan w:val="4"/>
+            <w:tcBorders>
+              <w:top w:val="single" w:sz="4" w:space="0" w:color="000000"/>
+              <w:left w:val="single" w:sz="4" w:space="0" w:color="000000"/>
+              <w:bottom w:val="single" w:sz="4" w:space="0" w:color="000000"/>
+              <w:right w:val="single" w:sz="4" w:space="0" w:color="000000"/>
+            </w:tcBorders>
+          </w:tcPr>
+          <w:p>
+            <w:pPr>
+              <w:ind w:left="1"/>
+            </w:pPr>
+            <w:r>
+              <w:rPr>
+                <w:rFonts w:ascii="Gill Sans MT" w:eastAsia="Gill Sans MT" w:hAnsi="Gill Sans MT" w:cs="Gill Sans MT"/>
+                <w:b/>
+                <w:sz w:val="24"/>
+              </w:rPr>
+              <w:t xml:space="preserve">--------------------- </w:t>
+            </w:r>
+          </w:p>
+        </w:tc>
+      </w:tr>
+      <w:tr>
+        <w:trPr>
+          <w:trHeight w:val="1645"/>
+        </w:trPr>
+        <w:tc>
+          <w:tcPr>
+            <w:tcW w:w="9491" w:type="dxa"/>
+            <w:gridSpan w:val="5"/>
+            <w:tcBorders>
+              <w:top w:val="single" w:sz="4" w:space="0" w:color="000000"/>
+              <w:left w:val="single" w:sz="4" w:space="0" w:color="000000"/>
+              <w:bottom w:val="single" w:sz="4" w:space="0" w:color="000000"/>
+              <w:right w:val="single" w:sz="4" w:space="0" w:color="000000"/>
+            </w:tcBorders>
+          </w:tcPr>
+          <w:p>
+            <w:r>
+              <w:rPr>
+                <w:rFonts w:ascii="Gill Sans MT" w:eastAsia="Gill Sans MT" w:hAnsi="Gill Sans MT" w:cs="Gill Sans MT"/>
+                <w:b/>
+                <w:sz w:val="24"/>
+              </w:rPr>
+              <w:t xml:space="preserve">Comentarios: </w:t>
+            </w:r>
+          </w:p>
+        </w:tc>
+      </w:tr>
+      <w:tr>
+        <w:trPr>
+          <w:trHeight w:val="1402"/>
+        </w:trPr>
+        <w:tc>
+          <w:tcPr>
+            <w:tcW w:w="9491" w:type="dxa"/>
+            <w:gridSpan w:val="5"/>
+            <w:tcBorders>
+              <w:top w:val="single" w:sz="4" w:space="0" w:color="000000"/>
+              <w:left w:val="single" w:sz="4" w:space="0" w:color="000000"/>
+              <w:bottom w:val="single" w:sz="4" w:space="0" w:color="000000"/>
+              <w:right w:val="single" w:sz="4" w:space="0" w:color="000000"/>
+            </w:tcBorders>
+          </w:tcPr>
+          <w:p>
+            <w:r>
+              <w:rPr>
+                <w:rFonts w:ascii="Gill Sans MT" w:eastAsia="Gill Sans MT" w:hAnsi="Gill Sans MT" w:cs="Gill Sans MT"/>
+                <w:b/>
+                <w:sz w:val="24"/>
+              </w:rPr>
+              <w:lastRenderedPageBreak/>
+              <w:t xml:space="preserve">Aprobación del Requerimiento </w:t>
+            </w:r>
+          </w:p>
+          <w:p>
+            <w:r>
+              <w:rPr>
+                <w:rFonts w:ascii="Gill Sans MT" w:eastAsia="Gill Sans MT" w:hAnsi="Gill Sans MT" w:cs="Gill Sans MT"/>
+                <w:b/>
+                <w:sz w:val="24"/>
+              </w:rPr>
+              <w:t xml:space="preserve"> </w:t>
+            </w:r>
+          </w:p>
+          <w:p>
+            <w:r>
+              <w:rPr>
+                <w:rFonts w:ascii="Gill Sans MT" w:eastAsia="Gill Sans MT" w:hAnsi="Gill Sans MT" w:cs="Gill Sans MT"/>
+                <w:sz w:val="24"/>
+              </w:rPr>
+              <w:t xml:space="preserve"> </w:t>
+            </w:r>
+          </w:p>
+          <w:p>
+            <w:pPr>
+              <w:ind w:right="104"/>
+              <w:jc w:val="center"/>
+            </w:pPr>
+            <w:r>
+              <w:rPr>
+                <w:noProof/>
+              </w:rPr>
+              <mc:AlternateContent>
+                <mc:Choice Requires="wpg">
+                  <w:drawing>
+                    <wp:inline distT="0" distB="0" distL="0" distR="0" wp14:anchorId="468A10C9" wp14:editId="39B2B920">
+                      <wp:extent cx="1922780" cy="6350"/>
+                      <wp:effectExtent l="0" t="0" r="0" b="0"/>
+                      <wp:docPr id="3" name="Group 16009"/>
+                      <wp:cNvGraphicFramePr/>
+                      <a:graphic xmlns:a="http://schemas.openxmlformats.org/drawingml/2006/main">
+                        <a:graphicData uri="http://schemas.microsoft.com/office/word/2010/wordprocessingGroup">
+                          <wpg:wgp>
+                            <wpg:cNvGrpSpPr/>
+                            <wpg:grpSpPr>
+                              <a:xfrm>
+                                <a:off x="0" y="0"/>
+                                <a:ext cx="1922780" cy="6350"/>
+                                <a:chOff x="0" y="0"/>
+                                <a:chExt cx="1922780" cy="6350"/>
+                              </a:xfrm>
+                            </wpg:grpSpPr>
+                            <wps:wsp>
+                              <wps:cNvPr id="4" name="Shape 2044"/>
+                              <wps:cNvSpPr/>
+                              <wps:spPr>
+                                <a:xfrm>
+                                  <a:off x="0" y="0"/>
+                                  <a:ext cx="1922780" cy="0"/>
+                                </a:xfrm>
+                                <a:custGeom>
+                                  <a:avLst/>
+                                  <a:gdLst/>
+                                  <a:ahLst/>
+                                  <a:cxnLst/>
+                                  <a:rect l="0" t="0" r="0" b="0"/>
+                                  <a:pathLst>
+                                    <a:path w="1922780">
+                                      <a:moveTo>
+                                        <a:pt x="0" y="0"/>
+                                      </a:moveTo>
+                                      <a:lnTo>
+                                        <a:pt x="1922780" y="0"/>
+                                      </a:lnTo>
+                                    </a:path>
+                                  </a:pathLst>
+                                </a:custGeom>
+                                <a:ln w="6350" cap="flat">
+                                  <a:miter lim="127000"/>
+                                </a:ln>
+                              </wps:spPr>
+                              <wps:style>
+                                <a:lnRef idx="1">
+                                  <a:srgbClr val="000000"/>
+                                </a:lnRef>
+                                <a:fillRef idx="0">
+                                  <a:srgbClr val="000000">
+                                    <a:alpha val="0"/>
+                                  </a:srgbClr>
+                                </a:fillRef>
+                                <a:effectRef idx="0">
+                                  <a:scrgbClr r="0" g="0" b="0"/>
+                                </a:effectRef>
+                                <a:fontRef idx="none"/>
+                              </wps:style>
+                              <wps:bodyPr/>
+                            </wps:wsp>
+                          </wpg:wgp>
+                        </a:graphicData>
+                      </a:graphic>
+                    </wp:inline>
+                  </w:drawing>
+                </mc:Choice>
+                <mc:Fallback>
+                  <w:pict>
+                    <v:group w14:anchorId="24CADBF2" id="Group 16009" o:spid="_x0000_s1026" style="width:151.4pt;height:.5pt;mso-position-horizontal-relative:char;mso-position-vertical-relative:line" coordsize="19227,63" o:gfxdata="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">
+                      <v:shape id="Shape 2044" o:spid="_x0000_s1027" style="position:absolute;width:19227;height:0;visibility:visible;mso-wrap-style:square;v-text-anchor:top" coordsize="1922780,0" o:gfxdata="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" path="m,l1922780,e" filled="f" strokeweight=".5pt">
+                        <v:stroke miterlimit="83231f" joinstyle="miter"/>
+                        <v:path arrowok="t" textboxrect="0,0,1922780,0"/>
+                      </v:shape>
+                      <w10:anchorlock/>
+                    </v:group>
+                  </w:pict>
+                </mc:Fallback>
+              </mc:AlternateContent>
+            </w:r>
+            <w:r>
+              <w:rPr>
+                <w:rFonts w:ascii="Gill Sans MT" w:eastAsia="Gill Sans MT" w:hAnsi="Gill Sans MT" w:cs="Gill Sans MT"/>
+                <w:sz w:val="24"/>
+              </w:rPr>
+              <w:t xml:space="preserve"> </w:t>
+            </w:r>
+          </w:p>
+          <w:p>
+            <w:pPr>
               <w:ind w:left="10"/>
               <w:jc w:val="center"/>
             </w:pPr>
@@ -9592,6 +10430,127 @@
     </w:sectPr>
   </w:body>
 </w:document>
+</file>
+
+<file path=word/numbering.xml><?xml version="1.0" encoding="utf-8"?>
+<w:numbering xmlns:wpc="http://schemas.microsoft.com/office/word/2010/wordprocessingCanvas" xmlns:cx="http://schemas.microsoft.com/office/drawing/2014/chartex" xmlns:cx1="http://schemas.microsoft.com/office/drawing/2015/9/8/chartex" xmlns:cx2="http://schemas.microsoft.com/office/drawing/2015/10/21/chartex" xmlns:cx3="http://schemas.microsoft.com/office/drawing/2016/5/9/chartex" xmlns:cx4="http://schemas.microsoft.com/office/drawing/2016/5/10/chartex" xmlns:cx5="http://schemas.microsoft.com/office/drawing/2016/5/11/chartex" xmlns:cx6="http://schemas.microsoft.com/office/drawing/2016/5/12/chartex" xmlns:cx7="http://schemas.microsoft.com/office/drawing/2016/5/13/chartex" xmlns:cx8="http://schemas.microsoft.com/office/drawing/2016/5/14/chartex" xmlns:mc="http://schemas.openxmlformats.org/markup-compatibility/2006" xmlns:aink="http://schemas.microsoft.com/office/drawing/2016/ink" xmlns:am3d="http://schemas.microsoft.com/office/drawing/2017/model3d" xmlns:o="urn:schemas-microsoft-com:office:office" xmlns:r="http://schemas.openxmlformats.org/officeDocument/2006/relationships" xmlns:m="http://schemas.openxmlformats.org/officeDocument/2006/math" xmlns:v="urn:schemas-microsoft-com:vml" xmlns:wp14="http://schemas.microsoft.com/office/word/2010/wordprocessingDrawing" xmlns:wp="http://schemas.openxmlformats.org/drawingml/2006/wordprocessingDrawing" xmlns:w10="urn:schemas-microsoft-com:office:word" xmlns:w="http://schemas.openxmlformats.org/wordprocessingml/2006/main" xmlns:w14="http://schemas.microsoft.com/office/word/2010/wordml" xmlns:w15="http://schemas.microsoft.com/office/word/2012/wordml" xmlns:w16cid="http://schemas.microsoft.com/office/word/2016/wordml/cid" xmlns:w16se="http://schemas.microsoft.com/office/word/2015/wordml/symex" xmlns:wpg="http://schemas.microsoft.com/office/word/2010/wordprocessingGroup" xmlns:wpi="http://schemas.microsoft.com/office/word/2010/wordprocessingInk" xmlns:wne="http://schemas.microsoft.com/office/word/2006/wordml" xmlns:wps="http://schemas.microsoft.com/office/word/2010/wordprocessingShape" mc:Ignorable="w14 w15 w16se w16cid wp14">
+  <w:abstractNum w:abstractNumId="0" w15:restartNumberingAfterBreak="0">
+    <w:nsid w:val="7A805957"/>
+    <w:multiLevelType w:val="hybridMultilevel"/>
+    <w:tmpl w:val="3B4AFB4C"/>
+    <w:lvl w:ilvl="0" w:tplc="080A0001">
+      <w:start w:val="1"/>
+      <w:numFmt w:val="bullet"/>
+      <w:lvlText w:val=""/>
+      <w:lvlJc w:val="left"/>
+      <w:pPr>
+        <w:ind w:left="720" w:hanging="360"/>
+      </w:pPr>
+      <w:rPr>
+        <w:rFonts w:ascii="Symbol" w:hAnsi="Symbol" w:hint="default"/>
+      </w:rPr>
+    </w:lvl>
+    <w:lvl w:ilvl="1" w:tplc="080A0003" w:tentative="1">
+      <w:start w:val="1"/>
+      <w:numFmt w:val="bullet"/>
+      <w:lvlText w:val="o"/>
+      <w:lvlJc w:val="left"/>
+      <w:pPr>
+        <w:ind w:left="1440" w:hanging="360"/>
+      </w:pPr>
+      <w:rPr>
+        <w:rFonts w:ascii="Courier New" w:hAnsi="Courier New" w:cs="Courier New" w:hint="default"/>
+      </w:rPr>
+    </w:lvl>
+    <w:lvl w:ilvl="2" w:tplc="080A0005" w:tentative="1">
+      <w:start w:val="1"/>
+      <w:numFmt w:val="bullet"/>
+      <w:lvlText w:val=""/>
+      <w:lvlJc w:val="left"/>
+      <w:pPr>
+        <w:ind w:left="2160" w:hanging="360"/>
+      </w:pPr>
+      <w:rPr>
+        <w:rFonts w:ascii="Wingdings" w:hAnsi="Wingdings" w:hint="default"/>
+      </w:rPr>
+    </w:lvl>
+    <w:lvl w:ilvl="3" w:tplc="080A0001" w:tentative="1">
+      <w:start w:val="1"/>
+      <w:numFmt w:val="bullet"/>
+      <w:lvlText w:val=""/>
+      <w:lvlJc w:val="left"/>
+      <w:pPr>
+        <w:ind w:left="2880" w:hanging="360"/>
+      </w:pPr>
+      <w:rPr>
+        <w:rFonts w:ascii="Symbol" w:hAnsi="Symbol" w:hint="default"/>
+      </w:rPr>
+    </w:lvl>
+    <w:lvl w:ilvl="4" w:tplc="080A0003" w:tentative="1">
+      <w:start w:val="1"/>
+      <w:numFmt w:val="bullet"/>
+      <w:lvlText w:val="o"/>
+      <w:lvlJc w:val="left"/>
+      <w:pPr>
+        <w:ind w:left="3600" w:hanging="360"/>
+      </w:pPr>
+      <w:rPr>
+        <w:rFonts w:ascii="Courier New" w:hAnsi="Courier New" w:cs="Courier New" w:hint="default"/>
+      </w:rPr>
+    </w:lvl>
+    <w:lvl w:ilvl="5" w:tplc="080A0005" w:tentative="1">
+      <w:start w:val="1"/>
+      <w:numFmt w:val="bullet"/>
+      <w:lvlText w:val=""/>
+      <w:lvlJc w:val="left"/>
+      <w:pPr>
+        <w:ind w:left="4320" w:hanging="360"/>
+      </w:pPr>
+      <w:rPr>
+        <w:rFonts w:ascii="Wingdings" w:hAnsi="Wingdings" w:hint="default"/>
+      </w:rPr>
+    </w:lvl>
+    <w:lvl w:ilvl="6" w:tplc="080A0001" w:tentative="1">
+      <w:start w:val="1"/>
+      <w:numFmt w:val="bullet"/>
+      <w:lvlText w:val=""/>
+      <w:lvlJc w:val="left"/>
+      <w:pPr>
+        <w:ind w:left="5040" w:hanging="360"/>
+      </w:pPr>
+      <w:rPr>
+        <w:rFonts w:ascii="Symbol" w:hAnsi="Symbol" w:hint="default"/>
+      </w:rPr>
+    </w:lvl>
+    <w:lvl w:ilvl="7" w:tplc="080A0003" w:tentative="1">
+      <w:start w:val="1"/>
+      <w:numFmt w:val="bullet"/>
+      <w:lvlText w:val="o"/>
+      <w:lvlJc w:val="left"/>
+      <w:pPr>
+        <w:ind w:left="5760" w:hanging="360"/>
+      </w:pPr>
+      <w:rPr>
+        <w:rFonts w:ascii="Courier New" w:hAnsi="Courier New" w:cs="Courier New" w:hint="default"/>
+      </w:rPr>
+    </w:lvl>
+    <w:lvl w:ilvl="8" w:tplc="080A0005" w:tentative="1">
+      <w:start w:val="1"/>
+      <w:numFmt w:val="bullet"/>
+      <w:lvlText w:val=""/>
+      <w:lvlJc w:val="left"/>
+      <w:pPr>
+        <w:ind w:left="6480" w:hanging="360"/>
+      </w:pPr>
+      <w:rPr>
+        <w:rFonts w:ascii="Wingdings" w:hAnsi="Wingdings" w:hint="default"/>
+      </w:rPr>
+    </w:lvl>
+  </w:abstractNum>
+  <w:num w:numId="1">
+    <w:abstractNumId w:val="0"/>
+  </w:num>
+</w:numbering>
 </file>
 
 <file path=word/styles.xml><?xml version="1.0" encoding="utf-8"?>
@@ -9611,7 +10570,7 @@
       </w:pPr>
     </w:pPrDefault>
   </w:docDefaults>
-  <w:latentStyles w:defLockedState="0" w:defUIPriority="99" w:defSemiHidden="0" w:defUnhideWhenUsed="0" w:defQFormat="0" w:count="377">
+  <w:latentStyles w:defLockedState="0" w:defUIPriority="99" w:defSemiHidden="0" w:defUnhideWhenUsed="0" w:defQFormat="0" w:count="376">
     <w:lsdException w:name="Normal" w:uiPriority="0" w:qFormat="1"/>
     <w:lsdException w:name="heading 1" w:uiPriority="9" w:qFormat="1"/>
     <w:lsdException w:name="heading 2" w:semiHidden="1" w:uiPriority="9" w:unhideWhenUsed="1" w:qFormat="1"/>
@@ -9988,7 +10947,6 @@
     <w:lsdException w:name="Hashtag" w:semiHidden="1" w:unhideWhenUsed="1"/>
     <w:lsdException w:name="Unresolved Mention" w:semiHidden="1" w:unhideWhenUsed="1"/>
     <w:lsdException w:name="Smart Link" w:semiHidden="1" w:unhideWhenUsed="1"/>
-    <w:lsdException w:name="Smart Link Error" w:semiHidden="1" w:unhideWhenUsed="1"/>
   </w:latentStyles>
   <w:style w:type="paragraph" w:default="1" w:styleId="Normal">
     <w:name w:val="Normal"/>
@@ -10038,6 +10996,17 @@
         <w:right w:w="0" w:type="dxa"/>
       </w:tblCellMar>
     </w:tblPr>
+  </w:style>
+  <w:style w:type="paragraph" w:styleId="Prrafodelista">
+    <w:name w:val="List Paragraph"/>
+    <w:basedOn w:val="Normal"/>
+    <w:uiPriority w:val="34"/>
+    <w:qFormat/>
+    <w:rsid w:val="007E70A2"/>
+    <w:pPr>
+      <w:ind w:left="720"/>
+      <w:contextualSpacing/>
+    </w:pPr>
   </w:style>
 </w:styles>
 </file>

--- a/Análisis/Requerimientos.docx
+++ b/Análisis/Requerimientos.docx
@@ -90,7 +90,6 @@
               </w:rPr>
               <w:t xml:space="preserve">Nombre del Requerimiento: </w:t>
             </w:r>
-            <w:proofErr w:type="spellStart"/>
             <w:r>
               <w:rPr>
                 <w:rFonts w:ascii="Gill Sans MT" w:eastAsia="Gill Sans MT" w:hAnsi="Gill Sans MT" w:cs="Gill Sans MT"/>
@@ -98,7 +97,6 @@
               </w:rPr>
               <w:t>Login</w:t>
             </w:r>
-            <w:proofErr w:type="spellEnd"/>
             <w:r>
               <w:rPr>
                 <w:rFonts w:ascii="Gill Sans MT" w:eastAsia="Gill Sans MT" w:hAnsi="Gill Sans MT" w:cs="Gill Sans MT"/>
@@ -166,23 +164,13 @@
             <w:pPr>
               <w:ind w:left="1"/>
             </w:pPr>
-            <w:proofErr w:type="spellStart"/>
-            <w:r>
-              <w:rPr>
-                <w:rFonts w:ascii="Gill Sans MT" w:eastAsia="Gill Sans MT" w:hAnsi="Gill Sans MT" w:cs="Gill Sans MT"/>
-                <w:b/>
-                <w:sz w:val="24"/>
-              </w:rPr>
-              <w:t>N°</w:t>
-            </w:r>
-            <w:proofErr w:type="spellEnd"/>
-            <w:r>
-              <w:rPr>
-                <w:rFonts w:ascii="Gill Sans MT" w:eastAsia="Gill Sans MT" w:hAnsi="Gill Sans MT" w:cs="Gill Sans MT"/>
-                <w:b/>
-                <w:sz w:val="24"/>
-              </w:rPr>
-              <w:t xml:space="preserve"> Requerimiento:</w:t>
+            <w:r>
+              <w:rPr>
+                <w:rFonts w:ascii="Gill Sans MT" w:eastAsia="Gill Sans MT" w:hAnsi="Gill Sans MT" w:cs="Gill Sans MT"/>
+                <w:b/>
+                <w:sz w:val="24"/>
+              </w:rPr>
+              <w:t>N° Requerimiento:</w:t>
             </w:r>
             <w:r>
               <w:rPr>
@@ -316,13 +304,28 @@
               </w:rPr>
               <w:t xml:space="preserve">Funcional            </w:t>
             </w:r>
-            <w:r>
-              <w:rPr>
-                <w:rFonts w:ascii="Wingdings" w:eastAsia="Wingdings" w:hAnsi="Wingdings" w:cs="Wingdings"/>
-                <w:sz w:val="24"/>
-              </w:rPr>
-              <w:t>✓</w:t>
-            </w:r>
+            <w:sdt>
+              <w:sdtPr>
+                <w:rPr>
+                  <w:rFonts w:ascii="Gill Sans MT" w:hAnsi="Gill Sans MT" w:cs="Times New Roman"/>
+                </w:rPr>
+                <w:id w:val="370431451"/>
+                <w15:color w:val="000000"/>
+                <w14:checkbox>
+                  <w14:checked w14:val="0"/>
+                  <w14:checkedState w14:val="00FC" w14:font="Wingdings"/>
+                  <w14:uncheckedState w14:val="006F" w14:font="Wingdings"/>
+                </w14:checkbox>
+              </w:sdtPr>
+              <w:sdtContent>
+                <w:r>
+                  <w:rPr>
+                    <w:rFonts w:ascii="Gill Sans MT" w:hAnsi="Gill Sans MT" w:cs="Times New Roman"/>
+                  </w:rPr>
+                  <w:sym w:font="Wingdings" w:char="F06F"/>
+                </w:r>
+              </w:sdtContent>
+            </w:sdt>
             <w:r>
               <w:rPr>
                 <w:rFonts w:ascii="Gill Sans MT" w:eastAsia="Gill Sans MT" w:hAnsi="Gill Sans MT" w:cs="Gill Sans MT"/>
@@ -353,13 +356,28 @@
               </w:rPr>
               <w:t xml:space="preserve">No funcional              </w:t>
             </w:r>
-            <w:r>
-              <w:rPr>
-                <w:rFonts w:ascii="Wingdings" w:eastAsia="Wingdings" w:hAnsi="Wingdings" w:cs="Wingdings"/>
-                <w:sz w:val="24"/>
-              </w:rPr>
-              <w:t></w:t>
-            </w:r>
+            <w:sdt>
+              <w:sdtPr>
+                <w:rPr>
+                  <w:rFonts w:ascii="Gill Sans MT" w:hAnsi="Gill Sans MT" w:cs="Times New Roman"/>
+                </w:rPr>
+                <w:id w:val="2135590464"/>
+                <w15:color w:val="000000"/>
+                <w14:checkbox>
+                  <w14:checked w14:val="0"/>
+                  <w14:checkedState w14:val="00FC" w14:font="Wingdings"/>
+                  <w14:uncheckedState w14:val="006F" w14:font="Wingdings"/>
+                </w14:checkbox>
+              </w:sdtPr>
+              <w:sdtContent>
+                <w:r>
+                  <w:rPr>
+                    <w:rFonts w:ascii="Gill Sans MT" w:hAnsi="Gill Sans MT" w:cs="Times New Roman"/>
+                  </w:rPr>
+                  <w:sym w:font="Wingdings" w:char="F06F"/>
+                </w:r>
+              </w:sdtContent>
+            </w:sdt>
             <w:r>
               <w:rPr>
                 <w:rFonts w:ascii="Gill Sans MT" w:eastAsia="Gill Sans MT" w:hAnsi="Gill Sans MT" w:cs="Gill Sans MT"/>
@@ -425,13 +443,28 @@
               </w:rPr>
               <w:t xml:space="preserve">Alta                    </w:t>
             </w:r>
-            <w:r>
-              <w:rPr>
-                <w:rFonts w:ascii="Wingdings" w:eastAsia="Wingdings" w:hAnsi="Wingdings" w:cs="Wingdings"/>
-                <w:sz w:val="24"/>
-              </w:rPr>
-              <w:t>✓</w:t>
-            </w:r>
+            <w:sdt>
+              <w:sdtPr>
+                <w:rPr>
+                  <w:rFonts w:ascii="Gill Sans MT" w:hAnsi="Gill Sans MT" w:cs="Times New Roman"/>
+                </w:rPr>
+                <w:id w:val="1655029316"/>
+                <w15:color w:val="000000"/>
+                <w14:checkbox>
+                  <w14:checked w14:val="0"/>
+                  <w14:checkedState w14:val="00FC" w14:font="Wingdings"/>
+                  <w14:uncheckedState w14:val="006F" w14:font="Wingdings"/>
+                </w14:checkbox>
+              </w:sdtPr>
+              <w:sdtContent>
+                <w:r>
+                  <w:rPr>
+                    <w:rFonts w:ascii="Gill Sans MT" w:hAnsi="Gill Sans MT" w:cs="Times New Roman"/>
+                  </w:rPr>
+                  <w:sym w:font="Wingdings" w:char="F06F"/>
+                </w:r>
+              </w:sdtContent>
+            </w:sdt>
             <w:r>
               <w:rPr>
                 <w:rFonts w:ascii="Gill Sans MT" w:eastAsia="Gill Sans MT" w:hAnsi="Gill Sans MT" w:cs="Gill Sans MT"/>
@@ -462,13 +495,28 @@
               </w:rPr>
               <w:t xml:space="preserve">Baja                           </w:t>
             </w:r>
-            <w:r>
-              <w:rPr>
-                <w:rFonts w:ascii="Wingdings" w:eastAsia="Wingdings" w:hAnsi="Wingdings" w:cs="Wingdings"/>
-                <w:sz w:val="24"/>
-              </w:rPr>
-              <w:t></w:t>
-            </w:r>
+            <w:sdt>
+              <w:sdtPr>
+                <w:rPr>
+                  <w:rFonts w:ascii="Gill Sans MT" w:hAnsi="Gill Sans MT" w:cs="Times New Roman"/>
+                </w:rPr>
+                <w:id w:val="1463700315"/>
+                <w15:color w:val="000000"/>
+                <w14:checkbox>
+                  <w14:checked w14:val="0"/>
+                  <w14:checkedState w14:val="00FC" w14:font="Wingdings"/>
+                  <w14:uncheckedState w14:val="006F" w14:font="Wingdings"/>
+                </w14:checkbox>
+              </w:sdtPr>
+              <w:sdtContent>
+                <w:r>
+                  <w:rPr>
+                    <w:rFonts w:ascii="Gill Sans MT" w:hAnsi="Gill Sans MT" w:cs="Times New Roman"/>
+                  </w:rPr>
+                  <w:sym w:font="Wingdings" w:char="F06F"/>
+                </w:r>
+              </w:sdtContent>
+            </w:sdt>
             <w:r>
               <w:rPr>
                 <w:rFonts w:ascii="Gill Sans MT" w:eastAsia="Gill Sans MT" w:hAnsi="Gill Sans MT" w:cs="Gill Sans MT"/>
@@ -1303,14 +1351,7 @@
                 <w:rFonts w:ascii="Gill Sans MT" w:eastAsia="Gill Sans MT" w:hAnsi="Gill Sans MT" w:cs="Gill Sans MT"/>
                 <w:sz w:val="24"/>
               </w:rPr>
-              <w:t>RF-0</w:t>
-            </w:r>
-            <w:r>
-              <w:rPr>
-                <w:rFonts w:ascii="Gill Sans MT" w:eastAsia="Gill Sans MT" w:hAnsi="Gill Sans MT" w:cs="Gill Sans MT"/>
-                <w:sz w:val="24"/>
-              </w:rPr>
-              <w:t>2</w:t>
+              <w:t>RF-02</w:t>
             </w:r>
           </w:p>
         </w:tc>
@@ -1329,37 +1370,20 @@
             <w:pPr>
               <w:ind w:left="1"/>
             </w:pPr>
-            <w:proofErr w:type="spellStart"/>
-            <w:r>
-              <w:rPr>
-                <w:rFonts w:ascii="Gill Sans MT" w:eastAsia="Gill Sans MT" w:hAnsi="Gill Sans MT" w:cs="Gill Sans MT"/>
-                <w:b/>
-                <w:sz w:val="24"/>
-              </w:rPr>
-              <w:t>N°</w:t>
-            </w:r>
-            <w:proofErr w:type="spellEnd"/>
-            <w:r>
-              <w:rPr>
-                <w:rFonts w:ascii="Gill Sans MT" w:eastAsia="Gill Sans MT" w:hAnsi="Gill Sans MT" w:cs="Gill Sans MT"/>
-                <w:b/>
-                <w:sz w:val="24"/>
-              </w:rPr>
-              <w:t xml:space="preserve"> Requerimiento:</w:t>
-            </w:r>
-            <w:r>
-              <w:rPr>
-                <w:rFonts w:ascii="Gill Sans MT" w:eastAsia="Gill Sans MT" w:hAnsi="Gill Sans MT" w:cs="Gill Sans MT"/>
-                <w:sz w:val="24"/>
-              </w:rPr>
-              <w:t xml:space="preserve"> </w:t>
-            </w:r>
-            <w:r>
-              <w:rPr>
-                <w:rFonts w:ascii="Gill Sans MT" w:eastAsia="Gill Sans MT" w:hAnsi="Gill Sans MT" w:cs="Gill Sans MT"/>
-                <w:sz w:val="24"/>
-              </w:rPr>
-              <w:t>02</w:t>
+            <w:r>
+              <w:rPr>
+                <w:rFonts w:ascii="Gill Sans MT" w:eastAsia="Gill Sans MT" w:hAnsi="Gill Sans MT" w:cs="Gill Sans MT"/>
+                <w:b/>
+                <w:sz w:val="24"/>
+              </w:rPr>
+              <w:t>N° Requerimiento:</w:t>
+            </w:r>
+            <w:r>
+              <w:rPr>
+                <w:rFonts w:ascii="Gill Sans MT" w:eastAsia="Gill Sans MT" w:hAnsi="Gill Sans MT" w:cs="Gill Sans MT"/>
+                <w:sz w:val="24"/>
+              </w:rPr>
+              <w:t xml:space="preserve"> 02</w:t>
             </w:r>
           </w:p>
         </w:tc>
@@ -1486,13 +1510,28 @@
               </w:rPr>
               <w:t xml:space="preserve">Funcional            </w:t>
             </w:r>
-            <w:r>
-              <w:rPr>
-                <w:rFonts w:ascii="Wingdings" w:eastAsia="Wingdings" w:hAnsi="Wingdings" w:cs="Wingdings"/>
-                <w:sz w:val="24"/>
-              </w:rPr>
-              <w:t>✓</w:t>
-            </w:r>
+            <w:sdt>
+              <w:sdtPr>
+                <w:rPr>
+                  <w:rFonts w:ascii="Gill Sans MT" w:hAnsi="Gill Sans MT" w:cs="Times New Roman"/>
+                </w:rPr>
+                <w:id w:val="-476996816"/>
+                <w15:color w:val="000000"/>
+                <w14:checkbox>
+                  <w14:checked w14:val="0"/>
+                  <w14:checkedState w14:val="00FC" w14:font="Wingdings"/>
+                  <w14:uncheckedState w14:val="006F" w14:font="Wingdings"/>
+                </w14:checkbox>
+              </w:sdtPr>
+              <w:sdtContent>
+                <w:r>
+                  <w:rPr>
+                    <w:rFonts w:ascii="Gill Sans MT" w:hAnsi="Gill Sans MT" w:cs="Times New Roman"/>
+                  </w:rPr>
+                  <w:sym w:font="Wingdings" w:char="F06F"/>
+                </w:r>
+              </w:sdtContent>
+            </w:sdt>
             <w:r>
               <w:rPr>
                 <w:rFonts w:ascii="Gill Sans MT" w:eastAsia="Gill Sans MT" w:hAnsi="Gill Sans MT" w:cs="Gill Sans MT"/>
@@ -1523,13 +1562,28 @@
               </w:rPr>
               <w:t xml:space="preserve">No funcional              </w:t>
             </w:r>
-            <w:r>
-              <w:rPr>
-                <w:rFonts w:ascii="Wingdings" w:eastAsia="Wingdings" w:hAnsi="Wingdings" w:cs="Wingdings"/>
-                <w:sz w:val="24"/>
-              </w:rPr>
-              <w:t></w:t>
-            </w:r>
+            <w:sdt>
+              <w:sdtPr>
+                <w:rPr>
+                  <w:rFonts w:ascii="Gill Sans MT" w:hAnsi="Gill Sans MT" w:cs="Times New Roman"/>
+                </w:rPr>
+                <w:id w:val="942353482"/>
+                <w15:color w:val="000000"/>
+                <w14:checkbox>
+                  <w14:checked w14:val="0"/>
+                  <w14:checkedState w14:val="00FC" w14:font="Wingdings"/>
+                  <w14:uncheckedState w14:val="006F" w14:font="Wingdings"/>
+                </w14:checkbox>
+              </w:sdtPr>
+              <w:sdtContent>
+                <w:r>
+                  <w:rPr>
+                    <w:rFonts w:ascii="Gill Sans MT" w:hAnsi="Gill Sans MT" w:cs="Times New Roman"/>
+                  </w:rPr>
+                  <w:sym w:font="Wingdings" w:char="F06F"/>
+                </w:r>
+              </w:sdtContent>
+            </w:sdt>
             <w:r>
               <w:rPr>
                 <w:rFonts w:ascii="Gill Sans MT" w:eastAsia="Gill Sans MT" w:hAnsi="Gill Sans MT" w:cs="Gill Sans MT"/>
@@ -1595,13 +1649,28 @@
               </w:rPr>
               <w:t xml:space="preserve">Alta                    </w:t>
             </w:r>
-            <w:r>
-              <w:rPr>
-                <w:rFonts w:ascii="Wingdings" w:eastAsia="Wingdings" w:hAnsi="Wingdings" w:cs="Wingdings"/>
-                <w:sz w:val="24"/>
-              </w:rPr>
-              <w:t>✓</w:t>
-            </w:r>
+            <w:sdt>
+              <w:sdtPr>
+                <w:rPr>
+                  <w:rFonts w:ascii="Gill Sans MT" w:hAnsi="Gill Sans MT" w:cs="Times New Roman"/>
+                </w:rPr>
+                <w:id w:val="1018823135"/>
+                <w15:color w:val="000000"/>
+                <w14:checkbox>
+                  <w14:checked w14:val="0"/>
+                  <w14:checkedState w14:val="00FC" w14:font="Wingdings"/>
+                  <w14:uncheckedState w14:val="006F" w14:font="Wingdings"/>
+                </w14:checkbox>
+              </w:sdtPr>
+              <w:sdtContent>
+                <w:r>
+                  <w:rPr>
+                    <w:rFonts w:ascii="Gill Sans MT" w:hAnsi="Gill Sans MT" w:cs="Times New Roman"/>
+                  </w:rPr>
+                  <w:sym w:font="Wingdings" w:char="F06F"/>
+                </w:r>
+              </w:sdtContent>
+            </w:sdt>
             <w:r>
               <w:rPr>
                 <w:rFonts w:ascii="Gill Sans MT" w:eastAsia="Gill Sans MT" w:hAnsi="Gill Sans MT" w:cs="Gill Sans MT"/>
@@ -1632,13 +1701,28 @@
               </w:rPr>
               <w:t xml:space="preserve">Baja                           </w:t>
             </w:r>
-            <w:r>
-              <w:rPr>
-                <w:rFonts w:ascii="Wingdings" w:eastAsia="Wingdings" w:hAnsi="Wingdings" w:cs="Wingdings"/>
-                <w:sz w:val="24"/>
-              </w:rPr>
-              <w:t></w:t>
-            </w:r>
+            <w:sdt>
+              <w:sdtPr>
+                <w:rPr>
+                  <w:rFonts w:ascii="Gill Sans MT" w:hAnsi="Gill Sans MT" w:cs="Times New Roman"/>
+                </w:rPr>
+                <w:id w:val="113578109"/>
+                <w15:color w:val="000000"/>
+                <w14:checkbox>
+                  <w14:checked w14:val="0"/>
+                  <w14:checkedState w14:val="00FC" w14:font="Wingdings"/>
+                  <w14:uncheckedState w14:val="006F" w14:font="Wingdings"/>
+                </w14:checkbox>
+              </w:sdtPr>
+              <w:sdtContent>
+                <w:r>
+                  <w:rPr>
+                    <w:rFonts w:ascii="Gill Sans MT" w:hAnsi="Gill Sans MT" w:cs="Times New Roman"/>
+                  </w:rPr>
+                  <w:sym w:font="Wingdings" w:char="F06F"/>
+                </w:r>
+              </w:sdtContent>
+            </w:sdt>
             <w:r>
               <w:rPr>
                 <w:rFonts w:ascii="Gill Sans MT" w:eastAsia="Gill Sans MT" w:hAnsi="Gill Sans MT" w:cs="Gill Sans MT"/>
@@ -1704,21 +1788,7 @@
                 <w:rFonts w:ascii="Gill Sans MT" w:eastAsia="Gill Sans MT" w:hAnsi="Gill Sans MT" w:cs="Gill Sans MT"/>
                 <w:sz w:val="24"/>
               </w:rPr>
-              <w:t>S</w:t>
-            </w:r>
-            <w:r>
-              <w:rPr>
-                <w:rFonts w:ascii="Gill Sans MT" w:eastAsia="Gill Sans MT" w:hAnsi="Gill Sans MT" w:cs="Gill Sans MT"/>
-                <w:sz w:val="24"/>
-              </w:rPr>
-              <w:t xml:space="preserve">e debe ver una opción para crear un usuario con los datos nombre de usuario, correo, contraseña, </w:t>
-            </w:r>
-            <w:r>
-              <w:rPr>
-                <w:rFonts w:ascii="Gill Sans MT" w:eastAsia="Gill Sans MT" w:hAnsi="Gill Sans MT" w:cs="Gill Sans MT"/>
-                <w:sz w:val="24"/>
-              </w:rPr>
-              <w:t xml:space="preserve">e intereses. </w:t>
+              <w:t xml:space="preserve">Se debe ver una opción para crear un usuario con los datos nombre de usuario, correo, contraseña, e intereses. </w:t>
             </w:r>
           </w:p>
           <w:p>
@@ -2159,14 +2229,7 @@
                 <w:rFonts w:ascii="Gill Sans MT" w:eastAsia="Gill Sans MT" w:hAnsi="Gill Sans MT" w:cs="Gill Sans MT"/>
                 <w:sz w:val="24"/>
               </w:rPr>
-              <w:t>solo podrá crear eventos y el usuario normal podrá inscribirse a ellos.</w:t>
-            </w:r>
-            <w:r>
-              <w:rPr>
-                <w:rFonts w:ascii="Gill Sans MT" w:eastAsia="Gill Sans MT" w:hAnsi="Gill Sans MT" w:cs="Gill Sans MT"/>
-                <w:sz w:val="24"/>
-              </w:rPr>
-              <w:t xml:space="preserve"> Las credenciales de administrador vendrán incluidas en el sistema.</w:t>
+              <w:t>solo podrá crear eventos y el usuario normal podrá inscribirse a ellos. Las credenciales de administrador vendrán incluidas en el sistema.</w:t>
             </w:r>
           </w:p>
         </w:tc>
@@ -2437,23 +2500,7 @@
                 <w:rFonts w:ascii="Gill Sans MT" w:eastAsia="Gill Sans MT" w:hAnsi="Gill Sans MT" w:cs="Gill Sans MT"/>
                 <w:sz w:val="24"/>
               </w:rPr>
-              <w:t xml:space="preserve"> </w:t>
-            </w:r>
-            <w:proofErr w:type="spellStart"/>
-            <w:r>
-              <w:rPr>
-                <w:rFonts w:ascii="Gill Sans MT" w:eastAsia="Gill Sans MT" w:hAnsi="Gill Sans MT" w:cs="Gill Sans MT"/>
-                <w:sz w:val="24"/>
-              </w:rPr>
-              <w:t>Feed</w:t>
-            </w:r>
-            <w:proofErr w:type="spellEnd"/>
-            <w:r>
-              <w:rPr>
-                <w:rFonts w:ascii="Gill Sans MT" w:eastAsia="Gill Sans MT" w:hAnsi="Gill Sans MT" w:cs="Gill Sans MT"/>
-                <w:sz w:val="24"/>
-              </w:rPr>
-              <w:t xml:space="preserve"> de eventos</w:t>
+              <w:t xml:space="preserve"> Feed de eventos</w:t>
             </w:r>
             <w:r>
               <w:rPr>
@@ -2528,23 +2575,13 @@
             <w:pPr>
               <w:ind w:left="1"/>
             </w:pPr>
-            <w:proofErr w:type="spellStart"/>
-            <w:r>
-              <w:rPr>
-                <w:rFonts w:ascii="Gill Sans MT" w:eastAsia="Gill Sans MT" w:hAnsi="Gill Sans MT" w:cs="Gill Sans MT"/>
-                <w:b/>
-                <w:sz w:val="24"/>
-              </w:rPr>
-              <w:t>N°</w:t>
-            </w:r>
-            <w:proofErr w:type="spellEnd"/>
-            <w:r>
-              <w:rPr>
-                <w:rFonts w:ascii="Gill Sans MT" w:eastAsia="Gill Sans MT" w:hAnsi="Gill Sans MT" w:cs="Gill Sans MT"/>
-                <w:b/>
-                <w:sz w:val="24"/>
-              </w:rPr>
-              <w:t xml:space="preserve"> Requerimiento:</w:t>
+            <w:r>
+              <w:rPr>
+                <w:rFonts w:ascii="Gill Sans MT" w:eastAsia="Gill Sans MT" w:hAnsi="Gill Sans MT" w:cs="Gill Sans MT"/>
+                <w:b/>
+                <w:sz w:val="24"/>
+              </w:rPr>
+              <w:t>N° Requerimiento:</w:t>
             </w:r>
             <w:r>
               <w:rPr>
@@ -2677,13 +2714,28 @@
               </w:rPr>
               <w:t xml:space="preserve">Funcional            </w:t>
             </w:r>
-            <w:r>
-              <w:rPr>
-                <w:rFonts w:ascii="Wingdings" w:eastAsia="Wingdings" w:hAnsi="Wingdings" w:cs="Wingdings"/>
-                <w:sz w:val="24"/>
-              </w:rPr>
-              <w:t>✓</w:t>
-            </w:r>
+            <w:sdt>
+              <w:sdtPr>
+                <w:rPr>
+                  <w:rFonts w:ascii="Gill Sans MT" w:hAnsi="Gill Sans MT" w:cs="Times New Roman"/>
+                </w:rPr>
+                <w:id w:val="-414791907"/>
+                <w15:color w:val="000000"/>
+                <w14:checkbox>
+                  <w14:checked w14:val="0"/>
+                  <w14:checkedState w14:val="00FC" w14:font="Wingdings"/>
+                  <w14:uncheckedState w14:val="006F" w14:font="Wingdings"/>
+                </w14:checkbox>
+              </w:sdtPr>
+              <w:sdtContent>
+                <w:r>
+                  <w:rPr>
+                    <w:rFonts w:ascii="Gill Sans MT" w:hAnsi="Gill Sans MT" w:cs="Times New Roman"/>
+                  </w:rPr>
+                  <w:sym w:font="Wingdings" w:char="F06F"/>
+                </w:r>
+              </w:sdtContent>
+            </w:sdt>
             <w:r>
               <w:rPr>
                 <w:rFonts w:ascii="Gill Sans MT" w:eastAsia="Gill Sans MT" w:hAnsi="Gill Sans MT" w:cs="Gill Sans MT"/>
@@ -2714,13 +2766,28 @@
               </w:rPr>
               <w:t xml:space="preserve">No funcional              </w:t>
             </w:r>
-            <w:r>
-              <w:rPr>
-                <w:rFonts w:ascii="Wingdings" w:eastAsia="Wingdings" w:hAnsi="Wingdings" w:cs="Wingdings"/>
-                <w:sz w:val="24"/>
-              </w:rPr>
-              <w:t></w:t>
-            </w:r>
+            <w:sdt>
+              <w:sdtPr>
+                <w:rPr>
+                  <w:rFonts w:ascii="Gill Sans MT" w:hAnsi="Gill Sans MT" w:cs="Times New Roman"/>
+                </w:rPr>
+                <w:id w:val="1715622349"/>
+                <w15:color w:val="000000"/>
+                <w14:checkbox>
+                  <w14:checked w14:val="0"/>
+                  <w14:checkedState w14:val="00FC" w14:font="Wingdings"/>
+                  <w14:uncheckedState w14:val="006F" w14:font="Wingdings"/>
+                </w14:checkbox>
+              </w:sdtPr>
+              <w:sdtContent>
+                <w:r>
+                  <w:rPr>
+                    <w:rFonts w:ascii="Gill Sans MT" w:hAnsi="Gill Sans MT" w:cs="Times New Roman"/>
+                  </w:rPr>
+                  <w:sym w:font="Wingdings" w:char="F06F"/>
+                </w:r>
+              </w:sdtContent>
+            </w:sdt>
             <w:r>
               <w:rPr>
                 <w:rFonts w:ascii="Gill Sans MT" w:eastAsia="Gill Sans MT" w:hAnsi="Gill Sans MT" w:cs="Gill Sans MT"/>
@@ -2786,13 +2853,28 @@
               </w:rPr>
               <w:t xml:space="preserve">Alta                    </w:t>
             </w:r>
-            <w:r>
-              <w:rPr>
-                <w:rFonts w:ascii="Wingdings" w:eastAsia="Wingdings" w:hAnsi="Wingdings" w:cs="Wingdings"/>
-                <w:sz w:val="24"/>
-              </w:rPr>
-              <w:t>✓</w:t>
-            </w:r>
+            <w:sdt>
+              <w:sdtPr>
+                <w:rPr>
+                  <w:rFonts w:ascii="Gill Sans MT" w:hAnsi="Gill Sans MT" w:cs="Times New Roman"/>
+                </w:rPr>
+                <w:id w:val="-1705159341"/>
+                <w15:color w:val="000000"/>
+                <w14:checkbox>
+                  <w14:checked w14:val="0"/>
+                  <w14:checkedState w14:val="00FC" w14:font="Wingdings"/>
+                  <w14:uncheckedState w14:val="006F" w14:font="Wingdings"/>
+                </w14:checkbox>
+              </w:sdtPr>
+              <w:sdtContent>
+                <w:r>
+                  <w:rPr>
+                    <w:rFonts w:ascii="Gill Sans MT" w:hAnsi="Gill Sans MT" w:cs="Times New Roman"/>
+                  </w:rPr>
+                  <w:sym w:font="Wingdings" w:char="F06F"/>
+                </w:r>
+              </w:sdtContent>
+            </w:sdt>
             <w:r>
               <w:rPr>
                 <w:rFonts w:ascii="Gill Sans MT" w:eastAsia="Gill Sans MT" w:hAnsi="Gill Sans MT" w:cs="Gill Sans MT"/>
@@ -2823,13 +2905,28 @@
               </w:rPr>
               <w:t xml:space="preserve">Baja                           </w:t>
             </w:r>
-            <w:r>
-              <w:rPr>
-                <w:rFonts w:ascii="Wingdings" w:eastAsia="Wingdings" w:hAnsi="Wingdings" w:cs="Wingdings"/>
-                <w:sz w:val="24"/>
-              </w:rPr>
-              <w:t></w:t>
-            </w:r>
+            <w:sdt>
+              <w:sdtPr>
+                <w:rPr>
+                  <w:rFonts w:ascii="Gill Sans MT" w:hAnsi="Gill Sans MT" w:cs="Times New Roman"/>
+                </w:rPr>
+                <w:id w:val="-762216686"/>
+                <w15:color w:val="000000"/>
+                <w14:checkbox>
+                  <w14:checked w14:val="0"/>
+                  <w14:checkedState w14:val="00FC" w14:font="Wingdings"/>
+                  <w14:uncheckedState w14:val="006F" w14:font="Wingdings"/>
+                </w14:checkbox>
+              </w:sdtPr>
+              <w:sdtContent>
+                <w:r>
+                  <w:rPr>
+                    <w:rFonts w:ascii="Gill Sans MT" w:hAnsi="Gill Sans MT" w:cs="Times New Roman"/>
+                  </w:rPr>
+                  <w:sym w:font="Wingdings" w:char="F06F"/>
+                </w:r>
+              </w:sdtContent>
+            </w:sdt>
             <w:r>
               <w:rPr>
                 <w:rFonts w:ascii="Gill Sans MT" w:eastAsia="Gill Sans MT" w:hAnsi="Gill Sans MT" w:cs="Gill Sans MT"/>
@@ -2889,23 +2986,7 @@
                 <w:rFonts w:ascii="Gill Sans MT" w:eastAsia="Gill Sans MT" w:hAnsi="Gill Sans MT" w:cs="Gill Sans MT"/>
                 <w:sz w:val="24"/>
               </w:rPr>
-              <w:t xml:space="preserve">Cuando el usuario ingrese, se mostrará un </w:t>
-            </w:r>
-            <w:proofErr w:type="spellStart"/>
-            <w:r>
-              <w:rPr>
-                <w:rFonts w:ascii="Gill Sans MT" w:eastAsia="Gill Sans MT" w:hAnsi="Gill Sans MT" w:cs="Gill Sans MT"/>
-                <w:sz w:val="24"/>
-              </w:rPr>
-              <w:t>feed</w:t>
-            </w:r>
-            <w:proofErr w:type="spellEnd"/>
-            <w:r>
-              <w:rPr>
-                <w:rFonts w:ascii="Gill Sans MT" w:eastAsia="Gill Sans MT" w:hAnsi="Gill Sans MT" w:cs="Gill Sans MT"/>
-                <w:sz w:val="24"/>
-              </w:rPr>
-              <w:t xml:space="preserve"> de </w:t>
+              <w:t xml:space="preserve">Cuando el usuario ingrese, se mostrará un feed de </w:t>
             </w:r>
             <w:r>
               <w:rPr>
@@ -3015,23 +3096,7 @@
                 <w:rFonts w:ascii="Gill Sans MT" w:eastAsia="Gill Sans MT" w:hAnsi="Gill Sans MT" w:cs="Gill Sans MT"/>
                 <w:sz w:val="24"/>
               </w:rPr>
-              <w:t xml:space="preserve"> Luis </w:t>
-            </w:r>
-            <w:proofErr w:type="spellStart"/>
-            <w:r>
-              <w:rPr>
-                <w:rFonts w:ascii="Gill Sans MT" w:eastAsia="Gill Sans MT" w:hAnsi="Gill Sans MT" w:cs="Gill Sans MT"/>
-                <w:sz w:val="24"/>
-              </w:rPr>
-              <w:t>Angel</w:t>
-            </w:r>
-            <w:proofErr w:type="spellEnd"/>
-            <w:r>
-              <w:rPr>
-                <w:rFonts w:ascii="Gill Sans MT" w:eastAsia="Gill Sans MT" w:hAnsi="Gill Sans MT" w:cs="Gill Sans MT"/>
-                <w:sz w:val="24"/>
-              </w:rPr>
-              <w:t xml:space="preserve"> Romero Reyes </w:t>
+              <w:t xml:space="preserve"> Luis Angel Romero Reyes </w:t>
             </w:r>
           </w:p>
         </w:tc>
@@ -3739,23 +3804,13 @@
             <w:pPr>
               <w:ind w:left="1"/>
             </w:pPr>
-            <w:proofErr w:type="spellStart"/>
-            <w:r>
-              <w:rPr>
-                <w:rFonts w:ascii="Gill Sans MT" w:eastAsia="Gill Sans MT" w:hAnsi="Gill Sans MT" w:cs="Gill Sans MT"/>
-                <w:b/>
-                <w:sz w:val="24"/>
-              </w:rPr>
-              <w:t>N°</w:t>
-            </w:r>
-            <w:proofErr w:type="spellEnd"/>
-            <w:r>
-              <w:rPr>
-                <w:rFonts w:ascii="Gill Sans MT" w:eastAsia="Gill Sans MT" w:hAnsi="Gill Sans MT" w:cs="Gill Sans MT"/>
-                <w:b/>
-                <w:sz w:val="24"/>
-              </w:rPr>
-              <w:t xml:space="preserve"> Requerimiento:</w:t>
+            <w:r>
+              <w:rPr>
+                <w:rFonts w:ascii="Gill Sans MT" w:eastAsia="Gill Sans MT" w:hAnsi="Gill Sans MT" w:cs="Gill Sans MT"/>
+                <w:b/>
+                <w:sz w:val="24"/>
+              </w:rPr>
+              <w:t>N° Requerimiento:</w:t>
             </w:r>
             <w:r>
               <w:rPr>
@@ -3895,13 +3950,28 @@
               </w:rPr>
               <w:t xml:space="preserve">Funcional            </w:t>
             </w:r>
-            <w:r>
-              <w:rPr>
-                <w:rFonts w:ascii="Wingdings" w:eastAsia="Wingdings" w:hAnsi="Wingdings" w:cs="Wingdings"/>
-                <w:sz w:val="24"/>
-              </w:rPr>
-              <w:t></w:t>
-            </w:r>
+            <w:sdt>
+              <w:sdtPr>
+                <w:rPr>
+                  <w:rFonts w:ascii="Gill Sans MT" w:hAnsi="Gill Sans MT" w:cs="Times New Roman"/>
+                </w:rPr>
+                <w:id w:val="347225376"/>
+                <w15:color w:val="000000"/>
+                <w14:checkbox>
+                  <w14:checked w14:val="0"/>
+                  <w14:checkedState w14:val="00FC" w14:font="Wingdings"/>
+                  <w14:uncheckedState w14:val="006F" w14:font="Wingdings"/>
+                </w14:checkbox>
+              </w:sdtPr>
+              <w:sdtContent>
+                <w:r>
+                  <w:rPr>
+                    <w:rFonts w:ascii="Gill Sans MT" w:hAnsi="Gill Sans MT" w:cs="Times New Roman"/>
+                  </w:rPr>
+                  <w:sym w:font="Wingdings" w:char="F06F"/>
+                </w:r>
+              </w:sdtContent>
+            </w:sdt>
             <w:r>
               <w:rPr>
                 <w:rFonts w:ascii="Gill Sans MT" w:eastAsia="Gill Sans MT" w:hAnsi="Gill Sans MT" w:cs="Gill Sans MT"/>
@@ -3932,13 +4002,28 @@
               </w:rPr>
               <w:t xml:space="preserve">No funcional              </w:t>
             </w:r>
-            <w:r>
-              <w:rPr>
-                <w:rFonts w:ascii="Wingdings" w:eastAsia="Wingdings" w:hAnsi="Wingdings" w:cs="Wingdings"/>
-                <w:sz w:val="24"/>
-              </w:rPr>
-              <w:t>✓</w:t>
-            </w:r>
+            <w:sdt>
+              <w:sdtPr>
+                <w:rPr>
+                  <w:rFonts w:ascii="Gill Sans MT" w:hAnsi="Gill Sans MT" w:cs="Times New Roman"/>
+                </w:rPr>
+                <w:id w:val="-307860191"/>
+                <w15:color w:val="000000"/>
+                <w14:checkbox>
+                  <w14:checked w14:val="0"/>
+                  <w14:checkedState w14:val="00FC" w14:font="Wingdings"/>
+                  <w14:uncheckedState w14:val="006F" w14:font="Wingdings"/>
+                </w14:checkbox>
+              </w:sdtPr>
+              <w:sdtContent>
+                <w:r>
+                  <w:rPr>
+                    <w:rFonts w:ascii="Gill Sans MT" w:hAnsi="Gill Sans MT" w:cs="Times New Roman"/>
+                  </w:rPr>
+                  <w:sym w:font="Wingdings" w:char="F06F"/>
+                </w:r>
+              </w:sdtContent>
+            </w:sdt>
             <w:r>
               <w:rPr>
                 <w:rFonts w:ascii="Gill Sans MT" w:eastAsia="Gill Sans MT" w:hAnsi="Gill Sans MT" w:cs="Gill Sans MT"/>
@@ -4004,13 +4089,28 @@
               </w:rPr>
               <w:t xml:space="preserve">Alta                    </w:t>
             </w:r>
-            <w:r>
-              <w:rPr>
-                <w:rFonts w:ascii="Wingdings" w:eastAsia="Wingdings" w:hAnsi="Wingdings" w:cs="Wingdings"/>
-                <w:sz w:val="24"/>
-              </w:rPr>
-              <w:t></w:t>
-            </w:r>
+            <w:sdt>
+              <w:sdtPr>
+                <w:rPr>
+                  <w:rFonts w:ascii="Gill Sans MT" w:hAnsi="Gill Sans MT" w:cs="Times New Roman"/>
+                </w:rPr>
+                <w:id w:val="244768930"/>
+                <w15:color w:val="000000"/>
+                <w14:checkbox>
+                  <w14:checked w14:val="0"/>
+                  <w14:checkedState w14:val="00FC" w14:font="Wingdings"/>
+                  <w14:uncheckedState w14:val="006F" w14:font="Wingdings"/>
+                </w14:checkbox>
+              </w:sdtPr>
+              <w:sdtContent>
+                <w:r>
+                  <w:rPr>
+                    <w:rFonts w:ascii="Gill Sans MT" w:hAnsi="Gill Sans MT" w:cs="Times New Roman"/>
+                  </w:rPr>
+                  <w:sym w:font="Wingdings" w:char="F06F"/>
+                </w:r>
+              </w:sdtContent>
+            </w:sdt>
             <w:r>
               <w:rPr>
                 <w:rFonts w:ascii="Gill Sans MT" w:eastAsia="Gill Sans MT" w:hAnsi="Gill Sans MT" w:cs="Gill Sans MT"/>
@@ -4041,13 +4141,28 @@
               </w:rPr>
               <w:t xml:space="preserve">Baja                           </w:t>
             </w:r>
-            <w:r>
-              <w:rPr>
-                <w:rFonts w:ascii="Wingdings" w:eastAsia="Wingdings" w:hAnsi="Wingdings" w:cs="Wingdings"/>
-                <w:sz w:val="24"/>
-              </w:rPr>
-              <w:t>✓</w:t>
-            </w:r>
+            <w:sdt>
+              <w:sdtPr>
+                <w:rPr>
+                  <w:rFonts w:ascii="Gill Sans MT" w:hAnsi="Gill Sans MT" w:cs="Times New Roman"/>
+                </w:rPr>
+                <w:id w:val="-1754431378"/>
+                <w15:color w:val="000000"/>
+                <w14:checkbox>
+                  <w14:checked w14:val="0"/>
+                  <w14:checkedState w14:val="00FC" w14:font="Wingdings"/>
+                  <w14:uncheckedState w14:val="006F" w14:font="Wingdings"/>
+                </w14:checkbox>
+              </w:sdtPr>
+              <w:sdtContent>
+                <w:r>
+                  <w:rPr>
+                    <w:rFonts w:ascii="Gill Sans MT" w:hAnsi="Gill Sans MT" w:cs="Times New Roman"/>
+                  </w:rPr>
+                  <w:sym w:font="Wingdings" w:char="F06F"/>
+                </w:r>
+              </w:sdtContent>
+            </w:sdt>
             <w:r>
               <w:rPr>
                 <w:rFonts w:ascii="Gill Sans MT" w:eastAsia="Gill Sans MT" w:hAnsi="Gill Sans MT" w:cs="Gill Sans MT"/>
@@ -4781,21 +4896,12 @@
               </w:rPr>
               <w:t xml:space="preserve">Nombre del Requerimiento: </w:t>
             </w:r>
-            <w:proofErr w:type="spellStart"/>
-            <w:r>
-              <w:rPr>
-                <w:rFonts w:ascii="Gill Sans MT" w:eastAsia="Gill Sans MT" w:hAnsi="Gill Sans MT" w:cs="Gill Sans MT"/>
-                <w:sz w:val="24"/>
-              </w:rPr>
-              <w:t>Feed</w:t>
-            </w:r>
-            <w:proofErr w:type="spellEnd"/>
-            <w:r>
-              <w:rPr>
-                <w:rFonts w:ascii="Gill Sans MT" w:eastAsia="Gill Sans MT" w:hAnsi="Gill Sans MT" w:cs="Gill Sans MT"/>
-                <w:sz w:val="24"/>
-              </w:rPr>
-              <w:t xml:space="preserve"> de eventos a los que asistirás</w:t>
+            <w:r>
+              <w:rPr>
+                <w:rFonts w:ascii="Gill Sans MT" w:eastAsia="Gill Sans MT" w:hAnsi="Gill Sans MT" w:cs="Gill Sans MT"/>
+                <w:sz w:val="24"/>
+              </w:rPr>
+              <w:t>Feed de eventos a los que asistirás</w:t>
             </w:r>
             <w:r>
               <w:rPr>
@@ -4856,23 +4962,13 @@
             <w:pPr>
               <w:ind w:left="1"/>
             </w:pPr>
-            <w:proofErr w:type="spellStart"/>
-            <w:r>
-              <w:rPr>
-                <w:rFonts w:ascii="Gill Sans MT" w:eastAsia="Gill Sans MT" w:hAnsi="Gill Sans MT" w:cs="Gill Sans MT"/>
-                <w:b/>
-                <w:sz w:val="24"/>
-              </w:rPr>
-              <w:t>N°</w:t>
-            </w:r>
-            <w:proofErr w:type="spellEnd"/>
-            <w:r>
-              <w:rPr>
-                <w:rFonts w:ascii="Gill Sans MT" w:eastAsia="Gill Sans MT" w:hAnsi="Gill Sans MT" w:cs="Gill Sans MT"/>
-                <w:b/>
-                <w:sz w:val="24"/>
-              </w:rPr>
-              <w:t xml:space="preserve"> Requerimiento:</w:t>
+            <w:r>
+              <w:rPr>
+                <w:rFonts w:ascii="Gill Sans MT" w:eastAsia="Gill Sans MT" w:hAnsi="Gill Sans MT" w:cs="Gill Sans MT"/>
+                <w:b/>
+                <w:sz w:val="24"/>
+              </w:rPr>
+              <w:t>N° Requerimiento:</w:t>
             </w:r>
             <w:r>
               <w:rPr>
@@ -4998,13 +5094,28 @@
               </w:rPr>
               <w:t xml:space="preserve">Funcional            </w:t>
             </w:r>
-            <w:r>
-              <w:rPr>
-                <w:rFonts w:ascii="Wingdings" w:eastAsia="Wingdings" w:hAnsi="Wingdings" w:cs="Wingdings"/>
-                <w:sz w:val="24"/>
-              </w:rPr>
-              <w:t>✓</w:t>
-            </w:r>
+            <w:sdt>
+              <w:sdtPr>
+                <w:rPr>
+                  <w:rFonts w:ascii="Gill Sans MT" w:hAnsi="Gill Sans MT" w:cs="Times New Roman"/>
+                </w:rPr>
+                <w:id w:val="705767388"/>
+                <w15:color w:val="000000"/>
+                <w14:checkbox>
+                  <w14:checked w14:val="0"/>
+                  <w14:checkedState w14:val="00FC" w14:font="Wingdings"/>
+                  <w14:uncheckedState w14:val="006F" w14:font="Wingdings"/>
+                </w14:checkbox>
+              </w:sdtPr>
+              <w:sdtContent>
+                <w:r>
+                  <w:rPr>
+                    <w:rFonts w:ascii="Gill Sans MT" w:hAnsi="Gill Sans MT" w:cs="Times New Roman"/>
+                  </w:rPr>
+                  <w:sym w:font="Wingdings" w:char="F06F"/>
+                </w:r>
+              </w:sdtContent>
+            </w:sdt>
             <w:r>
               <w:rPr>
                 <w:rFonts w:ascii="Gill Sans MT" w:eastAsia="Gill Sans MT" w:hAnsi="Gill Sans MT" w:cs="Gill Sans MT"/>
@@ -5035,13 +5146,28 @@
               </w:rPr>
               <w:t xml:space="preserve">No funcional              </w:t>
             </w:r>
-            <w:r>
-              <w:rPr>
-                <w:rFonts w:ascii="Wingdings" w:eastAsia="Wingdings" w:hAnsi="Wingdings" w:cs="Wingdings"/>
-                <w:sz w:val="24"/>
-              </w:rPr>
-              <w:t></w:t>
-            </w:r>
+            <w:sdt>
+              <w:sdtPr>
+                <w:rPr>
+                  <w:rFonts w:ascii="Gill Sans MT" w:hAnsi="Gill Sans MT" w:cs="Times New Roman"/>
+                </w:rPr>
+                <w:id w:val="983975972"/>
+                <w15:color w:val="000000"/>
+                <w14:checkbox>
+                  <w14:checked w14:val="0"/>
+                  <w14:checkedState w14:val="00FC" w14:font="Wingdings"/>
+                  <w14:uncheckedState w14:val="006F" w14:font="Wingdings"/>
+                </w14:checkbox>
+              </w:sdtPr>
+              <w:sdtContent>
+                <w:r>
+                  <w:rPr>
+                    <w:rFonts w:ascii="Gill Sans MT" w:hAnsi="Gill Sans MT" w:cs="Times New Roman"/>
+                  </w:rPr>
+                  <w:sym w:font="Wingdings" w:char="F06F"/>
+                </w:r>
+              </w:sdtContent>
+            </w:sdt>
             <w:r>
               <w:rPr>
                 <w:rFonts w:ascii="Gill Sans MT" w:eastAsia="Gill Sans MT" w:hAnsi="Gill Sans MT" w:cs="Gill Sans MT"/>
@@ -5107,13 +5233,28 @@
               </w:rPr>
               <w:t xml:space="preserve">Alta                    </w:t>
             </w:r>
-            <w:r>
-              <w:rPr>
-                <w:rFonts w:ascii="Wingdings" w:eastAsia="Wingdings" w:hAnsi="Wingdings" w:cs="Wingdings"/>
-                <w:sz w:val="24"/>
-              </w:rPr>
-              <w:t></w:t>
-            </w:r>
+            <w:sdt>
+              <w:sdtPr>
+                <w:rPr>
+                  <w:rFonts w:ascii="Gill Sans MT" w:hAnsi="Gill Sans MT" w:cs="Times New Roman"/>
+                </w:rPr>
+                <w:id w:val="-938448669"/>
+                <w15:color w:val="000000"/>
+                <w14:checkbox>
+                  <w14:checked w14:val="0"/>
+                  <w14:checkedState w14:val="00FC" w14:font="Wingdings"/>
+                  <w14:uncheckedState w14:val="006F" w14:font="Wingdings"/>
+                </w14:checkbox>
+              </w:sdtPr>
+              <w:sdtContent>
+                <w:r>
+                  <w:rPr>
+                    <w:rFonts w:ascii="Gill Sans MT" w:hAnsi="Gill Sans MT" w:cs="Times New Roman"/>
+                  </w:rPr>
+                  <w:sym w:font="Wingdings" w:char="F06F"/>
+                </w:r>
+              </w:sdtContent>
+            </w:sdt>
             <w:r>
               <w:rPr>
                 <w:rFonts w:ascii="Gill Sans MT" w:eastAsia="Gill Sans MT" w:hAnsi="Gill Sans MT" w:cs="Gill Sans MT"/>
@@ -5144,13 +5285,28 @@
               </w:rPr>
               <w:t xml:space="preserve">Baja                           </w:t>
             </w:r>
-            <w:r>
-              <w:rPr>
-                <w:rFonts w:ascii="Wingdings" w:eastAsia="Wingdings" w:hAnsi="Wingdings" w:cs="Wingdings"/>
-                <w:sz w:val="24"/>
-              </w:rPr>
-              <w:t>✓</w:t>
-            </w:r>
+            <w:sdt>
+              <w:sdtPr>
+                <w:rPr>
+                  <w:rFonts w:ascii="Gill Sans MT" w:hAnsi="Gill Sans MT" w:cs="Times New Roman"/>
+                </w:rPr>
+                <w:id w:val="1360623050"/>
+                <w15:color w:val="000000"/>
+                <w14:checkbox>
+                  <w14:checked w14:val="0"/>
+                  <w14:checkedState w14:val="00FC" w14:font="Wingdings"/>
+                  <w14:uncheckedState w14:val="006F" w14:font="Wingdings"/>
+                </w14:checkbox>
+              </w:sdtPr>
+              <w:sdtContent>
+                <w:r>
+                  <w:rPr>
+                    <w:rFonts w:ascii="Gill Sans MT" w:hAnsi="Gill Sans MT" w:cs="Times New Roman"/>
+                  </w:rPr>
+                  <w:sym w:font="Wingdings" w:char="F06F"/>
+                </w:r>
+              </w:sdtContent>
+            </w:sdt>
             <w:r>
               <w:rPr>
                 <w:rFonts w:ascii="Gill Sans MT" w:eastAsia="Gill Sans MT" w:hAnsi="Gill Sans MT" w:cs="Gill Sans MT"/>
@@ -5208,23 +5364,7 @@
                 <w:rFonts w:ascii="Gill Sans MT" w:eastAsia="Gill Sans MT" w:hAnsi="Gill Sans MT" w:cs="Gill Sans MT"/>
                 <w:sz w:val="24"/>
               </w:rPr>
-              <w:t xml:space="preserve">La página tendrá una pestaña en donde se podrá visualizar un </w:t>
-            </w:r>
-            <w:proofErr w:type="spellStart"/>
-            <w:r>
-              <w:rPr>
-                <w:rFonts w:ascii="Gill Sans MT" w:eastAsia="Gill Sans MT" w:hAnsi="Gill Sans MT" w:cs="Gill Sans MT"/>
-                <w:sz w:val="24"/>
-              </w:rPr>
-              <w:t>feed</w:t>
-            </w:r>
-            <w:proofErr w:type="spellEnd"/>
-            <w:r>
-              <w:rPr>
-                <w:rFonts w:ascii="Gill Sans MT" w:eastAsia="Gill Sans MT" w:hAnsi="Gill Sans MT" w:cs="Gill Sans MT"/>
-                <w:sz w:val="24"/>
-              </w:rPr>
-              <w:t xml:space="preserve"> con </w:t>
+              <w:t xml:space="preserve">La página tendrá una pestaña en donde se podrá visualizar un feed con </w:t>
             </w:r>
             <w:r>
               <w:rPr>
@@ -5321,23 +5461,7 @@
                 <w:rFonts w:ascii="Gill Sans MT" w:eastAsia="Gill Sans MT" w:hAnsi="Gill Sans MT" w:cs="Gill Sans MT"/>
                 <w:sz w:val="24"/>
               </w:rPr>
-              <w:t xml:space="preserve"> Luis </w:t>
-            </w:r>
-            <w:proofErr w:type="spellStart"/>
-            <w:r>
-              <w:rPr>
-                <w:rFonts w:ascii="Gill Sans MT" w:eastAsia="Gill Sans MT" w:hAnsi="Gill Sans MT" w:cs="Gill Sans MT"/>
-                <w:sz w:val="24"/>
-              </w:rPr>
-              <w:t>Angel</w:t>
-            </w:r>
-            <w:proofErr w:type="spellEnd"/>
-            <w:r>
-              <w:rPr>
-                <w:rFonts w:ascii="Gill Sans MT" w:eastAsia="Gill Sans MT" w:hAnsi="Gill Sans MT" w:cs="Gill Sans MT"/>
-                <w:sz w:val="24"/>
-              </w:rPr>
-              <w:t xml:space="preserve"> Romero Reyes</w:t>
+              <w:t xml:space="preserve"> Luis Angel Romero Reyes</w:t>
             </w:r>
             <w:r>
               <w:rPr>
@@ -5990,23 +6114,13 @@
             <w:pPr>
               <w:ind w:left="1"/>
             </w:pPr>
-            <w:proofErr w:type="spellStart"/>
-            <w:r>
-              <w:rPr>
-                <w:rFonts w:ascii="Gill Sans MT" w:eastAsia="Gill Sans MT" w:hAnsi="Gill Sans MT" w:cs="Gill Sans MT"/>
-                <w:b/>
-                <w:sz w:val="24"/>
-              </w:rPr>
-              <w:t>N°</w:t>
-            </w:r>
-            <w:proofErr w:type="spellEnd"/>
-            <w:r>
-              <w:rPr>
-                <w:rFonts w:ascii="Gill Sans MT" w:eastAsia="Gill Sans MT" w:hAnsi="Gill Sans MT" w:cs="Gill Sans MT"/>
-                <w:b/>
-                <w:sz w:val="24"/>
-              </w:rPr>
-              <w:t xml:space="preserve"> Requerimiento:</w:t>
+            <w:r>
+              <w:rPr>
+                <w:rFonts w:ascii="Gill Sans MT" w:eastAsia="Gill Sans MT" w:hAnsi="Gill Sans MT" w:cs="Gill Sans MT"/>
+                <w:b/>
+                <w:sz w:val="24"/>
+              </w:rPr>
+              <w:t>N° Requerimiento:</w:t>
             </w:r>
             <w:r>
               <w:rPr>
@@ -6132,13 +6246,28 @@
               </w:rPr>
               <w:t xml:space="preserve">Funcional            </w:t>
             </w:r>
-            <w:r>
-              <w:rPr>
-                <w:rFonts w:ascii="Wingdings" w:eastAsia="Wingdings" w:hAnsi="Wingdings" w:cs="Wingdings"/>
-                <w:sz w:val="24"/>
-              </w:rPr>
-              <w:t>✓</w:t>
-            </w:r>
+            <w:sdt>
+              <w:sdtPr>
+                <w:rPr>
+                  <w:rFonts w:ascii="Gill Sans MT" w:hAnsi="Gill Sans MT" w:cs="Times New Roman"/>
+                </w:rPr>
+                <w:id w:val="-1332826760"/>
+                <w15:color w:val="000000"/>
+                <w14:checkbox>
+                  <w14:checked w14:val="0"/>
+                  <w14:checkedState w14:val="00FC" w14:font="Wingdings"/>
+                  <w14:uncheckedState w14:val="006F" w14:font="Wingdings"/>
+                </w14:checkbox>
+              </w:sdtPr>
+              <w:sdtContent>
+                <w:r>
+                  <w:rPr>
+                    <w:rFonts w:ascii="Gill Sans MT" w:hAnsi="Gill Sans MT" w:cs="Times New Roman"/>
+                  </w:rPr>
+                  <w:sym w:font="Wingdings" w:char="F06F"/>
+                </w:r>
+              </w:sdtContent>
+            </w:sdt>
             <w:r>
               <w:rPr>
                 <w:rFonts w:ascii="Gill Sans MT" w:eastAsia="Gill Sans MT" w:hAnsi="Gill Sans MT" w:cs="Gill Sans MT"/>
@@ -6169,13 +6298,28 @@
               </w:rPr>
               <w:t xml:space="preserve">No funcional              </w:t>
             </w:r>
-            <w:r>
-              <w:rPr>
-                <w:rFonts w:ascii="Wingdings" w:eastAsia="Wingdings" w:hAnsi="Wingdings" w:cs="Wingdings"/>
-                <w:sz w:val="24"/>
-              </w:rPr>
-              <w:t></w:t>
-            </w:r>
+            <w:sdt>
+              <w:sdtPr>
+                <w:rPr>
+                  <w:rFonts w:ascii="Gill Sans MT" w:hAnsi="Gill Sans MT" w:cs="Times New Roman"/>
+                </w:rPr>
+                <w:id w:val="1887522830"/>
+                <w15:color w:val="000000"/>
+                <w14:checkbox>
+                  <w14:checked w14:val="0"/>
+                  <w14:checkedState w14:val="00FC" w14:font="Wingdings"/>
+                  <w14:uncheckedState w14:val="006F" w14:font="Wingdings"/>
+                </w14:checkbox>
+              </w:sdtPr>
+              <w:sdtContent>
+                <w:r>
+                  <w:rPr>
+                    <w:rFonts w:ascii="Gill Sans MT" w:hAnsi="Gill Sans MT" w:cs="Times New Roman"/>
+                  </w:rPr>
+                  <w:sym w:font="Wingdings" w:char="F06F"/>
+                </w:r>
+              </w:sdtContent>
+            </w:sdt>
             <w:r>
               <w:rPr>
                 <w:rFonts w:ascii="Gill Sans MT" w:eastAsia="Gill Sans MT" w:hAnsi="Gill Sans MT" w:cs="Gill Sans MT"/>
@@ -6241,13 +6385,28 @@
               </w:rPr>
               <w:t xml:space="preserve">Alta                    </w:t>
             </w:r>
-            <w:r>
-              <w:rPr>
-                <w:rFonts w:ascii="Wingdings" w:eastAsia="Wingdings" w:hAnsi="Wingdings" w:cs="Wingdings"/>
-                <w:sz w:val="24"/>
-              </w:rPr>
-              <w:t>✓</w:t>
-            </w:r>
+            <w:sdt>
+              <w:sdtPr>
+                <w:rPr>
+                  <w:rFonts w:ascii="Gill Sans MT" w:hAnsi="Gill Sans MT" w:cs="Times New Roman"/>
+                </w:rPr>
+                <w:id w:val="-2114661584"/>
+                <w15:color w:val="000000"/>
+                <w14:checkbox>
+                  <w14:checked w14:val="0"/>
+                  <w14:checkedState w14:val="00FC" w14:font="Wingdings"/>
+                  <w14:uncheckedState w14:val="006F" w14:font="Wingdings"/>
+                </w14:checkbox>
+              </w:sdtPr>
+              <w:sdtContent>
+                <w:r>
+                  <w:rPr>
+                    <w:rFonts w:ascii="Gill Sans MT" w:hAnsi="Gill Sans MT" w:cs="Times New Roman"/>
+                  </w:rPr>
+                  <w:sym w:font="Wingdings" w:char="F06F"/>
+                </w:r>
+              </w:sdtContent>
+            </w:sdt>
             <w:r>
               <w:rPr>
                 <w:rFonts w:ascii="Gill Sans MT" w:eastAsia="Gill Sans MT" w:hAnsi="Gill Sans MT" w:cs="Gill Sans MT"/>
@@ -6278,13 +6437,28 @@
               </w:rPr>
               <w:t xml:space="preserve">Baja                           </w:t>
             </w:r>
-            <w:r>
-              <w:rPr>
-                <w:rFonts w:ascii="Wingdings" w:eastAsia="Wingdings" w:hAnsi="Wingdings" w:cs="Wingdings"/>
-                <w:sz w:val="24"/>
-              </w:rPr>
-              <w:t></w:t>
-            </w:r>
+            <w:sdt>
+              <w:sdtPr>
+                <w:rPr>
+                  <w:rFonts w:ascii="Gill Sans MT" w:hAnsi="Gill Sans MT" w:cs="Times New Roman"/>
+                </w:rPr>
+                <w:id w:val="-26329197"/>
+                <w15:color w:val="000000"/>
+                <w14:checkbox>
+                  <w14:checked w14:val="0"/>
+                  <w14:checkedState w14:val="00FC" w14:font="Wingdings"/>
+                  <w14:uncheckedState w14:val="006F" w14:font="Wingdings"/>
+                </w14:checkbox>
+              </w:sdtPr>
+              <w:sdtContent>
+                <w:r>
+                  <w:rPr>
+                    <w:rFonts w:ascii="Gill Sans MT" w:hAnsi="Gill Sans MT" w:cs="Times New Roman"/>
+                  </w:rPr>
+                  <w:sym w:font="Wingdings" w:char="F06F"/>
+                </w:r>
+              </w:sdtContent>
+            </w:sdt>
             <w:r>
               <w:rPr>
                 <w:rFonts w:ascii="Gill Sans MT" w:eastAsia="Gill Sans MT" w:hAnsi="Gill Sans MT" w:cs="Gill Sans MT"/>
@@ -6364,23 +6538,7 @@
                 <w:rFonts w:ascii="Gill Sans MT" w:eastAsia="Gill Sans MT" w:hAnsi="Gill Sans MT" w:cs="Gill Sans MT"/>
                 <w:sz w:val="24"/>
               </w:rPr>
-              <w:t xml:space="preserve"> y al darle </w:t>
-            </w:r>
-            <w:proofErr w:type="spellStart"/>
-            <w:r>
-              <w:rPr>
-                <w:rFonts w:ascii="Gill Sans MT" w:eastAsia="Gill Sans MT" w:hAnsi="Gill Sans MT" w:cs="Gill Sans MT"/>
-                <w:sz w:val="24"/>
-              </w:rPr>
-              <w:t>click</w:t>
-            </w:r>
-            <w:proofErr w:type="spellEnd"/>
-            <w:r>
-              <w:rPr>
-                <w:rFonts w:ascii="Gill Sans MT" w:eastAsia="Gill Sans MT" w:hAnsi="Gill Sans MT" w:cs="Gill Sans MT"/>
-                <w:sz w:val="24"/>
-              </w:rPr>
-              <w:t xml:space="preserve"> </w:t>
+              <w:t xml:space="preserve"> y al darle click </w:t>
             </w:r>
             <w:r>
               <w:rPr>
@@ -7150,23 +7308,13 @@
             <w:pPr>
               <w:ind w:left="1"/>
             </w:pPr>
-            <w:proofErr w:type="spellStart"/>
-            <w:r>
-              <w:rPr>
-                <w:rFonts w:ascii="Gill Sans MT" w:eastAsia="Gill Sans MT" w:hAnsi="Gill Sans MT" w:cs="Gill Sans MT"/>
-                <w:b/>
-                <w:sz w:val="24"/>
-              </w:rPr>
-              <w:t>N°</w:t>
-            </w:r>
-            <w:proofErr w:type="spellEnd"/>
-            <w:r>
-              <w:rPr>
-                <w:rFonts w:ascii="Gill Sans MT" w:eastAsia="Gill Sans MT" w:hAnsi="Gill Sans MT" w:cs="Gill Sans MT"/>
-                <w:b/>
-                <w:sz w:val="24"/>
-              </w:rPr>
-              <w:t xml:space="preserve"> Requerimiento:</w:t>
+            <w:r>
+              <w:rPr>
+                <w:rFonts w:ascii="Gill Sans MT" w:eastAsia="Gill Sans MT" w:hAnsi="Gill Sans MT" w:cs="Gill Sans MT"/>
+                <w:b/>
+                <w:sz w:val="24"/>
+              </w:rPr>
+              <w:t>N° Requerimiento:</w:t>
             </w:r>
             <w:r>
               <w:rPr>
@@ -7293,13 +7441,28 @@
               </w:rPr>
               <w:t xml:space="preserve">Funcional            </w:t>
             </w:r>
-            <w:r>
-              <w:rPr>
-                <w:rFonts w:ascii="Wingdings" w:eastAsia="Wingdings" w:hAnsi="Wingdings" w:cs="Wingdings"/>
-                <w:sz w:val="24"/>
-              </w:rPr>
-              <w:t>✓</w:t>
-            </w:r>
+            <w:sdt>
+              <w:sdtPr>
+                <w:rPr>
+                  <w:rFonts w:ascii="Gill Sans MT" w:hAnsi="Gill Sans MT" w:cs="Times New Roman"/>
+                </w:rPr>
+                <w:id w:val="433171752"/>
+                <w15:color w:val="000000"/>
+                <w14:checkbox>
+                  <w14:checked w14:val="0"/>
+                  <w14:checkedState w14:val="00FC" w14:font="Wingdings"/>
+                  <w14:uncheckedState w14:val="006F" w14:font="Wingdings"/>
+                </w14:checkbox>
+              </w:sdtPr>
+              <w:sdtContent>
+                <w:r>
+                  <w:rPr>
+                    <w:rFonts w:ascii="Gill Sans MT" w:hAnsi="Gill Sans MT" w:cs="Times New Roman"/>
+                  </w:rPr>
+                  <w:sym w:font="Wingdings" w:char="F06F"/>
+                </w:r>
+              </w:sdtContent>
+            </w:sdt>
             <w:r>
               <w:rPr>
                 <w:rFonts w:ascii="Gill Sans MT" w:eastAsia="Gill Sans MT" w:hAnsi="Gill Sans MT" w:cs="Gill Sans MT"/>
@@ -7330,13 +7493,28 @@
               </w:rPr>
               <w:t xml:space="preserve">No funcional              </w:t>
             </w:r>
-            <w:r>
-              <w:rPr>
-                <w:rFonts w:ascii="Wingdings" w:eastAsia="Wingdings" w:hAnsi="Wingdings" w:cs="Wingdings"/>
-                <w:sz w:val="24"/>
-              </w:rPr>
-              <w:t></w:t>
-            </w:r>
+            <w:sdt>
+              <w:sdtPr>
+                <w:rPr>
+                  <w:rFonts w:ascii="Gill Sans MT" w:hAnsi="Gill Sans MT" w:cs="Times New Roman"/>
+                </w:rPr>
+                <w:id w:val="1190026295"/>
+                <w15:color w:val="000000"/>
+                <w14:checkbox>
+                  <w14:checked w14:val="0"/>
+                  <w14:checkedState w14:val="00FC" w14:font="Wingdings"/>
+                  <w14:uncheckedState w14:val="006F" w14:font="Wingdings"/>
+                </w14:checkbox>
+              </w:sdtPr>
+              <w:sdtContent>
+                <w:r>
+                  <w:rPr>
+                    <w:rFonts w:ascii="Gill Sans MT" w:hAnsi="Gill Sans MT" w:cs="Times New Roman"/>
+                  </w:rPr>
+                  <w:sym w:font="Wingdings" w:char="F06F"/>
+                </w:r>
+              </w:sdtContent>
+            </w:sdt>
             <w:r>
               <w:rPr>
                 <w:rFonts w:ascii="Gill Sans MT" w:eastAsia="Gill Sans MT" w:hAnsi="Gill Sans MT" w:cs="Gill Sans MT"/>
@@ -7402,13 +7580,28 @@
               </w:rPr>
               <w:t xml:space="preserve">Alta                    </w:t>
             </w:r>
-            <w:r>
-              <w:rPr>
-                <w:rFonts w:ascii="Wingdings" w:eastAsia="Wingdings" w:hAnsi="Wingdings" w:cs="Wingdings"/>
-                <w:sz w:val="24"/>
-              </w:rPr>
-              <w:t>✓</w:t>
-            </w:r>
+            <w:sdt>
+              <w:sdtPr>
+                <w:rPr>
+                  <w:rFonts w:ascii="Gill Sans MT" w:hAnsi="Gill Sans MT" w:cs="Times New Roman"/>
+                </w:rPr>
+                <w:id w:val="915130668"/>
+                <w15:color w:val="000000"/>
+                <w14:checkbox>
+                  <w14:checked w14:val="0"/>
+                  <w14:checkedState w14:val="00FC" w14:font="Wingdings"/>
+                  <w14:uncheckedState w14:val="006F" w14:font="Wingdings"/>
+                </w14:checkbox>
+              </w:sdtPr>
+              <w:sdtContent>
+                <w:r>
+                  <w:rPr>
+                    <w:rFonts w:ascii="Gill Sans MT" w:hAnsi="Gill Sans MT" w:cs="Times New Roman"/>
+                  </w:rPr>
+                  <w:sym w:font="Wingdings" w:char="F06F"/>
+                </w:r>
+              </w:sdtContent>
+            </w:sdt>
             <w:r>
               <w:rPr>
                 <w:rFonts w:ascii="Gill Sans MT" w:eastAsia="Gill Sans MT" w:hAnsi="Gill Sans MT" w:cs="Gill Sans MT"/>
@@ -7439,13 +7632,28 @@
               </w:rPr>
               <w:t xml:space="preserve">Baja                           </w:t>
             </w:r>
-            <w:r>
-              <w:rPr>
-                <w:rFonts w:ascii="Wingdings" w:eastAsia="Wingdings" w:hAnsi="Wingdings" w:cs="Wingdings"/>
-                <w:sz w:val="24"/>
-              </w:rPr>
-              <w:t></w:t>
-            </w:r>
+            <w:sdt>
+              <w:sdtPr>
+                <w:rPr>
+                  <w:rFonts w:ascii="Gill Sans MT" w:hAnsi="Gill Sans MT" w:cs="Times New Roman"/>
+                </w:rPr>
+                <w:id w:val="1731345190"/>
+                <w15:color w:val="000000"/>
+                <w14:checkbox>
+                  <w14:checked w14:val="0"/>
+                  <w14:checkedState w14:val="00FC" w14:font="Wingdings"/>
+                  <w14:uncheckedState w14:val="006F" w14:font="Wingdings"/>
+                </w14:checkbox>
+              </w:sdtPr>
+              <w:sdtContent>
+                <w:r>
+                  <w:rPr>
+                    <w:rFonts w:ascii="Gill Sans MT" w:hAnsi="Gill Sans MT" w:cs="Times New Roman"/>
+                  </w:rPr>
+                  <w:sym w:font="Wingdings" w:char="F06F"/>
+                </w:r>
+              </w:sdtContent>
+            </w:sdt>
             <w:r>
               <w:rPr>
                 <w:rFonts w:ascii="Gill Sans MT" w:eastAsia="Gill Sans MT" w:hAnsi="Gill Sans MT" w:cs="Gill Sans MT"/>
@@ -7496,23 +7704,7 @@
                 <w:rFonts w:ascii="Gill Sans MT" w:eastAsia="Gill Sans MT" w:hAnsi="Gill Sans MT" w:cs="Gill Sans MT"/>
                 <w:sz w:val="24"/>
               </w:rPr>
-              <w:t xml:space="preserve">Al ingresar como usuario administrador mostrara el </w:t>
-            </w:r>
-            <w:proofErr w:type="spellStart"/>
-            <w:r>
-              <w:rPr>
-                <w:rFonts w:ascii="Gill Sans MT" w:eastAsia="Gill Sans MT" w:hAnsi="Gill Sans MT" w:cs="Gill Sans MT"/>
-                <w:sz w:val="24"/>
-              </w:rPr>
-              <w:t>feed</w:t>
-            </w:r>
-            <w:proofErr w:type="spellEnd"/>
-            <w:r>
-              <w:rPr>
-                <w:rFonts w:ascii="Gill Sans MT" w:eastAsia="Gill Sans MT" w:hAnsi="Gill Sans MT" w:cs="Gill Sans MT"/>
-                <w:sz w:val="24"/>
-              </w:rPr>
-              <w:t xml:space="preserve"> de eventos creados</w:t>
+              <w:t>Al ingresar como usuario administrador mostrara el feed de eventos creados</w:t>
             </w:r>
             <w:r>
               <w:rPr>
@@ -8298,23 +8490,13 @@
             <w:pPr>
               <w:ind w:left="1"/>
             </w:pPr>
-            <w:proofErr w:type="spellStart"/>
-            <w:r>
-              <w:rPr>
-                <w:rFonts w:ascii="Gill Sans MT" w:eastAsia="Gill Sans MT" w:hAnsi="Gill Sans MT" w:cs="Gill Sans MT"/>
-                <w:b/>
-                <w:sz w:val="24"/>
-              </w:rPr>
-              <w:t>N°</w:t>
-            </w:r>
-            <w:proofErr w:type="spellEnd"/>
-            <w:r>
-              <w:rPr>
-                <w:rFonts w:ascii="Gill Sans MT" w:eastAsia="Gill Sans MT" w:hAnsi="Gill Sans MT" w:cs="Gill Sans MT"/>
-                <w:b/>
-                <w:sz w:val="24"/>
-              </w:rPr>
-              <w:t xml:space="preserve"> Requerimiento:</w:t>
+            <w:r>
+              <w:rPr>
+                <w:rFonts w:ascii="Gill Sans MT" w:eastAsia="Gill Sans MT" w:hAnsi="Gill Sans MT" w:cs="Gill Sans MT"/>
+                <w:b/>
+                <w:sz w:val="24"/>
+              </w:rPr>
+              <w:t>N° Requerimiento:</w:t>
             </w:r>
             <w:r>
               <w:rPr>
@@ -8440,13 +8622,28 @@
               </w:rPr>
               <w:t xml:space="preserve">Funcional            </w:t>
             </w:r>
-            <w:r>
-              <w:rPr>
-                <w:rFonts w:ascii="Wingdings" w:eastAsia="Wingdings" w:hAnsi="Wingdings" w:cs="Wingdings"/>
-                <w:sz w:val="24"/>
-              </w:rPr>
-              <w:t></w:t>
-            </w:r>
+            <w:sdt>
+              <w:sdtPr>
+                <w:rPr>
+                  <w:rFonts w:ascii="Gill Sans MT" w:hAnsi="Gill Sans MT" w:cs="Times New Roman"/>
+                </w:rPr>
+                <w:id w:val="945120764"/>
+                <w15:color w:val="000000"/>
+                <w14:checkbox>
+                  <w14:checked w14:val="0"/>
+                  <w14:checkedState w14:val="00FC" w14:font="Wingdings"/>
+                  <w14:uncheckedState w14:val="006F" w14:font="Wingdings"/>
+                </w14:checkbox>
+              </w:sdtPr>
+              <w:sdtContent>
+                <w:r>
+                  <w:rPr>
+                    <w:rFonts w:ascii="Gill Sans MT" w:hAnsi="Gill Sans MT" w:cs="Times New Roman"/>
+                  </w:rPr>
+                  <w:sym w:font="Wingdings" w:char="F06F"/>
+                </w:r>
+              </w:sdtContent>
+            </w:sdt>
             <w:r>
               <w:rPr>
                 <w:rFonts w:ascii="Gill Sans MT" w:eastAsia="Gill Sans MT" w:hAnsi="Gill Sans MT" w:cs="Gill Sans MT"/>
@@ -8477,13 +8674,28 @@
               </w:rPr>
               <w:t xml:space="preserve">No funcional              </w:t>
             </w:r>
-            <w:r>
-              <w:rPr>
-                <w:rFonts w:ascii="Wingdings" w:eastAsia="Wingdings" w:hAnsi="Wingdings" w:cs="Wingdings"/>
-                <w:sz w:val="24"/>
-              </w:rPr>
-              <w:t>✓</w:t>
-            </w:r>
+            <w:sdt>
+              <w:sdtPr>
+                <w:rPr>
+                  <w:rFonts w:ascii="Gill Sans MT" w:hAnsi="Gill Sans MT" w:cs="Times New Roman"/>
+                </w:rPr>
+                <w:id w:val="318246034"/>
+                <w15:color w:val="000000"/>
+                <w14:checkbox>
+                  <w14:checked w14:val="0"/>
+                  <w14:checkedState w14:val="00FC" w14:font="Wingdings"/>
+                  <w14:uncheckedState w14:val="006F" w14:font="Wingdings"/>
+                </w14:checkbox>
+              </w:sdtPr>
+              <w:sdtContent>
+                <w:r>
+                  <w:rPr>
+                    <w:rFonts w:ascii="Gill Sans MT" w:hAnsi="Gill Sans MT" w:cs="Times New Roman"/>
+                  </w:rPr>
+                  <w:sym w:font="Wingdings" w:char="F06F"/>
+                </w:r>
+              </w:sdtContent>
+            </w:sdt>
             <w:r>
               <w:rPr>
                 <w:rFonts w:ascii="Gill Sans MT" w:eastAsia="Gill Sans MT" w:hAnsi="Gill Sans MT" w:cs="Gill Sans MT"/>
@@ -8549,13 +8761,28 @@
               </w:rPr>
               <w:t xml:space="preserve">Alta                    </w:t>
             </w:r>
-            <w:r>
-              <w:rPr>
-                <w:rFonts w:ascii="Wingdings" w:eastAsia="Wingdings" w:hAnsi="Wingdings" w:cs="Wingdings"/>
-                <w:sz w:val="24"/>
-              </w:rPr>
-              <w:t></w:t>
-            </w:r>
+            <w:sdt>
+              <w:sdtPr>
+                <w:rPr>
+                  <w:rFonts w:ascii="Gill Sans MT" w:hAnsi="Gill Sans MT" w:cs="Times New Roman"/>
+                </w:rPr>
+                <w:id w:val="1041640735"/>
+                <w15:color w:val="000000"/>
+                <w14:checkbox>
+                  <w14:checked w14:val="0"/>
+                  <w14:checkedState w14:val="00FC" w14:font="Wingdings"/>
+                  <w14:uncheckedState w14:val="006F" w14:font="Wingdings"/>
+                </w14:checkbox>
+              </w:sdtPr>
+              <w:sdtContent>
+                <w:r>
+                  <w:rPr>
+                    <w:rFonts w:ascii="Gill Sans MT" w:hAnsi="Gill Sans MT" w:cs="Times New Roman"/>
+                  </w:rPr>
+                  <w:sym w:font="Wingdings" w:char="F06F"/>
+                </w:r>
+              </w:sdtContent>
+            </w:sdt>
             <w:r>
               <w:rPr>
                 <w:rFonts w:ascii="Gill Sans MT" w:eastAsia="Gill Sans MT" w:hAnsi="Gill Sans MT" w:cs="Gill Sans MT"/>
@@ -8586,13 +8813,28 @@
               </w:rPr>
               <w:t xml:space="preserve">Baja                           </w:t>
             </w:r>
-            <w:r>
-              <w:rPr>
-                <w:rFonts w:ascii="Wingdings" w:eastAsia="Wingdings" w:hAnsi="Wingdings" w:cs="Wingdings"/>
-                <w:sz w:val="24"/>
-              </w:rPr>
-              <w:t>✓</w:t>
-            </w:r>
+            <w:sdt>
+              <w:sdtPr>
+                <w:rPr>
+                  <w:rFonts w:ascii="Gill Sans MT" w:hAnsi="Gill Sans MT" w:cs="Times New Roman"/>
+                </w:rPr>
+                <w:id w:val="188654308"/>
+                <w15:color w:val="000000"/>
+                <w14:checkbox>
+                  <w14:checked w14:val="0"/>
+                  <w14:checkedState w14:val="00FC" w14:font="Wingdings"/>
+                  <w14:uncheckedState w14:val="006F" w14:font="Wingdings"/>
+                </w14:checkbox>
+              </w:sdtPr>
+              <w:sdtContent>
+                <w:r>
+                  <w:rPr>
+                    <w:rFonts w:ascii="Gill Sans MT" w:hAnsi="Gill Sans MT" w:cs="Times New Roman"/>
+                  </w:rPr>
+                  <w:sym w:font="Wingdings" w:char="F06F"/>
+                </w:r>
+              </w:sdtContent>
+            </w:sdt>
             <w:r>
               <w:rPr>
                 <w:rFonts w:ascii="Gill Sans MT" w:eastAsia="Gill Sans MT" w:hAnsi="Gill Sans MT" w:cs="Gill Sans MT"/>
@@ -8739,23 +8981,7 @@
                 <w:rFonts w:ascii="Gill Sans MT" w:eastAsia="Gill Sans MT" w:hAnsi="Gill Sans MT" w:cs="Gill Sans MT"/>
                 <w:sz w:val="24"/>
               </w:rPr>
-              <w:t xml:space="preserve"> Luis </w:t>
-            </w:r>
-            <w:proofErr w:type="spellStart"/>
-            <w:r>
-              <w:rPr>
-                <w:rFonts w:ascii="Gill Sans MT" w:eastAsia="Gill Sans MT" w:hAnsi="Gill Sans MT" w:cs="Gill Sans MT"/>
-                <w:sz w:val="24"/>
-              </w:rPr>
-              <w:t>Angel</w:t>
-            </w:r>
-            <w:proofErr w:type="spellEnd"/>
-            <w:r>
-              <w:rPr>
-                <w:rFonts w:ascii="Gill Sans MT" w:eastAsia="Gill Sans MT" w:hAnsi="Gill Sans MT" w:cs="Gill Sans MT"/>
-                <w:sz w:val="24"/>
-              </w:rPr>
-              <w:t xml:space="preserve"> Romero Reyes</w:t>
+              <w:t xml:space="preserve"> Luis Angel Romero Reyes</w:t>
             </w:r>
             <w:r>
               <w:rPr>
@@ -9338,7 +9564,6 @@
               </w:rPr>
               <w:t xml:space="preserve">Nombre del Requerimiento: </w:t>
             </w:r>
-            <w:proofErr w:type="spellStart"/>
             <w:r>
               <w:rPr>
                 <w:rFonts w:ascii="Gill Sans MT" w:eastAsia="Gill Sans MT" w:hAnsi="Gill Sans MT" w:cs="Gill Sans MT"/>
@@ -9346,7 +9571,6 @@
               </w:rPr>
               <w:t>Dashboard</w:t>
             </w:r>
-            <w:proofErr w:type="spellEnd"/>
             <w:r>
               <w:rPr>
                 <w:rFonts w:ascii="Gill Sans MT" w:eastAsia="Gill Sans MT" w:hAnsi="Gill Sans MT" w:cs="Gill Sans MT"/>
@@ -9387,14 +9611,7 @@
                 <w:rFonts w:ascii="Gill Sans MT" w:eastAsia="Gill Sans MT" w:hAnsi="Gill Sans MT" w:cs="Gill Sans MT"/>
                 <w:sz w:val="24"/>
               </w:rPr>
-              <w:t>RNF-0</w:t>
-            </w:r>
-            <w:r>
-              <w:rPr>
-                <w:rFonts w:ascii="Gill Sans MT" w:eastAsia="Gill Sans MT" w:hAnsi="Gill Sans MT" w:cs="Gill Sans MT"/>
-                <w:sz w:val="24"/>
-              </w:rPr>
-              <w:t>9</w:t>
+              <w:t>RNF-09</w:t>
             </w:r>
           </w:p>
         </w:tc>
@@ -9413,37 +9630,20 @@
             <w:pPr>
               <w:ind w:left="1"/>
             </w:pPr>
-            <w:proofErr w:type="spellStart"/>
-            <w:r>
-              <w:rPr>
-                <w:rFonts w:ascii="Gill Sans MT" w:eastAsia="Gill Sans MT" w:hAnsi="Gill Sans MT" w:cs="Gill Sans MT"/>
-                <w:b/>
-                <w:sz w:val="24"/>
-              </w:rPr>
-              <w:t>N°</w:t>
-            </w:r>
-            <w:proofErr w:type="spellEnd"/>
-            <w:r>
-              <w:rPr>
-                <w:rFonts w:ascii="Gill Sans MT" w:eastAsia="Gill Sans MT" w:hAnsi="Gill Sans MT" w:cs="Gill Sans MT"/>
-                <w:b/>
-                <w:sz w:val="24"/>
-              </w:rPr>
-              <w:t xml:space="preserve"> Requerimiento:</w:t>
-            </w:r>
-            <w:r>
-              <w:rPr>
-                <w:rFonts w:ascii="Gill Sans MT" w:eastAsia="Gill Sans MT" w:hAnsi="Gill Sans MT" w:cs="Gill Sans MT"/>
-                <w:sz w:val="24"/>
-              </w:rPr>
-              <w:t xml:space="preserve"> 0</w:t>
-            </w:r>
-            <w:r>
-              <w:rPr>
-                <w:rFonts w:ascii="Gill Sans MT" w:eastAsia="Gill Sans MT" w:hAnsi="Gill Sans MT" w:cs="Gill Sans MT"/>
-                <w:sz w:val="24"/>
-              </w:rPr>
-              <w:t>9</w:t>
+            <w:r>
+              <w:rPr>
+                <w:rFonts w:ascii="Gill Sans MT" w:eastAsia="Gill Sans MT" w:hAnsi="Gill Sans MT" w:cs="Gill Sans MT"/>
+                <w:b/>
+                <w:sz w:val="24"/>
+              </w:rPr>
+              <w:t>N° Requerimiento:</w:t>
+            </w:r>
+            <w:r>
+              <w:rPr>
+                <w:rFonts w:ascii="Gill Sans MT" w:eastAsia="Gill Sans MT" w:hAnsi="Gill Sans MT" w:cs="Gill Sans MT"/>
+                <w:sz w:val="24"/>
+              </w:rPr>
+              <w:t xml:space="preserve"> 09</w:t>
             </w:r>
           </w:p>
         </w:tc>
@@ -9562,13 +9762,28 @@
               </w:rPr>
               <w:t xml:space="preserve">Funcional            </w:t>
             </w:r>
-            <w:r>
-              <w:rPr>
-                <w:rFonts w:ascii="Wingdings" w:eastAsia="Wingdings" w:hAnsi="Wingdings" w:cs="Wingdings"/>
-                <w:sz w:val="24"/>
-              </w:rPr>
-              <w:t></w:t>
-            </w:r>
+            <w:sdt>
+              <w:sdtPr>
+                <w:rPr>
+                  <w:rFonts w:ascii="Gill Sans MT" w:hAnsi="Gill Sans MT" w:cs="Times New Roman"/>
+                </w:rPr>
+                <w:id w:val="-1001961172"/>
+                <w15:color w:val="000000"/>
+                <w14:checkbox>
+                  <w14:checked w14:val="0"/>
+                  <w14:checkedState w14:val="00FC" w14:font="Wingdings"/>
+                  <w14:uncheckedState w14:val="006F" w14:font="Wingdings"/>
+                </w14:checkbox>
+              </w:sdtPr>
+              <w:sdtContent>
+                <w:r>
+                  <w:rPr>
+                    <w:rFonts w:ascii="Gill Sans MT" w:hAnsi="Gill Sans MT" w:cs="Times New Roman"/>
+                  </w:rPr>
+                  <w:sym w:font="Wingdings" w:char="F06F"/>
+                </w:r>
+              </w:sdtContent>
+            </w:sdt>
             <w:r>
               <w:rPr>
                 <w:rFonts w:ascii="Gill Sans MT" w:eastAsia="Gill Sans MT" w:hAnsi="Gill Sans MT" w:cs="Gill Sans MT"/>
@@ -9599,13 +9814,28 @@
               </w:rPr>
               <w:t xml:space="preserve">No funcional              </w:t>
             </w:r>
-            <w:r>
-              <w:rPr>
-                <w:rFonts w:ascii="Wingdings" w:eastAsia="Wingdings" w:hAnsi="Wingdings" w:cs="Wingdings"/>
-                <w:sz w:val="24"/>
-              </w:rPr>
-              <w:t>✓</w:t>
-            </w:r>
+            <w:sdt>
+              <w:sdtPr>
+                <w:rPr>
+                  <w:rFonts w:ascii="Gill Sans MT" w:hAnsi="Gill Sans MT" w:cs="Times New Roman"/>
+                </w:rPr>
+                <w:id w:val="1339507958"/>
+                <w15:color w:val="000000"/>
+                <w14:checkbox>
+                  <w14:checked w14:val="0"/>
+                  <w14:checkedState w14:val="00FC" w14:font="Wingdings"/>
+                  <w14:uncheckedState w14:val="006F" w14:font="Wingdings"/>
+                </w14:checkbox>
+              </w:sdtPr>
+              <w:sdtContent>
+                <w:r>
+                  <w:rPr>
+                    <w:rFonts w:ascii="Gill Sans MT" w:hAnsi="Gill Sans MT" w:cs="Times New Roman"/>
+                  </w:rPr>
+                  <w:sym w:font="Wingdings" w:char="F06F"/>
+                </w:r>
+              </w:sdtContent>
+            </w:sdt>
             <w:r>
               <w:rPr>
                 <w:rFonts w:ascii="Gill Sans MT" w:eastAsia="Gill Sans MT" w:hAnsi="Gill Sans MT" w:cs="Gill Sans MT"/>
@@ -9671,13 +9901,28 @@
               </w:rPr>
               <w:t xml:space="preserve">Alta                    </w:t>
             </w:r>
-            <w:r>
-              <w:rPr>
-                <w:rFonts w:ascii="Wingdings" w:eastAsia="Wingdings" w:hAnsi="Wingdings" w:cs="Wingdings"/>
-                <w:sz w:val="24"/>
-              </w:rPr>
-              <w:t></w:t>
-            </w:r>
+            <w:sdt>
+              <w:sdtPr>
+                <w:rPr>
+                  <w:rFonts w:ascii="Gill Sans MT" w:hAnsi="Gill Sans MT" w:cs="Times New Roman"/>
+                </w:rPr>
+                <w:id w:val="-1442828984"/>
+                <w15:color w:val="000000"/>
+                <w14:checkbox>
+                  <w14:checked w14:val="0"/>
+                  <w14:checkedState w14:val="00FC" w14:font="Wingdings"/>
+                  <w14:uncheckedState w14:val="006F" w14:font="Wingdings"/>
+                </w14:checkbox>
+              </w:sdtPr>
+              <w:sdtContent>
+                <w:r>
+                  <w:rPr>
+                    <w:rFonts w:ascii="Gill Sans MT" w:hAnsi="Gill Sans MT" w:cs="Times New Roman"/>
+                  </w:rPr>
+                  <w:sym w:font="Wingdings" w:char="F06F"/>
+                </w:r>
+              </w:sdtContent>
+            </w:sdt>
             <w:r>
               <w:rPr>
                 <w:rFonts w:ascii="Gill Sans MT" w:eastAsia="Gill Sans MT" w:hAnsi="Gill Sans MT" w:cs="Gill Sans MT"/>
@@ -9708,13 +9953,30 @@
               </w:rPr>
               <w:t xml:space="preserve">Baja                           </w:t>
             </w:r>
-            <w:r>
-              <w:rPr>
-                <w:rFonts w:ascii="Wingdings" w:eastAsia="Wingdings" w:hAnsi="Wingdings" w:cs="Wingdings"/>
-                <w:sz w:val="24"/>
-              </w:rPr>
-              <w:t>✓</w:t>
-            </w:r>
+            <w:sdt>
+              <w:sdtPr>
+                <w:rPr>
+                  <w:rFonts w:ascii="Gill Sans MT" w:hAnsi="Gill Sans MT" w:cs="Times New Roman"/>
+                </w:rPr>
+                <w:id w:val="-1545200960"/>
+                <w15:color w:val="000000"/>
+                <w14:checkbox>
+                  <w14:checked w14:val="0"/>
+                  <w14:checkedState w14:val="00FC" w14:font="Wingdings"/>
+                  <w14:uncheckedState w14:val="006F" w14:font="Wingdings"/>
+                </w14:checkbox>
+              </w:sdtPr>
+              <w:sdtContent>
+                <w:r>
+                  <w:rPr>
+                    <w:rFonts w:ascii="Gill Sans MT" w:hAnsi="Gill Sans MT" w:cs="Times New Roman"/>
+                  </w:rPr>
+                  <w:sym w:font="Wingdings" w:char="F06F"/>
+                </w:r>
+              </w:sdtContent>
+            </w:sdt>
+            <w:bookmarkStart w:id="0" w:name="_GoBack"/>
+            <w:bookmarkEnd w:id="0"/>
             <w:r>
               <w:rPr>
                 <w:rFonts w:ascii="Gill Sans MT" w:eastAsia="Gill Sans MT" w:hAnsi="Gill Sans MT" w:cs="Gill Sans MT"/>
@@ -9761,15 +10023,7 @@
           </w:p>
           <w:p>
             <w:r>
-              <w:t xml:space="preserve">Cuando el usuario esté </w:t>
-            </w:r>
-            <w:proofErr w:type="spellStart"/>
-            <w:r>
-              <w:t>loggeado</w:t>
-            </w:r>
-            <w:proofErr w:type="spellEnd"/>
-            <w:r>
-              <w:t xml:space="preserve"> como administrador se visualizará una pestaña la cuál mostrará una serie de estadísticas de interés del sistema. Donde se incluyen:</w:t>
+              <w:t>Cuando el usuario esté loggeado como administrador se visualizará una pestaña la cuál mostrará una serie de estadísticas de interés del sistema. Donde se incluyen:</w:t>
             </w:r>
           </w:p>
           <w:p/>
@@ -9806,10 +10060,7 @@
               </w:numPr>
             </w:pPr>
             <w:r>
-              <w:t>Evento más popular</w:t>
-            </w:r>
-            <w:r>
-              <w:t xml:space="preserve"> (El evento con más asistencias confirmadas)</w:t>
+              <w:t>Evento más popular (El evento con más asistencias confirmadas)</w:t>
             </w:r>
           </w:p>
           <w:p>
@@ -9823,8 +10074,6 @@
             <w:r>
               <w:t>Número de participantes por evento.</w:t>
             </w:r>
-            <w:bookmarkStart w:id="0" w:name="_GoBack"/>
-            <w:bookmarkEnd w:id="0"/>
           </w:p>
         </w:tc>
       </w:tr>
@@ -9905,23 +10154,7 @@
                 <w:rFonts w:ascii="Gill Sans MT" w:eastAsia="Gill Sans MT" w:hAnsi="Gill Sans MT" w:cs="Gill Sans MT"/>
                 <w:sz w:val="24"/>
               </w:rPr>
-              <w:t xml:space="preserve"> Luis </w:t>
-            </w:r>
-            <w:proofErr w:type="spellStart"/>
-            <w:r>
-              <w:rPr>
-                <w:rFonts w:ascii="Gill Sans MT" w:eastAsia="Gill Sans MT" w:hAnsi="Gill Sans MT" w:cs="Gill Sans MT"/>
-                <w:sz w:val="24"/>
-              </w:rPr>
-              <w:t>Angel</w:t>
-            </w:r>
-            <w:proofErr w:type="spellEnd"/>
-            <w:r>
-              <w:rPr>
-                <w:rFonts w:ascii="Gill Sans MT" w:eastAsia="Gill Sans MT" w:hAnsi="Gill Sans MT" w:cs="Gill Sans MT"/>
-                <w:sz w:val="24"/>
-              </w:rPr>
-              <w:t xml:space="preserve"> Romero Reyes</w:t>
+              <w:t xml:space="preserve"> Luis Angel Romero Reyes</w:t>
             </w:r>
             <w:r>
               <w:rPr>
@@ -10570,7 +10803,7 @@
       </w:pPr>
     </w:pPrDefault>
   </w:docDefaults>
-  <w:latentStyles w:defLockedState="0" w:defUIPriority="99" w:defSemiHidden="0" w:defUnhideWhenUsed="0" w:defQFormat="0" w:count="376">
+  <w:latentStyles w:defLockedState="0" w:defUIPriority="99" w:defSemiHidden="0" w:defUnhideWhenUsed="0" w:defQFormat="0" w:count="377">
     <w:lsdException w:name="Normal" w:uiPriority="0" w:qFormat="1"/>
     <w:lsdException w:name="heading 1" w:uiPriority="9" w:qFormat="1"/>
     <w:lsdException w:name="heading 2" w:semiHidden="1" w:uiPriority="9" w:unhideWhenUsed="1" w:qFormat="1"/>
@@ -10676,7 +10909,6 @@
     <w:lsdException w:name="HTML Sample" w:semiHidden="1" w:unhideWhenUsed="1"/>
     <w:lsdException w:name="HTML Typewriter" w:semiHidden="1" w:unhideWhenUsed="1"/>
     <w:lsdException w:name="HTML Variable" w:semiHidden="1" w:unhideWhenUsed="1"/>
-    <w:lsdException w:name="Normal Table" w:semiHidden="1" w:unhideWhenUsed="1"/>
     <w:lsdException w:name="annotation subject" w:semiHidden="1" w:unhideWhenUsed="1"/>
     <w:lsdException w:name="No List" w:semiHidden="1" w:unhideWhenUsed="1"/>
     <w:lsdException w:name="Outline List 1" w:semiHidden="1" w:unhideWhenUsed="1"/>
@@ -10723,10 +10955,8 @@
     <w:lsdException w:name="Table Subtle 2" w:semiHidden="1" w:unhideWhenUsed="1"/>
     <w:lsdException w:name="Table Web 1" w:semiHidden="1" w:unhideWhenUsed="1"/>
     <w:lsdException w:name="Table Web 2" w:semiHidden="1" w:unhideWhenUsed="1"/>
-    <w:lsdException w:name="Table Web 3" w:semiHidden="1" w:unhideWhenUsed="1"/>
     <w:lsdException w:name="Balloon Text" w:semiHidden="1" w:unhideWhenUsed="1"/>
     <w:lsdException w:name="Table Grid" w:uiPriority="39"/>
-    <w:lsdException w:name="Table Theme" w:semiHidden="1" w:unhideWhenUsed="1"/>
     <w:lsdException w:name="Placeholder Text" w:semiHidden="1"/>
     <w:lsdException w:name="No Spacing" w:uiPriority="1" w:qFormat="1"/>
     <w:lsdException w:name="Light Shading" w:uiPriority="60"/>
@@ -10947,6 +11177,7 @@
     <w:lsdException w:name="Hashtag" w:semiHidden="1" w:unhideWhenUsed="1"/>
     <w:lsdException w:name="Unresolved Mention" w:semiHidden="1" w:unhideWhenUsed="1"/>
     <w:lsdException w:name="Smart Link" w:semiHidden="1" w:unhideWhenUsed="1"/>
+    <w:lsdException w:name="Smart Link Error" w:semiHidden="1" w:unhideWhenUsed="1"/>
   </w:latentStyles>
   <w:style w:type="paragraph" w:default="1" w:styleId="Normal">
     <w:name w:val="Normal"/>

--- a/Análisis/Requerimientos.docx
+++ b/Análisis/Requerimientos.docx
@@ -2,6 +2,803 @@
 <file path=word/document.xml><?xml version="1.0" encoding="utf-8"?>
 <w:document xmlns:wpc="http://schemas.microsoft.com/office/word/2010/wordprocessingCanvas" xmlns:cx="http://schemas.microsoft.com/office/drawing/2014/chartex" xmlns:cx1="http://schemas.microsoft.com/office/drawing/2015/9/8/chartex" xmlns:cx2="http://schemas.microsoft.com/office/drawing/2015/10/21/chartex" xmlns:cx3="http://schemas.microsoft.com/office/drawing/2016/5/9/chartex" xmlns:cx4="http://schemas.microsoft.com/office/drawing/2016/5/10/chartex" xmlns:cx5="http://schemas.microsoft.com/office/drawing/2016/5/11/chartex" xmlns:cx6="http://schemas.microsoft.com/office/drawing/2016/5/12/chartex" xmlns:cx7="http://schemas.microsoft.com/office/drawing/2016/5/13/chartex" xmlns:cx8="http://schemas.microsoft.com/office/drawing/2016/5/14/chartex" xmlns:mc="http://schemas.openxmlformats.org/markup-compatibility/2006" xmlns:aink="http://schemas.microsoft.com/office/drawing/2016/ink" xmlns:am3d="http://schemas.microsoft.com/office/drawing/2017/model3d" xmlns:o="urn:schemas-microsoft-com:office:office" xmlns:r="http://schemas.openxmlformats.org/officeDocument/2006/relationships" xmlns:m="http://schemas.openxmlformats.org/officeDocument/2006/math" xmlns:v="urn:schemas-microsoft-com:vml" xmlns:wp14="http://schemas.microsoft.com/office/word/2010/wordprocessingDrawing" xmlns:wp="http://schemas.openxmlformats.org/drawingml/2006/wordprocessingDrawing" xmlns:w10="urn:schemas-microsoft-com:office:word" xmlns:w="http://schemas.openxmlformats.org/wordprocessingml/2006/main" xmlns:w14="http://schemas.microsoft.com/office/word/2010/wordml" xmlns:w15="http://schemas.microsoft.com/office/word/2012/wordml" xmlns:w16cid="http://schemas.microsoft.com/office/word/2016/wordml/cid" xmlns:w16se="http://schemas.microsoft.com/office/word/2015/wordml/symex" xmlns:wpg="http://schemas.microsoft.com/office/word/2010/wordprocessingGroup" xmlns:wpi="http://schemas.microsoft.com/office/word/2010/wordprocessingInk" xmlns:wne="http://schemas.microsoft.com/office/word/2006/wordml" xmlns:wps="http://schemas.microsoft.com/office/word/2010/wordprocessingShape" mc:Ignorable="w14 w15 w16se w16cid wp14">
   <w:body>
+    <w:p>
+      <w:pPr>
+        <w:pStyle w:val="Sinespaciado"/>
+        <w:jc w:val="center"/>
+        <w:rPr>
+          <w:rFonts w:ascii="Cambria" w:hAnsi="Cambria"/>
+          <w:b/>
+          <w:sz w:val="40"/>
+          <w:szCs w:val="40"/>
+        </w:rPr>
+      </w:pPr>
+      <w:r>
+        <w:rPr>
+          <w:noProof/>
+        </w:rPr>
+        <w:drawing>
+          <wp:anchor distT="0" distB="0" distL="114300" distR="114300" simplePos="0" relativeHeight="251659264" behindDoc="1" locked="0" layoutInCell="1" allowOverlap="1" wp14:anchorId="7E42BB49" wp14:editId="6117E80A">
+            <wp:simplePos x="0" y="0"/>
+            <wp:positionH relativeFrom="margin">
+              <wp:posOffset>-300990</wp:posOffset>
+            </wp:positionH>
+            <wp:positionV relativeFrom="paragraph">
+              <wp:posOffset>394335</wp:posOffset>
+            </wp:positionV>
+            <wp:extent cx="800100" cy="866775"/>
+            <wp:effectExtent l="0" t="0" r="0" b="9525"/>
+            <wp:wrapNone/>
+            <wp:docPr id="6" name="Imagen 6"/>
+            <wp:cNvGraphicFramePr>
+              <a:graphicFrameLocks xmlns:a="http://schemas.openxmlformats.org/drawingml/2006/main" noChangeAspect="1"/>
+            </wp:cNvGraphicFramePr>
+            <a:graphic xmlns:a="http://schemas.openxmlformats.org/drawingml/2006/main">
+              <a:graphicData uri="http://schemas.openxmlformats.org/drawingml/2006/picture">
+                <pic:pic xmlns:pic="http://schemas.openxmlformats.org/drawingml/2006/picture">
+                  <pic:nvPicPr>
+                    <pic:cNvPr id="0" name="Imagen 1"/>
+                    <pic:cNvPicPr>
+                      <a:picLocks noChangeAspect="1" noChangeArrowheads="1"/>
+                    </pic:cNvPicPr>
+                  </pic:nvPicPr>
+                  <pic:blipFill rotWithShape="1">
+                    <a:blip r:embed="rId5">
+                      <a:extLst>
+                        <a:ext uri="{28A0092B-C50C-407E-A947-70E740481C1C}">
+                          <a14:useLocalDpi xmlns:a14="http://schemas.microsoft.com/office/drawing/2010/main" val="0"/>
+                        </a:ext>
+                      </a:extLst>
+                    </a:blip>
+                    <a:srcRect l="20098" r="21721" b="13613"/>
+                    <a:stretch/>
+                  </pic:blipFill>
+                  <pic:spPr bwMode="auto">
+                    <a:xfrm>
+                      <a:off x="0" y="0"/>
+                      <a:ext cx="800100" cy="866775"/>
+                    </a:xfrm>
+                    <a:prstGeom prst="rect">
+                      <a:avLst/>
+                    </a:prstGeom>
+                    <a:noFill/>
+                    <a:ln>
+                      <a:noFill/>
+                    </a:ln>
+                    <a:extLst>
+                      <a:ext uri="{53640926-AAD7-44D8-BBD7-CCE9431645EC}">
+                        <a14:shadowObscured xmlns:a14="http://schemas.microsoft.com/office/drawing/2010/main"/>
+                      </a:ext>
+                    </a:extLst>
+                  </pic:spPr>
+                </pic:pic>
+              </a:graphicData>
+            </a:graphic>
+            <wp14:sizeRelH relativeFrom="page">
+              <wp14:pctWidth>0</wp14:pctWidth>
+            </wp14:sizeRelH>
+            <wp14:sizeRelV relativeFrom="page">
+              <wp14:pctHeight>0</wp14:pctHeight>
+            </wp14:sizeRelV>
+          </wp:anchor>
+        </w:drawing>
+      </w:r>
+    </w:p>
+    <w:p>
+      <w:pPr>
+        <w:pStyle w:val="Sinespaciado"/>
+        <w:jc w:val="center"/>
+        <w:rPr>
+          <w:rFonts w:ascii="Cambria" w:hAnsi="Cambria"/>
+          <w:b/>
+          <w:sz w:val="40"/>
+          <w:szCs w:val="40"/>
+        </w:rPr>
+      </w:pPr>
+      <w:r>
+        <w:rPr>
+          <w:noProof/>
+        </w:rPr>
+        <mc:AlternateContent>
+          <mc:Choice Requires="wps">
+            <w:drawing>
+              <wp:anchor distT="0" distB="0" distL="114300" distR="114300" simplePos="0" relativeHeight="251660288" behindDoc="0" locked="0" layoutInCell="0" allowOverlap="1" wp14:anchorId="6D2D9FAC" wp14:editId="0A5373BC">
+                <wp:simplePos x="0" y="0"/>
+                <wp:positionH relativeFrom="margin">
+                  <wp:posOffset>-310657</wp:posOffset>
+                </wp:positionH>
+                <wp:positionV relativeFrom="page">
+                  <wp:posOffset>409433</wp:posOffset>
+                </wp:positionV>
+                <wp:extent cx="6933063" cy="790575"/>
+                <wp:effectExtent l="0" t="0" r="1270" b="0"/>
+                <wp:wrapTopAndBottom/>
+                <wp:docPr id="5" name="Rectángulo 5"/>
+                <wp:cNvGraphicFramePr>
+                  <a:graphicFrameLocks xmlns:a="http://schemas.openxmlformats.org/drawingml/2006/main"/>
+                </wp:cNvGraphicFramePr>
+                <a:graphic xmlns:a="http://schemas.openxmlformats.org/drawingml/2006/main">
+                  <a:graphicData uri="http://schemas.microsoft.com/office/word/2010/wordprocessingShape">
+                    <wps:wsp>
+                      <wps:cNvSpPr>
+                        <a:spLocks noChangeArrowheads="1"/>
+                      </wps:cNvSpPr>
+                      <wps:spPr bwMode="auto">
+                        <a:xfrm>
+                          <a:off x="0" y="0"/>
+                          <a:ext cx="6933063" cy="790575"/>
+                        </a:xfrm>
+                        <a:prstGeom prst="rect">
+                          <a:avLst/>
+                        </a:prstGeom>
+                        <a:solidFill>
+                          <a:schemeClr val="tx2">
+                            <a:lumMod val="75000"/>
+                          </a:schemeClr>
+                        </a:solidFill>
+                        <a:ln w="9525">
+                          <a:noFill/>
+                          <a:miter lim="800000"/>
+                          <a:headEnd/>
+                          <a:tailEnd/>
+                        </a:ln>
+                      </wps:spPr>
+                      <wps:bodyPr rot="0" vert="horz" wrap="square" lIns="91440" tIns="45720" rIns="91440" bIns="45720" anchor="t" anchorCtr="0" upright="1">
+                        <a:noAutofit/>
+                      </wps:bodyPr>
+                    </wps:wsp>
+                  </a:graphicData>
+                </a:graphic>
+                <wp14:sizeRelH relativeFrom="page">
+                  <wp14:pctWidth>0</wp14:pctWidth>
+                </wp14:sizeRelH>
+                <wp14:sizeRelV relativeFrom="topMargin">
+                  <wp14:pctHeight>90000</wp14:pctHeight>
+                </wp14:sizeRelV>
+              </wp:anchor>
+            </w:drawing>
+          </mc:Choice>
+          <mc:Fallback xmlns:w16="http://schemas.microsoft.com/office/word/2018/wordml" xmlns:w16cex="http://schemas.microsoft.com/office/word/2018/wordml/cex">
+            <w:pict>
+              <v:rect w14:anchorId="1D16F64C" id="Rectángulo 5" o:spid="_x0000_s1026" style="position:absolute;margin-left:-24.45pt;margin-top:32.25pt;width:545.9pt;height:62.25pt;z-index:251660288;visibility:visible;mso-wrap-style:square;mso-width-percent:0;mso-height-percent:900;mso-wrap-distance-left:9pt;mso-wrap-distance-top:0;mso-wrap-distance-right:9pt;mso-wrap-distance-bottom:0;mso-position-horizontal:absolute;mso-position-horizontal-relative:margin;mso-position-vertical:absolute;mso-position-vertical-relative:page;mso-width-percent:0;mso-height-percent:900;mso-width-relative:page;mso-height-relative:top-margin-area;v-text-anchor:top" o:gfxdata="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" o:allowincell="f" fillcolor="#323e4f [2415]" stroked="f">
+                <w10:wrap type="topAndBottom" anchorx="margin" anchory="page"/>
+              </v:rect>
+            </w:pict>
+          </mc:Fallback>
+        </mc:AlternateContent>
+      </w:r>
+      <w:r>
+        <w:rPr>
+          <w:rFonts w:ascii="Cambria" w:hAnsi="Cambria"/>
+          <w:b/>
+          <w:sz w:val="40"/>
+          <w:szCs w:val="40"/>
+        </w:rPr>
+        <w:t>UNIVERSIDAD VERACRUZANA</w:t>
+      </w:r>
+    </w:p>
+    <w:p>
+      <w:pPr>
+        <w:pStyle w:val="Sinespaciado"/>
+        <w:jc w:val="center"/>
+        <w:rPr>
+          <w:rFonts w:ascii="Cambria" w:hAnsi="Cambria"/>
+          <w:b/>
+          <w:sz w:val="40"/>
+          <w:szCs w:val="40"/>
+        </w:rPr>
+      </w:pPr>
+      <w:r>
+        <w:rPr>
+          <w:rFonts w:ascii="Cambria" w:hAnsi="Cambria"/>
+          <w:b/>
+          <w:sz w:val="40"/>
+          <w:szCs w:val="40"/>
+        </w:rPr>
+        <w:t>FACULTAD DE NEGOCIOS Y TECNOLOGIAS</w:t>
+      </w:r>
+    </w:p>
+    <w:p>
+      <w:pPr>
+        <w:pStyle w:val="Sinespaciado"/>
+        <w:jc w:val="center"/>
+        <w:rPr>
+          <w:rFonts w:ascii="Cambria" w:hAnsi="Cambria"/>
+          <w:b/>
+          <w:sz w:val="24"/>
+          <w:szCs w:val="40"/>
+        </w:rPr>
+      </w:pPr>
+    </w:p>
+    <w:p>
+      <w:pPr>
+        <w:pStyle w:val="Sinespaciado"/>
+        <w:jc w:val="center"/>
+        <w:rPr>
+          <w:rFonts w:ascii="Cambria" w:hAnsi="Cambria"/>
+          <w:b/>
+          <w:sz w:val="24"/>
+          <w:szCs w:val="40"/>
+        </w:rPr>
+      </w:pPr>
+    </w:p>
+    <w:p>
+      <w:pPr>
+        <w:pStyle w:val="Sinespaciado"/>
+        <w:jc w:val="center"/>
+        <w:rPr>
+          <w:rFonts w:ascii="Cambria" w:hAnsi="Cambria"/>
+          <w:b/>
+          <w:sz w:val="24"/>
+          <w:szCs w:val="40"/>
+        </w:rPr>
+      </w:pPr>
+    </w:p>
+    <w:p>
+      <w:pPr>
+        <w:pStyle w:val="Sinespaciado"/>
+        <w:jc w:val="center"/>
+        <w:rPr>
+          <w:rFonts w:ascii="Cambria" w:hAnsi="Cambria"/>
+          <w:sz w:val="32"/>
+          <w:szCs w:val="40"/>
+        </w:rPr>
+      </w:pPr>
+      <w:r>
+        <w:rPr>
+          <w:rFonts w:ascii="Cambria" w:hAnsi="Cambria"/>
+          <w:sz w:val="32"/>
+          <w:szCs w:val="40"/>
+        </w:rPr>
+        <w:t>PROGRAMA EDUCATIVO</w:t>
+      </w:r>
+    </w:p>
+    <w:p>
+      <w:pPr>
+        <w:pStyle w:val="Sinespaciado"/>
+        <w:jc w:val="center"/>
+        <w:rPr>
+          <w:rFonts w:ascii="Cambria" w:hAnsi="Cambria"/>
+          <w:b/>
+          <w:sz w:val="40"/>
+          <w:szCs w:val="40"/>
+        </w:rPr>
+      </w:pPr>
+      <w:r>
+        <w:rPr>
+          <w:rFonts w:ascii="Cambria" w:hAnsi="Cambria"/>
+          <w:b/>
+          <w:sz w:val="40"/>
+          <w:szCs w:val="40"/>
+        </w:rPr>
+        <w:t>INGENIERÍA DE SOFTWARE</w:t>
+      </w:r>
+    </w:p>
+    <w:p>
+      <w:pPr>
+        <w:pStyle w:val="Sinespaciado"/>
+        <w:jc w:val="center"/>
+        <w:rPr>
+          <w:rFonts w:ascii="Cambria" w:hAnsi="Cambria"/>
+          <w:sz w:val="24"/>
+          <w:szCs w:val="40"/>
+        </w:rPr>
+      </w:pPr>
+    </w:p>
+    <w:p>
+      <w:pPr>
+        <w:pStyle w:val="Sinespaciado"/>
+        <w:jc w:val="center"/>
+        <w:rPr>
+          <w:rFonts w:ascii="Cambria" w:hAnsi="Cambria"/>
+          <w:sz w:val="24"/>
+          <w:szCs w:val="40"/>
+        </w:rPr>
+      </w:pPr>
+    </w:p>
+    <w:p>
+      <w:pPr>
+        <w:pStyle w:val="Sinespaciado"/>
+        <w:jc w:val="center"/>
+        <w:rPr>
+          <w:rFonts w:ascii="Cambria" w:hAnsi="Cambria"/>
+          <w:b/>
+          <w:bCs/>
+          <w:sz w:val="24"/>
+          <w:szCs w:val="40"/>
+        </w:rPr>
+      </w:pPr>
+      <w:r>
+        <w:rPr>
+          <w:rFonts w:ascii="Cambria" w:hAnsi="Cambria"/>
+          <w:b/>
+          <w:sz w:val="40"/>
+          <w:szCs w:val="40"/>
+        </w:rPr>
+        <w:t>“</w:t>
+      </w:r>
+      <w:r>
+        <w:rPr>
+          <w:rFonts w:ascii="Cambria" w:hAnsi="Cambria"/>
+          <w:b/>
+          <w:sz w:val="40"/>
+          <w:szCs w:val="40"/>
+        </w:rPr>
+        <w:t>REQUERIMIENTOS</w:t>
+      </w:r>
+      <w:r>
+        <w:rPr>
+          <w:rFonts w:ascii="Cambria" w:hAnsi="Cambria"/>
+          <w:b/>
+          <w:sz w:val="40"/>
+          <w:szCs w:val="40"/>
+        </w:rPr>
+        <w:t>”</w:t>
+      </w:r>
+    </w:p>
+    <w:p>
+      <w:pPr>
+        <w:pStyle w:val="Sinespaciado"/>
+        <w:jc w:val="center"/>
+        <w:rPr>
+          <w:rFonts w:ascii="Cambria" w:hAnsi="Cambria"/>
+          <w:sz w:val="24"/>
+          <w:szCs w:val="40"/>
+        </w:rPr>
+      </w:pPr>
+    </w:p>
+    <w:p>
+      <w:pPr>
+        <w:pStyle w:val="Sinespaciado"/>
+        <w:jc w:val="center"/>
+        <w:rPr>
+          <w:rFonts w:ascii="Cambria" w:hAnsi="Cambria"/>
+          <w:sz w:val="24"/>
+          <w:szCs w:val="40"/>
+        </w:rPr>
+      </w:pPr>
+    </w:p>
+    <w:p>
+      <w:pPr>
+        <w:pStyle w:val="Sinespaciado"/>
+        <w:jc w:val="center"/>
+        <w:rPr>
+          <w:rFonts w:ascii="Cambria" w:hAnsi="Cambria"/>
+          <w:sz w:val="32"/>
+          <w:szCs w:val="40"/>
+        </w:rPr>
+      </w:pPr>
+      <w:r>
+        <w:rPr>
+          <w:rFonts w:ascii="Cambria" w:hAnsi="Cambria"/>
+          <w:sz w:val="32"/>
+          <w:szCs w:val="40"/>
+        </w:rPr>
+        <w:t>EXPERIENCIA EDUCATIVA</w:t>
+      </w:r>
+    </w:p>
+    <w:p>
+      <w:pPr>
+        <w:pStyle w:val="Sinespaciado"/>
+        <w:jc w:val="center"/>
+        <w:rPr>
+          <w:rFonts w:ascii="Cambria" w:hAnsi="Cambria"/>
+          <w:b/>
+          <w:sz w:val="24"/>
+          <w:szCs w:val="40"/>
+        </w:rPr>
+      </w:pPr>
+      <w:r>
+        <w:rPr>
+          <w:rFonts w:ascii="Cambria" w:hAnsi="Cambria"/>
+          <w:b/>
+          <w:sz w:val="40"/>
+          <w:szCs w:val="40"/>
+        </w:rPr>
+        <w:t>DESARROLLO DE SOFTWARE</w:t>
+      </w:r>
+    </w:p>
+    <w:p>
+      <w:pPr>
+        <w:pStyle w:val="Sinespaciado"/>
+        <w:rPr>
+          <w:rFonts w:ascii="Cambria" w:hAnsi="Cambria"/>
+          <w:b/>
+          <w:sz w:val="24"/>
+          <w:szCs w:val="40"/>
+        </w:rPr>
+      </w:pPr>
+    </w:p>
+    <w:p>
+      <w:pPr>
+        <w:pStyle w:val="Sinespaciado"/>
+        <w:jc w:val="center"/>
+        <w:rPr>
+          <w:rFonts w:ascii="Cambria" w:hAnsi="Cambria"/>
+          <w:b/>
+          <w:sz w:val="24"/>
+          <w:szCs w:val="40"/>
+        </w:rPr>
+      </w:pPr>
+    </w:p>
+    <w:p>
+      <w:pPr>
+        <w:pStyle w:val="Sinespaciado"/>
+        <w:jc w:val="center"/>
+        <w:rPr>
+          <w:rFonts w:ascii="Cambria" w:hAnsi="Cambria"/>
+          <w:b/>
+          <w:sz w:val="40"/>
+          <w:szCs w:val="40"/>
+          <w:lang w:val="pt-BR"/>
+        </w:rPr>
+      </w:pPr>
+      <w:r>
+        <w:rPr>
+          <w:rFonts w:ascii="Cambria" w:hAnsi="Cambria"/>
+          <w:sz w:val="32"/>
+          <w:szCs w:val="40"/>
+          <w:lang w:val="pt-BR"/>
+        </w:rPr>
+        <w:t>INTEGRANTES DE EQUIPO</w:t>
+      </w:r>
+    </w:p>
+    <w:p>
+      <w:pPr>
+        <w:pStyle w:val="Sinespaciado"/>
+        <w:jc w:val="center"/>
+        <w:rPr>
+          <w:rFonts w:ascii="Cambria" w:hAnsi="Cambria"/>
+          <w:b/>
+          <w:sz w:val="40"/>
+          <w:szCs w:val="40"/>
+          <w:lang w:val="pt-BR"/>
+        </w:rPr>
+      </w:pPr>
+      <w:r>
+        <w:rPr>
+          <w:rFonts w:ascii="Cambria" w:hAnsi="Cambria"/>
+          <w:b/>
+          <w:sz w:val="40"/>
+          <w:szCs w:val="40"/>
+          <w:lang w:val="pt-BR"/>
+        </w:rPr>
+        <w:t>DIAZ TORRES ALDO FRANCISCO</w:t>
+      </w:r>
+    </w:p>
+    <w:p>
+      <w:pPr>
+        <w:pStyle w:val="Sinespaciado"/>
+        <w:jc w:val="center"/>
+        <w:rPr>
+          <w:rFonts w:ascii="Cambria" w:hAnsi="Cambria"/>
+          <w:b/>
+          <w:sz w:val="40"/>
+          <w:szCs w:val="40"/>
+          <w:lang w:val="pt-BR"/>
+        </w:rPr>
+      </w:pPr>
+      <w:r>
+        <w:rPr>
+          <w:rFonts w:ascii="Cambria" w:hAnsi="Cambria"/>
+          <w:b/>
+          <w:sz w:val="40"/>
+          <w:szCs w:val="40"/>
+          <w:lang w:val="pt-BR"/>
+        </w:rPr>
+        <w:t>NOLASCO ALVARADO DANIEL ANTONIO</w:t>
+      </w:r>
+    </w:p>
+    <w:p>
+      <w:pPr>
+        <w:pStyle w:val="Sinespaciado"/>
+        <w:jc w:val="center"/>
+        <w:rPr>
+          <w:rFonts w:ascii="Cambria" w:hAnsi="Cambria"/>
+          <w:b/>
+          <w:sz w:val="40"/>
+          <w:szCs w:val="40"/>
+          <w:lang w:val="pt-BR"/>
+        </w:rPr>
+      </w:pPr>
+      <w:r>
+        <w:rPr>
+          <w:rFonts w:ascii="Cambria" w:hAnsi="Cambria"/>
+          <w:b/>
+          <w:sz w:val="40"/>
+          <w:szCs w:val="40"/>
+          <w:lang w:val="pt-BR"/>
+        </w:rPr>
+        <w:t>ORTIZ HERNADEZ IBET</w:t>
+      </w:r>
+    </w:p>
+    <w:p>
+      <w:pPr>
+        <w:pStyle w:val="Sinespaciado"/>
+        <w:jc w:val="center"/>
+        <w:rPr>
+          <w:rFonts w:ascii="Cambria" w:hAnsi="Cambria"/>
+          <w:b/>
+          <w:sz w:val="40"/>
+          <w:szCs w:val="40"/>
+          <w:lang w:val="pt-BR"/>
+        </w:rPr>
+      </w:pPr>
+      <w:r>
+        <w:rPr>
+          <w:rFonts w:ascii="Cambria" w:hAnsi="Cambria"/>
+          <w:b/>
+          <w:sz w:val="40"/>
+          <w:szCs w:val="40"/>
+          <w:lang w:val="pt-BR"/>
+        </w:rPr>
+        <w:t>ROMERO REYES LUIS ANGEL</w:t>
+      </w:r>
+    </w:p>
+    <w:p>
+      <w:pPr>
+        <w:pStyle w:val="Sinespaciado"/>
+        <w:jc w:val="center"/>
+        <w:rPr>
+          <w:rFonts w:ascii="Cambria" w:hAnsi="Cambria"/>
+          <w:b/>
+          <w:sz w:val="40"/>
+          <w:szCs w:val="40"/>
+          <w:lang w:val="pt-BR"/>
+        </w:rPr>
+      </w:pPr>
+    </w:p>
+    <w:p>
+      <w:pPr>
+        <w:pStyle w:val="Sinespaciado"/>
+        <w:rPr>
+          <w:rFonts w:ascii="Cambria" w:hAnsi="Cambria"/>
+          <w:b/>
+          <w:sz w:val="24"/>
+          <w:szCs w:val="40"/>
+          <w:lang w:val="pt-BR"/>
+        </w:rPr>
+      </w:pPr>
+    </w:p>
+    <w:p>
+      <w:pPr>
+        <w:pStyle w:val="Sinespaciado"/>
+        <w:jc w:val="center"/>
+        <w:rPr>
+          <w:rFonts w:ascii="Cambria" w:hAnsi="Cambria"/>
+          <w:b/>
+          <w:sz w:val="24"/>
+          <w:szCs w:val="40"/>
+          <w:lang w:val="pt-BR"/>
+        </w:rPr>
+      </w:pPr>
+    </w:p>
+    <w:p>
+      <w:pPr>
+        <w:pStyle w:val="Sinespaciado"/>
+        <w:jc w:val="center"/>
+        <w:rPr>
+          <w:rFonts w:ascii="Cambria" w:hAnsi="Cambria"/>
+          <w:sz w:val="32"/>
+          <w:szCs w:val="40"/>
+          <w:lang w:val="es-ES"/>
+        </w:rPr>
+      </w:pPr>
+      <w:r>
+        <w:rPr>
+          <w:rFonts w:ascii="Cambria" w:hAnsi="Cambria"/>
+          <w:sz w:val="32"/>
+          <w:szCs w:val="40"/>
+        </w:rPr>
+        <w:t>BLOQUE Y SECCIÓN</w:t>
+      </w:r>
+    </w:p>
+    <w:p>
+      <w:pPr>
+        <w:pStyle w:val="Sinespaciado"/>
+        <w:jc w:val="center"/>
+        <w:rPr>
+          <w:rFonts w:ascii="Cambria" w:hAnsi="Cambria"/>
+          <w:b/>
+          <w:sz w:val="40"/>
+          <w:szCs w:val="40"/>
+        </w:rPr>
+      </w:pPr>
+      <w:r>
+        <w:rPr>
+          <w:rFonts w:ascii="Cambria" w:hAnsi="Cambria"/>
+          <w:b/>
+          <w:sz w:val="40"/>
+          <w:szCs w:val="40"/>
+        </w:rPr>
+        <w:t>601-ISW</w:t>
+      </w:r>
+    </w:p>
+    <w:p>
+      <w:pPr>
+        <w:pStyle w:val="Sinespaciado"/>
+        <w:rPr>
+          <w:rFonts w:ascii="Cambria" w:hAnsi="Cambria"/>
+          <w:b/>
+          <w:sz w:val="24"/>
+          <w:szCs w:val="40"/>
+        </w:rPr>
+      </w:pPr>
+    </w:p>
+    <w:p>
+      <w:pPr>
+        <w:pStyle w:val="Sinespaciado"/>
+        <w:rPr>
+          <w:rFonts w:ascii="Cambria" w:hAnsi="Cambria"/>
+          <w:b/>
+          <w:sz w:val="24"/>
+          <w:szCs w:val="40"/>
+        </w:rPr>
+      </w:pPr>
+    </w:p>
+    <w:p>
+      <w:pPr>
+        <w:pStyle w:val="Sinespaciado"/>
+        <w:rPr>
+          <w:rFonts w:ascii="Cambria" w:hAnsi="Cambria"/>
+          <w:b/>
+          <w:sz w:val="24"/>
+          <w:szCs w:val="40"/>
+        </w:rPr>
+      </w:pPr>
+    </w:p>
+    <w:p>
+      <w:pPr>
+        <w:pStyle w:val="Sinespaciado"/>
+        <w:rPr>
+          <w:rFonts w:ascii="Cambria" w:hAnsi="Cambria"/>
+          <w:b/>
+          <w:sz w:val="24"/>
+          <w:szCs w:val="40"/>
+        </w:rPr>
+      </w:pPr>
+    </w:p>
+    <w:p>
+      <w:pPr>
+        <w:pStyle w:val="Sinespaciado"/>
+        <w:rPr>
+          <w:rFonts w:ascii="Cambria" w:hAnsi="Cambria"/>
+          <w:b/>
+          <w:sz w:val="24"/>
+          <w:szCs w:val="40"/>
+        </w:rPr>
+      </w:pPr>
+    </w:p>
+    <w:p>
+      <w:pPr>
+        <w:pStyle w:val="Sinespaciado"/>
+        <w:jc w:val="center"/>
+      </w:pPr>
+      <w:r>
+        <w:rPr>
+          <w:rFonts w:ascii="Cambria" w:hAnsi="Cambria"/>
+          <w:b/>
+          <w:sz w:val="40"/>
+          <w:szCs w:val="40"/>
+        </w:rPr>
+        <w:t xml:space="preserve">IXTACZOQUITLAN, VER.     </w:t>
+      </w:r>
+      <w:r>
+        <w:rPr>
+          <w:rFonts w:ascii="Cambria" w:hAnsi="Cambria"/>
+          <w:b/>
+          <w:sz w:val="40"/>
+          <w:szCs w:val="40"/>
+        </w:rPr>
+        <w:t>25</w:t>
+      </w:r>
+      <w:r>
+        <w:rPr>
+          <w:rFonts w:ascii="Cambria" w:hAnsi="Cambria"/>
+          <w:b/>
+          <w:sz w:val="40"/>
+          <w:szCs w:val="40"/>
+        </w:rPr>
+        <w:t xml:space="preserve"> </w:t>
+      </w:r>
+      <w:r>
+        <w:rPr>
+          <w:rFonts w:ascii="Cambria" w:hAnsi="Cambria"/>
+          <w:b/>
+          <w:sz w:val="40"/>
+          <w:szCs w:val="40"/>
+        </w:rPr>
+        <w:t>MARZO</w:t>
+      </w:r>
+      <w:r>
+        <w:rPr>
+          <w:rFonts w:ascii="Cambria" w:hAnsi="Cambria"/>
+          <w:b/>
+          <w:sz w:val="40"/>
+          <w:szCs w:val="40"/>
+        </w:rPr>
+        <w:t xml:space="preserve">  2020</w:t>
+      </w:r>
+    </w:p>
+    <w:p>
+      <w:r>
+        <w:rPr>
+          <w:noProof/>
+        </w:rPr>
+        <mc:AlternateContent>
+          <mc:Choice Requires="wps">
+            <w:drawing>
+              <wp:anchor distT="0" distB="0" distL="114300" distR="114300" simplePos="0" relativeHeight="251661312" behindDoc="0" locked="0" layoutInCell="0" allowOverlap="1" wp14:anchorId="3E8BBCA7" wp14:editId="5BC7B041">
+                <wp:simplePos x="0" y="0"/>
+                <wp:positionH relativeFrom="margin">
+                  <wp:align>center</wp:align>
+                </wp:positionH>
+                <wp:positionV relativeFrom="page">
+                  <wp:posOffset>8895715</wp:posOffset>
+                </wp:positionV>
+                <wp:extent cx="6987654" cy="789940"/>
+                <wp:effectExtent l="0" t="0" r="3810" b="0"/>
+                <wp:wrapNone/>
+                <wp:docPr id="4" name="Rectángulo 4"/>
+                <wp:cNvGraphicFramePr>
+                  <a:graphicFrameLocks xmlns:a="http://schemas.openxmlformats.org/drawingml/2006/main"/>
+                </wp:cNvGraphicFramePr>
+                <a:graphic xmlns:a="http://schemas.openxmlformats.org/drawingml/2006/main">
+                  <a:graphicData uri="http://schemas.microsoft.com/office/word/2010/wordprocessingShape">
+                    <wps:wsp>
+                      <wps:cNvSpPr>
+                        <a:spLocks noChangeArrowheads="1"/>
+                      </wps:cNvSpPr>
+                      <wps:spPr bwMode="auto">
+                        <a:xfrm>
+                          <a:off x="0" y="0"/>
+                          <a:ext cx="6987654" cy="789940"/>
+                        </a:xfrm>
+                        <a:prstGeom prst="rect">
+                          <a:avLst/>
+                        </a:prstGeom>
+                        <a:solidFill>
+                          <a:schemeClr val="tx2">
+                            <a:lumMod val="75000"/>
+                          </a:schemeClr>
+                        </a:solidFill>
+                        <a:ln w="9525">
+                          <a:noFill/>
+                          <a:miter lim="800000"/>
+                          <a:headEnd/>
+                          <a:tailEnd/>
+                        </a:ln>
+                      </wps:spPr>
+                      <wps:bodyPr rot="0" vert="horz" wrap="square" lIns="91440" tIns="45720" rIns="91440" bIns="45720" anchor="t" anchorCtr="0" upright="1">
+                        <a:noAutofit/>
+                      </wps:bodyPr>
+                    </wps:wsp>
+                  </a:graphicData>
+                </a:graphic>
+                <wp14:sizeRelH relativeFrom="page">
+                  <wp14:pctWidth>0</wp14:pctWidth>
+                </wp14:sizeRelH>
+                <wp14:sizeRelV relativeFrom="topMargin">
+                  <wp14:pctHeight>90000</wp14:pctHeight>
+                </wp14:sizeRelV>
+              </wp:anchor>
+            </w:drawing>
+          </mc:Choice>
+          <mc:Fallback xmlns:w16="http://schemas.microsoft.com/office/word/2018/wordml" xmlns:w16cex="http://schemas.microsoft.com/office/word/2018/wordml/cex">
+            <w:pict>
+              <v:rect w14:anchorId="2325FC9F" id="Rectángulo 4" o:spid="_x0000_s1026" style="position:absolute;margin-left:0;margin-top:700.45pt;width:550.2pt;height:62.2pt;z-index:251661312;visibility:visible;mso-wrap-style:square;mso-width-percent:0;mso-height-percent:900;mso-wrap-distance-left:9pt;mso-wrap-distance-top:0;mso-wrap-distance-right:9pt;mso-wrap-distance-bottom:0;mso-position-horizontal:center;mso-position-horizontal-relative:margin;mso-position-vertical:absolute;mso-position-vertical-relative:page;mso-width-percent:0;mso-height-percent:900;mso-width-relative:page;mso-height-relative:top-margin-area;v-text-anchor:top" o:gfxdata="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" o:allowincell="f" fillcolor="#323e4f [2415]" stroked="f">
+                <w10:wrap anchorx="margin" anchory="page"/>
+              </v:rect>
+            </w:pict>
+          </mc:Fallback>
+        </mc:AlternateContent>
+      </w:r>
+    </w:p>
+    <w:p>
+      <w:r>
+        <w:br w:type="page"/>
+      </w:r>
+    </w:p>
     <w:p>
       <w:pPr>
         <w:spacing w:after="0"/>
@@ -90,6 +887,7 @@
               </w:rPr>
               <w:t xml:space="preserve">Nombre del Requerimiento: </w:t>
             </w:r>
+            <w:proofErr w:type="spellStart"/>
             <w:r>
               <w:rPr>
                 <w:rFonts w:ascii="Gill Sans MT" w:eastAsia="Gill Sans MT" w:hAnsi="Gill Sans MT" w:cs="Gill Sans MT"/>
@@ -97,6 +895,7 @@
               </w:rPr>
               <w:t>Login</w:t>
             </w:r>
+            <w:proofErr w:type="spellEnd"/>
             <w:r>
               <w:rPr>
                 <w:rFonts w:ascii="Gill Sans MT" w:eastAsia="Gill Sans MT" w:hAnsi="Gill Sans MT" w:cs="Gill Sans MT"/>
@@ -164,13 +963,23 @@
             <w:pPr>
               <w:ind w:left="1"/>
             </w:pPr>
-            <w:r>
-              <w:rPr>
-                <w:rFonts w:ascii="Gill Sans MT" w:eastAsia="Gill Sans MT" w:hAnsi="Gill Sans MT" w:cs="Gill Sans MT"/>
-                <w:b/>
-                <w:sz w:val="24"/>
-              </w:rPr>
-              <w:t>N° Requerimiento:</w:t>
+            <w:proofErr w:type="spellStart"/>
+            <w:r>
+              <w:rPr>
+                <w:rFonts w:ascii="Gill Sans MT" w:eastAsia="Gill Sans MT" w:hAnsi="Gill Sans MT" w:cs="Gill Sans MT"/>
+                <w:b/>
+                <w:sz w:val="24"/>
+              </w:rPr>
+              <w:t>N°</w:t>
+            </w:r>
+            <w:proofErr w:type="spellEnd"/>
+            <w:r>
+              <w:rPr>
+                <w:rFonts w:ascii="Gill Sans MT" w:eastAsia="Gill Sans MT" w:hAnsi="Gill Sans MT" w:cs="Gill Sans MT"/>
+                <w:b/>
+                <w:sz w:val="24"/>
+              </w:rPr>
+              <w:t xml:space="preserve"> Requerimiento:</w:t>
             </w:r>
             <w:r>
               <w:rPr>
@@ -312,17 +1121,18 @@
                 <w:id w:val="370431451"/>
                 <w15:color w:val="000000"/>
                 <w14:checkbox>
-                  <w14:checked w14:val="0"/>
+                  <w14:checked w14:val="1"/>
                   <w14:checkedState w14:val="00FC" w14:font="Wingdings"/>
                   <w14:uncheckedState w14:val="006F" w14:font="Wingdings"/>
                 </w14:checkbox>
               </w:sdtPr>
+              <w:sdtEndPr/>
               <w:sdtContent>
                 <w:r>
                   <w:rPr>
                     <w:rFonts w:ascii="Gill Sans MT" w:hAnsi="Gill Sans MT" w:cs="Times New Roman"/>
                   </w:rPr>
-                  <w:sym w:font="Wingdings" w:char="F06F"/>
+                  <w:sym w:font="Wingdings" w:char="F0FC"/>
                 </w:r>
               </w:sdtContent>
             </w:sdt>
@@ -369,6 +1179,7 @@
                   <w14:uncheckedState w14:val="006F" w14:font="Wingdings"/>
                 </w14:checkbox>
               </w:sdtPr>
+              <w:sdtEndPr/>
               <w:sdtContent>
                 <w:r>
                   <w:rPr>
@@ -451,17 +1262,18 @@
                 <w:id w:val="1655029316"/>
                 <w15:color w:val="000000"/>
                 <w14:checkbox>
-                  <w14:checked w14:val="0"/>
+                  <w14:checked w14:val="1"/>
                   <w14:checkedState w14:val="00FC" w14:font="Wingdings"/>
                   <w14:uncheckedState w14:val="006F" w14:font="Wingdings"/>
                 </w14:checkbox>
               </w:sdtPr>
+              <w:sdtEndPr/>
               <w:sdtContent>
                 <w:r>
                   <w:rPr>
                     <w:rFonts w:ascii="Gill Sans MT" w:hAnsi="Gill Sans MT" w:cs="Times New Roman"/>
                   </w:rPr>
-                  <w:sym w:font="Wingdings" w:char="F06F"/>
+                  <w:sym w:font="Wingdings" w:char="F0FC"/>
                 </w:r>
               </w:sdtContent>
             </w:sdt>
@@ -508,6 +1320,7 @@
                   <w14:uncheckedState w14:val="006F" w14:font="Wingdings"/>
                 </w14:checkbox>
               </w:sdtPr>
+              <w:sdtEndPr/>
               <w:sdtContent>
                 <w:r>
                   <w:rPr>
@@ -529,7 +1342,7 @@
       </w:tr>
       <w:tr>
         <w:trPr>
-          <w:trHeight w:val="4247"/>
+          <w:trHeight w:val="3467"/>
         </w:trPr>
         <w:tc>
           <w:tcPr>
@@ -582,14 +1395,7 @@
                 <w:rFonts w:ascii="Gill Sans MT" w:eastAsia="Gill Sans MT" w:hAnsi="Gill Sans MT" w:cs="Gill Sans MT"/>
                 <w:sz w:val="24"/>
               </w:rPr>
-              <w:t>Al momento de acceder a la página web se deben pedir credenciales que constan de un correo electrónico y una contraseña</w:t>
-            </w:r>
-            <w:r>
-              <w:rPr>
-                <w:rFonts w:ascii="Gill Sans MT" w:eastAsia="Gill Sans MT" w:hAnsi="Gill Sans MT" w:cs="Gill Sans MT"/>
-                <w:sz w:val="24"/>
-              </w:rPr>
-              <w:t>.</w:t>
+              <w:t>Al momento de acceder a la página web se deben pedir credenciales que constan de un correo electrónico y una contraseña.</w:t>
             </w:r>
           </w:p>
           <w:p>
@@ -1071,7 +1877,6 @@
                 <w:b/>
                 <w:sz w:val="24"/>
               </w:rPr>
-              <w:lastRenderedPageBreak/>
               <w:t xml:space="preserve">Aprobación del Requerimiento </w:t>
             </w:r>
           </w:p>
@@ -1106,7 +1911,7 @@
               <mc:AlternateContent>
                 <mc:Choice Requires="wpg">
                   <w:drawing>
-                    <wp:inline distT="0" distB="0" distL="0" distR="0" wp14:anchorId="45C19526" wp14:editId="2E83A7C6">
+                    <wp:inline distT="0" distB="0" distL="0" distR="0" wp14:anchorId="1941F6CF" wp14:editId="12A61302">
                       <wp:extent cx="1922780" cy="6350"/>
                       <wp:effectExtent l="0" t="0" r="0" b="0"/>
                       <wp:docPr id="12836" name="Group 12836"/>
@@ -1174,13 +1979,14 @@
                     </wp:inline>
                   </w:drawing>
                 </mc:Choice>
-                <mc:Fallback xmlns:a="http://schemas.openxmlformats.org/drawingml/2006/main">
+                <mc:Fallback>
                   <w:pict>
-                    <v:group id="Group 12836" style="width:151.4pt;height:0.5pt;mso-position-horizontal-relative:char;mso-position-vertical-relative:line" coordsize="19227,63">
-                      <v:shape id="Shape 277" style="position:absolute;width:19227;height:0;left:0;top:0;" coordsize="1922780,0" path="m0,0l1922780,0">
-                        <v:stroke weight="0.5pt" endcap="flat" joinstyle="miter" miterlimit="10" on="true" color="#000000"/>
-                        <v:fill on="false" color="#000000" opacity="0"/>
+                    <v:group w14:anchorId="50EF62A9" id="Group 12836" o:spid="_x0000_s1026" style="width:151.4pt;height:.5pt;mso-position-horizontal-relative:char;mso-position-vertical-relative:line" coordsize="19227,63" o:gfxdata="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">
+                      <v:shape id="Shape 277" o:spid="_x0000_s1027" style="position:absolute;width:19227;height:0;visibility:visible;mso-wrap-style:square;v-text-anchor:top" coordsize="1922780,0" o:gfxdata="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" path="m,l1922780,e" filled="f" strokeweight=".5pt">
+                        <v:stroke miterlimit="83231f" joinstyle="miter"/>
+                        <v:path arrowok="t" textboxrect="0,0,1922780,0"/>
                       </v:shape>
+                      <w10:anchorlock/>
                     </v:group>
                   </w:pict>
                 </mc:Fallback>
@@ -1370,13 +2176,23 @@
             <w:pPr>
               <w:ind w:left="1"/>
             </w:pPr>
-            <w:r>
-              <w:rPr>
-                <w:rFonts w:ascii="Gill Sans MT" w:eastAsia="Gill Sans MT" w:hAnsi="Gill Sans MT" w:cs="Gill Sans MT"/>
-                <w:b/>
-                <w:sz w:val="24"/>
-              </w:rPr>
-              <w:t>N° Requerimiento:</w:t>
+            <w:proofErr w:type="spellStart"/>
+            <w:r>
+              <w:rPr>
+                <w:rFonts w:ascii="Gill Sans MT" w:eastAsia="Gill Sans MT" w:hAnsi="Gill Sans MT" w:cs="Gill Sans MT"/>
+                <w:b/>
+                <w:sz w:val="24"/>
+              </w:rPr>
+              <w:t>N°</w:t>
+            </w:r>
+            <w:proofErr w:type="spellEnd"/>
+            <w:r>
+              <w:rPr>
+                <w:rFonts w:ascii="Gill Sans MT" w:eastAsia="Gill Sans MT" w:hAnsi="Gill Sans MT" w:cs="Gill Sans MT"/>
+                <w:b/>
+                <w:sz w:val="24"/>
+              </w:rPr>
+              <w:t xml:space="preserve"> Requerimiento:</w:t>
             </w:r>
             <w:r>
               <w:rPr>
@@ -1518,17 +2334,18 @@
                 <w:id w:val="-476996816"/>
                 <w15:color w:val="000000"/>
                 <w14:checkbox>
-                  <w14:checked w14:val="0"/>
+                  <w14:checked w14:val="1"/>
                   <w14:checkedState w14:val="00FC" w14:font="Wingdings"/>
                   <w14:uncheckedState w14:val="006F" w14:font="Wingdings"/>
                 </w14:checkbox>
               </w:sdtPr>
+              <w:sdtEndPr/>
               <w:sdtContent>
                 <w:r>
                   <w:rPr>
                     <w:rFonts w:ascii="Gill Sans MT" w:hAnsi="Gill Sans MT" w:cs="Times New Roman"/>
                   </w:rPr>
-                  <w:sym w:font="Wingdings" w:char="F06F"/>
+                  <w:sym w:font="Wingdings" w:char="F0FC"/>
                 </w:r>
               </w:sdtContent>
             </w:sdt>
@@ -1575,6 +2392,7 @@
                   <w14:uncheckedState w14:val="006F" w14:font="Wingdings"/>
                 </w14:checkbox>
               </w:sdtPr>
+              <w:sdtEndPr/>
               <w:sdtContent>
                 <w:r>
                   <w:rPr>
@@ -1657,17 +2475,18 @@
                 <w:id w:val="1018823135"/>
                 <w15:color w:val="000000"/>
                 <w14:checkbox>
-                  <w14:checked w14:val="0"/>
+                  <w14:checked w14:val="1"/>
                   <w14:checkedState w14:val="00FC" w14:font="Wingdings"/>
                   <w14:uncheckedState w14:val="006F" w14:font="Wingdings"/>
                 </w14:checkbox>
               </w:sdtPr>
+              <w:sdtEndPr/>
               <w:sdtContent>
                 <w:r>
                   <w:rPr>
                     <w:rFonts w:ascii="Gill Sans MT" w:hAnsi="Gill Sans MT" w:cs="Times New Roman"/>
                   </w:rPr>
-                  <w:sym w:font="Wingdings" w:char="F06F"/>
+                  <w:sym w:font="Wingdings" w:char="F0FC"/>
                 </w:r>
               </w:sdtContent>
             </w:sdt>
@@ -1714,6 +2533,7 @@
                   <w14:uncheckedState w14:val="006F" w14:font="Wingdings"/>
                 </w14:checkbox>
               </w:sdtPr>
+              <w:sdtEndPr/>
               <w:sdtContent>
                 <w:r>
                   <w:rPr>
@@ -1735,7 +2555,7 @@
       </w:tr>
       <w:tr>
         <w:trPr>
-          <w:trHeight w:val="4247"/>
+          <w:trHeight w:val="2608"/>
         </w:trPr>
         <w:tc>
           <w:tcPr>
@@ -2192,7 +3012,7 @@
       </w:tr>
       <w:tr>
         <w:trPr>
-          <w:trHeight w:val="1645"/>
+          <w:trHeight w:val="1369"/>
         </w:trPr>
         <w:tc>
           <w:tcPr>
@@ -2212,7 +3032,6 @@
                 <w:b/>
                 <w:sz w:val="24"/>
               </w:rPr>
-              <w:lastRenderedPageBreak/>
               <w:t xml:space="preserve">Comentarios:  </w:t>
             </w:r>
             <w:r>
@@ -2290,7 +3109,7 @@
               <mc:AlternateContent>
                 <mc:Choice Requires="wpg">
                   <w:drawing>
-                    <wp:inline distT="0" distB="0" distL="0" distR="0" wp14:anchorId="76073FFC" wp14:editId="0F2EAC99">
+                    <wp:inline distT="0" distB="0" distL="0" distR="0" wp14:anchorId="0833E2DC" wp14:editId="4992CF10">
                       <wp:extent cx="1922780" cy="6350"/>
                       <wp:effectExtent l="0" t="0" r="0" b="0"/>
                       <wp:docPr id="1" name="Group 12836"/>
@@ -2360,7 +3179,7 @@
                 </mc:Choice>
                 <mc:Fallback>
                   <w:pict>
-                    <v:group w14:anchorId="61A6D558" id="Group 12836" o:spid="_x0000_s1026" style="width:151.4pt;height:.5pt;mso-position-horizontal-relative:char;mso-position-vertical-relative:line" coordsize="19227,63" o:gfxdata="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">
+                    <v:group w14:anchorId="6C56C2CB" id="Group 12836" o:spid="_x0000_s1026" style="width:151.4pt;height:.5pt;mso-position-horizontal-relative:char;mso-position-vertical-relative:line" coordsize="19227,63" o:gfxdata="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">
                       <v:shape id="Shape 277" o:spid="_x0000_s1027" style="position:absolute;width:19227;height:0;visibility:visible;mso-wrap-style:square;v-text-anchor:top" coordsize="1922780,0" o:gfxdata="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" path="m,l1922780,e" filled="f" strokeweight=".5pt">
                         <v:stroke miterlimit="83231f" joinstyle="miter"/>
                         <v:path arrowok="t" textboxrect="0,0,1922780,0"/>
@@ -2416,8 +3235,10 @@
     <w:tbl>
       <w:tblPr>
         <w:tblStyle w:val="TableGrid"/>
+        <w:tblpPr w:leftFromText="141" w:rightFromText="141" w:vertAnchor="text" w:tblpY="1"/>
+        <w:tblOverlap w:val="never"/>
         <w:tblW w:w="9491" w:type="dxa"/>
-        <w:tblInd w:w="-22" w:type="dxa"/>
+        <w:tblInd w:w="0" w:type="dxa"/>
         <w:tblCellMar>
           <w:top w:w="60" w:type="dxa"/>
           <w:left w:w="107" w:type="dxa"/>
@@ -2459,6 +3280,7 @@
                 <w:b/>
                 <w:sz w:val="24"/>
               </w:rPr>
+              <w:lastRenderedPageBreak/>
               <w:t>Captura y descripción del requerimiento</w:t>
             </w:r>
             <w:r>
@@ -2500,7 +3322,23 @@
                 <w:rFonts w:ascii="Gill Sans MT" w:eastAsia="Gill Sans MT" w:hAnsi="Gill Sans MT" w:cs="Gill Sans MT"/>
                 <w:sz w:val="24"/>
               </w:rPr>
-              <w:t xml:space="preserve"> Feed de eventos</w:t>
+              <w:t xml:space="preserve"> </w:t>
+            </w:r>
+            <w:proofErr w:type="spellStart"/>
+            <w:r>
+              <w:rPr>
+                <w:rFonts w:ascii="Gill Sans MT" w:eastAsia="Gill Sans MT" w:hAnsi="Gill Sans MT" w:cs="Gill Sans MT"/>
+                <w:sz w:val="24"/>
+              </w:rPr>
+              <w:t>Feed</w:t>
+            </w:r>
+            <w:proofErr w:type="spellEnd"/>
+            <w:r>
+              <w:rPr>
+                <w:rFonts w:ascii="Gill Sans MT" w:eastAsia="Gill Sans MT" w:hAnsi="Gill Sans MT" w:cs="Gill Sans MT"/>
+                <w:sz w:val="24"/>
+              </w:rPr>
+              <w:t xml:space="preserve"> de eventos</w:t>
             </w:r>
             <w:r>
               <w:rPr>
@@ -2542,21 +3380,7 @@
                 <w:rFonts w:ascii="Gill Sans MT" w:eastAsia="Gill Sans MT" w:hAnsi="Gill Sans MT" w:cs="Gill Sans MT"/>
                 <w:sz w:val="24"/>
               </w:rPr>
-              <w:t xml:space="preserve"> RF-0</w:t>
-            </w:r>
-            <w:r>
-              <w:rPr>
-                <w:rFonts w:ascii="Gill Sans MT" w:eastAsia="Gill Sans MT" w:hAnsi="Gill Sans MT" w:cs="Gill Sans MT"/>
-                <w:sz w:val="24"/>
-              </w:rPr>
-              <w:t>3</w:t>
-            </w:r>
-            <w:r>
-              <w:rPr>
-                <w:rFonts w:ascii="Gill Sans MT" w:eastAsia="Gill Sans MT" w:hAnsi="Gill Sans MT" w:cs="Gill Sans MT"/>
-                <w:sz w:val="24"/>
-              </w:rPr>
-              <w:t xml:space="preserve"> </w:t>
+              <w:t xml:space="preserve"> RF-03 </w:t>
             </w:r>
           </w:p>
         </w:tc>
@@ -2575,27 +3399,30 @@
             <w:pPr>
               <w:ind w:left="1"/>
             </w:pPr>
-            <w:r>
-              <w:rPr>
-                <w:rFonts w:ascii="Gill Sans MT" w:eastAsia="Gill Sans MT" w:hAnsi="Gill Sans MT" w:cs="Gill Sans MT"/>
-                <w:b/>
-                <w:sz w:val="24"/>
-              </w:rPr>
-              <w:t>N° Requerimiento:</w:t>
-            </w:r>
-            <w:r>
-              <w:rPr>
-                <w:rFonts w:ascii="Gill Sans MT" w:eastAsia="Gill Sans MT" w:hAnsi="Gill Sans MT" w:cs="Gill Sans MT"/>
-                <w:sz w:val="24"/>
-              </w:rPr>
-              <w:t xml:space="preserve"> 0</w:t>
-            </w:r>
-            <w:r>
-              <w:rPr>
-                <w:rFonts w:ascii="Gill Sans MT" w:eastAsia="Gill Sans MT" w:hAnsi="Gill Sans MT" w:cs="Gill Sans MT"/>
-                <w:sz w:val="24"/>
-              </w:rPr>
-              <w:t>3</w:t>
+            <w:proofErr w:type="spellStart"/>
+            <w:r>
+              <w:rPr>
+                <w:rFonts w:ascii="Gill Sans MT" w:eastAsia="Gill Sans MT" w:hAnsi="Gill Sans MT" w:cs="Gill Sans MT"/>
+                <w:b/>
+                <w:sz w:val="24"/>
+              </w:rPr>
+              <w:t>N°</w:t>
+            </w:r>
+            <w:proofErr w:type="spellEnd"/>
+            <w:r>
+              <w:rPr>
+                <w:rFonts w:ascii="Gill Sans MT" w:eastAsia="Gill Sans MT" w:hAnsi="Gill Sans MT" w:cs="Gill Sans MT"/>
+                <w:b/>
+                <w:sz w:val="24"/>
+              </w:rPr>
+              <w:t xml:space="preserve"> Requerimiento:</w:t>
+            </w:r>
+            <w:r>
+              <w:rPr>
+                <w:rFonts w:ascii="Gill Sans MT" w:eastAsia="Gill Sans MT" w:hAnsi="Gill Sans MT" w:cs="Gill Sans MT"/>
+                <w:sz w:val="24"/>
+              </w:rPr>
+              <w:t xml:space="preserve"> 03</w:t>
             </w:r>
           </w:p>
         </w:tc>
@@ -2722,17 +3549,18 @@
                 <w:id w:val="-414791907"/>
                 <w15:color w:val="000000"/>
                 <w14:checkbox>
-                  <w14:checked w14:val="0"/>
+                  <w14:checked w14:val="1"/>
                   <w14:checkedState w14:val="00FC" w14:font="Wingdings"/>
                   <w14:uncheckedState w14:val="006F" w14:font="Wingdings"/>
                 </w14:checkbox>
               </w:sdtPr>
+              <w:sdtEndPr/>
               <w:sdtContent>
                 <w:r>
                   <w:rPr>
                     <w:rFonts w:ascii="Gill Sans MT" w:hAnsi="Gill Sans MT" w:cs="Times New Roman"/>
                   </w:rPr>
-                  <w:sym w:font="Wingdings" w:char="F06F"/>
+                  <w:sym w:font="Wingdings" w:char="F0FC"/>
                 </w:r>
               </w:sdtContent>
             </w:sdt>
@@ -2779,6 +3607,7 @@
                   <w14:uncheckedState w14:val="006F" w14:font="Wingdings"/>
                 </w14:checkbox>
               </w:sdtPr>
+              <w:sdtEndPr/>
               <w:sdtContent>
                 <w:r>
                   <w:rPr>
@@ -2861,17 +3690,18 @@
                 <w:id w:val="-1705159341"/>
                 <w15:color w:val="000000"/>
                 <w14:checkbox>
-                  <w14:checked w14:val="0"/>
+                  <w14:checked w14:val="1"/>
                   <w14:checkedState w14:val="00FC" w14:font="Wingdings"/>
                   <w14:uncheckedState w14:val="006F" w14:font="Wingdings"/>
                 </w14:checkbox>
               </w:sdtPr>
+              <w:sdtEndPr/>
               <w:sdtContent>
                 <w:r>
                   <w:rPr>
                     <w:rFonts w:ascii="Gill Sans MT" w:hAnsi="Gill Sans MT" w:cs="Times New Roman"/>
                   </w:rPr>
-                  <w:sym w:font="Wingdings" w:char="F06F"/>
+                  <w:sym w:font="Wingdings" w:char="F0FC"/>
                 </w:r>
               </w:sdtContent>
             </w:sdt>
@@ -2918,6 +3748,7 @@
                   <w14:uncheckedState w14:val="006F" w14:font="Wingdings"/>
                 </w14:checkbox>
               </w:sdtPr>
+              <w:sdtEndPr/>
               <w:sdtContent>
                 <w:r>
                   <w:rPr>
@@ -2939,7 +3770,7 @@
       </w:tr>
       <w:tr>
         <w:trPr>
-          <w:trHeight w:val="4247"/>
+          <w:trHeight w:val="3180"/>
         </w:trPr>
         <w:tc>
           <w:tcPr>
@@ -2986,35 +3817,23 @@
                 <w:rFonts w:ascii="Gill Sans MT" w:eastAsia="Gill Sans MT" w:hAnsi="Gill Sans MT" w:cs="Gill Sans MT"/>
                 <w:sz w:val="24"/>
               </w:rPr>
-              <w:t xml:space="preserve">Cuando el usuario ingrese, se mostrará un feed de </w:t>
-            </w:r>
-            <w:r>
-              <w:rPr>
-                <w:rFonts w:ascii="Gill Sans MT" w:eastAsia="Gill Sans MT" w:hAnsi="Gill Sans MT" w:cs="Gill Sans MT"/>
-                <w:sz w:val="24"/>
-              </w:rPr>
-              <w:t>tarjetas</w:t>
-            </w:r>
-            <w:r>
-              <w:rPr>
-                <w:rFonts w:ascii="Gill Sans MT" w:eastAsia="Gill Sans MT" w:hAnsi="Gill Sans MT" w:cs="Gill Sans MT"/>
-                <w:sz w:val="24"/>
-              </w:rPr>
-              <w:t xml:space="preserve"> con todos los eventos disponibles</w:t>
-            </w:r>
-            <w:r>
-              <w:rPr>
-                <w:rFonts w:ascii="Gill Sans MT" w:eastAsia="Gill Sans MT" w:hAnsi="Gill Sans MT" w:cs="Gill Sans MT"/>
-                <w:sz w:val="24"/>
-              </w:rPr>
-              <w:t xml:space="preserve">, cada una con </w:t>
-            </w:r>
-            <w:r>
-              <w:rPr>
-                <w:rFonts w:ascii="Gill Sans MT" w:eastAsia="Gill Sans MT" w:hAnsi="Gill Sans MT" w:cs="Gill Sans MT"/>
-                <w:sz w:val="24"/>
-              </w:rPr>
-              <w:t>un botón anexado a estos para que el usuario pueda confirmar que asistirá al evento.</w:t>
+              <w:t xml:space="preserve">Cuando el usuario ingrese, se mostrará un </w:t>
+            </w:r>
+            <w:proofErr w:type="spellStart"/>
+            <w:r>
+              <w:rPr>
+                <w:rFonts w:ascii="Gill Sans MT" w:eastAsia="Gill Sans MT" w:hAnsi="Gill Sans MT" w:cs="Gill Sans MT"/>
+                <w:sz w:val="24"/>
+              </w:rPr>
+              <w:t>feed</w:t>
+            </w:r>
+            <w:proofErr w:type="spellEnd"/>
+            <w:r>
+              <w:rPr>
+                <w:rFonts w:ascii="Gill Sans MT" w:eastAsia="Gill Sans MT" w:hAnsi="Gill Sans MT" w:cs="Gill Sans MT"/>
+                <w:sz w:val="24"/>
+              </w:rPr>
+              <w:t xml:space="preserve"> de tarjetas con todos los eventos disponibles, cada una con un botón anexado a estos para que el usuario pueda confirmar que asistirá al evento.</w:t>
             </w:r>
           </w:p>
         </w:tc>
@@ -3096,7 +3915,23 @@
                 <w:rFonts w:ascii="Gill Sans MT" w:eastAsia="Gill Sans MT" w:hAnsi="Gill Sans MT" w:cs="Gill Sans MT"/>
                 <w:sz w:val="24"/>
               </w:rPr>
-              <w:t xml:space="preserve"> Luis Angel Romero Reyes </w:t>
+              <w:t xml:space="preserve"> Luis </w:t>
+            </w:r>
+            <w:proofErr w:type="spellStart"/>
+            <w:r>
+              <w:rPr>
+                <w:rFonts w:ascii="Gill Sans MT" w:eastAsia="Gill Sans MT" w:hAnsi="Gill Sans MT" w:cs="Gill Sans MT"/>
+                <w:sz w:val="24"/>
+              </w:rPr>
+              <w:t>Angel</w:t>
+            </w:r>
+            <w:proofErr w:type="spellEnd"/>
+            <w:r>
+              <w:rPr>
+                <w:rFonts w:ascii="Gill Sans MT" w:eastAsia="Gill Sans MT" w:hAnsi="Gill Sans MT" w:cs="Gill Sans MT"/>
+                <w:sz w:val="24"/>
+              </w:rPr>
+              <w:t xml:space="preserve"> Romero Reyes </w:t>
             </w:r>
           </w:p>
         </w:tc>
@@ -3254,7 +4089,6 @@
                 <w:b/>
                 <w:sz w:val="24"/>
               </w:rPr>
-              <w:lastRenderedPageBreak/>
               <w:t xml:space="preserve">Nombre: </w:t>
             </w:r>
           </w:p>
@@ -3403,7 +4237,7 @@
       </w:tr>
       <w:tr>
         <w:trPr>
-          <w:trHeight w:val="1645"/>
+          <w:trHeight w:val="1227"/>
         </w:trPr>
         <w:tc>
           <w:tcPr>
@@ -3430,63 +4264,7 @@
                 <w:rFonts w:ascii="Gill Sans MT" w:eastAsia="Gill Sans MT" w:hAnsi="Gill Sans MT" w:cs="Gill Sans MT"/>
                 <w:sz w:val="24"/>
               </w:rPr>
-              <w:t xml:space="preserve">Se mostrarán los eventos en </w:t>
-            </w:r>
-            <w:r>
-              <w:rPr>
-                <w:rFonts w:ascii="Gill Sans MT" w:eastAsia="Gill Sans MT" w:hAnsi="Gill Sans MT" w:cs="Gill Sans MT"/>
-                <w:sz w:val="24"/>
-              </w:rPr>
-              <w:t>tarjetas</w:t>
-            </w:r>
-            <w:r>
-              <w:rPr>
-                <w:rFonts w:ascii="Gill Sans MT" w:eastAsia="Gill Sans MT" w:hAnsi="Gill Sans MT" w:cs="Gill Sans MT"/>
-                <w:sz w:val="24"/>
-              </w:rPr>
-              <w:t xml:space="preserve"> con el nombre del evento en </w:t>
-            </w:r>
-            <w:r>
-              <w:rPr>
-                <w:rFonts w:ascii="Gill Sans MT" w:eastAsia="Gill Sans MT" w:hAnsi="Gill Sans MT" w:cs="Gill Sans MT"/>
-                <w:sz w:val="24"/>
-              </w:rPr>
-              <w:t>negritas</w:t>
-            </w:r>
-            <w:r>
-              <w:rPr>
-                <w:rFonts w:ascii="Gill Sans MT" w:eastAsia="Gill Sans MT" w:hAnsi="Gill Sans MT" w:cs="Gill Sans MT"/>
-                <w:sz w:val="24"/>
-              </w:rPr>
-              <w:t xml:space="preserve"> y abajo toda la descripción de estos (fecha, hora, im</w:t>
-            </w:r>
-            <w:r>
-              <w:rPr>
-                <w:rFonts w:ascii="Gill Sans MT" w:eastAsia="Gill Sans MT" w:hAnsi="Gill Sans MT" w:cs="Gill Sans MT"/>
-                <w:sz w:val="24"/>
-              </w:rPr>
-              <w:t>a</w:t>
-            </w:r>
-            <w:r>
-              <w:rPr>
-                <w:rFonts w:ascii="Gill Sans MT" w:eastAsia="Gill Sans MT" w:hAnsi="Gill Sans MT" w:cs="Gill Sans MT"/>
-                <w:sz w:val="24"/>
-              </w:rPr>
-              <w:t>gen</w:t>
-            </w:r>
-            <w:r>
-              <w:rPr>
-                <w:rFonts w:ascii="Gill Sans MT" w:eastAsia="Gill Sans MT" w:hAnsi="Gill Sans MT" w:cs="Gill Sans MT"/>
-                <w:sz w:val="24"/>
-              </w:rPr>
-              <w:t>)</w:t>
-            </w:r>
-            <w:r>
-              <w:rPr>
-                <w:rFonts w:ascii="Gill Sans MT" w:eastAsia="Gill Sans MT" w:hAnsi="Gill Sans MT" w:cs="Gill Sans MT"/>
-                <w:sz w:val="24"/>
-              </w:rPr>
-              <w:t>.</w:t>
+              <w:t>Se mostrarán los eventos en tarjetas con el nombre del evento en negritas y abajo toda la descripción de estos (fecha, hora, imagen).</w:t>
             </w:r>
           </w:p>
         </w:tc>
@@ -3547,7 +4325,7 @@
               <mc:AlternateContent>
                 <mc:Choice Requires="wpg">
                   <w:drawing>
-                    <wp:inline distT="0" distB="0" distL="0" distR="0" wp14:anchorId="0BC83006" wp14:editId="19E70889">
+                    <wp:inline distT="0" distB="0" distL="0" distR="0" wp14:anchorId="201E7B0C" wp14:editId="4C6333DB">
                       <wp:extent cx="1922780" cy="6350"/>
                       <wp:effectExtent l="0" t="0" r="0" b="0"/>
                       <wp:docPr id="12988" name="Group 12988"/>
@@ -3615,13 +4393,14 @@
                     </wp:inline>
                   </w:drawing>
                 </mc:Choice>
-                <mc:Fallback xmlns:a="http://schemas.openxmlformats.org/drawingml/2006/main">
+                <mc:Fallback>
                   <w:pict>
-                    <v:group id="Group 12988" style="width:151.4pt;height:0.5pt;mso-position-horizontal-relative:char;mso-position-vertical-relative:line" coordsize="19227,63">
-                      <v:shape id="Shape 554" style="position:absolute;width:19227;height:0;left:0;top:0;" coordsize="1922780,0" path="m0,0l1922780,0">
-                        <v:stroke weight="0.5pt" endcap="flat" joinstyle="miter" miterlimit="10" on="true" color="#000000"/>
-                        <v:fill on="false" color="#000000" opacity="0"/>
+                    <v:group w14:anchorId="6D119F63" id="Group 12988" o:spid="_x0000_s1026" style="width:151.4pt;height:.5pt;mso-position-horizontal-relative:char;mso-position-vertical-relative:line" coordsize="19227,63" o:gfxdata="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">
+                      <v:shape id="Shape 554" o:spid="_x0000_s1027" style="position:absolute;width:19227;height:0;visibility:visible;mso-wrap-style:square;v-text-anchor:top" coordsize="1922780,0" o:gfxdata="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" path="m,l1922780,e" filled="f" strokeweight=".5pt">
+                        <v:stroke miterlimit="83231f" joinstyle="miter"/>
+                        <v:path arrowok="t" textboxrect="0,0,1922780,0"/>
                       </v:shape>
+                      <w10:anchorlock/>
                     </v:group>
                   </w:pict>
                 </mc:Fallback>
@@ -3656,6 +4435,15 @@
         <w:spacing w:after="0"/>
         <w:ind w:left="-1440" w:right="10800"/>
       </w:pPr>
+    </w:p>
+    <w:p>
+      <w:pPr>
+        <w:spacing w:after="0"/>
+        <w:ind w:left="-1440" w:right="10800"/>
+      </w:pPr>
+      <w:r>
+        <w:br w:type="textWrapping" w:clear="all"/>
+      </w:r>
     </w:p>
     <w:tbl>
       <w:tblPr>
@@ -3703,6 +4491,7 @@
                 <w:b/>
                 <w:sz w:val="24"/>
               </w:rPr>
+              <w:lastRenderedPageBreak/>
               <w:t>Captura y descripción del requerimiento</w:t>
             </w:r>
             <w:r>
@@ -3778,14 +4567,7 @@
                 <w:rFonts w:ascii="Gill Sans MT" w:eastAsia="Gill Sans MT" w:hAnsi="Gill Sans MT" w:cs="Gill Sans MT"/>
                 <w:sz w:val="24"/>
               </w:rPr>
-              <w:t>RF-0</w:t>
-            </w:r>
-            <w:r>
-              <w:rPr>
-                <w:rFonts w:ascii="Gill Sans MT" w:eastAsia="Gill Sans MT" w:hAnsi="Gill Sans MT" w:cs="Gill Sans MT"/>
-                <w:sz w:val="24"/>
-              </w:rPr>
-              <w:t>4</w:t>
+              <w:t>RF-04</w:t>
             </w:r>
           </w:p>
         </w:tc>
@@ -3804,34 +4586,30 @@
             <w:pPr>
               <w:ind w:left="1"/>
             </w:pPr>
-            <w:r>
-              <w:rPr>
-                <w:rFonts w:ascii="Gill Sans MT" w:eastAsia="Gill Sans MT" w:hAnsi="Gill Sans MT" w:cs="Gill Sans MT"/>
-                <w:b/>
-                <w:sz w:val="24"/>
-              </w:rPr>
-              <w:t>N° Requerimiento:</w:t>
-            </w:r>
-            <w:r>
-              <w:rPr>
-                <w:rFonts w:ascii="Gill Sans MT" w:eastAsia="Gill Sans MT" w:hAnsi="Gill Sans MT" w:cs="Gill Sans MT"/>
-                <w:sz w:val="24"/>
-              </w:rPr>
-              <w:t xml:space="preserve"> 0</w:t>
-            </w:r>
-            <w:r>
-              <w:rPr>
-                <w:rFonts w:ascii="Gill Sans MT" w:eastAsia="Gill Sans MT" w:hAnsi="Gill Sans MT" w:cs="Gill Sans MT"/>
-                <w:sz w:val="24"/>
-              </w:rPr>
-              <w:t>4</w:t>
-            </w:r>
-            <w:r>
-              <w:rPr>
-                <w:rFonts w:ascii="Gill Sans MT" w:eastAsia="Gill Sans MT" w:hAnsi="Gill Sans MT" w:cs="Gill Sans MT"/>
-                <w:sz w:val="24"/>
-              </w:rPr>
-              <w:t xml:space="preserve"> </w:t>
+            <w:proofErr w:type="spellStart"/>
+            <w:r>
+              <w:rPr>
+                <w:rFonts w:ascii="Gill Sans MT" w:eastAsia="Gill Sans MT" w:hAnsi="Gill Sans MT" w:cs="Gill Sans MT"/>
+                <w:b/>
+                <w:sz w:val="24"/>
+              </w:rPr>
+              <w:t>N°</w:t>
+            </w:r>
+            <w:proofErr w:type="spellEnd"/>
+            <w:r>
+              <w:rPr>
+                <w:rFonts w:ascii="Gill Sans MT" w:eastAsia="Gill Sans MT" w:hAnsi="Gill Sans MT" w:cs="Gill Sans MT"/>
+                <w:b/>
+                <w:sz w:val="24"/>
+              </w:rPr>
+              <w:t xml:space="preserve"> Requerimiento:</w:t>
+            </w:r>
+            <w:r>
+              <w:rPr>
+                <w:rFonts w:ascii="Gill Sans MT" w:eastAsia="Gill Sans MT" w:hAnsi="Gill Sans MT" w:cs="Gill Sans MT"/>
+                <w:sz w:val="24"/>
+              </w:rPr>
+              <w:t xml:space="preserve"> 04 </w:t>
             </w:r>
           </w:p>
         </w:tc>
@@ -3958,17 +4736,18 @@
                 <w:id w:val="347225376"/>
                 <w15:color w:val="000000"/>
                 <w14:checkbox>
-                  <w14:checked w14:val="0"/>
+                  <w14:checked w14:val="1"/>
                   <w14:checkedState w14:val="00FC" w14:font="Wingdings"/>
                   <w14:uncheckedState w14:val="006F" w14:font="Wingdings"/>
                 </w14:checkbox>
               </w:sdtPr>
+              <w:sdtEndPr/>
               <w:sdtContent>
                 <w:r>
                   <w:rPr>
                     <w:rFonts w:ascii="Gill Sans MT" w:hAnsi="Gill Sans MT" w:cs="Times New Roman"/>
                   </w:rPr>
-                  <w:sym w:font="Wingdings" w:char="F06F"/>
+                  <w:sym w:font="Wingdings" w:char="F0FC"/>
                 </w:r>
               </w:sdtContent>
             </w:sdt>
@@ -4015,6 +4794,7 @@
                   <w14:uncheckedState w14:val="006F" w14:font="Wingdings"/>
                 </w14:checkbox>
               </w:sdtPr>
+              <w:sdtEndPr/>
               <w:sdtContent>
                 <w:r>
                   <w:rPr>
@@ -4097,17 +4877,18 @@
                 <w:id w:val="244768930"/>
                 <w15:color w:val="000000"/>
                 <w14:checkbox>
-                  <w14:checked w14:val="0"/>
+                  <w14:checked w14:val="1"/>
                   <w14:checkedState w14:val="00FC" w14:font="Wingdings"/>
                   <w14:uncheckedState w14:val="006F" w14:font="Wingdings"/>
                 </w14:checkbox>
               </w:sdtPr>
+              <w:sdtEndPr/>
               <w:sdtContent>
                 <w:r>
                   <w:rPr>
                     <w:rFonts w:ascii="Gill Sans MT" w:hAnsi="Gill Sans MT" w:cs="Times New Roman"/>
                   </w:rPr>
-                  <w:sym w:font="Wingdings" w:char="F06F"/>
+                  <w:sym w:font="Wingdings" w:char="F0FC"/>
                 </w:r>
               </w:sdtContent>
             </w:sdt>
@@ -4154,6 +4935,7 @@
                   <w14:uncheckedState w14:val="006F" w14:font="Wingdings"/>
                 </w14:checkbox>
               </w:sdtPr>
+              <w:sdtEndPr/>
               <w:sdtContent>
                 <w:r>
                   <w:rPr>
@@ -4175,7 +4957,7 @@
       </w:tr>
       <w:tr>
         <w:trPr>
-          <w:trHeight w:val="4247"/>
+          <w:trHeight w:val="3464"/>
         </w:trPr>
         <w:tc>
           <w:tcPr>
@@ -4213,14 +4995,7 @@
                 <w:rFonts w:ascii="Gill Sans MT" w:eastAsia="Gill Sans MT" w:hAnsi="Gill Sans MT" w:cs="Gill Sans MT"/>
                 <w:sz w:val="24"/>
               </w:rPr>
-              <w:t xml:space="preserve">En la página web del perfil del usuario se logrará visualizar un botón el cual desplegará una ventana con la posibilidad de </w:t>
-            </w:r>
-            <w:r>
-              <w:rPr>
-                <w:rFonts w:ascii="Gill Sans MT" w:eastAsia="Gill Sans MT" w:hAnsi="Gill Sans MT" w:cs="Gill Sans MT"/>
-                <w:sz w:val="24"/>
-              </w:rPr>
-              <w:t xml:space="preserve">modificar todos sus datos. </w:t>
+              <w:t xml:space="preserve">En la página web del perfil del usuario se logrará visualizar un botón el cual desplegará una ventana con la posibilidad de modificar todos sus datos. </w:t>
             </w:r>
           </w:p>
         </w:tc>
@@ -4378,7 +5153,6 @@
                 <w:b/>
                 <w:sz w:val="24"/>
               </w:rPr>
-              <w:lastRenderedPageBreak/>
               <w:t xml:space="preserve">Correo Electrónico: </w:t>
             </w:r>
           </w:p>
@@ -4698,7 +5472,7 @@
               <mc:AlternateContent>
                 <mc:Choice Requires="wpg">
                   <w:drawing>
-                    <wp:inline distT="0" distB="0" distL="0" distR="0" wp14:anchorId="4F3F25A4" wp14:editId="4493F56C">
+                    <wp:inline distT="0" distB="0" distL="0" distR="0" wp14:anchorId="14C930C1" wp14:editId="05600793">
                       <wp:extent cx="1922780" cy="6350"/>
                       <wp:effectExtent l="0" t="0" r="0" b="0"/>
                       <wp:docPr id="13590" name="Group 13590"/>
@@ -4766,13 +5540,14 @@
                     </wp:inline>
                   </w:drawing>
                 </mc:Choice>
-                <mc:Fallback xmlns:a="http://schemas.openxmlformats.org/drawingml/2006/main">
+                <mc:Fallback>
                   <w:pict>
-                    <v:group id="Group 13590" style="width:151.4pt;height:0.5pt;mso-position-horizontal-relative:char;mso-position-vertical-relative:line" coordsize="19227,63">
-                      <v:shape id="Shape 797" style="position:absolute;width:19227;height:0;left:0;top:0;" coordsize="1922780,0" path="m0,0l1922780,0">
-                        <v:stroke weight="0.5pt" endcap="flat" joinstyle="miter" miterlimit="10" on="true" color="#000000"/>
-                        <v:fill on="false" color="#000000" opacity="0"/>
+                    <v:group w14:anchorId="47FE7E4B" id="Group 13590" o:spid="_x0000_s1026" style="width:151.4pt;height:.5pt;mso-position-horizontal-relative:char;mso-position-vertical-relative:line" coordsize="19227,63" o:gfxdata="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">
+                      <v:shape id="Shape 797" o:spid="_x0000_s1027" style="position:absolute;width:19227;height:0;visibility:visible;mso-wrap-style:square;v-text-anchor:top" coordsize="1922780,0" o:gfxdata="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" path="m,l1922780,e" filled="f" strokeweight=".5pt">
+                        <v:stroke miterlimit="83231f" joinstyle="miter"/>
+                        <v:path arrowok="t" textboxrect="0,0,1922780,0"/>
                       </v:shape>
+                      <w10:anchorlock/>
                     </v:group>
                   </w:pict>
                 </mc:Fallback>
@@ -4804,21 +5579,16 @@
     </w:tbl>
     <w:p>
       <w:pPr>
-        <w:spacing w:after="0"/>
-        <w:ind w:left="-1440" w:right="10800"/>
-      </w:pPr>
-    </w:p>
-    <w:p>
-      <w:pPr>
-        <w:spacing w:after="0"/>
-        <w:ind w:left="-1440" w:right="10800"/>
+        <w:jc w:val="right"/>
       </w:pPr>
     </w:p>
     <w:tbl>
       <w:tblPr>
         <w:tblStyle w:val="TableGrid"/>
+        <w:tblpPr w:leftFromText="141" w:rightFromText="141" w:vertAnchor="text" w:tblpY="1"/>
+        <w:tblOverlap w:val="never"/>
         <w:tblW w:w="9491" w:type="dxa"/>
-        <w:tblInd w:w="-22" w:type="dxa"/>
+        <w:tblInd w:w="0" w:type="dxa"/>
         <w:tblCellMar>
           <w:top w:w="60" w:type="dxa"/>
           <w:left w:w="107" w:type="dxa"/>
@@ -4860,6 +5630,7 @@
                 <w:b/>
                 <w:sz w:val="24"/>
               </w:rPr>
+              <w:lastRenderedPageBreak/>
               <w:t>Captura y descripción del requerimiento</w:t>
             </w:r>
             <w:r>
@@ -4896,12 +5667,21 @@
               </w:rPr>
               <w:t xml:space="preserve">Nombre del Requerimiento: </w:t>
             </w:r>
-            <w:r>
-              <w:rPr>
-                <w:rFonts w:ascii="Gill Sans MT" w:eastAsia="Gill Sans MT" w:hAnsi="Gill Sans MT" w:cs="Gill Sans MT"/>
-                <w:sz w:val="24"/>
-              </w:rPr>
-              <w:t>Feed de eventos a los que asistirás</w:t>
+            <w:proofErr w:type="spellStart"/>
+            <w:r>
+              <w:rPr>
+                <w:rFonts w:ascii="Gill Sans MT" w:eastAsia="Gill Sans MT" w:hAnsi="Gill Sans MT" w:cs="Gill Sans MT"/>
+                <w:sz w:val="24"/>
+              </w:rPr>
+              <w:t>Feed</w:t>
+            </w:r>
+            <w:proofErr w:type="spellEnd"/>
+            <w:r>
+              <w:rPr>
+                <w:rFonts w:ascii="Gill Sans MT" w:eastAsia="Gill Sans MT" w:hAnsi="Gill Sans MT" w:cs="Gill Sans MT"/>
+                <w:sz w:val="24"/>
+              </w:rPr>
+              <w:t xml:space="preserve"> de eventos a los que asistirás</w:t>
             </w:r>
             <w:r>
               <w:rPr>
@@ -4962,13 +5742,23 @@
             <w:pPr>
               <w:ind w:left="1"/>
             </w:pPr>
-            <w:r>
-              <w:rPr>
-                <w:rFonts w:ascii="Gill Sans MT" w:eastAsia="Gill Sans MT" w:hAnsi="Gill Sans MT" w:cs="Gill Sans MT"/>
-                <w:b/>
-                <w:sz w:val="24"/>
-              </w:rPr>
-              <w:t>N° Requerimiento:</w:t>
+            <w:proofErr w:type="spellStart"/>
+            <w:r>
+              <w:rPr>
+                <w:rFonts w:ascii="Gill Sans MT" w:eastAsia="Gill Sans MT" w:hAnsi="Gill Sans MT" w:cs="Gill Sans MT"/>
+                <w:b/>
+                <w:sz w:val="24"/>
+              </w:rPr>
+              <w:t>N°</w:t>
+            </w:r>
+            <w:proofErr w:type="spellEnd"/>
+            <w:r>
+              <w:rPr>
+                <w:rFonts w:ascii="Gill Sans MT" w:eastAsia="Gill Sans MT" w:hAnsi="Gill Sans MT" w:cs="Gill Sans MT"/>
+                <w:b/>
+                <w:sz w:val="24"/>
+              </w:rPr>
+              <w:t xml:space="preserve"> Requerimiento:</w:t>
             </w:r>
             <w:r>
               <w:rPr>
@@ -5102,17 +5892,18 @@
                 <w:id w:val="705767388"/>
                 <w15:color w:val="000000"/>
                 <w14:checkbox>
-                  <w14:checked w14:val="0"/>
+                  <w14:checked w14:val="1"/>
                   <w14:checkedState w14:val="00FC" w14:font="Wingdings"/>
                   <w14:uncheckedState w14:val="006F" w14:font="Wingdings"/>
                 </w14:checkbox>
               </w:sdtPr>
+              <w:sdtEndPr/>
               <w:sdtContent>
                 <w:r>
                   <w:rPr>
                     <w:rFonts w:ascii="Gill Sans MT" w:hAnsi="Gill Sans MT" w:cs="Times New Roman"/>
                   </w:rPr>
-                  <w:sym w:font="Wingdings" w:char="F06F"/>
+                  <w:sym w:font="Wingdings" w:char="F0FC"/>
                 </w:r>
               </w:sdtContent>
             </w:sdt>
@@ -5159,6 +5950,7 @@
                   <w14:uncheckedState w14:val="006F" w14:font="Wingdings"/>
                 </w14:checkbox>
               </w:sdtPr>
+              <w:sdtEndPr/>
               <w:sdtContent>
                 <w:r>
                   <w:rPr>
@@ -5241,17 +6033,18 @@
                 <w:id w:val="-938448669"/>
                 <w15:color w:val="000000"/>
                 <w14:checkbox>
-                  <w14:checked w14:val="0"/>
+                  <w14:checked w14:val="1"/>
                   <w14:checkedState w14:val="00FC" w14:font="Wingdings"/>
                   <w14:uncheckedState w14:val="006F" w14:font="Wingdings"/>
                 </w14:checkbox>
               </w:sdtPr>
+              <w:sdtEndPr/>
               <w:sdtContent>
                 <w:r>
                   <w:rPr>
                     <w:rFonts w:ascii="Gill Sans MT" w:hAnsi="Gill Sans MT" w:cs="Times New Roman"/>
                   </w:rPr>
-                  <w:sym w:font="Wingdings" w:char="F06F"/>
+                  <w:sym w:font="Wingdings" w:char="F0FC"/>
                 </w:r>
               </w:sdtContent>
             </w:sdt>
@@ -5298,6 +6091,7 @@
                   <w14:uncheckedState w14:val="006F" w14:font="Wingdings"/>
                 </w14:checkbox>
               </w:sdtPr>
+              <w:sdtEndPr/>
               <w:sdtContent>
                 <w:r>
                   <w:rPr>
@@ -5319,7 +6113,7 @@
       </w:tr>
       <w:tr>
         <w:trPr>
-          <w:trHeight w:val="4247"/>
+          <w:trHeight w:val="2900"/>
         </w:trPr>
         <w:tc>
           <w:tcPr>
@@ -5364,21 +6158,23 @@
                 <w:rFonts w:ascii="Gill Sans MT" w:eastAsia="Gill Sans MT" w:hAnsi="Gill Sans MT" w:cs="Gill Sans MT"/>
                 <w:sz w:val="24"/>
               </w:rPr>
-              <w:t xml:space="preserve">La página tendrá una pestaña en donde se podrá visualizar un feed con </w:t>
-            </w:r>
-            <w:r>
-              <w:rPr>
-                <w:rFonts w:ascii="Gill Sans MT" w:eastAsia="Gill Sans MT" w:hAnsi="Gill Sans MT" w:cs="Gill Sans MT"/>
-                <w:sz w:val="24"/>
-              </w:rPr>
-              <w:t>tarjetas</w:t>
-            </w:r>
-            <w:r>
-              <w:rPr>
-                <w:rFonts w:ascii="Gill Sans MT" w:eastAsia="Gill Sans MT" w:hAnsi="Gill Sans MT" w:cs="Gill Sans MT"/>
-                <w:sz w:val="24"/>
-              </w:rPr>
-              <w:t xml:space="preserve"> de los eventos a los cuales se ha confirmado asistencia además de dar la opción de cancelar esta. </w:t>
+              <w:t xml:space="preserve">La página tendrá una pestaña en donde se podrá visualizar un </w:t>
+            </w:r>
+            <w:proofErr w:type="spellStart"/>
+            <w:r>
+              <w:rPr>
+                <w:rFonts w:ascii="Gill Sans MT" w:eastAsia="Gill Sans MT" w:hAnsi="Gill Sans MT" w:cs="Gill Sans MT"/>
+                <w:sz w:val="24"/>
+              </w:rPr>
+              <w:t>feed</w:t>
+            </w:r>
+            <w:proofErr w:type="spellEnd"/>
+            <w:r>
+              <w:rPr>
+                <w:rFonts w:ascii="Gill Sans MT" w:eastAsia="Gill Sans MT" w:hAnsi="Gill Sans MT" w:cs="Gill Sans MT"/>
+                <w:sz w:val="24"/>
+              </w:rPr>
+              <w:t xml:space="preserve"> con tarjetas de los eventos a los cuales se ha confirmado asistencia además de dar la opción de cancelar esta. </w:t>
             </w:r>
           </w:p>
         </w:tc>
@@ -5436,7 +6232,6 @@
                 <w:b/>
                 <w:sz w:val="24"/>
               </w:rPr>
-              <w:lastRenderedPageBreak/>
               <w:t xml:space="preserve">Nombre: </w:t>
             </w:r>
           </w:p>
@@ -5461,7 +6256,23 @@
                 <w:rFonts w:ascii="Gill Sans MT" w:eastAsia="Gill Sans MT" w:hAnsi="Gill Sans MT" w:cs="Gill Sans MT"/>
                 <w:sz w:val="24"/>
               </w:rPr>
-              <w:t xml:space="preserve"> Luis Angel Romero Reyes</w:t>
+              <w:t xml:space="preserve"> Luis </w:t>
+            </w:r>
+            <w:proofErr w:type="spellStart"/>
+            <w:r>
+              <w:rPr>
+                <w:rFonts w:ascii="Gill Sans MT" w:eastAsia="Gill Sans MT" w:hAnsi="Gill Sans MT" w:cs="Gill Sans MT"/>
+                <w:sz w:val="24"/>
+              </w:rPr>
+              <w:t>Angel</w:t>
+            </w:r>
+            <w:proofErr w:type="spellEnd"/>
+            <w:r>
+              <w:rPr>
+                <w:rFonts w:ascii="Gill Sans MT" w:eastAsia="Gill Sans MT" w:hAnsi="Gill Sans MT" w:cs="Gill Sans MT"/>
+                <w:sz w:val="24"/>
+              </w:rPr>
+              <w:t xml:space="preserve"> Romero Reyes</w:t>
             </w:r>
             <w:r>
               <w:rPr>
@@ -5856,7 +6667,7 @@
               <mc:AlternateContent>
                 <mc:Choice Requires="wpg">
                   <w:drawing>
-                    <wp:inline distT="0" distB="0" distL="0" distR="0" wp14:anchorId="7D8959F0" wp14:editId="194C3756">
+                    <wp:inline distT="0" distB="0" distL="0" distR="0" wp14:anchorId="500F535D" wp14:editId="76FE0321">
                       <wp:extent cx="1922780" cy="6350"/>
                       <wp:effectExtent l="0" t="0" r="0" b="0"/>
                       <wp:docPr id="15035" name="Group 15035"/>
@@ -5924,13 +6735,14 @@
                     </wp:inline>
                   </w:drawing>
                 </mc:Choice>
-                <mc:Fallback xmlns:a="http://schemas.openxmlformats.org/drawingml/2006/main">
+                <mc:Fallback>
                   <w:pict>
-                    <v:group id="Group 15035" style="width:151.4pt;height:0.5pt;mso-position-horizontal-relative:char;mso-position-vertical-relative:line" coordsize="19227,63">
-                      <v:shape id="Shape 1291" style="position:absolute;width:19227;height:0;left:0;top:0;" coordsize="1922780,0" path="m0,0l1922780,0">
-                        <v:stroke weight="0.5pt" endcap="flat" joinstyle="miter" miterlimit="10" on="true" color="#000000"/>
-                        <v:fill on="false" color="#000000" opacity="0"/>
+                    <v:group w14:anchorId="7697501A" id="Group 15035" o:spid="_x0000_s1026" style="width:151.4pt;height:.5pt;mso-position-horizontal-relative:char;mso-position-vertical-relative:line" coordsize="19227,63" o:gfxdata="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">
+                      <v:shape id="Shape 1291" o:spid="_x0000_s1027" style="position:absolute;width:19227;height:0;visibility:visible;mso-wrap-style:square;v-text-anchor:top" coordsize="1922780,0" o:gfxdata="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" path="m,l1922780,e" filled="f" strokeweight=".5pt">
+                        <v:stroke miterlimit="83231f" joinstyle="miter"/>
+                        <v:path arrowok="t" textboxrect="0,0,1922780,0"/>
                       </v:shape>
+                      <w10:anchorlock/>
                     </v:group>
                   </w:pict>
                 </mc:Fallback>
@@ -5966,11 +6778,25 @@
         <w:ind w:left="-1440" w:right="10800"/>
       </w:pPr>
     </w:p>
+    <w:p>
+      <w:pPr>
+        <w:spacing w:after="0"/>
+        <w:ind w:left="-1440" w:right="10800"/>
+      </w:pPr>
+    </w:p>
+    <w:p>
+      <w:pPr>
+        <w:spacing w:after="0"/>
+        <w:ind w:left="-1440" w:right="10800"/>
+      </w:pPr>
+    </w:p>
     <w:tbl>
       <w:tblPr>
         <w:tblStyle w:val="TableGrid"/>
+        <w:tblpPr w:leftFromText="141" w:rightFromText="141" w:vertAnchor="text" w:tblpY="1"/>
+        <w:tblOverlap w:val="never"/>
         <w:tblW w:w="9491" w:type="dxa"/>
-        <w:tblInd w:w="-22" w:type="dxa"/>
+        <w:tblInd w:w="0" w:type="dxa"/>
         <w:tblCellMar>
           <w:top w:w="60" w:type="dxa"/>
           <w:left w:w="107" w:type="dxa"/>
@@ -6012,6 +6838,7 @@
                 <w:b/>
                 <w:sz w:val="24"/>
               </w:rPr>
+              <w:lastRenderedPageBreak/>
               <w:t>Captura y descripción del requerimiento</w:t>
             </w:r>
             <w:r>
@@ -6114,13 +6941,23 @@
             <w:pPr>
               <w:ind w:left="1"/>
             </w:pPr>
-            <w:r>
-              <w:rPr>
-                <w:rFonts w:ascii="Gill Sans MT" w:eastAsia="Gill Sans MT" w:hAnsi="Gill Sans MT" w:cs="Gill Sans MT"/>
-                <w:b/>
-                <w:sz w:val="24"/>
-              </w:rPr>
-              <w:t>N° Requerimiento:</w:t>
+            <w:proofErr w:type="spellStart"/>
+            <w:r>
+              <w:rPr>
+                <w:rFonts w:ascii="Gill Sans MT" w:eastAsia="Gill Sans MT" w:hAnsi="Gill Sans MT" w:cs="Gill Sans MT"/>
+                <w:b/>
+                <w:sz w:val="24"/>
+              </w:rPr>
+              <w:t>N°</w:t>
+            </w:r>
+            <w:proofErr w:type="spellEnd"/>
+            <w:r>
+              <w:rPr>
+                <w:rFonts w:ascii="Gill Sans MT" w:eastAsia="Gill Sans MT" w:hAnsi="Gill Sans MT" w:cs="Gill Sans MT"/>
+                <w:b/>
+                <w:sz w:val="24"/>
+              </w:rPr>
+              <w:t xml:space="preserve"> Requerimiento:</w:t>
             </w:r>
             <w:r>
               <w:rPr>
@@ -6254,17 +7091,18 @@
                 <w:id w:val="-1332826760"/>
                 <w15:color w:val="000000"/>
                 <w14:checkbox>
-                  <w14:checked w14:val="0"/>
+                  <w14:checked w14:val="1"/>
                   <w14:checkedState w14:val="00FC" w14:font="Wingdings"/>
                   <w14:uncheckedState w14:val="006F" w14:font="Wingdings"/>
                 </w14:checkbox>
               </w:sdtPr>
+              <w:sdtEndPr/>
               <w:sdtContent>
                 <w:r>
                   <w:rPr>
                     <w:rFonts w:ascii="Gill Sans MT" w:hAnsi="Gill Sans MT" w:cs="Times New Roman"/>
                   </w:rPr>
-                  <w:sym w:font="Wingdings" w:char="F06F"/>
+                  <w:sym w:font="Wingdings" w:char="F0FC"/>
                 </w:r>
               </w:sdtContent>
             </w:sdt>
@@ -6311,6 +7149,7 @@
                   <w14:uncheckedState w14:val="006F" w14:font="Wingdings"/>
                 </w14:checkbox>
               </w:sdtPr>
+              <w:sdtEndPr/>
               <w:sdtContent>
                 <w:r>
                   <w:rPr>
@@ -6393,17 +7232,18 @@
                 <w:id w:val="-2114661584"/>
                 <w15:color w:val="000000"/>
                 <w14:checkbox>
-                  <w14:checked w14:val="0"/>
+                  <w14:checked w14:val="1"/>
                   <w14:checkedState w14:val="00FC" w14:font="Wingdings"/>
                   <w14:uncheckedState w14:val="006F" w14:font="Wingdings"/>
                 </w14:checkbox>
               </w:sdtPr>
+              <w:sdtEndPr/>
               <w:sdtContent>
                 <w:r>
                   <w:rPr>
                     <w:rFonts w:ascii="Gill Sans MT" w:hAnsi="Gill Sans MT" w:cs="Times New Roman"/>
                   </w:rPr>
-                  <w:sym w:font="Wingdings" w:char="F06F"/>
+                  <w:sym w:font="Wingdings" w:char="F0FC"/>
                 </w:r>
               </w:sdtContent>
             </w:sdt>
@@ -6450,6 +7290,7 @@
                   <w14:uncheckedState w14:val="006F" w14:font="Wingdings"/>
                 </w14:checkbox>
               </w:sdtPr>
+              <w:sdtEndPr/>
               <w:sdtContent>
                 <w:r>
                   <w:rPr>
@@ -6471,7 +7312,7 @@
       </w:tr>
       <w:tr>
         <w:trPr>
-          <w:trHeight w:val="4247"/>
+          <w:trHeight w:val="3039"/>
         </w:trPr>
         <w:tc>
           <w:tcPr>
@@ -6490,7 +7331,6 @@
                 <w:rFonts w:ascii="Gill Sans MT" w:eastAsia="Gill Sans MT" w:hAnsi="Gill Sans MT" w:cs="Gill Sans MT"/>
                 <w:sz w:val="24"/>
               </w:rPr>
-              <w:lastRenderedPageBreak/>
               <w:t xml:space="preserve"> </w:t>
             </w:r>
           </w:p>
@@ -6510,70 +7350,25 @@
                 <w:rFonts w:ascii="Gill Sans MT" w:eastAsia="Gill Sans MT" w:hAnsi="Gill Sans MT" w:cs="Gill Sans MT"/>
                 <w:sz w:val="24"/>
               </w:rPr>
-              <w:t xml:space="preserve">Al ingresar a la página pedirá permiso para poder enviar notificaciones desde el navegador, las notificaciones se enviarán a los usuarios cuando un administrador cree un evento </w:t>
-            </w:r>
-            <w:r>
-              <w:rPr>
-                <w:rFonts w:ascii="Gill Sans MT" w:eastAsia="Gill Sans MT" w:hAnsi="Gill Sans MT" w:cs="Gill Sans MT"/>
-                <w:sz w:val="24"/>
-              </w:rPr>
-              <w:t>donde</w:t>
-            </w:r>
-            <w:r>
-              <w:rPr>
-                <w:rFonts w:ascii="Gill Sans MT" w:eastAsia="Gill Sans MT" w:hAnsi="Gill Sans MT" w:cs="Gill Sans MT"/>
-                <w:sz w:val="24"/>
-              </w:rPr>
-              <w:t xml:space="preserve"> </w:t>
-            </w:r>
-            <w:r>
-              <w:rPr>
-                <w:rFonts w:ascii="Gill Sans MT" w:eastAsia="Gill Sans MT" w:hAnsi="Gill Sans MT" w:cs="Gill Sans MT"/>
-                <w:sz w:val="24"/>
-              </w:rPr>
-              <w:t>todos los usuarios recibirán una notificación</w:t>
-            </w:r>
-            <w:r>
-              <w:rPr>
-                <w:rFonts w:ascii="Gill Sans MT" w:eastAsia="Gill Sans MT" w:hAnsi="Gill Sans MT" w:cs="Gill Sans MT"/>
-                <w:sz w:val="24"/>
-              </w:rPr>
-              <w:t xml:space="preserve"> y al darle click </w:t>
-            </w:r>
-            <w:r>
-              <w:rPr>
-                <w:rFonts w:ascii="Gill Sans MT" w:eastAsia="Gill Sans MT" w:hAnsi="Gill Sans MT" w:cs="Gill Sans MT"/>
-                <w:sz w:val="24"/>
-              </w:rPr>
-              <w:t>a</w:t>
-            </w:r>
-            <w:r>
-              <w:rPr>
-                <w:rFonts w:ascii="Gill Sans MT" w:eastAsia="Gill Sans MT" w:hAnsi="Gill Sans MT" w:cs="Gill Sans MT"/>
-                <w:sz w:val="24"/>
-              </w:rPr>
-              <w:t xml:space="preserve"> </w:t>
-            </w:r>
-            <w:r>
-              <w:rPr>
-                <w:rFonts w:ascii="Gill Sans MT" w:eastAsia="Gill Sans MT" w:hAnsi="Gill Sans MT" w:cs="Gill Sans MT"/>
-                <w:sz w:val="24"/>
-              </w:rPr>
-              <w:t>esta</w:t>
-            </w:r>
-            <w:r>
-              <w:rPr>
-                <w:rFonts w:ascii="Gill Sans MT" w:eastAsia="Gill Sans MT" w:hAnsi="Gill Sans MT" w:cs="Gill Sans MT"/>
-                <w:sz w:val="24"/>
-              </w:rPr>
-              <w:t xml:space="preserve"> lo dirigirá </w:t>
-            </w:r>
-            <w:r>
-              <w:rPr>
-                <w:rFonts w:ascii="Gill Sans MT" w:eastAsia="Gill Sans MT" w:hAnsi="Gill Sans MT" w:cs="Gill Sans MT"/>
-                <w:sz w:val="24"/>
-              </w:rPr>
-              <w:t>lo dirigirá a la página de los eventos.</w:t>
+              <w:t xml:space="preserve">Al ingresar a la página pedirá permiso para poder enviar notificaciones desde el navegador, las notificaciones se enviarán a los usuarios cuando un administrador cree un evento donde todos los usuarios recibirán una notificación y al darle </w:t>
+            </w:r>
+            <w:proofErr w:type="spellStart"/>
+            <w:proofErr w:type="gramStart"/>
+            <w:r>
+              <w:rPr>
+                <w:rFonts w:ascii="Gill Sans MT" w:eastAsia="Gill Sans MT" w:hAnsi="Gill Sans MT" w:cs="Gill Sans MT"/>
+                <w:sz w:val="24"/>
+              </w:rPr>
+              <w:t>click</w:t>
+            </w:r>
+            <w:proofErr w:type="spellEnd"/>
+            <w:proofErr w:type="gramEnd"/>
+            <w:r>
+              <w:rPr>
+                <w:rFonts w:ascii="Gill Sans MT" w:eastAsia="Gill Sans MT" w:hAnsi="Gill Sans MT" w:cs="Gill Sans MT"/>
+                <w:sz w:val="24"/>
+              </w:rPr>
+              <w:t xml:space="preserve"> a esta lo dirigirá lo dirigirá a la página de los eventos.</w:t>
             </w:r>
           </w:p>
         </w:tc>
@@ -7050,7 +7845,7 @@
               <mc:AlternateContent>
                 <mc:Choice Requires="wpg">
                   <w:drawing>
-                    <wp:inline distT="0" distB="0" distL="0" distR="0" wp14:anchorId="1BF3AE7E" wp14:editId="6E79DFDA">
+                    <wp:inline distT="0" distB="0" distL="0" distR="0" wp14:anchorId="09CAFBDB" wp14:editId="4B2CC591">
                       <wp:extent cx="1922780" cy="6350"/>
                       <wp:effectExtent l="0" t="0" r="0" b="0"/>
                       <wp:docPr id="15968" name="Group 15968"/>
@@ -7118,13 +7913,14 @@
                     </wp:inline>
                   </w:drawing>
                 </mc:Choice>
-                <mc:Fallback xmlns:a="http://schemas.openxmlformats.org/drawingml/2006/main">
+                <mc:Fallback>
                   <w:pict>
-                    <v:group id="Group 15968" style="width:151.4pt;height:0.5pt;mso-position-horizontal-relative:char;mso-position-vertical-relative:line" coordsize="19227,63">
-                      <v:shape id="Shape 1540" style="position:absolute;width:19227;height:0;left:0;top:0;" coordsize="1922780,0" path="m0,0l1922780,0">
-                        <v:stroke weight="0.5pt" endcap="flat" joinstyle="miter" miterlimit="10" on="true" color="#000000"/>
-                        <v:fill on="false" color="#000000" opacity="0"/>
+                    <v:group w14:anchorId="4148C592" id="Group 15968" o:spid="_x0000_s1026" style="width:151.4pt;height:.5pt;mso-position-horizontal-relative:char;mso-position-vertical-relative:line" coordsize="19227,63" o:gfxdata="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">
+                      <v:shape id="Shape 1540" o:spid="_x0000_s1027" style="position:absolute;width:19227;height:0;visibility:visible;mso-wrap-style:square;v-text-anchor:top" coordsize="1922780,0" o:gfxdata="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" path="m,l1922780,e" filled="f" strokeweight=".5pt">
+                        <v:stroke miterlimit="83231f" joinstyle="miter"/>
+                        <v:path arrowok="t" textboxrect="0,0,1922780,0"/>
                       </v:shape>
+                      <w10:anchorlock/>
                     </v:group>
                   </w:pict>
                 </mc:Fallback>
@@ -7159,6 +7955,9 @@
         <w:spacing w:after="0"/>
         <w:ind w:left="-1440" w:right="10800"/>
       </w:pPr>
+      <w:r>
+        <w:br w:type="textWrapping" w:clear="all"/>
+      </w:r>
     </w:p>
     <w:tbl>
       <w:tblPr>
@@ -7206,6 +8005,7 @@
                 <w:b/>
                 <w:sz w:val="24"/>
               </w:rPr>
+              <w:lastRenderedPageBreak/>
               <w:t>Captura y descripción del requerimiento</w:t>
             </w:r>
             <w:r>
@@ -7308,13 +8108,23 @@
             <w:pPr>
               <w:ind w:left="1"/>
             </w:pPr>
-            <w:r>
-              <w:rPr>
-                <w:rFonts w:ascii="Gill Sans MT" w:eastAsia="Gill Sans MT" w:hAnsi="Gill Sans MT" w:cs="Gill Sans MT"/>
-                <w:b/>
-                <w:sz w:val="24"/>
-              </w:rPr>
-              <w:t>N° Requerimiento:</w:t>
+            <w:proofErr w:type="spellStart"/>
+            <w:r>
+              <w:rPr>
+                <w:rFonts w:ascii="Gill Sans MT" w:eastAsia="Gill Sans MT" w:hAnsi="Gill Sans MT" w:cs="Gill Sans MT"/>
+                <w:b/>
+                <w:sz w:val="24"/>
+              </w:rPr>
+              <w:t>N°</w:t>
+            </w:r>
+            <w:proofErr w:type="spellEnd"/>
+            <w:r>
+              <w:rPr>
+                <w:rFonts w:ascii="Gill Sans MT" w:eastAsia="Gill Sans MT" w:hAnsi="Gill Sans MT" w:cs="Gill Sans MT"/>
+                <w:b/>
+                <w:sz w:val="24"/>
+              </w:rPr>
+              <w:t xml:space="preserve"> Requerimiento:</w:t>
             </w:r>
             <w:r>
               <w:rPr>
@@ -7414,7 +8224,6 @@
                 <w:b/>
                 <w:sz w:val="24"/>
               </w:rPr>
-              <w:lastRenderedPageBreak/>
               <w:t xml:space="preserve">Tipo de Requerimiento: </w:t>
             </w:r>
           </w:p>
@@ -7449,17 +8258,18 @@
                 <w:id w:val="433171752"/>
                 <w15:color w:val="000000"/>
                 <w14:checkbox>
-                  <w14:checked w14:val="0"/>
+                  <w14:checked w14:val="1"/>
                   <w14:checkedState w14:val="00FC" w14:font="Wingdings"/>
                   <w14:uncheckedState w14:val="006F" w14:font="Wingdings"/>
                 </w14:checkbox>
               </w:sdtPr>
+              <w:sdtEndPr/>
               <w:sdtContent>
                 <w:r>
                   <w:rPr>
                     <w:rFonts w:ascii="Gill Sans MT" w:hAnsi="Gill Sans MT" w:cs="Times New Roman"/>
                   </w:rPr>
-                  <w:sym w:font="Wingdings" w:char="F06F"/>
+                  <w:sym w:font="Wingdings" w:char="F0FC"/>
                 </w:r>
               </w:sdtContent>
             </w:sdt>
@@ -7506,6 +8316,7 @@
                   <w14:uncheckedState w14:val="006F" w14:font="Wingdings"/>
                 </w14:checkbox>
               </w:sdtPr>
+              <w:sdtEndPr/>
               <w:sdtContent>
                 <w:r>
                   <w:rPr>
@@ -7588,17 +8399,18 @@
                 <w:id w:val="915130668"/>
                 <w15:color w:val="000000"/>
                 <w14:checkbox>
-                  <w14:checked w14:val="0"/>
+                  <w14:checked w14:val="1"/>
                   <w14:checkedState w14:val="00FC" w14:font="Wingdings"/>
                   <w14:uncheckedState w14:val="006F" w14:font="Wingdings"/>
                 </w14:checkbox>
               </w:sdtPr>
+              <w:sdtEndPr/>
               <w:sdtContent>
                 <w:r>
                   <w:rPr>
                     <w:rFonts w:ascii="Gill Sans MT" w:hAnsi="Gill Sans MT" w:cs="Times New Roman"/>
                   </w:rPr>
-                  <w:sym w:font="Wingdings" w:char="F06F"/>
+                  <w:sym w:font="Wingdings" w:char="F0FC"/>
                 </w:r>
               </w:sdtContent>
             </w:sdt>
@@ -7645,6 +8457,7 @@
                   <w14:uncheckedState w14:val="006F" w14:font="Wingdings"/>
                 </w14:checkbox>
               </w:sdtPr>
+              <w:sdtEndPr/>
               <w:sdtContent>
                 <w:r>
                   <w:rPr>
@@ -7666,7 +8479,7 @@
       </w:tr>
       <w:tr>
         <w:trPr>
-          <w:trHeight w:val="4247"/>
+          <w:trHeight w:val="3606"/>
         </w:trPr>
         <w:tc>
           <w:tcPr>
@@ -7704,42 +8517,23 @@
                 <w:rFonts w:ascii="Gill Sans MT" w:eastAsia="Gill Sans MT" w:hAnsi="Gill Sans MT" w:cs="Gill Sans MT"/>
                 <w:sz w:val="24"/>
               </w:rPr>
-              <w:t>Al ingresar como usuario administrador mostrara el feed de eventos creados</w:t>
-            </w:r>
-            <w:r>
-              <w:rPr>
-                <w:rFonts w:ascii="Gill Sans MT" w:eastAsia="Gill Sans MT" w:hAnsi="Gill Sans MT" w:cs="Gill Sans MT"/>
-                <w:sz w:val="24"/>
-              </w:rPr>
-              <w:t xml:space="preserve">, </w:t>
-            </w:r>
-            <w:r>
-              <w:rPr>
-                <w:rFonts w:ascii="Gill Sans MT" w:eastAsia="Gill Sans MT" w:hAnsi="Gill Sans MT" w:cs="Gill Sans MT"/>
-                <w:sz w:val="24"/>
-              </w:rPr>
-              <w:t xml:space="preserve">además de un </w:t>
-            </w:r>
-            <w:r>
-              <w:rPr>
-                <w:rFonts w:ascii="Gill Sans MT" w:eastAsia="Gill Sans MT" w:hAnsi="Gill Sans MT" w:cs="Gill Sans MT"/>
-                <w:sz w:val="24"/>
-              </w:rPr>
-              <w:t>botón que despliegue un formulario</w:t>
-            </w:r>
-            <w:r>
-              <w:rPr>
-                <w:rFonts w:ascii="Gill Sans MT" w:eastAsia="Gill Sans MT" w:hAnsi="Gill Sans MT" w:cs="Gill Sans MT"/>
-                <w:sz w:val="24"/>
-              </w:rPr>
-              <w:t xml:space="preserve"> con </w:t>
-            </w:r>
-            <w:r>
-              <w:rPr>
-                <w:rFonts w:ascii="Gill Sans MT" w:eastAsia="Gill Sans MT" w:hAnsi="Gill Sans MT" w:cs="Gill Sans MT"/>
-                <w:sz w:val="24"/>
-              </w:rPr>
-              <w:t>todos los campos para crear un evento.</w:t>
+              <w:t xml:space="preserve">Al ingresar como usuario administrador mostrara el </w:t>
+            </w:r>
+            <w:proofErr w:type="spellStart"/>
+            <w:r>
+              <w:rPr>
+                <w:rFonts w:ascii="Gill Sans MT" w:eastAsia="Gill Sans MT" w:hAnsi="Gill Sans MT" w:cs="Gill Sans MT"/>
+                <w:sz w:val="24"/>
+              </w:rPr>
+              <w:t>feed</w:t>
+            </w:r>
+            <w:proofErr w:type="spellEnd"/>
+            <w:r>
+              <w:rPr>
+                <w:rFonts w:ascii="Gill Sans MT" w:eastAsia="Gill Sans MT" w:hAnsi="Gill Sans MT" w:cs="Gill Sans MT"/>
+                <w:sz w:val="24"/>
+              </w:rPr>
+              <w:t xml:space="preserve"> de eventos creados, además de un botón que despliegue un formulario con todos los campos para crear un evento.</w:t>
             </w:r>
           </w:p>
         </w:tc>
@@ -8231,7 +9025,7 @@
               <mc:AlternateContent>
                 <mc:Choice Requires="wpg">
                   <w:drawing>
-                    <wp:inline distT="0" distB="0" distL="0" distR="0" wp14:anchorId="548DA45B" wp14:editId="58E72221">
+                    <wp:inline distT="0" distB="0" distL="0" distR="0" wp14:anchorId="0FA430AF" wp14:editId="28EC575B">
                       <wp:extent cx="1922780" cy="6350"/>
                       <wp:effectExtent l="0" t="0" r="0" b="0"/>
                       <wp:docPr id="15283" name="Group 15283"/>
@@ -8299,13 +9093,14 @@
                     </wp:inline>
                   </w:drawing>
                 </mc:Choice>
-                <mc:Fallback xmlns:a="http://schemas.openxmlformats.org/drawingml/2006/main">
+                <mc:Fallback>
                   <w:pict>
-                    <v:group id="Group 15283" style="width:151.4pt;height:0.5pt;mso-position-horizontal-relative:char;mso-position-vertical-relative:line" coordsize="19227,63">
-                      <v:shape id="Shape 1796" style="position:absolute;width:19227;height:0;left:0;top:0;" coordsize="1922780,0" path="m0,0l1922780,0">
-                        <v:stroke weight="0.5pt" endcap="flat" joinstyle="miter" miterlimit="10" on="true" color="#000000"/>
-                        <v:fill on="false" color="#000000" opacity="0"/>
+                    <v:group w14:anchorId="47D870FB" id="Group 15283" o:spid="_x0000_s1026" style="width:151.4pt;height:.5pt;mso-position-horizontal-relative:char;mso-position-vertical-relative:line" coordsize="19227,63" o:gfxdata="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">
+                      <v:shape id="Shape 1796" o:spid="_x0000_s1027" style="position:absolute;width:19227;height:0;visibility:visible;mso-wrap-style:square;v-text-anchor:top" coordsize="1922780,0" o:gfxdata="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" path="m,l1922780,e" filled="f" strokeweight=".5pt">
+                        <v:stroke miterlimit="83231f" joinstyle="miter"/>
+                        <v:path arrowok="t" textboxrect="0,0,1922780,0"/>
                       </v:shape>
+                      <w10:anchorlock/>
                     </v:group>
                   </w:pict>
                 </mc:Fallback>
@@ -8387,6 +9182,7 @@
                 <w:b/>
                 <w:sz w:val="24"/>
               </w:rPr>
+              <w:lastRenderedPageBreak/>
               <w:t>Captura y descripción del requerimiento</w:t>
             </w:r>
             <w:r>
@@ -8447,7 +9243,7 @@
         </w:trPr>
         <w:tc>
           <w:tcPr>
-            <w:tcW w:w="4420" w:type="dxa"/>
+            <w:tcW w:w="4419" w:type="dxa"/>
             <w:gridSpan w:val="3"/>
             <w:tcBorders>
               <w:top w:val="single" w:sz="4" w:space="0" w:color="000000"/>
@@ -8463,7 +9259,6 @@
                 <w:b/>
                 <w:sz w:val="24"/>
               </w:rPr>
-              <w:lastRenderedPageBreak/>
               <w:t xml:space="preserve">Identificador: </w:t>
             </w:r>
             <w:r>
@@ -8477,7 +9272,7 @@
         </w:tc>
         <w:tc>
           <w:tcPr>
-            <w:tcW w:w="5071" w:type="dxa"/>
+            <w:tcW w:w="5072" w:type="dxa"/>
             <w:gridSpan w:val="2"/>
             <w:tcBorders>
               <w:top w:val="single" w:sz="4" w:space="0" w:color="000000"/>
@@ -8490,13 +9285,23 @@
             <w:pPr>
               <w:ind w:left="1"/>
             </w:pPr>
-            <w:r>
-              <w:rPr>
-                <w:rFonts w:ascii="Gill Sans MT" w:eastAsia="Gill Sans MT" w:hAnsi="Gill Sans MT" w:cs="Gill Sans MT"/>
-                <w:b/>
-                <w:sz w:val="24"/>
-              </w:rPr>
-              <w:t>N° Requerimiento:</w:t>
+            <w:proofErr w:type="spellStart"/>
+            <w:r>
+              <w:rPr>
+                <w:rFonts w:ascii="Gill Sans MT" w:eastAsia="Gill Sans MT" w:hAnsi="Gill Sans MT" w:cs="Gill Sans MT"/>
+                <w:b/>
+                <w:sz w:val="24"/>
+              </w:rPr>
+              <w:t>N°</w:t>
+            </w:r>
+            <w:proofErr w:type="spellEnd"/>
+            <w:r>
+              <w:rPr>
+                <w:rFonts w:ascii="Gill Sans MT" w:eastAsia="Gill Sans MT" w:hAnsi="Gill Sans MT" w:cs="Gill Sans MT"/>
+                <w:b/>
+                <w:sz w:val="24"/>
+              </w:rPr>
+              <w:t xml:space="preserve"> Requerimiento:</w:t>
             </w:r>
             <w:r>
               <w:rPr>
@@ -8514,7 +9319,7 @@
         </w:trPr>
         <w:tc>
           <w:tcPr>
-            <w:tcW w:w="4420" w:type="dxa"/>
+            <w:tcW w:w="4419" w:type="dxa"/>
             <w:gridSpan w:val="3"/>
             <w:tcBorders>
               <w:top w:val="single" w:sz="4" w:space="0" w:color="000000"/>
@@ -8543,7 +9348,7 @@
         </w:tc>
         <w:tc>
           <w:tcPr>
-            <w:tcW w:w="5071" w:type="dxa"/>
+            <w:tcW w:w="5072" w:type="dxa"/>
             <w:gridSpan w:val="2"/>
             <w:tcBorders>
               <w:top w:val="single" w:sz="4" w:space="0" w:color="000000"/>
@@ -8580,7 +9385,7 @@
         </w:trPr>
         <w:tc>
           <w:tcPr>
-            <w:tcW w:w="3386" w:type="dxa"/>
+            <w:tcW w:w="3385" w:type="dxa"/>
             <w:gridSpan w:val="2"/>
             <w:tcBorders>
               <w:top w:val="single" w:sz="4" w:space="0" w:color="000000"/>
@@ -8630,17 +9435,18 @@
                 <w:id w:val="945120764"/>
                 <w15:color w:val="000000"/>
                 <w14:checkbox>
-                  <w14:checked w14:val="0"/>
+                  <w14:checked w14:val="1"/>
                   <w14:checkedState w14:val="00FC" w14:font="Wingdings"/>
                   <w14:uncheckedState w14:val="006F" w14:font="Wingdings"/>
                 </w14:checkbox>
               </w:sdtPr>
+              <w:sdtEndPr/>
               <w:sdtContent>
                 <w:r>
                   <w:rPr>
                     <w:rFonts w:ascii="Gill Sans MT" w:hAnsi="Gill Sans MT" w:cs="Times New Roman"/>
                   </w:rPr>
-                  <w:sym w:font="Wingdings" w:char="F06F"/>
+                  <w:sym w:font="Wingdings" w:char="F0FC"/>
                 </w:r>
               </w:sdtContent>
             </w:sdt>
@@ -8687,6 +9493,7 @@
                   <w14:uncheckedState w14:val="006F" w14:font="Wingdings"/>
                 </w14:checkbox>
               </w:sdtPr>
+              <w:sdtEndPr/>
               <w:sdtContent>
                 <w:r>
                   <w:rPr>
@@ -8712,7 +9519,7 @@
         </w:trPr>
         <w:tc>
           <w:tcPr>
-            <w:tcW w:w="3386" w:type="dxa"/>
+            <w:tcW w:w="3385" w:type="dxa"/>
             <w:gridSpan w:val="2"/>
             <w:tcBorders>
               <w:top w:val="single" w:sz="4" w:space="0" w:color="000000"/>
@@ -8769,17 +9576,18 @@
                 <w:id w:val="1041640735"/>
                 <w15:color w:val="000000"/>
                 <w14:checkbox>
-                  <w14:checked w14:val="0"/>
+                  <w14:checked w14:val="1"/>
                   <w14:checkedState w14:val="00FC" w14:font="Wingdings"/>
                   <w14:uncheckedState w14:val="006F" w14:font="Wingdings"/>
                 </w14:checkbox>
               </w:sdtPr>
+              <w:sdtEndPr/>
               <w:sdtContent>
                 <w:r>
                   <w:rPr>
                     <w:rFonts w:ascii="Gill Sans MT" w:hAnsi="Gill Sans MT" w:cs="Times New Roman"/>
                   </w:rPr>
-                  <w:sym w:font="Wingdings" w:char="F06F"/>
+                  <w:sym w:font="Wingdings" w:char="F0FC"/>
                 </w:r>
               </w:sdtContent>
             </w:sdt>
@@ -8826,6 +9634,7 @@
                   <w14:uncheckedState w14:val="006F" w14:font="Wingdings"/>
                 </w14:checkbox>
               </w:sdtPr>
+              <w:sdtEndPr/>
               <w:sdtContent>
                 <w:r>
                   <w:rPr>
@@ -8847,7 +9656,7 @@
       </w:tr>
       <w:tr>
         <w:trPr>
-          <w:trHeight w:val="4247"/>
+          <w:trHeight w:val="3747"/>
         </w:trPr>
         <w:tc>
           <w:tcPr>
@@ -8885,21 +9694,7 @@
                 <w:rFonts w:ascii="Gill Sans MT" w:eastAsia="Gill Sans MT" w:hAnsi="Gill Sans MT" w:cs="Gill Sans MT"/>
                 <w:sz w:val="24"/>
               </w:rPr>
-              <w:t xml:space="preserve">Los colores de la página serán acorde </w:t>
-            </w:r>
-            <w:r>
-              <w:rPr>
-                <w:rFonts w:ascii="Gill Sans MT" w:eastAsia="Gill Sans MT" w:hAnsi="Gill Sans MT" w:cs="Gill Sans MT"/>
-                <w:sz w:val="24"/>
-              </w:rPr>
-              <w:t>con los colores institucionales</w:t>
-            </w:r>
-            <w:r>
-              <w:rPr>
-                <w:rFonts w:ascii="Gill Sans MT" w:eastAsia="Gill Sans MT" w:hAnsi="Gill Sans MT" w:cs="Gill Sans MT"/>
-                <w:sz w:val="24"/>
-              </w:rPr>
-              <w:t xml:space="preserve">. </w:t>
+              <w:t xml:space="preserve">Los colores de la página serán acorde con los colores institucionales. </w:t>
             </w:r>
           </w:p>
         </w:tc>
@@ -8942,7 +9737,7 @@
         </w:trPr>
         <w:tc>
           <w:tcPr>
-            <w:tcW w:w="2647" w:type="dxa"/>
+            <w:tcW w:w="2646" w:type="dxa"/>
             <w:tcBorders>
               <w:top w:val="single" w:sz="4" w:space="0" w:color="000000"/>
               <w:left w:val="single" w:sz="4" w:space="0" w:color="000000"/>
@@ -8981,7 +9776,23 @@
                 <w:rFonts w:ascii="Gill Sans MT" w:eastAsia="Gill Sans MT" w:hAnsi="Gill Sans MT" w:cs="Gill Sans MT"/>
                 <w:sz w:val="24"/>
               </w:rPr>
-              <w:t xml:space="preserve"> Luis Angel Romero Reyes</w:t>
+              <w:t xml:space="preserve"> Luis </w:t>
+            </w:r>
+            <w:proofErr w:type="spellStart"/>
+            <w:r>
+              <w:rPr>
+                <w:rFonts w:ascii="Gill Sans MT" w:eastAsia="Gill Sans MT" w:hAnsi="Gill Sans MT" w:cs="Gill Sans MT"/>
+                <w:sz w:val="24"/>
+              </w:rPr>
+              <w:t>Angel</w:t>
+            </w:r>
+            <w:proofErr w:type="spellEnd"/>
+            <w:r>
+              <w:rPr>
+                <w:rFonts w:ascii="Gill Sans MT" w:eastAsia="Gill Sans MT" w:hAnsi="Gill Sans MT" w:cs="Gill Sans MT"/>
+                <w:sz w:val="24"/>
+              </w:rPr>
+              <w:t xml:space="preserve"> Romero Reyes</w:t>
             </w:r>
             <w:r>
               <w:rPr>
@@ -9000,7 +9811,7 @@
         </w:trPr>
         <w:tc>
           <w:tcPr>
-            <w:tcW w:w="2647" w:type="dxa"/>
+            <w:tcW w:w="2646" w:type="dxa"/>
             <w:tcBorders>
               <w:top w:val="single" w:sz="4" w:space="0" w:color="000000"/>
               <w:left w:val="single" w:sz="4" w:space="0" w:color="000000"/>
@@ -9050,7 +9861,7 @@
         </w:trPr>
         <w:tc>
           <w:tcPr>
-            <w:tcW w:w="2647" w:type="dxa"/>
+            <w:tcW w:w="2646" w:type="dxa"/>
             <w:tcBorders>
               <w:top w:val="single" w:sz="4" w:space="0" w:color="000000"/>
               <w:left w:val="single" w:sz="4" w:space="0" w:color="000000"/>
@@ -9132,7 +9943,7 @@
         </w:trPr>
         <w:tc>
           <w:tcPr>
-            <w:tcW w:w="2647" w:type="dxa"/>
+            <w:tcW w:w="2646" w:type="dxa"/>
             <w:tcBorders>
               <w:top w:val="single" w:sz="4" w:space="0" w:color="000000"/>
               <w:left w:val="single" w:sz="4" w:space="0" w:color="000000"/>
@@ -9190,7 +10001,7 @@
         </w:trPr>
         <w:tc>
           <w:tcPr>
-            <w:tcW w:w="2647" w:type="dxa"/>
+            <w:tcW w:w="2646" w:type="dxa"/>
             <w:tcBorders>
               <w:top w:val="single" w:sz="4" w:space="0" w:color="000000"/>
               <w:left w:val="single" w:sz="4" w:space="0" w:color="000000"/>
@@ -9248,7 +10059,7 @@
         </w:trPr>
         <w:tc>
           <w:tcPr>
-            <w:tcW w:w="2647" w:type="dxa"/>
+            <w:tcW w:w="2646" w:type="dxa"/>
             <w:tcBorders>
               <w:top w:val="single" w:sz="4" w:space="0" w:color="000000"/>
               <w:left w:val="single" w:sz="4" w:space="0" w:color="000000"/>
@@ -9376,7 +10187,7 @@
               <mc:AlternateContent>
                 <mc:Choice Requires="wpg">
                   <w:drawing>
-                    <wp:inline distT="0" distB="0" distL="0" distR="0" wp14:anchorId="36153B7C" wp14:editId="6797C24F">
+                    <wp:inline distT="0" distB="0" distL="0" distR="0" wp14:anchorId="0DE0173A" wp14:editId="68E7C563">
                       <wp:extent cx="1922780" cy="6350"/>
                       <wp:effectExtent l="0" t="0" r="0" b="0"/>
                       <wp:docPr id="16009" name="Group 16009"/>
@@ -9444,13 +10255,14 @@
                     </wp:inline>
                   </w:drawing>
                 </mc:Choice>
-                <mc:Fallback xmlns:a="http://schemas.openxmlformats.org/drawingml/2006/main">
+                <mc:Fallback>
                   <w:pict>
-                    <v:group id="Group 16009" style="width:151.4pt;height:0.5pt;mso-position-horizontal-relative:char;mso-position-vertical-relative:line" coordsize="19227,63">
-                      <v:shape id="Shape 2044" style="position:absolute;width:19227;height:0;left:0;top:0;" coordsize="1922780,0" path="m0,0l1922780,0">
-                        <v:stroke weight="0.5pt" endcap="flat" joinstyle="miter" miterlimit="10" on="true" color="#000000"/>
-                        <v:fill on="false" color="#000000" opacity="0"/>
+                    <v:group w14:anchorId="79C87FEB" id="Group 16009" o:spid="_x0000_s1026" style="width:151.4pt;height:.5pt;mso-position-horizontal-relative:char;mso-position-vertical-relative:line" coordsize="19227,63" o:gfxdata="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">
+                      <v:shape id="Shape 2044" o:spid="_x0000_s1027" style="position:absolute;width:19227;height:0;visibility:visible;mso-wrap-style:square;v-text-anchor:top" coordsize="1922780,0" o:gfxdata="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" path="m,l1922780,e" filled="f" strokeweight=".5pt">
+                        <v:stroke miterlimit="83231f" joinstyle="miter"/>
+                        <v:path arrowok="t" textboxrect="0,0,1922780,0"/>
                       </v:shape>
+                      <w10:anchorlock/>
                     </v:group>
                   </w:pict>
                 </mc:Fallback>
@@ -9479,27 +10291,6 @@
           </w:p>
         </w:tc>
       </w:tr>
-    </w:tbl>
-    <w:p/>
-    <w:tbl>
-      <w:tblPr>
-        <w:tblStyle w:val="TableGrid"/>
-        <w:tblW w:w="9491" w:type="dxa"/>
-        <w:tblInd w:w="-22" w:type="dxa"/>
-        <w:tblCellMar>
-          <w:top w:w="60" w:type="dxa"/>
-          <w:left w:w="107" w:type="dxa"/>
-          <w:right w:w="115" w:type="dxa"/>
-        </w:tblCellMar>
-        <w:tblLook w:val="04A0" w:firstRow="1" w:lastRow="0" w:firstColumn="1" w:lastColumn="0" w:noHBand="0" w:noVBand="1"/>
-      </w:tblPr>
-      <w:tblGrid>
-        <w:gridCol w:w="2646"/>
-        <w:gridCol w:w="739"/>
-        <w:gridCol w:w="1034"/>
-        <w:gridCol w:w="1626"/>
-        <w:gridCol w:w="3446"/>
-      </w:tblGrid>
       <w:tr>
         <w:trPr>
           <w:trHeight w:val="286"/>
@@ -9564,6 +10355,7 @@
               </w:rPr>
               <w:t xml:space="preserve">Nombre del Requerimiento: </w:t>
             </w:r>
+            <w:proofErr w:type="spellStart"/>
             <w:r>
               <w:rPr>
                 <w:rFonts w:ascii="Gill Sans MT" w:eastAsia="Gill Sans MT" w:hAnsi="Gill Sans MT" w:cs="Gill Sans MT"/>
@@ -9571,6 +10363,7 @@
               </w:rPr>
               <w:t>Dashboard</w:t>
             </w:r>
+            <w:proofErr w:type="spellEnd"/>
             <w:r>
               <w:rPr>
                 <w:rFonts w:ascii="Gill Sans MT" w:eastAsia="Gill Sans MT" w:hAnsi="Gill Sans MT" w:cs="Gill Sans MT"/>
@@ -9588,7 +10381,7 @@
         </w:trPr>
         <w:tc>
           <w:tcPr>
-            <w:tcW w:w="4420" w:type="dxa"/>
+            <w:tcW w:w="4419" w:type="dxa"/>
             <w:gridSpan w:val="3"/>
             <w:tcBorders>
               <w:top w:val="single" w:sz="4" w:space="0" w:color="000000"/>
@@ -9617,7 +10410,7 @@
         </w:tc>
         <w:tc>
           <w:tcPr>
-            <w:tcW w:w="5071" w:type="dxa"/>
+            <w:tcW w:w="5072" w:type="dxa"/>
             <w:gridSpan w:val="2"/>
             <w:tcBorders>
               <w:top w:val="single" w:sz="4" w:space="0" w:color="000000"/>
@@ -9630,13 +10423,23 @@
             <w:pPr>
               <w:ind w:left="1"/>
             </w:pPr>
-            <w:r>
-              <w:rPr>
-                <w:rFonts w:ascii="Gill Sans MT" w:eastAsia="Gill Sans MT" w:hAnsi="Gill Sans MT" w:cs="Gill Sans MT"/>
-                <w:b/>
-                <w:sz w:val="24"/>
-              </w:rPr>
-              <w:t>N° Requerimiento:</w:t>
+            <w:proofErr w:type="spellStart"/>
+            <w:r>
+              <w:rPr>
+                <w:rFonts w:ascii="Gill Sans MT" w:eastAsia="Gill Sans MT" w:hAnsi="Gill Sans MT" w:cs="Gill Sans MT"/>
+                <w:b/>
+                <w:sz w:val="24"/>
+              </w:rPr>
+              <w:t>N°</w:t>
+            </w:r>
+            <w:proofErr w:type="spellEnd"/>
+            <w:r>
+              <w:rPr>
+                <w:rFonts w:ascii="Gill Sans MT" w:eastAsia="Gill Sans MT" w:hAnsi="Gill Sans MT" w:cs="Gill Sans MT"/>
+                <w:b/>
+                <w:sz w:val="24"/>
+              </w:rPr>
+              <w:t xml:space="preserve"> Requerimiento:</w:t>
             </w:r>
             <w:r>
               <w:rPr>
@@ -9654,7 +10457,7 @@
         </w:trPr>
         <w:tc>
           <w:tcPr>
-            <w:tcW w:w="4420" w:type="dxa"/>
+            <w:tcW w:w="4419" w:type="dxa"/>
             <w:gridSpan w:val="3"/>
             <w:tcBorders>
               <w:top w:val="single" w:sz="4" w:space="0" w:color="000000"/>
@@ -9683,7 +10486,7 @@
         </w:tc>
         <w:tc>
           <w:tcPr>
-            <w:tcW w:w="5071" w:type="dxa"/>
+            <w:tcW w:w="5072" w:type="dxa"/>
             <w:gridSpan w:val="2"/>
             <w:tcBorders>
               <w:top w:val="single" w:sz="4" w:space="0" w:color="000000"/>
@@ -9720,7 +10523,7 @@
         </w:trPr>
         <w:tc>
           <w:tcPr>
-            <w:tcW w:w="3386" w:type="dxa"/>
+            <w:tcW w:w="3385" w:type="dxa"/>
             <w:gridSpan w:val="2"/>
             <w:tcBorders>
               <w:top w:val="single" w:sz="4" w:space="0" w:color="000000"/>
@@ -9770,17 +10573,18 @@
                 <w:id w:val="-1001961172"/>
                 <w15:color w:val="000000"/>
                 <w14:checkbox>
-                  <w14:checked w14:val="0"/>
+                  <w14:checked w14:val="1"/>
                   <w14:checkedState w14:val="00FC" w14:font="Wingdings"/>
                   <w14:uncheckedState w14:val="006F" w14:font="Wingdings"/>
                 </w14:checkbox>
               </w:sdtPr>
+              <w:sdtEndPr/>
               <w:sdtContent>
                 <w:r>
                   <w:rPr>
                     <w:rFonts w:ascii="Gill Sans MT" w:hAnsi="Gill Sans MT" w:cs="Times New Roman"/>
                   </w:rPr>
-                  <w:sym w:font="Wingdings" w:char="F06F"/>
+                  <w:sym w:font="Wingdings" w:char="F0FC"/>
                 </w:r>
               </w:sdtContent>
             </w:sdt>
@@ -9827,6 +10631,7 @@
                   <w14:uncheckedState w14:val="006F" w14:font="Wingdings"/>
                 </w14:checkbox>
               </w:sdtPr>
+              <w:sdtEndPr/>
               <w:sdtContent>
                 <w:r>
                   <w:rPr>
@@ -9852,7 +10657,7 @@
         </w:trPr>
         <w:tc>
           <w:tcPr>
-            <w:tcW w:w="3386" w:type="dxa"/>
+            <w:tcW w:w="3385" w:type="dxa"/>
             <w:gridSpan w:val="2"/>
             <w:tcBorders>
               <w:top w:val="single" w:sz="4" w:space="0" w:color="000000"/>
@@ -9909,17 +10714,18 @@
                 <w:id w:val="-1442828984"/>
                 <w15:color w:val="000000"/>
                 <w14:checkbox>
-                  <w14:checked w14:val="0"/>
+                  <w14:checked w14:val="1"/>
                   <w14:checkedState w14:val="00FC" w14:font="Wingdings"/>
                   <w14:uncheckedState w14:val="006F" w14:font="Wingdings"/>
                 </w14:checkbox>
               </w:sdtPr>
+              <w:sdtEndPr/>
               <w:sdtContent>
                 <w:r>
                   <w:rPr>
                     <w:rFonts w:ascii="Gill Sans MT" w:hAnsi="Gill Sans MT" w:cs="Times New Roman"/>
                   </w:rPr>
-                  <w:sym w:font="Wingdings" w:char="F06F"/>
+                  <w:sym w:font="Wingdings" w:char="F0FC"/>
                 </w:r>
               </w:sdtContent>
             </w:sdt>
@@ -9966,6 +10772,7 @@
                   <w14:uncheckedState w14:val="006F" w14:font="Wingdings"/>
                 </w14:checkbox>
               </w:sdtPr>
+              <w:sdtEndPr/>
               <w:sdtContent>
                 <w:r>
                   <w:rPr>
@@ -9975,8 +10782,6 @@
                 </w:r>
               </w:sdtContent>
             </w:sdt>
-            <w:bookmarkStart w:id="0" w:name="_GoBack"/>
-            <w:bookmarkEnd w:id="0"/>
             <w:r>
               <w:rPr>
                 <w:rFonts w:ascii="Gill Sans MT" w:eastAsia="Gill Sans MT" w:hAnsi="Gill Sans MT" w:cs="Gill Sans MT"/>
@@ -10023,7 +10828,15 @@
           </w:p>
           <w:p>
             <w:r>
-              <w:t>Cuando el usuario esté loggeado como administrador se visualizará una pestaña la cuál mostrará una serie de estadísticas de interés del sistema. Donde se incluyen:</w:t>
+              <w:t xml:space="preserve">Cuando el usuario esté </w:t>
+            </w:r>
+            <w:proofErr w:type="spellStart"/>
+            <w:r>
+              <w:t>loggeado</w:t>
+            </w:r>
+            <w:proofErr w:type="spellEnd"/>
+            <w:r>
+              <w:t xml:space="preserve"> como administrador se visualizará una pestaña la cuál mostrará una serie de estadísticas de interés del sistema. Donde se incluyen:</w:t>
             </w:r>
           </w:p>
           <w:p/>
@@ -10032,7 +10845,7 @@
               <w:pStyle w:val="Prrafodelista"/>
               <w:numPr>
                 <w:ilvl w:val="0"/>
-                <w:numId w:val="1"/>
+                <w:numId w:val="20"/>
               </w:numPr>
             </w:pPr>
             <w:r>
@@ -10044,7 +10857,7 @@
               <w:pStyle w:val="Prrafodelista"/>
               <w:numPr>
                 <w:ilvl w:val="0"/>
-                <w:numId w:val="1"/>
+                <w:numId w:val="20"/>
               </w:numPr>
             </w:pPr>
             <w:r>
@@ -10056,7 +10869,7 @@
               <w:pStyle w:val="Prrafodelista"/>
               <w:numPr>
                 <w:ilvl w:val="0"/>
-                <w:numId w:val="1"/>
+                <w:numId w:val="20"/>
               </w:numPr>
             </w:pPr>
             <w:r>
@@ -10068,12 +10881,14 @@
               <w:pStyle w:val="Prrafodelista"/>
               <w:numPr>
                 <w:ilvl w:val="0"/>
-                <w:numId w:val="1"/>
+                <w:numId w:val="20"/>
               </w:numPr>
             </w:pPr>
             <w:r>
               <w:t>Número de participantes por evento.</w:t>
             </w:r>
+            <w:bookmarkStart w:id="0" w:name="_GoBack"/>
+            <w:bookmarkEnd w:id="0"/>
           </w:p>
         </w:tc>
       </w:tr>
@@ -10115,7 +10930,7 @@
         </w:trPr>
         <w:tc>
           <w:tcPr>
-            <w:tcW w:w="2647" w:type="dxa"/>
+            <w:tcW w:w="2646" w:type="dxa"/>
             <w:tcBorders>
               <w:top w:val="single" w:sz="4" w:space="0" w:color="000000"/>
               <w:left w:val="single" w:sz="4" w:space="0" w:color="000000"/>
@@ -10154,7 +10969,23 @@
                 <w:rFonts w:ascii="Gill Sans MT" w:eastAsia="Gill Sans MT" w:hAnsi="Gill Sans MT" w:cs="Gill Sans MT"/>
                 <w:sz w:val="24"/>
               </w:rPr>
-              <w:t xml:space="preserve"> Luis Angel Romero Reyes</w:t>
+              <w:t xml:space="preserve"> Luis </w:t>
+            </w:r>
+            <w:proofErr w:type="spellStart"/>
+            <w:r>
+              <w:rPr>
+                <w:rFonts w:ascii="Gill Sans MT" w:eastAsia="Gill Sans MT" w:hAnsi="Gill Sans MT" w:cs="Gill Sans MT"/>
+                <w:sz w:val="24"/>
+              </w:rPr>
+              <w:t>Angel</w:t>
+            </w:r>
+            <w:proofErr w:type="spellEnd"/>
+            <w:r>
+              <w:rPr>
+                <w:rFonts w:ascii="Gill Sans MT" w:eastAsia="Gill Sans MT" w:hAnsi="Gill Sans MT" w:cs="Gill Sans MT"/>
+                <w:sz w:val="24"/>
+              </w:rPr>
+              <w:t xml:space="preserve"> Romero Reyes</w:t>
             </w:r>
             <w:r>
               <w:rPr>
@@ -10173,7 +11004,7 @@
         </w:trPr>
         <w:tc>
           <w:tcPr>
-            <w:tcW w:w="2647" w:type="dxa"/>
+            <w:tcW w:w="2646" w:type="dxa"/>
             <w:tcBorders>
               <w:top w:val="single" w:sz="4" w:space="0" w:color="000000"/>
               <w:left w:val="single" w:sz="4" w:space="0" w:color="000000"/>
@@ -10223,7 +11054,7 @@
         </w:trPr>
         <w:tc>
           <w:tcPr>
-            <w:tcW w:w="2647" w:type="dxa"/>
+            <w:tcW w:w="2646" w:type="dxa"/>
             <w:tcBorders>
               <w:top w:val="single" w:sz="4" w:space="0" w:color="000000"/>
               <w:left w:val="single" w:sz="4" w:space="0" w:color="000000"/>
@@ -10305,7 +11136,7 @@
         </w:trPr>
         <w:tc>
           <w:tcPr>
-            <w:tcW w:w="2647" w:type="dxa"/>
+            <w:tcW w:w="2646" w:type="dxa"/>
             <w:tcBorders>
               <w:top w:val="single" w:sz="4" w:space="0" w:color="000000"/>
               <w:left w:val="single" w:sz="4" w:space="0" w:color="000000"/>
@@ -10363,7 +11194,7 @@
         </w:trPr>
         <w:tc>
           <w:tcPr>
-            <w:tcW w:w="2647" w:type="dxa"/>
+            <w:tcW w:w="2646" w:type="dxa"/>
             <w:tcBorders>
               <w:top w:val="single" w:sz="4" w:space="0" w:color="000000"/>
               <w:left w:val="single" w:sz="4" w:space="0" w:color="000000"/>
@@ -10421,7 +11252,7 @@
         </w:trPr>
         <w:tc>
           <w:tcPr>
-            <w:tcW w:w="2647" w:type="dxa"/>
+            <w:tcW w:w="2646" w:type="dxa"/>
             <w:tcBorders>
               <w:top w:val="single" w:sz="4" w:space="0" w:color="000000"/>
               <w:left w:val="single" w:sz="4" w:space="0" w:color="000000"/>
@@ -10468,7 +11299,7 @@
       </w:tr>
       <w:tr>
         <w:trPr>
-          <w:trHeight w:val="1645"/>
+          <w:trHeight w:val="851"/>
         </w:trPr>
         <w:tc>
           <w:tcPr>
@@ -10515,7 +11346,6 @@
                 <w:b/>
                 <w:sz w:val="24"/>
               </w:rPr>
-              <w:lastRenderedPageBreak/>
               <w:t xml:space="preserve">Aprobación del Requerimiento </w:t>
             </w:r>
           </w:p>
@@ -10550,7 +11380,7 @@
               <mc:AlternateContent>
                 <mc:Choice Requires="wpg">
                   <w:drawing>
-                    <wp:inline distT="0" distB="0" distL="0" distR="0" wp14:anchorId="468A10C9" wp14:editId="39B2B920">
+                    <wp:inline distT="0" distB="0" distL="0" distR="0" wp14:anchorId="1E8C6572" wp14:editId="0B1C9145">
                       <wp:extent cx="1922780" cy="6350"/>
                       <wp:effectExtent l="0" t="0" r="0" b="0"/>
                       <wp:docPr id="3" name="Group 16009"/>
@@ -10568,7 +11398,7 @@
                               </a:xfrm>
                             </wpg:grpSpPr>
                             <wps:wsp>
-                              <wps:cNvPr id="4" name="Shape 2044"/>
+                              <wps:cNvPr id="7" name="Shape 2044"/>
                               <wps:cNvSpPr/>
                               <wps:spPr>
                                 <a:xfrm>
@@ -10620,8 +11450,8 @@
                 </mc:Choice>
                 <mc:Fallback>
                   <w:pict>
-                    <v:group w14:anchorId="24CADBF2" id="Group 16009" o:spid="_x0000_s1026" style="width:151.4pt;height:.5pt;mso-position-horizontal-relative:char;mso-position-vertical-relative:line" coordsize="19227,63" o:gfxdata="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">
-                      <v:shape id="Shape 2044" o:spid="_x0000_s1027" style="position:absolute;width:19227;height:0;visibility:visible;mso-wrap-style:square;v-text-anchor:top" coordsize="1922780,0" o:gfxdata="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" path="m,l1922780,e" filled="f" strokeweight=".5pt">
+                    <v:group w14:anchorId="4E4989AA" id="Group 16009" o:spid="_x0000_s1026" style="width:151.4pt;height:.5pt;mso-position-horizontal-relative:char;mso-position-vertical-relative:line" coordsize="19227,63" o:gfxdata="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">
+                      <v:shape id="Shape 2044" o:spid="_x0000_s1027" style="position:absolute;width:19227;height:0;visibility:visible;mso-wrap-style:square;v-text-anchor:top" coordsize="1922780,0" o:gfxdata="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" path="m,l1922780,e" filled="f" strokeweight=".5pt">
                         <v:stroke miterlimit="83231f" joinstyle="miter"/>
                         <v:path arrowok="t" textboxrect="0,0,1922780,0"/>
                       </v:shape>
@@ -10658,8 +11488,9 @@
     <w:p/>
     <w:sectPr>
       <w:pgSz w:w="12240" w:h="15840"/>
-      <w:pgMar w:top="928" w:right="1440" w:bottom="1440" w:left="1440" w:header="720" w:footer="720" w:gutter="0"/>
-      <w:cols w:space="720"/>
+      <w:pgMar w:top="1134" w:right="1134" w:bottom="1134" w:left="1134" w:header="708" w:footer="708" w:gutter="0"/>
+      <w:cols w:space="708"/>
+      <w:docGrid w:linePitch="360"/>
     </w:sectPr>
   </w:body>
 </w:document>
@@ -10668,6 +11499,1911 @@
 <file path=word/numbering.xml><?xml version="1.0" encoding="utf-8"?>
 <w:numbering xmlns:wpc="http://schemas.microsoft.com/office/word/2010/wordprocessingCanvas" xmlns:cx="http://schemas.microsoft.com/office/drawing/2014/chartex" xmlns:cx1="http://schemas.microsoft.com/office/drawing/2015/9/8/chartex" xmlns:cx2="http://schemas.microsoft.com/office/drawing/2015/10/21/chartex" xmlns:cx3="http://schemas.microsoft.com/office/drawing/2016/5/9/chartex" xmlns:cx4="http://schemas.microsoft.com/office/drawing/2016/5/10/chartex" xmlns:cx5="http://schemas.microsoft.com/office/drawing/2016/5/11/chartex" xmlns:cx6="http://schemas.microsoft.com/office/drawing/2016/5/12/chartex" xmlns:cx7="http://schemas.microsoft.com/office/drawing/2016/5/13/chartex" xmlns:cx8="http://schemas.microsoft.com/office/drawing/2016/5/14/chartex" xmlns:mc="http://schemas.openxmlformats.org/markup-compatibility/2006" xmlns:aink="http://schemas.microsoft.com/office/drawing/2016/ink" xmlns:am3d="http://schemas.microsoft.com/office/drawing/2017/model3d" xmlns:o="urn:schemas-microsoft-com:office:office" xmlns:r="http://schemas.openxmlformats.org/officeDocument/2006/relationships" xmlns:m="http://schemas.openxmlformats.org/officeDocument/2006/math" xmlns:v="urn:schemas-microsoft-com:vml" xmlns:wp14="http://schemas.microsoft.com/office/word/2010/wordprocessingDrawing" xmlns:wp="http://schemas.openxmlformats.org/drawingml/2006/wordprocessingDrawing" xmlns:w10="urn:schemas-microsoft-com:office:word" xmlns:w="http://schemas.openxmlformats.org/wordprocessingml/2006/main" xmlns:w14="http://schemas.microsoft.com/office/word/2010/wordml" xmlns:w15="http://schemas.microsoft.com/office/word/2012/wordml" xmlns:w16cid="http://schemas.microsoft.com/office/word/2016/wordml/cid" xmlns:w16se="http://schemas.microsoft.com/office/word/2015/wordml/symex" xmlns:wpg="http://schemas.microsoft.com/office/word/2010/wordprocessingGroup" xmlns:wpi="http://schemas.microsoft.com/office/word/2010/wordprocessingInk" xmlns:wne="http://schemas.microsoft.com/office/word/2006/wordml" xmlns:wps="http://schemas.microsoft.com/office/word/2010/wordprocessingShape" mc:Ignorable="w14 w15 w16se w16cid wp14">
   <w:abstractNum w:abstractNumId="0" w15:restartNumberingAfterBreak="0">
+    <w:nsid w:val="027744F9"/>
+    <w:multiLevelType w:val="hybridMultilevel"/>
+    <w:tmpl w:val="EAECEE68"/>
+    <w:lvl w:ilvl="0" w:tplc="75AA6772">
+      <w:start w:val="9"/>
+      <w:numFmt w:val="lowerLetter"/>
+      <w:lvlText w:val="%1."/>
+      <w:lvlJc w:val="left"/>
+      <w:pPr>
+        <w:ind w:left="1065" w:hanging="705"/>
+      </w:pPr>
+      <w:rPr>
+        <w:rFonts w:hint="default"/>
+      </w:rPr>
+    </w:lvl>
+    <w:lvl w:ilvl="1" w:tplc="080A0019" w:tentative="1">
+      <w:start w:val="1"/>
+      <w:numFmt w:val="lowerLetter"/>
+      <w:lvlText w:val="%2."/>
+      <w:lvlJc w:val="left"/>
+      <w:pPr>
+        <w:ind w:left="1440" w:hanging="360"/>
+      </w:pPr>
+    </w:lvl>
+    <w:lvl w:ilvl="2" w:tplc="080A001B" w:tentative="1">
+      <w:start w:val="1"/>
+      <w:numFmt w:val="lowerRoman"/>
+      <w:lvlText w:val="%3."/>
+      <w:lvlJc w:val="right"/>
+      <w:pPr>
+        <w:ind w:left="2160" w:hanging="180"/>
+      </w:pPr>
+    </w:lvl>
+    <w:lvl w:ilvl="3" w:tplc="080A000F" w:tentative="1">
+      <w:start w:val="1"/>
+      <w:numFmt w:val="decimal"/>
+      <w:lvlText w:val="%4."/>
+      <w:lvlJc w:val="left"/>
+      <w:pPr>
+        <w:ind w:left="2880" w:hanging="360"/>
+      </w:pPr>
+    </w:lvl>
+    <w:lvl w:ilvl="4" w:tplc="080A0019" w:tentative="1">
+      <w:start w:val="1"/>
+      <w:numFmt w:val="lowerLetter"/>
+      <w:lvlText w:val="%5."/>
+      <w:lvlJc w:val="left"/>
+      <w:pPr>
+        <w:ind w:left="3600" w:hanging="360"/>
+      </w:pPr>
+    </w:lvl>
+    <w:lvl w:ilvl="5" w:tplc="080A001B" w:tentative="1">
+      <w:start w:val="1"/>
+      <w:numFmt w:val="lowerRoman"/>
+      <w:lvlText w:val="%6."/>
+      <w:lvlJc w:val="right"/>
+      <w:pPr>
+        <w:ind w:left="4320" w:hanging="180"/>
+      </w:pPr>
+    </w:lvl>
+    <w:lvl w:ilvl="6" w:tplc="080A000F" w:tentative="1">
+      <w:start w:val="1"/>
+      <w:numFmt w:val="decimal"/>
+      <w:lvlText w:val="%7."/>
+      <w:lvlJc w:val="left"/>
+      <w:pPr>
+        <w:ind w:left="5040" w:hanging="360"/>
+      </w:pPr>
+    </w:lvl>
+    <w:lvl w:ilvl="7" w:tplc="080A0019" w:tentative="1">
+      <w:start w:val="1"/>
+      <w:numFmt w:val="lowerLetter"/>
+      <w:lvlText w:val="%8."/>
+      <w:lvlJc w:val="left"/>
+      <w:pPr>
+        <w:ind w:left="5760" w:hanging="360"/>
+      </w:pPr>
+    </w:lvl>
+    <w:lvl w:ilvl="8" w:tplc="080A001B" w:tentative="1">
+      <w:start w:val="1"/>
+      <w:numFmt w:val="lowerRoman"/>
+      <w:lvlText w:val="%9."/>
+      <w:lvlJc w:val="right"/>
+      <w:pPr>
+        <w:ind w:left="6480" w:hanging="180"/>
+      </w:pPr>
+    </w:lvl>
+  </w:abstractNum>
+  <w:abstractNum w:abstractNumId="1" w15:restartNumberingAfterBreak="0">
+    <w:nsid w:val="05E66758"/>
+    <w:multiLevelType w:val="hybridMultilevel"/>
+    <w:tmpl w:val="558427F6"/>
+    <w:lvl w:ilvl="0" w:tplc="D564DD6E">
+      <w:start w:val="1"/>
+      <w:numFmt w:val="upperRoman"/>
+      <w:lvlText w:val="%1."/>
+      <w:lvlJc w:val="left"/>
+      <w:pPr>
+        <w:ind w:left="1080" w:hanging="720"/>
+      </w:pPr>
+      <w:rPr>
+        <w:rFonts w:hint="default"/>
+      </w:rPr>
+    </w:lvl>
+    <w:lvl w:ilvl="1" w:tplc="080A0019" w:tentative="1">
+      <w:start w:val="1"/>
+      <w:numFmt w:val="lowerLetter"/>
+      <w:lvlText w:val="%2."/>
+      <w:lvlJc w:val="left"/>
+      <w:pPr>
+        <w:ind w:left="1440" w:hanging="360"/>
+      </w:pPr>
+    </w:lvl>
+    <w:lvl w:ilvl="2" w:tplc="080A001B" w:tentative="1">
+      <w:start w:val="1"/>
+      <w:numFmt w:val="lowerRoman"/>
+      <w:lvlText w:val="%3."/>
+      <w:lvlJc w:val="right"/>
+      <w:pPr>
+        <w:ind w:left="2160" w:hanging="180"/>
+      </w:pPr>
+    </w:lvl>
+    <w:lvl w:ilvl="3" w:tplc="080A000F" w:tentative="1">
+      <w:start w:val="1"/>
+      <w:numFmt w:val="decimal"/>
+      <w:lvlText w:val="%4."/>
+      <w:lvlJc w:val="left"/>
+      <w:pPr>
+        <w:ind w:left="2880" w:hanging="360"/>
+      </w:pPr>
+    </w:lvl>
+    <w:lvl w:ilvl="4" w:tplc="080A0019" w:tentative="1">
+      <w:start w:val="1"/>
+      <w:numFmt w:val="lowerLetter"/>
+      <w:lvlText w:val="%5."/>
+      <w:lvlJc w:val="left"/>
+      <w:pPr>
+        <w:ind w:left="3600" w:hanging="360"/>
+      </w:pPr>
+    </w:lvl>
+    <w:lvl w:ilvl="5" w:tplc="080A001B" w:tentative="1">
+      <w:start w:val="1"/>
+      <w:numFmt w:val="lowerRoman"/>
+      <w:lvlText w:val="%6."/>
+      <w:lvlJc w:val="right"/>
+      <w:pPr>
+        <w:ind w:left="4320" w:hanging="180"/>
+      </w:pPr>
+    </w:lvl>
+    <w:lvl w:ilvl="6" w:tplc="080A000F" w:tentative="1">
+      <w:start w:val="1"/>
+      <w:numFmt w:val="decimal"/>
+      <w:lvlText w:val="%7."/>
+      <w:lvlJc w:val="left"/>
+      <w:pPr>
+        <w:ind w:left="5040" w:hanging="360"/>
+      </w:pPr>
+    </w:lvl>
+    <w:lvl w:ilvl="7" w:tplc="080A0019" w:tentative="1">
+      <w:start w:val="1"/>
+      <w:numFmt w:val="lowerLetter"/>
+      <w:lvlText w:val="%8."/>
+      <w:lvlJc w:val="left"/>
+      <w:pPr>
+        <w:ind w:left="5760" w:hanging="360"/>
+      </w:pPr>
+    </w:lvl>
+    <w:lvl w:ilvl="8" w:tplc="080A001B" w:tentative="1">
+      <w:start w:val="1"/>
+      <w:numFmt w:val="lowerRoman"/>
+      <w:lvlText w:val="%9."/>
+      <w:lvlJc w:val="right"/>
+      <w:pPr>
+        <w:ind w:left="6480" w:hanging="180"/>
+      </w:pPr>
+    </w:lvl>
+  </w:abstractNum>
+  <w:abstractNum w:abstractNumId="2" w15:restartNumberingAfterBreak="0">
+    <w:nsid w:val="0F752BCA"/>
+    <w:multiLevelType w:val="multilevel"/>
+    <w:tmpl w:val="34F0275C"/>
+    <w:lvl w:ilvl="0">
+      <w:start w:val="1"/>
+      <w:numFmt w:val="decimal"/>
+      <w:lvlText w:val="%1."/>
+      <w:lvlJc w:val="left"/>
+      <w:pPr>
+        <w:ind w:left="360" w:hanging="360"/>
+      </w:pPr>
+      <w:rPr>
+        <w:rFonts w:hint="default"/>
+      </w:rPr>
+    </w:lvl>
+    <w:lvl w:ilvl="1">
+      <w:start w:val="1"/>
+      <w:numFmt w:val="lowerLetter"/>
+      <w:lvlText w:val="%2)"/>
+      <w:lvlJc w:val="left"/>
+      <w:pPr>
+        <w:ind w:left="720" w:hanging="360"/>
+      </w:pPr>
+      <w:rPr>
+        <w:rFonts w:hint="default"/>
+      </w:rPr>
+    </w:lvl>
+    <w:lvl w:ilvl="2">
+      <w:start w:val="1"/>
+      <w:numFmt w:val="lowerRoman"/>
+      <w:lvlText w:val="%3)"/>
+      <w:lvlJc w:val="left"/>
+      <w:pPr>
+        <w:ind w:left="1080" w:hanging="360"/>
+      </w:pPr>
+      <w:rPr>
+        <w:rFonts w:hint="default"/>
+      </w:rPr>
+    </w:lvl>
+    <w:lvl w:ilvl="3">
+      <w:start w:val="1"/>
+      <w:numFmt w:val="decimal"/>
+      <w:lvlText w:val="(%4)"/>
+      <w:lvlJc w:val="left"/>
+      <w:pPr>
+        <w:ind w:left="1440" w:hanging="360"/>
+      </w:pPr>
+      <w:rPr>
+        <w:rFonts w:hint="default"/>
+      </w:rPr>
+    </w:lvl>
+    <w:lvl w:ilvl="4">
+      <w:start w:val="1"/>
+      <w:numFmt w:val="lowerLetter"/>
+      <w:lvlText w:val="(%5)"/>
+      <w:lvlJc w:val="left"/>
+      <w:pPr>
+        <w:ind w:left="1800" w:hanging="360"/>
+      </w:pPr>
+      <w:rPr>
+        <w:rFonts w:hint="default"/>
+      </w:rPr>
+    </w:lvl>
+    <w:lvl w:ilvl="5">
+      <w:start w:val="1"/>
+      <w:numFmt w:val="lowerRoman"/>
+      <w:lvlText w:val="(%6)"/>
+      <w:lvlJc w:val="left"/>
+      <w:pPr>
+        <w:ind w:left="2160" w:hanging="360"/>
+      </w:pPr>
+      <w:rPr>
+        <w:rFonts w:hint="default"/>
+      </w:rPr>
+    </w:lvl>
+    <w:lvl w:ilvl="6">
+      <w:start w:val="1"/>
+      <w:numFmt w:val="decimal"/>
+      <w:lvlText w:val="%7."/>
+      <w:lvlJc w:val="left"/>
+      <w:pPr>
+        <w:ind w:left="2520" w:hanging="360"/>
+      </w:pPr>
+      <w:rPr>
+        <w:rFonts w:hint="default"/>
+      </w:rPr>
+    </w:lvl>
+    <w:lvl w:ilvl="7">
+      <w:start w:val="1"/>
+      <w:numFmt w:val="lowerLetter"/>
+      <w:lvlText w:val="%8."/>
+      <w:lvlJc w:val="left"/>
+      <w:pPr>
+        <w:ind w:left="2880" w:hanging="360"/>
+      </w:pPr>
+      <w:rPr>
+        <w:rFonts w:hint="default"/>
+      </w:rPr>
+    </w:lvl>
+    <w:lvl w:ilvl="8">
+      <w:start w:val="1"/>
+      <w:numFmt w:val="lowerRoman"/>
+      <w:lvlText w:val="%9."/>
+      <w:lvlJc w:val="left"/>
+      <w:pPr>
+        <w:ind w:left="3240" w:hanging="360"/>
+      </w:pPr>
+      <w:rPr>
+        <w:rFonts w:hint="default"/>
+      </w:rPr>
+    </w:lvl>
+  </w:abstractNum>
+  <w:abstractNum w:abstractNumId="3" w15:restartNumberingAfterBreak="0">
+    <w:nsid w:val="112A367A"/>
+    <w:multiLevelType w:val="hybridMultilevel"/>
+    <w:tmpl w:val="558C48F4"/>
+    <w:lvl w:ilvl="0" w:tplc="BEBCA850">
+      <w:start w:val="1"/>
+      <w:numFmt w:val="decimal"/>
+      <w:lvlText w:val="%1."/>
+      <w:lvlJc w:val="left"/>
+      <w:pPr>
+        <w:ind w:left="1065" w:hanging="705"/>
+      </w:pPr>
+      <w:rPr>
+        <w:rFonts w:hint="default"/>
+      </w:rPr>
+    </w:lvl>
+    <w:lvl w:ilvl="1" w:tplc="080A0019" w:tentative="1">
+      <w:start w:val="1"/>
+      <w:numFmt w:val="lowerLetter"/>
+      <w:lvlText w:val="%2."/>
+      <w:lvlJc w:val="left"/>
+      <w:pPr>
+        <w:ind w:left="1440" w:hanging="360"/>
+      </w:pPr>
+    </w:lvl>
+    <w:lvl w:ilvl="2" w:tplc="080A001B" w:tentative="1">
+      <w:start w:val="1"/>
+      <w:numFmt w:val="lowerRoman"/>
+      <w:lvlText w:val="%3."/>
+      <w:lvlJc w:val="right"/>
+      <w:pPr>
+        <w:ind w:left="2160" w:hanging="180"/>
+      </w:pPr>
+    </w:lvl>
+    <w:lvl w:ilvl="3" w:tplc="080A000F" w:tentative="1">
+      <w:start w:val="1"/>
+      <w:numFmt w:val="decimal"/>
+      <w:lvlText w:val="%4."/>
+      <w:lvlJc w:val="left"/>
+      <w:pPr>
+        <w:ind w:left="2880" w:hanging="360"/>
+      </w:pPr>
+    </w:lvl>
+    <w:lvl w:ilvl="4" w:tplc="080A0019" w:tentative="1">
+      <w:start w:val="1"/>
+      <w:numFmt w:val="lowerLetter"/>
+      <w:lvlText w:val="%5."/>
+      <w:lvlJc w:val="left"/>
+      <w:pPr>
+        <w:ind w:left="3600" w:hanging="360"/>
+      </w:pPr>
+    </w:lvl>
+    <w:lvl w:ilvl="5" w:tplc="080A001B" w:tentative="1">
+      <w:start w:val="1"/>
+      <w:numFmt w:val="lowerRoman"/>
+      <w:lvlText w:val="%6."/>
+      <w:lvlJc w:val="right"/>
+      <w:pPr>
+        <w:ind w:left="4320" w:hanging="180"/>
+      </w:pPr>
+    </w:lvl>
+    <w:lvl w:ilvl="6" w:tplc="080A000F" w:tentative="1">
+      <w:start w:val="1"/>
+      <w:numFmt w:val="decimal"/>
+      <w:lvlText w:val="%7."/>
+      <w:lvlJc w:val="left"/>
+      <w:pPr>
+        <w:ind w:left="5040" w:hanging="360"/>
+      </w:pPr>
+    </w:lvl>
+    <w:lvl w:ilvl="7" w:tplc="080A0019" w:tentative="1">
+      <w:start w:val="1"/>
+      <w:numFmt w:val="lowerLetter"/>
+      <w:lvlText w:val="%8."/>
+      <w:lvlJc w:val="left"/>
+      <w:pPr>
+        <w:ind w:left="5760" w:hanging="360"/>
+      </w:pPr>
+    </w:lvl>
+    <w:lvl w:ilvl="8" w:tplc="080A001B" w:tentative="1">
+      <w:start w:val="1"/>
+      <w:numFmt w:val="lowerRoman"/>
+      <w:lvlText w:val="%9."/>
+      <w:lvlJc w:val="right"/>
+      <w:pPr>
+        <w:ind w:left="6480" w:hanging="180"/>
+      </w:pPr>
+    </w:lvl>
+  </w:abstractNum>
+  <w:abstractNum w:abstractNumId="4" w15:restartNumberingAfterBreak="0">
+    <w:nsid w:val="1894221C"/>
+    <w:multiLevelType w:val="hybridMultilevel"/>
+    <w:tmpl w:val="98B042FC"/>
+    <w:lvl w:ilvl="0" w:tplc="0D305558">
+      <w:start w:val="1"/>
+      <w:numFmt w:val="upperRoman"/>
+      <w:lvlText w:val="%1."/>
+      <w:lvlJc w:val="left"/>
+      <w:pPr>
+        <w:ind w:left="1080" w:hanging="720"/>
+      </w:pPr>
+      <w:rPr>
+        <w:rFonts w:asciiTheme="majorHAnsi" w:eastAsia="Times New Roman" w:hAnsiTheme="majorHAnsi" w:cstheme="majorBidi" w:hint="default"/>
+        <w:color w:val="2F5496" w:themeColor="accent1" w:themeShade="BF"/>
+        <w:sz w:val="32"/>
+      </w:rPr>
+    </w:lvl>
+    <w:lvl w:ilvl="1" w:tplc="080A0019" w:tentative="1">
+      <w:start w:val="1"/>
+      <w:numFmt w:val="lowerLetter"/>
+      <w:lvlText w:val="%2."/>
+      <w:lvlJc w:val="left"/>
+      <w:pPr>
+        <w:ind w:left="1440" w:hanging="360"/>
+      </w:pPr>
+    </w:lvl>
+    <w:lvl w:ilvl="2" w:tplc="080A001B" w:tentative="1">
+      <w:start w:val="1"/>
+      <w:numFmt w:val="lowerRoman"/>
+      <w:lvlText w:val="%3."/>
+      <w:lvlJc w:val="right"/>
+      <w:pPr>
+        <w:ind w:left="2160" w:hanging="180"/>
+      </w:pPr>
+    </w:lvl>
+    <w:lvl w:ilvl="3" w:tplc="080A000F" w:tentative="1">
+      <w:start w:val="1"/>
+      <w:numFmt w:val="decimal"/>
+      <w:lvlText w:val="%4."/>
+      <w:lvlJc w:val="left"/>
+      <w:pPr>
+        <w:ind w:left="2880" w:hanging="360"/>
+      </w:pPr>
+    </w:lvl>
+    <w:lvl w:ilvl="4" w:tplc="080A0019" w:tentative="1">
+      <w:start w:val="1"/>
+      <w:numFmt w:val="lowerLetter"/>
+      <w:lvlText w:val="%5."/>
+      <w:lvlJc w:val="left"/>
+      <w:pPr>
+        <w:ind w:left="3600" w:hanging="360"/>
+      </w:pPr>
+    </w:lvl>
+    <w:lvl w:ilvl="5" w:tplc="080A001B" w:tentative="1">
+      <w:start w:val="1"/>
+      <w:numFmt w:val="lowerRoman"/>
+      <w:lvlText w:val="%6."/>
+      <w:lvlJc w:val="right"/>
+      <w:pPr>
+        <w:ind w:left="4320" w:hanging="180"/>
+      </w:pPr>
+    </w:lvl>
+    <w:lvl w:ilvl="6" w:tplc="080A000F" w:tentative="1">
+      <w:start w:val="1"/>
+      <w:numFmt w:val="decimal"/>
+      <w:lvlText w:val="%7."/>
+      <w:lvlJc w:val="left"/>
+      <w:pPr>
+        <w:ind w:left="5040" w:hanging="360"/>
+      </w:pPr>
+    </w:lvl>
+    <w:lvl w:ilvl="7" w:tplc="080A0019" w:tentative="1">
+      <w:start w:val="1"/>
+      <w:numFmt w:val="lowerLetter"/>
+      <w:lvlText w:val="%8."/>
+      <w:lvlJc w:val="left"/>
+      <w:pPr>
+        <w:ind w:left="5760" w:hanging="360"/>
+      </w:pPr>
+    </w:lvl>
+    <w:lvl w:ilvl="8" w:tplc="080A001B" w:tentative="1">
+      <w:start w:val="1"/>
+      <w:numFmt w:val="lowerRoman"/>
+      <w:lvlText w:val="%9."/>
+      <w:lvlJc w:val="right"/>
+      <w:pPr>
+        <w:ind w:left="6480" w:hanging="180"/>
+      </w:pPr>
+    </w:lvl>
+  </w:abstractNum>
+  <w:abstractNum w:abstractNumId="5" w15:restartNumberingAfterBreak="0">
+    <w:nsid w:val="1AE33B57"/>
+    <w:multiLevelType w:val="hybridMultilevel"/>
+    <w:tmpl w:val="647419EC"/>
+    <w:lvl w:ilvl="0" w:tplc="080A0001">
+      <w:start w:val="1"/>
+      <w:numFmt w:val="bullet"/>
+      <w:lvlText w:val=""/>
+      <w:lvlJc w:val="left"/>
+      <w:pPr>
+        <w:ind w:left="720" w:hanging="360"/>
+      </w:pPr>
+      <w:rPr>
+        <w:rFonts w:ascii="Symbol" w:hAnsi="Symbol" w:hint="default"/>
+      </w:rPr>
+    </w:lvl>
+    <w:lvl w:ilvl="1" w:tplc="080A0003" w:tentative="1">
+      <w:start w:val="1"/>
+      <w:numFmt w:val="bullet"/>
+      <w:lvlText w:val="o"/>
+      <w:lvlJc w:val="left"/>
+      <w:pPr>
+        <w:ind w:left="1440" w:hanging="360"/>
+      </w:pPr>
+      <w:rPr>
+        <w:rFonts w:ascii="Courier New" w:hAnsi="Courier New" w:cs="Courier New" w:hint="default"/>
+      </w:rPr>
+    </w:lvl>
+    <w:lvl w:ilvl="2" w:tplc="080A0005" w:tentative="1">
+      <w:start w:val="1"/>
+      <w:numFmt w:val="bullet"/>
+      <w:lvlText w:val=""/>
+      <w:lvlJc w:val="left"/>
+      <w:pPr>
+        <w:ind w:left="2160" w:hanging="360"/>
+      </w:pPr>
+      <w:rPr>
+        <w:rFonts w:ascii="Wingdings" w:hAnsi="Wingdings" w:hint="default"/>
+      </w:rPr>
+    </w:lvl>
+    <w:lvl w:ilvl="3" w:tplc="080A0001" w:tentative="1">
+      <w:start w:val="1"/>
+      <w:numFmt w:val="bullet"/>
+      <w:lvlText w:val=""/>
+      <w:lvlJc w:val="left"/>
+      <w:pPr>
+        <w:ind w:left="2880" w:hanging="360"/>
+      </w:pPr>
+      <w:rPr>
+        <w:rFonts w:ascii="Symbol" w:hAnsi="Symbol" w:hint="default"/>
+      </w:rPr>
+    </w:lvl>
+    <w:lvl w:ilvl="4" w:tplc="080A0003" w:tentative="1">
+      <w:start w:val="1"/>
+      <w:numFmt w:val="bullet"/>
+      <w:lvlText w:val="o"/>
+      <w:lvlJc w:val="left"/>
+      <w:pPr>
+        <w:ind w:left="3600" w:hanging="360"/>
+      </w:pPr>
+      <w:rPr>
+        <w:rFonts w:ascii="Courier New" w:hAnsi="Courier New" w:cs="Courier New" w:hint="default"/>
+      </w:rPr>
+    </w:lvl>
+    <w:lvl w:ilvl="5" w:tplc="080A0005" w:tentative="1">
+      <w:start w:val="1"/>
+      <w:numFmt w:val="bullet"/>
+      <w:lvlText w:val=""/>
+      <w:lvlJc w:val="left"/>
+      <w:pPr>
+        <w:ind w:left="4320" w:hanging="360"/>
+      </w:pPr>
+      <w:rPr>
+        <w:rFonts w:ascii="Wingdings" w:hAnsi="Wingdings" w:hint="default"/>
+      </w:rPr>
+    </w:lvl>
+    <w:lvl w:ilvl="6" w:tplc="080A0001" w:tentative="1">
+      <w:start w:val="1"/>
+      <w:numFmt w:val="bullet"/>
+      <w:lvlText w:val=""/>
+      <w:lvlJc w:val="left"/>
+      <w:pPr>
+        <w:ind w:left="5040" w:hanging="360"/>
+      </w:pPr>
+      <w:rPr>
+        <w:rFonts w:ascii="Symbol" w:hAnsi="Symbol" w:hint="default"/>
+      </w:rPr>
+    </w:lvl>
+    <w:lvl w:ilvl="7" w:tplc="080A0003" w:tentative="1">
+      <w:start w:val="1"/>
+      <w:numFmt w:val="bullet"/>
+      <w:lvlText w:val="o"/>
+      <w:lvlJc w:val="left"/>
+      <w:pPr>
+        <w:ind w:left="5760" w:hanging="360"/>
+      </w:pPr>
+      <w:rPr>
+        <w:rFonts w:ascii="Courier New" w:hAnsi="Courier New" w:cs="Courier New" w:hint="default"/>
+      </w:rPr>
+    </w:lvl>
+    <w:lvl w:ilvl="8" w:tplc="080A0005" w:tentative="1">
+      <w:start w:val="1"/>
+      <w:numFmt w:val="bullet"/>
+      <w:lvlText w:val=""/>
+      <w:lvlJc w:val="left"/>
+      <w:pPr>
+        <w:ind w:left="6480" w:hanging="360"/>
+      </w:pPr>
+      <w:rPr>
+        <w:rFonts w:ascii="Wingdings" w:hAnsi="Wingdings" w:hint="default"/>
+      </w:rPr>
+    </w:lvl>
+  </w:abstractNum>
+  <w:abstractNum w:abstractNumId="6" w15:restartNumberingAfterBreak="0">
+    <w:nsid w:val="1C6F7A44"/>
+    <w:multiLevelType w:val="hybridMultilevel"/>
+    <w:tmpl w:val="EA08D40C"/>
+    <w:lvl w:ilvl="0" w:tplc="080A000F">
+      <w:start w:val="1"/>
+      <w:numFmt w:val="decimal"/>
+      <w:lvlText w:val="%1."/>
+      <w:lvlJc w:val="left"/>
+      <w:pPr>
+        <w:ind w:left="720" w:hanging="360"/>
+      </w:pPr>
+    </w:lvl>
+    <w:lvl w:ilvl="1" w:tplc="080A0019">
+      <w:start w:val="1"/>
+      <w:numFmt w:val="lowerLetter"/>
+      <w:lvlText w:val="%2."/>
+      <w:lvlJc w:val="left"/>
+      <w:pPr>
+        <w:ind w:left="1440" w:hanging="360"/>
+      </w:pPr>
+    </w:lvl>
+    <w:lvl w:ilvl="2" w:tplc="080A001B">
+      <w:start w:val="1"/>
+      <w:numFmt w:val="lowerRoman"/>
+      <w:lvlText w:val="%3."/>
+      <w:lvlJc w:val="right"/>
+      <w:pPr>
+        <w:ind w:left="2160" w:hanging="180"/>
+      </w:pPr>
+    </w:lvl>
+    <w:lvl w:ilvl="3" w:tplc="080A000F" w:tentative="1">
+      <w:start w:val="1"/>
+      <w:numFmt w:val="decimal"/>
+      <w:lvlText w:val="%4."/>
+      <w:lvlJc w:val="left"/>
+      <w:pPr>
+        <w:ind w:left="2880" w:hanging="360"/>
+      </w:pPr>
+    </w:lvl>
+    <w:lvl w:ilvl="4" w:tplc="080A0019" w:tentative="1">
+      <w:start w:val="1"/>
+      <w:numFmt w:val="lowerLetter"/>
+      <w:lvlText w:val="%5."/>
+      <w:lvlJc w:val="left"/>
+      <w:pPr>
+        <w:ind w:left="3600" w:hanging="360"/>
+      </w:pPr>
+    </w:lvl>
+    <w:lvl w:ilvl="5" w:tplc="080A001B" w:tentative="1">
+      <w:start w:val="1"/>
+      <w:numFmt w:val="lowerRoman"/>
+      <w:lvlText w:val="%6."/>
+      <w:lvlJc w:val="right"/>
+      <w:pPr>
+        <w:ind w:left="4320" w:hanging="180"/>
+      </w:pPr>
+    </w:lvl>
+    <w:lvl w:ilvl="6" w:tplc="080A000F" w:tentative="1">
+      <w:start w:val="1"/>
+      <w:numFmt w:val="decimal"/>
+      <w:lvlText w:val="%7."/>
+      <w:lvlJc w:val="left"/>
+      <w:pPr>
+        <w:ind w:left="5040" w:hanging="360"/>
+      </w:pPr>
+    </w:lvl>
+    <w:lvl w:ilvl="7" w:tplc="080A0019" w:tentative="1">
+      <w:start w:val="1"/>
+      <w:numFmt w:val="lowerLetter"/>
+      <w:lvlText w:val="%8."/>
+      <w:lvlJc w:val="left"/>
+      <w:pPr>
+        <w:ind w:left="5760" w:hanging="360"/>
+      </w:pPr>
+    </w:lvl>
+    <w:lvl w:ilvl="8" w:tplc="080A001B" w:tentative="1">
+      <w:start w:val="1"/>
+      <w:numFmt w:val="lowerRoman"/>
+      <w:lvlText w:val="%9."/>
+      <w:lvlJc w:val="right"/>
+      <w:pPr>
+        <w:ind w:left="6480" w:hanging="180"/>
+      </w:pPr>
+    </w:lvl>
+  </w:abstractNum>
+  <w:abstractNum w:abstractNumId="7" w15:restartNumberingAfterBreak="0">
+    <w:nsid w:val="23436FB5"/>
+    <w:multiLevelType w:val="hybridMultilevel"/>
+    <w:tmpl w:val="A4AE1582"/>
+    <w:lvl w:ilvl="0" w:tplc="080A0001">
+      <w:start w:val="1"/>
+      <w:numFmt w:val="bullet"/>
+      <w:lvlText w:val=""/>
+      <w:lvlJc w:val="left"/>
+      <w:pPr>
+        <w:ind w:left="720" w:hanging="360"/>
+      </w:pPr>
+      <w:rPr>
+        <w:rFonts w:ascii="Symbol" w:hAnsi="Symbol" w:hint="default"/>
+      </w:rPr>
+    </w:lvl>
+    <w:lvl w:ilvl="1" w:tplc="080A0003">
+      <w:start w:val="1"/>
+      <w:numFmt w:val="bullet"/>
+      <w:lvlText w:val="o"/>
+      <w:lvlJc w:val="left"/>
+      <w:pPr>
+        <w:ind w:left="1440" w:hanging="360"/>
+      </w:pPr>
+      <w:rPr>
+        <w:rFonts w:ascii="Courier New" w:hAnsi="Courier New" w:cs="Courier New" w:hint="default"/>
+      </w:rPr>
+    </w:lvl>
+    <w:lvl w:ilvl="2" w:tplc="080A0005" w:tentative="1">
+      <w:start w:val="1"/>
+      <w:numFmt w:val="bullet"/>
+      <w:lvlText w:val=""/>
+      <w:lvlJc w:val="left"/>
+      <w:pPr>
+        <w:ind w:left="2160" w:hanging="360"/>
+      </w:pPr>
+      <w:rPr>
+        <w:rFonts w:ascii="Wingdings" w:hAnsi="Wingdings" w:hint="default"/>
+      </w:rPr>
+    </w:lvl>
+    <w:lvl w:ilvl="3" w:tplc="080A0001" w:tentative="1">
+      <w:start w:val="1"/>
+      <w:numFmt w:val="bullet"/>
+      <w:lvlText w:val=""/>
+      <w:lvlJc w:val="left"/>
+      <w:pPr>
+        <w:ind w:left="2880" w:hanging="360"/>
+      </w:pPr>
+      <w:rPr>
+        <w:rFonts w:ascii="Symbol" w:hAnsi="Symbol" w:hint="default"/>
+      </w:rPr>
+    </w:lvl>
+    <w:lvl w:ilvl="4" w:tplc="080A0003" w:tentative="1">
+      <w:start w:val="1"/>
+      <w:numFmt w:val="bullet"/>
+      <w:lvlText w:val="o"/>
+      <w:lvlJc w:val="left"/>
+      <w:pPr>
+        <w:ind w:left="3600" w:hanging="360"/>
+      </w:pPr>
+      <w:rPr>
+        <w:rFonts w:ascii="Courier New" w:hAnsi="Courier New" w:cs="Courier New" w:hint="default"/>
+      </w:rPr>
+    </w:lvl>
+    <w:lvl w:ilvl="5" w:tplc="080A0005" w:tentative="1">
+      <w:start w:val="1"/>
+      <w:numFmt w:val="bullet"/>
+      <w:lvlText w:val=""/>
+      <w:lvlJc w:val="left"/>
+      <w:pPr>
+        <w:ind w:left="4320" w:hanging="360"/>
+      </w:pPr>
+      <w:rPr>
+        <w:rFonts w:ascii="Wingdings" w:hAnsi="Wingdings" w:hint="default"/>
+      </w:rPr>
+    </w:lvl>
+    <w:lvl w:ilvl="6" w:tplc="080A0001" w:tentative="1">
+      <w:start w:val="1"/>
+      <w:numFmt w:val="bullet"/>
+      <w:lvlText w:val=""/>
+      <w:lvlJc w:val="left"/>
+      <w:pPr>
+        <w:ind w:left="5040" w:hanging="360"/>
+      </w:pPr>
+      <w:rPr>
+        <w:rFonts w:ascii="Symbol" w:hAnsi="Symbol" w:hint="default"/>
+      </w:rPr>
+    </w:lvl>
+    <w:lvl w:ilvl="7" w:tplc="080A0003" w:tentative="1">
+      <w:start w:val="1"/>
+      <w:numFmt w:val="bullet"/>
+      <w:lvlText w:val="o"/>
+      <w:lvlJc w:val="left"/>
+      <w:pPr>
+        <w:ind w:left="5760" w:hanging="360"/>
+      </w:pPr>
+      <w:rPr>
+        <w:rFonts w:ascii="Courier New" w:hAnsi="Courier New" w:cs="Courier New" w:hint="default"/>
+      </w:rPr>
+    </w:lvl>
+    <w:lvl w:ilvl="8" w:tplc="080A0005" w:tentative="1">
+      <w:start w:val="1"/>
+      <w:numFmt w:val="bullet"/>
+      <w:lvlText w:val=""/>
+      <w:lvlJc w:val="left"/>
+      <w:pPr>
+        <w:ind w:left="6480" w:hanging="360"/>
+      </w:pPr>
+      <w:rPr>
+        <w:rFonts w:ascii="Wingdings" w:hAnsi="Wingdings" w:hint="default"/>
+      </w:rPr>
+    </w:lvl>
+  </w:abstractNum>
+  <w:abstractNum w:abstractNumId="8" w15:restartNumberingAfterBreak="0">
+    <w:nsid w:val="25ED2B05"/>
+    <w:multiLevelType w:val="hybridMultilevel"/>
+    <w:tmpl w:val="24647806"/>
+    <w:lvl w:ilvl="0" w:tplc="BEBCA850">
+      <w:start w:val="1"/>
+      <w:numFmt w:val="decimal"/>
+      <w:lvlText w:val="%1."/>
+      <w:lvlJc w:val="left"/>
+      <w:pPr>
+        <w:ind w:left="1065" w:hanging="705"/>
+      </w:pPr>
+      <w:rPr>
+        <w:rFonts w:hint="default"/>
+      </w:rPr>
+    </w:lvl>
+    <w:lvl w:ilvl="1" w:tplc="080A0019">
+      <w:start w:val="1"/>
+      <w:numFmt w:val="lowerLetter"/>
+      <w:lvlText w:val="%2."/>
+      <w:lvlJc w:val="left"/>
+      <w:pPr>
+        <w:ind w:left="1440" w:hanging="360"/>
+      </w:pPr>
+    </w:lvl>
+    <w:lvl w:ilvl="2" w:tplc="080A001B">
+      <w:start w:val="1"/>
+      <w:numFmt w:val="lowerRoman"/>
+      <w:lvlText w:val="%3."/>
+      <w:lvlJc w:val="right"/>
+      <w:pPr>
+        <w:ind w:left="2160" w:hanging="180"/>
+      </w:pPr>
+    </w:lvl>
+    <w:lvl w:ilvl="3" w:tplc="080A000F" w:tentative="1">
+      <w:start w:val="1"/>
+      <w:numFmt w:val="decimal"/>
+      <w:lvlText w:val="%4."/>
+      <w:lvlJc w:val="left"/>
+      <w:pPr>
+        <w:ind w:left="2880" w:hanging="360"/>
+      </w:pPr>
+    </w:lvl>
+    <w:lvl w:ilvl="4" w:tplc="080A0019" w:tentative="1">
+      <w:start w:val="1"/>
+      <w:numFmt w:val="lowerLetter"/>
+      <w:lvlText w:val="%5."/>
+      <w:lvlJc w:val="left"/>
+      <w:pPr>
+        <w:ind w:left="3600" w:hanging="360"/>
+      </w:pPr>
+    </w:lvl>
+    <w:lvl w:ilvl="5" w:tplc="080A001B" w:tentative="1">
+      <w:start w:val="1"/>
+      <w:numFmt w:val="lowerRoman"/>
+      <w:lvlText w:val="%6."/>
+      <w:lvlJc w:val="right"/>
+      <w:pPr>
+        <w:ind w:left="4320" w:hanging="180"/>
+      </w:pPr>
+    </w:lvl>
+    <w:lvl w:ilvl="6" w:tplc="080A000F" w:tentative="1">
+      <w:start w:val="1"/>
+      <w:numFmt w:val="decimal"/>
+      <w:lvlText w:val="%7."/>
+      <w:lvlJc w:val="left"/>
+      <w:pPr>
+        <w:ind w:left="5040" w:hanging="360"/>
+      </w:pPr>
+    </w:lvl>
+    <w:lvl w:ilvl="7" w:tplc="080A0019" w:tentative="1">
+      <w:start w:val="1"/>
+      <w:numFmt w:val="lowerLetter"/>
+      <w:lvlText w:val="%8."/>
+      <w:lvlJc w:val="left"/>
+      <w:pPr>
+        <w:ind w:left="5760" w:hanging="360"/>
+      </w:pPr>
+    </w:lvl>
+    <w:lvl w:ilvl="8" w:tplc="080A001B" w:tentative="1">
+      <w:start w:val="1"/>
+      <w:numFmt w:val="lowerRoman"/>
+      <w:lvlText w:val="%9."/>
+      <w:lvlJc w:val="right"/>
+      <w:pPr>
+        <w:ind w:left="6480" w:hanging="180"/>
+      </w:pPr>
+    </w:lvl>
+  </w:abstractNum>
+  <w:abstractNum w:abstractNumId="9" w15:restartNumberingAfterBreak="0">
+    <w:nsid w:val="27C85F56"/>
+    <w:multiLevelType w:val="hybridMultilevel"/>
+    <w:tmpl w:val="8524473E"/>
+    <w:lvl w:ilvl="0" w:tplc="080A000F">
+      <w:start w:val="1"/>
+      <w:numFmt w:val="decimal"/>
+      <w:lvlText w:val="%1."/>
+      <w:lvlJc w:val="left"/>
+      <w:pPr>
+        <w:ind w:left="720" w:hanging="360"/>
+      </w:pPr>
+    </w:lvl>
+    <w:lvl w:ilvl="1" w:tplc="080A0019" w:tentative="1">
+      <w:start w:val="1"/>
+      <w:numFmt w:val="lowerLetter"/>
+      <w:lvlText w:val="%2."/>
+      <w:lvlJc w:val="left"/>
+      <w:pPr>
+        <w:ind w:left="1440" w:hanging="360"/>
+      </w:pPr>
+    </w:lvl>
+    <w:lvl w:ilvl="2" w:tplc="080A001B" w:tentative="1">
+      <w:start w:val="1"/>
+      <w:numFmt w:val="lowerRoman"/>
+      <w:lvlText w:val="%3."/>
+      <w:lvlJc w:val="right"/>
+      <w:pPr>
+        <w:ind w:left="2160" w:hanging="180"/>
+      </w:pPr>
+    </w:lvl>
+    <w:lvl w:ilvl="3" w:tplc="080A000F" w:tentative="1">
+      <w:start w:val="1"/>
+      <w:numFmt w:val="decimal"/>
+      <w:lvlText w:val="%4."/>
+      <w:lvlJc w:val="left"/>
+      <w:pPr>
+        <w:ind w:left="2880" w:hanging="360"/>
+      </w:pPr>
+    </w:lvl>
+    <w:lvl w:ilvl="4" w:tplc="080A0019" w:tentative="1">
+      <w:start w:val="1"/>
+      <w:numFmt w:val="lowerLetter"/>
+      <w:lvlText w:val="%5."/>
+      <w:lvlJc w:val="left"/>
+      <w:pPr>
+        <w:ind w:left="3600" w:hanging="360"/>
+      </w:pPr>
+    </w:lvl>
+    <w:lvl w:ilvl="5" w:tplc="080A001B" w:tentative="1">
+      <w:start w:val="1"/>
+      <w:numFmt w:val="lowerRoman"/>
+      <w:lvlText w:val="%6."/>
+      <w:lvlJc w:val="right"/>
+      <w:pPr>
+        <w:ind w:left="4320" w:hanging="180"/>
+      </w:pPr>
+    </w:lvl>
+    <w:lvl w:ilvl="6" w:tplc="080A000F" w:tentative="1">
+      <w:start w:val="1"/>
+      <w:numFmt w:val="decimal"/>
+      <w:lvlText w:val="%7."/>
+      <w:lvlJc w:val="left"/>
+      <w:pPr>
+        <w:ind w:left="5040" w:hanging="360"/>
+      </w:pPr>
+    </w:lvl>
+    <w:lvl w:ilvl="7" w:tplc="080A0019" w:tentative="1">
+      <w:start w:val="1"/>
+      <w:numFmt w:val="lowerLetter"/>
+      <w:lvlText w:val="%8."/>
+      <w:lvlJc w:val="left"/>
+      <w:pPr>
+        <w:ind w:left="5760" w:hanging="360"/>
+      </w:pPr>
+    </w:lvl>
+    <w:lvl w:ilvl="8" w:tplc="080A001B" w:tentative="1">
+      <w:start w:val="1"/>
+      <w:numFmt w:val="lowerRoman"/>
+      <w:lvlText w:val="%9."/>
+      <w:lvlJc w:val="right"/>
+      <w:pPr>
+        <w:ind w:left="6480" w:hanging="180"/>
+      </w:pPr>
+    </w:lvl>
+  </w:abstractNum>
+  <w:abstractNum w:abstractNumId="10" w15:restartNumberingAfterBreak="0">
+    <w:nsid w:val="2F1C7350"/>
+    <w:multiLevelType w:val="hybridMultilevel"/>
+    <w:tmpl w:val="4AA06DEE"/>
+    <w:lvl w:ilvl="0" w:tplc="080A0001">
+      <w:start w:val="1"/>
+      <w:numFmt w:val="bullet"/>
+      <w:lvlText w:val=""/>
+      <w:lvlJc w:val="left"/>
+      <w:pPr>
+        <w:ind w:left="1080" w:hanging="360"/>
+      </w:pPr>
+      <w:rPr>
+        <w:rFonts w:ascii="Symbol" w:hAnsi="Symbol" w:hint="default"/>
+      </w:rPr>
+    </w:lvl>
+    <w:lvl w:ilvl="1" w:tplc="080A0003" w:tentative="1">
+      <w:start w:val="1"/>
+      <w:numFmt w:val="bullet"/>
+      <w:lvlText w:val="o"/>
+      <w:lvlJc w:val="left"/>
+      <w:pPr>
+        <w:ind w:left="1800" w:hanging="360"/>
+      </w:pPr>
+      <w:rPr>
+        <w:rFonts w:ascii="Courier New" w:hAnsi="Courier New" w:cs="Courier New" w:hint="default"/>
+      </w:rPr>
+    </w:lvl>
+    <w:lvl w:ilvl="2" w:tplc="080A0005" w:tentative="1">
+      <w:start w:val="1"/>
+      <w:numFmt w:val="bullet"/>
+      <w:lvlText w:val=""/>
+      <w:lvlJc w:val="left"/>
+      <w:pPr>
+        <w:ind w:left="2520" w:hanging="360"/>
+      </w:pPr>
+      <w:rPr>
+        <w:rFonts w:ascii="Wingdings" w:hAnsi="Wingdings" w:hint="default"/>
+      </w:rPr>
+    </w:lvl>
+    <w:lvl w:ilvl="3" w:tplc="080A0001" w:tentative="1">
+      <w:start w:val="1"/>
+      <w:numFmt w:val="bullet"/>
+      <w:lvlText w:val=""/>
+      <w:lvlJc w:val="left"/>
+      <w:pPr>
+        <w:ind w:left="3240" w:hanging="360"/>
+      </w:pPr>
+      <w:rPr>
+        <w:rFonts w:ascii="Symbol" w:hAnsi="Symbol" w:hint="default"/>
+      </w:rPr>
+    </w:lvl>
+    <w:lvl w:ilvl="4" w:tplc="080A0003" w:tentative="1">
+      <w:start w:val="1"/>
+      <w:numFmt w:val="bullet"/>
+      <w:lvlText w:val="o"/>
+      <w:lvlJc w:val="left"/>
+      <w:pPr>
+        <w:ind w:left="3960" w:hanging="360"/>
+      </w:pPr>
+      <w:rPr>
+        <w:rFonts w:ascii="Courier New" w:hAnsi="Courier New" w:cs="Courier New" w:hint="default"/>
+      </w:rPr>
+    </w:lvl>
+    <w:lvl w:ilvl="5" w:tplc="080A0005" w:tentative="1">
+      <w:start w:val="1"/>
+      <w:numFmt w:val="bullet"/>
+      <w:lvlText w:val=""/>
+      <w:lvlJc w:val="left"/>
+      <w:pPr>
+        <w:ind w:left="4680" w:hanging="360"/>
+      </w:pPr>
+      <w:rPr>
+        <w:rFonts w:ascii="Wingdings" w:hAnsi="Wingdings" w:hint="default"/>
+      </w:rPr>
+    </w:lvl>
+    <w:lvl w:ilvl="6" w:tplc="080A0001" w:tentative="1">
+      <w:start w:val="1"/>
+      <w:numFmt w:val="bullet"/>
+      <w:lvlText w:val=""/>
+      <w:lvlJc w:val="left"/>
+      <w:pPr>
+        <w:ind w:left="5400" w:hanging="360"/>
+      </w:pPr>
+      <w:rPr>
+        <w:rFonts w:ascii="Symbol" w:hAnsi="Symbol" w:hint="default"/>
+      </w:rPr>
+    </w:lvl>
+    <w:lvl w:ilvl="7" w:tplc="080A0003" w:tentative="1">
+      <w:start w:val="1"/>
+      <w:numFmt w:val="bullet"/>
+      <w:lvlText w:val="o"/>
+      <w:lvlJc w:val="left"/>
+      <w:pPr>
+        <w:ind w:left="6120" w:hanging="360"/>
+      </w:pPr>
+      <w:rPr>
+        <w:rFonts w:ascii="Courier New" w:hAnsi="Courier New" w:cs="Courier New" w:hint="default"/>
+      </w:rPr>
+    </w:lvl>
+    <w:lvl w:ilvl="8" w:tplc="080A0005" w:tentative="1">
+      <w:start w:val="1"/>
+      <w:numFmt w:val="bullet"/>
+      <w:lvlText w:val=""/>
+      <w:lvlJc w:val="left"/>
+      <w:pPr>
+        <w:ind w:left="6840" w:hanging="360"/>
+      </w:pPr>
+      <w:rPr>
+        <w:rFonts w:ascii="Wingdings" w:hAnsi="Wingdings" w:hint="default"/>
+      </w:rPr>
+    </w:lvl>
+  </w:abstractNum>
+  <w:abstractNum w:abstractNumId="11" w15:restartNumberingAfterBreak="0">
+    <w:nsid w:val="3B2822C0"/>
+    <w:multiLevelType w:val="multilevel"/>
+    <w:tmpl w:val="2D4408D0"/>
+    <w:lvl w:ilvl="0">
+      <w:start w:val="1"/>
+      <w:numFmt w:val="decimal"/>
+      <w:lvlText w:val="%1."/>
+      <w:lvlJc w:val="left"/>
+      <w:pPr>
+        <w:ind w:left="360" w:hanging="360"/>
+      </w:pPr>
+      <w:rPr>
+        <w:rFonts w:hint="default"/>
+      </w:rPr>
+    </w:lvl>
+    <w:lvl w:ilvl="1">
+      <w:start w:val="1"/>
+      <w:numFmt w:val="lowerLetter"/>
+      <w:lvlText w:val="%2)"/>
+      <w:lvlJc w:val="left"/>
+      <w:pPr>
+        <w:ind w:left="720" w:hanging="360"/>
+      </w:pPr>
+      <w:rPr>
+        <w:rFonts w:hint="default"/>
+      </w:rPr>
+    </w:lvl>
+    <w:lvl w:ilvl="2">
+      <w:start w:val="1"/>
+      <w:numFmt w:val="lowerRoman"/>
+      <w:lvlText w:val="%3)"/>
+      <w:lvlJc w:val="left"/>
+      <w:pPr>
+        <w:ind w:left="1080" w:hanging="360"/>
+      </w:pPr>
+      <w:rPr>
+        <w:rFonts w:hint="default"/>
+      </w:rPr>
+    </w:lvl>
+    <w:lvl w:ilvl="3">
+      <w:start w:val="1"/>
+      <w:numFmt w:val="decimal"/>
+      <w:lvlText w:val="(%4)"/>
+      <w:lvlJc w:val="left"/>
+      <w:pPr>
+        <w:ind w:left="1440" w:hanging="360"/>
+      </w:pPr>
+      <w:rPr>
+        <w:rFonts w:hint="default"/>
+      </w:rPr>
+    </w:lvl>
+    <w:lvl w:ilvl="4">
+      <w:start w:val="1"/>
+      <w:numFmt w:val="lowerLetter"/>
+      <w:lvlText w:val="(%5)"/>
+      <w:lvlJc w:val="left"/>
+      <w:pPr>
+        <w:ind w:left="1800" w:hanging="360"/>
+      </w:pPr>
+      <w:rPr>
+        <w:rFonts w:hint="default"/>
+      </w:rPr>
+    </w:lvl>
+    <w:lvl w:ilvl="5">
+      <w:start w:val="1"/>
+      <w:numFmt w:val="lowerRoman"/>
+      <w:lvlText w:val="(%6)"/>
+      <w:lvlJc w:val="left"/>
+      <w:pPr>
+        <w:ind w:left="2160" w:hanging="360"/>
+      </w:pPr>
+      <w:rPr>
+        <w:rFonts w:hint="default"/>
+      </w:rPr>
+    </w:lvl>
+    <w:lvl w:ilvl="6">
+      <w:start w:val="1"/>
+      <w:numFmt w:val="decimal"/>
+      <w:lvlText w:val="%7."/>
+      <w:lvlJc w:val="left"/>
+      <w:pPr>
+        <w:ind w:left="2520" w:hanging="360"/>
+      </w:pPr>
+      <w:rPr>
+        <w:rFonts w:hint="default"/>
+      </w:rPr>
+    </w:lvl>
+    <w:lvl w:ilvl="7">
+      <w:start w:val="1"/>
+      <w:numFmt w:val="lowerLetter"/>
+      <w:lvlText w:val="%8."/>
+      <w:lvlJc w:val="left"/>
+      <w:pPr>
+        <w:ind w:left="2880" w:hanging="360"/>
+      </w:pPr>
+      <w:rPr>
+        <w:rFonts w:hint="default"/>
+      </w:rPr>
+    </w:lvl>
+    <w:lvl w:ilvl="8">
+      <w:start w:val="1"/>
+      <w:numFmt w:val="lowerRoman"/>
+      <w:lvlText w:val="%9."/>
+      <w:lvlJc w:val="left"/>
+      <w:pPr>
+        <w:ind w:left="3240" w:hanging="360"/>
+      </w:pPr>
+      <w:rPr>
+        <w:rFonts w:hint="default"/>
+      </w:rPr>
+    </w:lvl>
+  </w:abstractNum>
+  <w:abstractNum w:abstractNumId="12" w15:restartNumberingAfterBreak="0">
+    <w:nsid w:val="40071F8C"/>
+    <w:multiLevelType w:val="hybridMultilevel"/>
+    <w:tmpl w:val="1FE026FA"/>
+    <w:lvl w:ilvl="0" w:tplc="BEBCA850">
+      <w:start w:val="1"/>
+      <w:numFmt w:val="decimal"/>
+      <w:lvlText w:val="%1."/>
+      <w:lvlJc w:val="left"/>
+      <w:pPr>
+        <w:ind w:left="1065" w:hanging="705"/>
+      </w:pPr>
+      <w:rPr>
+        <w:rFonts w:hint="default"/>
+      </w:rPr>
+    </w:lvl>
+    <w:lvl w:ilvl="1" w:tplc="92CC33A0">
+      <w:start w:val="1"/>
+      <w:numFmt w:val="lowerLetter"/>
+      <w:lvlText w:val="%2."/>
+      <w:lvlJc w:val="left"/>
+      <w:pPr>
+        <w:ind w:left="1785" w:hanging="705"/>
+      </w:pPr>
+      <w:rPr>
+        <w:rFonts w:hint="default"/>
+      </w:rPr>
+    </w:lvl>
+    <w:lvl w:ilvl="2" w:tplc="080A001B" w:tentative="1">
+      <w:start w:val="1"/>
+      <w:numFmt w:val="lowerRoman"/>
+      <w:lvlText w:val="%3."/>
+      <w:lvlJc w:val="right"/>
+      <w:pPr>
+        <w:ind w:left="2160" w:hanging="180"/>
+      </w:pPr>
+    </w:lvl>
+    <w:lvl w:ilvl="3" w:tplc="080A000F" w:tentative="1">
+      <w:start w:val="1"/>
+      <w:numFmt w:val="decimal"/>
+      <w:lvlText w:val="%4."/>
+      <w:lvlJc w:val="left"/>
+      <w:pPr>
+        <w:ind w:left="2880" w:hanging="360"/>
+      </w:pPr>
+    </w:lvl>
+    <w:lvl w:ilvl="4" w:tplc="080A0019" w:tentative="1">
+      <w:start w:val="1"/>
+      <w:numFmt w:val="lowerLetter"/>
+      <w:lvlText w:val="%5."/>
+      <w:lvlJc w:val="left"/>
+      <w:pPr>
+        <w:ind w:left="3600" w:hanging="360"/>
+      </w:pPr>
+    </w:lvl>
+    <w:lvl w:ilvl="5" w:tplc="080A001B" w:tentative="1">
+      <w:start w:val="1"/>
+      <w:numFmt w:val="lowerRoman"/>
+      <w:lvlText w:val="%6."/>
+      <w:lvlJc w:val="right"/>
+      <w:pPr>
+        <w:ind w:left="4320" w:hanging="180"/>
+      </w:pPr>
+    </w:lvl>
+    <w:lvl w:ilvl="6" w:tplc="080A000F" w:tentative="1">
+      <w:start w:val="1"/>
+      <w:numFmt w:val="decimal"/>
+      <w:lvlText w:val="%7."/>
+      <w:lvlJc w:val="left"/>
+      <w:pPr>
+        <w:ind w:left="5040" w:hanging="360"/>
+      </w:pPr>
+    </w:lvl>
+    <w:lvl w:ilvl="7" w:tplc="080A0019" w:tentative="1">
+      <w:start w:val="1"/>
+      <w:numFmt w:val="lowerLetter"/>
+      <w:lvlText w:val="%8."/>
+      <w:lvlJc w:val="left"/>
+      <w:pPr>
+        <w:ind w:left="5760" w:hanging="360"/>
+      </w:pPr>
+    </w:lvl>
+    <w:lvl w:ilvl="8" w:tplc="080A001B" w:tentative="1">
+      <w:start w:val="1"/>
+      <w:numFmt w:val="lowerRoman"/>
+      <w:lvlText w:val="%9."/>
+      <w:lvlJc w:val="right"/>
+      <w:pPr>
+        <w:ind w:left="6480" w:hanging="180"/>
+      </w:pPr>
+    </w:lvl>
+  </w:abstractNum>
+  <w:abstractNum w:abstractNumId="13" w15:restartNumberingAfterBreak="0">
+    <w:nsid w:val="535E0598"/>
+    <w:multiLevelType w:val="hybridMultilevel"/>
+    <w:tmpl w:val="D29895A6"/>
+    <w:lvl w:ilvl="0" w:tplc="080A0001">
+      <w:start w:val="1"/>
+      <w:numFmt w:val="bullet"/>
+      <w:lvlText w:val=""/>
+      <w:lvlJc w:val="left"/>
+      <w:pPr>
+        <w:ind w:left="720" w:hanging="360"/>
+      </w:pPr>
+      <w:rPr>
+        <w:rFonts w:ascii="Symbol" w:hAnsi="Symbol" w:hint="default"/>
+      </w:rPr>
+    </w:lvl>
+    <w:lvl w:ilvl="1" w:tplc="080A0003" w:tentative="1">
+      <w:start w:val="1"/>
+      <w:numFmt w:val="bullet"/>
+      <w:lvlText w:val="o"/>
+      <w:lvlJc w:val="left"/>
+      <w:pPr>
+        <w:ind w:left="1440" w:hanging="360"/>
+      </w:pPr>
+      <w:rPr>
+        <w:rFonts w:ascii="Courier New" w:hAnsi="Courier New" w:cs="Courier New" w:hint="default"/>
+      </w:rPr>
+    </w:lvl>
+    <w:lvl w:ilvl="2" w:tplc="080A0005" w:tentative="1">
+      <w:start w:val="1"/>
+      <w:numFmt w:val="bullet"/>
+      <w:lvlText w:val=""/>
+      <w:lvlJc w:val="left"/>
+      <w:pPr>
+        <w:ind w:left="2160" w:hanging="360"/>
+      </w:pPr>
+      <w:rPr>
+        <w:rFonts w:ascii="Wingdings" w:hAnsi="Wingdings" w:hint="default"/>
+      </w:rPr>
+    </w:lvl>
+    <w:lvl w:ilvl="3" w:tplc="080A0001" w:tentative="1">
+      <w:start w:val="1"/>
+      <w:numFmt w:val="bullet"/>
+      <w:lvlText w:val=""/>
+      <w:lvlJc w:val="left"/>
+      <w:pPr>
+        <w:ind w:left="2880" w:hanging="360"/>
+      </w:pPr>
+      <w:rPr>
+        <w:rFonts w:ascii="Symbol" w:hAnsi="Symbol" w:hint="default"/>
+      </w:rPr>
+    </w:lvl>
+    <w:lvl w:ilvl="4" w:tplc="080A0003" w:tentative="1">
+      <w:start w:val="1"/>
+      <w:numFmt w:val="bullet"/>
+      <w:lvlText w:val="o"/>
+      <w:lvlJc w:val="left"/>
+      <w:pPr>
+        <w:ind w:left="3600" w:hanging="360"/>
+      </w:pPr>
+      <w:rPr>
+        <w:rFonts w:ascii="Courier New" w:hAnsi="Courier New" w:cs="Courier New" w:hint="default"/>
+      </w:rPr>
+    </w:lvl>
+    <w:lvl w:ilvl="5" w:tplc="080A0005" w:tentative="1">
+      <w:start w:val="1"/>
+      <w:numFmt w:val="bullet"/>
+      <w:lvlText w:val=""/>
+      <w:lvlJc w:val="left"/>
+      <w:pPr>
+        <w:ind w:left="4320" w:hanging="360"/>
+      </w:pPr>
+      <w:rPr>
+        <w:rFonts w:ascii="Wingdings" w:hAnsi="Wingdings" w:hint="default"/>
+      </w:rPr>
+    </w:lvl>
+    <w:lvl w:ilvl="6" w:tplc="080A0001" w:tentative="1">
+      <w:start w:val="1"/>
+      <w:numFmt w:val="bullet"/>
+      <w:lvlText w:val=""/>
+      <w:lvlJc w:val="left"/>
+      <w:pPr>
+        <w:ind w:left="5040" w:hanging="360"/>
+      </w:pPr>
+      <w:rPr>
+        <w:rFonts w:ascii="Symbol" w:hAnsi="Symbol" w:hint="default"/>
+      </w:rPr>
+    </w:lvl>
+    <w:lvl w:ilvl="7" w:tplc="080A0003" w:tentative="1">
+      <w:start w:val="1"/>
+      <w:numFmt w:val="bullet"/>
+      <w:lvlText w:val="o"/>
+      <w:lvlJc w:val="left"/>
+      <w:pPr>
+        <w:ind w:left="5760" w:hanging="360"/>
+      </w:pPr>
+      <w:rPr>
+        <w:rFonts w:ascii="Courier New" w:hAnsi="Courier New" w:cs="Courier New" w:hint="default"/>
+      </w:rPr>
+    </w:lvl>
+    <w:lvl w:ilvl="8" w:tplc="080A0005" w:tentative="1">
+      <w:start w:val="1"/>
+      <w:numFmt w:val="bullet"/>
+      <w:lvlText w:val=""/>
+      <w:lvlJc w:val="left"/>
+      <w:pPr>
+        <w:ind w:left="6480" w:hanging="360"/>
+      </w:pPr>
+      <w:rPr>
+        <w:rFonts w:ascii="Wingdings" w:hAnsi="Wingdings" w:hint="default"/>
+      </w:rPr>
+    </w:lvl>
+  </w:abstractNum>
+  <w:abstractNum w:abstractNumId="14" w15:restartNumberingAfterBreak="0">
+    <w:nsid w:val="53B504B6"/>
+    <w:multiLevelType w:val="hybridMultilevel"/>
+    <w:tmpl w:val="FF46BCA4"/>
+    <w:lvl w:ilvl="0" w:tplc="811C8D34">
+      <w:start w:val="1"/>
+      <w:numFmt w:val="bullet"/>
+      <w:lvlText w:val=""/>
+      <w:lvlJc w:val="left"/>
+      <w:pPr>
+        <w:ind w:left="720" w:hanging="360"/>
+      </w:pPr>
+      <w:rPr>
+        <w:rFonts w:ascii="Symbol" w:hAnsi="Symbol" w:hint="default"/>
+        <w:color w:val="auto"/>
+        <w:sz w:val="26"/>
+      </w:rPr>
+    </w:lvl>
+    <w:lvl w:ilvl="1" w:tplc="080A0019" w:tentative="1">
+      <w:start w:val="1"/>
+      <w:numFmt w:val="lowerLetter"/>
+      <w:lvlText w:val="%2."/>
+      <w:lvlJc w:val="left"/>
+      <w:pPr>
+        <w:ind w:left="1440" w:hanging="360"/>
+      </w:pPr>
+    </w:lvl>
+    <w:lvl w:ilvl="2" w:tplc="080A001B" w:tentative="1">
+      <w:start w:val="1"/>
+      <w:numFmt w:val="lowerRoman"/>
+      <w:lvlText w:val="%3."/>
+      <w:lvlJc w:val="right"/>
+      <w:pPr>
+        <w:ind w:left="2160" w:hanging="180"/>
+      </w:pPr>
+    </w:lvl>
+    <w:lvl w:ilvl="3" w:tplc="080A000F" w:tentative="1">
+      <w:start w:val="1"/>
+      <w:numFmt w:val="decimal"/>
+      <w:lvlText w:val="%4."/>
+      <w:lvlJc w:val="left"/>
+      <w:pPr>
+        <w:ind w:left="2880" w:hanging="360"/>
+      </w:pPr>
+    </w:lvl>
+    <w:lvl w:ilvl="4" w:tplc="080A0019" w:tentative="1">
+      <w:start w:val="1"/>
+      <w:numFmt w:val="lowerLetter"/>
+      <w:lvlText w:val="%5."/>
+      <w:lvlJc w:val="left"/>
+      <w:pPr>
+        <w:ind w:left="3600" w:hanging="360"/>
+      </w:pPr>
+    </w:lvl>
+    <w:lvl w:ilvl="5" w:tplc="080A001B" w:tentative="1">
+      <w:start w:val="1"/>
+      <w:numFmt w:val="lowerRoman"/>
+      <w:lvlText w:val="%6."/>
+      <w:lvlJc w:val="right"/>
+      <w:pPr>
+        <w:ind w:left="4320" w:hanging="180"/>
+      </w:pPr>
+    </w:lvl>
+    <w:lvl w:ilvl="6" w:tplc="080A000F" w:tentative="1">
+      <w:start w:val="1"/>
+      <w:numFmt w:val="decimal"/>
+      <w:lvlText w:val="%7."/>
+      <w:lvlJc w:val="left"/>
+      <w:pPr>
+        <w:ind w:left="5040" w:hanging="360"/>
+      </w:pPr>
+    </w:lvl>
+    <w:lvl w:ilvl="7" w:tplc="080A0019" w:tentative="1">
+      <w:start w:val="1"/>
+      <w:numFmt w:val="lowerLetter"/>
+      <w:lvlText w:val="%8."/>
+      <w:lvlJc w:val="left"/>
+      <w:pPr>
+        <w:ind w:left="5760" w:hanging="360"/>
+      </w:pPr>
+    </w:lvl>
+    <w:lvl w:ilvl="8" w:tplc="080A001B" w:tentative="1">
+      <w:start w:val="1"/>
+      <w:numFmt w:val="lowerRoman"/>
+      <w:lvlText w:val="%9."/>
+      <w:lvlJc w:val="right"/>
+      <w:pPr>
+        <w:ind w:left="6480" w:hanging="180"/>
+      </w:pPr>
+    </w:lvl>
+  </w:abstractNum>
+  <w:abstractNum w:abstractNumId="15" w15:restartNumberingAfterBreak="0">
+    <w:nsid w:val="5A066C70"/>
+    <w:multiLevelType w:val="hybridMultilevel"/>
+    <w:tmpl w:val="90044D8E"/>
+    <w:lvl w:ilvl="0" w:tplc="080A0001">
+      <w:start w:val="1"/>
+      <w:numFmt w:val="bullet"/>
+      <w:lvlText w:val=""/>
+      <w:lvlJc w:val="left"/>
+      <w:pPr>
+        <w:ind w:left="1440" w:hanging="360"/>
+      </w:pPr>
+      <w:rPr>
+        <w:rFonts w:ascii="Symbol" w:hAnsi="Symbol" w:hint="default"/>
+      </w:rPr>
+    </w:lvl>
+    <w:lvl w:ilvl="1" w:tplc="080A0003" w:tentative="1">
+      <w:start w:val="1"/>
+      <w:numFmt w:val="bullet"/>
+      <w:lvlText w:val="o"/>
+      <w:lvlJc w:val="left"/>
+      <w:pPr>
+        <w:ind w:left="2160" w:hanging="360"/>
+      </w:pPr>
+      <w:rPr>
+        <w:rFonts w:ascii="Courier New" w:hAnsi="Courier New" w:cs="Courier New" w:hint="default"/>
+      </w:rPr>
+    </w:lvl>
+    <w:lvl w:ilvl="2" w:tplc="080A0005" w:tentative="1">
+      <w:start w:val="1"/>
+      <w:numFmt w:val="bullet"/>
+      <w:lvlText w:val=""/>
+      <w:lvlJc w:val="left"/>
+      <w:pPr>
+        <w:ind w:left="2880" w:hanging="360"/>
+      </w:pPr>
+      <w:rPr>
+        <w:rFonts w:ascii="Wingdings" w:hAnsi="Wingdings" w:hint="default"/>
+      </w:rPr>
+    </w:lvl>
+    <w:lvl w:ilvl="3" w:tplc="080A0001" w:tentative="1">
+      <w:start w:val="1"/>
+      <w:numFmt w:val="bullet"/>
+      <w:lvlText w:val=""/>
+      <w:lvlJc w:val="left"/>
+      <w:pPr>
+        <w:ind w:left="3600" w:hanging="360"/>
+      </w:pPr>
+      <w:rPr>
+        <w:rFonts w:ascii="Symbol" w:hAnsi="Symbol" w:hint="default"/>
+      </w:rPr>
+    </w:lvl>
+    <w:lvl w:ilvl="4" w:tplc="080A0003" w:tentative="1">
+      <w:start w:val="1"/>
+      <w:numFmt w:val="bullet"/>
+      <w:lvlText w:val="o"/>
+      <w:lvlJc w:val="left"/>
+      <w:pPr>
+        <w:ind w:left="4320" w:hanging="360"/>
+      </w:pPr>
+      <w:rPr>
+        <w:rFonts w:ascii="Courier New" w:hAnsi="Courier New" w:cs="Courier New" w:hint="default"/>
+      </w:rPr>
+    </w:lvl>
+    <w:lvl w:ilvl="5" w:tplc="080A0005" w:tentative="1">
+      <w:start w:val="1"/>
+      <w:numFmt w:val="bullet"/>
+      <w:lvlText w:val=""/>
+      <w:lvlJc w:val="left"/>
+      <w:pPr>
+        <w:ind w:left="5040" w:hanging="360"/>
+      </w:pPr>
+      <w:rPr>
+        <w:rFonts w:ascii="Wingdings" w:hAnsi="Wingdings" w:hint="default"/>
+      </w:rPr>
+    </w:lvl>
+    <w:lvl w:ilvl="6" w:tplc="080A0001" w:tentative="1">
+      <w:start w:val="1"/>
+      <w:numFmt w:val="bullet"/>
+      <w:lvlText w:val=""/>
+      <w:lvlJc w:val="left"/>
+      <w:pPr>
+        <w:ind w:left="5760" w:hanging="360"/>
+      </w:pPr>
+      <w:rPr>
+        <w:rFonts w:ascii="Symbol" w:hAnsi="Symbol" w:hint="default"/>
+      </w:rPr>
+    </w:lvl>
+    <w:lvl w:ilvl="7" w:tplc="080A0003" w:tentative="1">
+      <w:start w:val="1"/>
+      <w:numFmt w:val="bullet"/>
+      <w:lvlText w:val="o"/>
+      <w:lvlJc w:val="left"/>
+      <w:pPr>
+        <w:ind w:left="6480" w:hanging="360"/>
+      </w:pPr>
+      <w:rPr>
+        <w:rFonts w:ascii="Courier New" w:hAnsi="Courier New" w:cs="Courier New" w:hint="default"/>
+      </w:rPr>
+    </w:lvl>
+    <w:lvl w:ilvl="8" w:tplc="080A0005" w:tentative="1">
+      <w:start w:val="1"/>
+      <w:numFmt w:val="bullet"/>
+      <w:lvlText w:val=""/>
+      <w:lvlJc w:val="left"/>
+      <w:pPr>
+        <w:ind w:left="7200" w:hanging="360"/>
+      </w:pPr>
+      <w:rPr>
+        <w:rFonts w:ascii="Wingdings" w:hAnsi="Wingdings" w:hint="default"/>
+      </w:rPr>
+    </w:lvl>
+  </w:abstractNum>
+  <w:abstractNum w:abstractNumId="16" w15:restartNumberingAfterBreak="0">
+    <w:nsid w:val="68223831"/>
+    <w:multiLevelType w:val="multilevel"/>
+    <w:tmpl w:val="B9847F3C"/>
+    <w:lvl w:ilvl="0">
+      <w:start w:val="1"/>
+      <w:numFmt w:val="decimal"/>
+      <w:lvlText w:val="%1."/>
+      <w:lvlJc w:val="left"/>
+      <w:pPr>
+        <w:tabs>
+          <w:tab w:val="num" w:pos="720"/>
+        </w:tabs>
+        <w:ind w:left="720" w:hanging="360"/>
+      </w:pPr>
+    </w:lvl>
+    <w:lvl w:ilvl="1" w:tentative="1">
+      <w:start w:val="1"/>
+      <w:numFmt w:val="decimal"/>
+      <w:lvlText w:val="%2."/>
+      <w:lvlJc w:val="left"/>
+      <w:pPr>
+        <w:tabs>
+          <w:tab w:val="num" w:pos="1440"/>
+        </w:tabs>
+        <w:ind w:left="1440" w:hanging="360"/>
+      </w:pPr>
+    </w:lvl>
+    <w:lvl w:ilvl="2" w:tentative="1">
+      <w:start w:val="1"/>
+      <w:numFmt w:val="decimal"/>
+      <w:lvlText w:val="%3."/>
+      <w:lvlJc w:val="left"/>
+      <w:pPr>
+        <w:tabs>
+          <w:tab w:val="num" w:pos="2160"/>
+        </w:tabs>
+        <w:ind w:left="2160" w:hanging="360"/>
+      </w:pPr>
+    </w:lvl>
+    <w:lvl w:ilvl="3" w:tentative="1">
+      <w:start w:val="1"/>
+      <w:numFmt w:val="decimal"/>
+      <w:lvlText w:val="%4."/>
+      <w:lvlJc w:val="left"/>
+      <w:pPr>
+        <w:tabs>
+          <w:tab w:val="num" w:pos="2880"/>
+        </w:tabs>
+        <w:ind w:left="2880" w:hanging="360"/>
+      </w:pPr>
+    </w:lvl>
+    <w:lvl w:ilvl="4" w:tentative="1">
+      <w:start w:val="1"/>
+      <w:numFmt w:val="decimal"/>
+      <w:lvlText w:val="%5."/>
+      <w:lvlJc w:val="left"/>
+      <w:pPr>
+        <w:tabs>
+          <w:tab w:val="num" w:pos="3600"/>
+        </w:tabs>
+        <w:ind w:left="3600" w:hanging="360"/>
+      </w:pPr>
+    </w:lvl>
+    <w:lvl w:ilvl="5" w:tentative="1">
+      <w:start w:val="1"/>
+      <w:numFmt w:val="decimal"/>
+      <w:lvlText w:val="%6."/>
+      <w:lvlJc w:val="left"/>
+      <w:pPr>
+        <w:tabs>
+          <w:tab w:val="num" w:pos="4320"/>
+        </w:tabs>
+        <w:ind w:left="4320" w:hanging="360"/>
+      </w:pPr>
+    </w:lvl>
+    <w:lvl w:ilvl="6" w:tentative="1">
+      <w:start w:val="1"/>
+      <w:numFmt w:val="decimal"/>
+      <w:lvlText w:val="%7."/>
+      <w:lvlJc w:val="left"/>
+      <w:pPr>
+        <w:tabs>
+          <w:tab w:val="num" w:pos="5040"/>
+        </w:tabs>
+        <w:ind w:left="5040" w:hanging="360"/>
+      </w:pPr>
+    </w:lvl>
+    <w:lvl w:ilvl="7" w:tentative="1">
+      <w:start w:val="1"/>
+      <w:numFmt w:val="decimal"/>
+      <w:lvlText w:val="%8."/>
+      <w:lvlJc w:val="left"/>
+      <w:pPr>
+        <w:tabs>
+          <w:tab w:val="num" w:pos="5760"/>
+        </w:tabs>
+        <w:ind w:left="5760" w:hanging="360"/>
+      </w:pPr>
+    </w:lvl>
+    <w:lvl w:ilvl="8" w:tentative="1">
+      <w:start w:val="1"/>
+      <w:numFmt w:val="decimal"/>
+      <w:lvlText w:val="%9."/>
+      <w:lvlJc w:val="left"/>
+      <w:pPr>
+        <w:tabs>
+          <w:tab w:val="num" w:pos="6480"/>
+        </w:tabs>
+        <w:ind w:left="6480" w:hanging="360"/>
+      </w:pPr>
+    </w:lvl>
+  </w:abstractNum>
+  <w:abstractNum w:abstractNumId="17" w15:restartNumberingAfterBreak="0">
+    <w:nsid w:val="6D3A1DB2"/>
+    <w:multiLevelType w:val="hybridMultilevel"/>
+    <w:tmpl w:val="DEECC13A"/>
+    <w:lvl w:ilvl="0" w:tplc="080A0013">
+      <w:start w:val="1"/>
+      <w:numFmt w:val="upperRoman"/>
+      <w:lvlText w:val="%1."/>
+      <w:lvlJc w:val="right"/>
+      <w:pPr>
+        <w:ind w:left="720" w:hanging="360"/>
+      </w:pPr>
+    </w:lvl>
+    <w:lvl w:ilvl="1" w:tplc="080A0019" w:tentative="1">
+      <w:start w:val="1"/>
+      <w:numFmt w:val="lowerLetter"/>
+      <w:lvlText w:val="%2."/>
+      <w:lvlJc w:val="left"/>
+      <w:pPr>
+        <w:ind w:left="1440" w:hanging="360"/>
+      </w:pPr>
+    </w:lvl>
+    <w:lvl w:ilvl="2" w:tplc="080A001B" w:tentative="1">
+      <w:start w:val="1"/>
+      <w:numFmt w:val="lowerRoman"/>
+      <w:lvlText w:val="%3."/>
+      <w:lvlJc w:val="right"/>
+      <w:pPr>
+        <w:ind w:left="2160" w:hanging="180"/>
+      </w:pPr>
+    </w:lvl>
+    <w:lvl w:ilvl="3" w:tplc="080A000F" w:tentative="1">
+      <w:start w:val="1"/>
+      <w:numFmt w:val="decimal"/>
+      <w:lvlText w:val="%4."/>
+      <w:lvlJc w:val="left"/>
+      <w:pPr>
+        <w:ind w:left="2880" w:hanging="360"/>
+      </w:pPr>
+    </w:lvl>
+    <w:lvl w:ilvl="4" w:tplc="080A0019" w:tentative="1">
+      <w:start w:val="1"/>
+      <w:numFmt w:val="lowerLetter"/>
+      <w:lvlText w:val="%5."/>
+      <w:lvlJc w:val="left"/>
+      <w:pPr>
+        <w:ind w:left="3600" w:hanging="360"/>
+      </w:pPr>
+    </w:lvl>
+    <w:lvl w:ilvl="5" w:tplc="080A001B" w:tentative="1">
+      <w:start w:val="1"/>
+      <w:numFmt w:val="lowerRoman"/>
+      <w:lvlText w:val="%6."/>
+      <w:lvlJc w:val="right"/>
+      <w:pPr>
+        <w:ind w:left="4320" w:hanging="180"/>
+      </w:pPr>
+    </w:lvl>
+    <w:lvl w:ilvl="6" w:tplc="080A000F" w:tentative="1">
+      <w:start w:val="1"/>
+      <w:numFmt w:val="decimal"/>
+      <w:lvlText w:val="%7."/>
+      <w:lvlJc w:val="left"/>
+      <w:pPr>
+        <w:ind w:left="5040" w:hanging="360"/>
+      </w:pPr>
+    </w:lvl>
+    <w:lvl w:ilvl="7" w:tplc="080A0019" w:tentative="1">
+      <w:start w:val="1"/>
+      <w:numFmt w:val="lowerLetter"/>
+      <w:lvlText w:val="%8."/>
+      <w:lvlJc w:val="left"/>
+      <w:pPr>
+        <w:ind w:left="5760" w:hanging="360"/>
+      </w:pPr>
+    </w:lvl>
+    <w:lvl w:ilvl="8" w:tplc="080A001B" w:tentative="1">
+      <w:start w:val="1"/>
+      <w:numFmt w:val="lowerRoman"/>
+      <w:lvlText w:val="%9."/>
+      <w:lvlJc w:val="right"/>
+      <w:pPr>
+        <w:ind w:left="6480" w:hanging="180"/>
+      </w:pPr>
+    </w:lvl>
+  </w:abstractNum>
+  <w:abstractNum w:abstractNumId="18" w15:restartNumberingAfterBreak="0">
+    <w:nsid w:val="6D4C4770"/>
+    <w:multiLevelType w:val="multilevel"/>
+    <w:tmpl w:val="D2D27130"/>
+    <w:lvl w:ilvl="0">
+      <w:start w:val="1"/>
+      <w:numFmt w:val="decimal"/>
+      <w:lvlText w:val="%1."/>
+      <w:lvlJc w:val="left"/>
+      <w:pPr>
+        <w:tabs>
+          <w:tab w:val="num" w:pos="720"/>
+        </w:tabs>
+        <w:ind w:left="720" w:hanging="360"/>
+      </w:pPr>
+    </w:lvl>
+    <w:lvl w:ilvl="1" w:tentative="1">
+      <w:start w:val="1"/>
+      <w:numFmt w:val="decimal"/>
+      <w:lvlText w:val="%2."/>
+      <w:lvlJc w:val="left"/>
+      <w:pPr>
+        <w:tabs>
+          <w:tab w:val="num" w:pos="1440"/>
+        </w:tabs>
+        <w:ind w:left="1440" w:hanging="360"/>
+      </w:pPr>
+    </w:lvl>
+    <w:lvl w:ilvl="2" w:tentative="1">
+      <w:start w:val="1"/>
+      <w:numFmt w:val="decimal"/>
+      <w:lvlText w:val="%3."/>
+      <w:lvlJc w:val="left"/>
+      <w:pPr>
+        <w:tabs>
+          <w:tab w:val="num" w:pos="2160"/>
+        </w:tabs>
+        <w:ind w:left="2160" w:hanging="360"/>
+      </w:pPr>
+    </w:lvl>
+    <w:lvl w:ilvl="3" w:tentative="1">
+      <w:start w:val="1"/>
+      <w:numFmt w:val="decimal"/>
+      <w:lvlText w:val="%4."/>
+      <w:lvlJc w:val="left"/>
+      <w:pPr>
+        <w:tabs>
+          <w:tab w:val="num" w:pos="2880"/>
+        </w:tabs>
+        <w:ind w:left="2880" w:hanging="360"/>
+      </w:pPr>
+    </w:lvl>
+    <w:lvl w:ilvl="4" w:tentative="1">
+      <w:start w:val="1"/>
+      <w:numFmt w:val="decimal"/>
+      <w:lvlText w:val="%5."/>
+      <w:lvlJc w:val="left"/>
+      <w:pPr>
+        <w:tabs>
+          <w:tab w:val="num" w:pos="3600"/>
+        </w:tabs>
+        <w:ind w:left="3600" w:hanging="360"/>
+      </w:pPr>
+    </w:lvl>
+    <w:lvl w:ilvl="5" w:tentative="1">
+      <w:start w:val="1"/>
+      <w:numFmt w:val="decimal"/>
+      <w:lvlText w:val="%6."/>
+      <w:lvlJc w:val="left"/>
+      <w:pPr>
+        <w:tabs>
+          <w:tab w:val="num" w:pos="4320"/>
+        </w:tabs>
+        <w:ind w:left="4320" w:hanging="360"/>
+      </w:pPr>
+    </w:lvl>
+    <w:lvl w:ilvl="6" w:tentative="1">
+      <w:start w:val="1"/>
+      <w:numFmt w:val="decimal"/>
+      <w:lvlText w:val="%7."/>
+      <w:lvlJc w:val="left"/>
+      <w:pPr>
+        <w:tabs>
+          <w:tab w:val="num" w:pos="5040"/>
+        </w:tabs>
+        <w:ind w:left="5040" w:hanging="360"/>
+      </w:pPr>
+    </w:lvl>
+    <w:lvl w:ilvl="7" w:tentative="1">
+      <w:start w:val="1"/>
+      <w:numFmt w:val="decimal"/>
+      <w:lvlText w:val="%8."/>
+      <w:lvlJc w:val="left"/>
+      <w:pPr>
+        <w:tabs>
+          <w:tab w:val="num" w:pos="5760"/>
+        </w:tabs>
+        <w:ind w:left="5760" w:hanging="360"/>
+      </w:pPr>
+    </w:lvl>
+    <w:lvl w:ilvl="8" w:tentative="1">
+      <w:start w:val="1"/>
+      <w:numFmt w:val="decimal"/>
+      <w:lvlText w:val="%9."/>
+      <w:lvlJc w:val="left"/>
+      <w:pPr>
+        <w:tabs>
+          <w:tab w:val="num" w:pos="6480"/>
+        </w:tabs>
+        <w:ind w:left="6480" w:hanging="360"/>
+      </w:pPr>
+    </w:lvl>
+  </w:abstractNum>
+  <w:abstractNum w:abstractNumId="19" w15:restartNumberingAfterBreak="0">
     <w:nsid w:val="7A805957"/>
     <w:multiLevelType w:val="hybridMultilevel"/>
     <w:tmpl w:val="3B4AFB4C"/>
@@ -10781,7 +13517,64 @@
     </w:lvl>
   </w:abstractNum>
   <w:num w:numId="1">
+    <w:abstractNumId w:val="18"/>
+  </w:num>
+  <w:num w:numId="2">
+    <w:abstractNumId w:val="16"/>
+  </w:num>
+  <w:num w:numId="3">
+    <w:abstractNumId w:val="17"/>
+  </w:num>
+  <w:num w:numId="4">
+    <w:abstractNumId w:val="1"/>
+  </w:num>
+  <w:num w:numId="5">
+    <w:abstractNumId w:val="4"/>
+  </w:num>
+  <w:num w:numId="6">
+    <w:abstractNumId w:val="14"/>
+  </w:num>
+  <w:num w:numId="7">
+    <w:abstractNumId w:val="5"/>
+  </w:num>
+  <w:num w:numId="8">
+    <w:abstractNumId w:val="15"/>
+  </w:num>
+  <w:num w:numId="9">
+    <w:abstractNumId w:val="9"/>
+  </w:num>
+  <w:num w:numId="10">
+    <w:abstractNumId w:val="3"/>
+  </w:num>
+  <w:num w:numId="11">
+    <w:abstractNumId w:val="11"/>
+  </w:num>
+  <w:num w:numId="12">
+    <w:abstractNumId w:val="10"/>
+  </w:num>
+  <w:num w:numId="13">
+    <w:abstractNumId w:val="8"/>
+  </w:num>
+  <w:num w:numId="14">
+    <w:abstractNumId w:val="13"/>
+  </w:num>
+  <w:num w:numId="15">
+    <w:abstractNumId w:val="12"/>
+  </w:num>
+  <w:num w:numId="16">
     <w:abstractNumId w:val="0"/>
+  </w:num>
+  <w:num w:numId="17">
+    <w:abstractNumId w:val="2"/>
+  </w:num>
+  <w:num w:numId="18">
+    <w:abstractNumId w:val="7"/>
+  </w:num>
+  <w:num w:numId="19">
+    <w:abstractNumId w:val="6"/>
+  </w:num>
+  <w:num w:numId="20">
+    <w:abstractNumId w:val="19"/>
   </w:num>
 </w:numbering>
 </file>
@@ -10791,10 +13584,10 @@
   <w:docDefaults>
     <w:rPrDefault>
       <w:rPr>
-        <w:rFonts w:asciiTheme="minorHAnsi" w:eastAsiaTheme="minorEastAsia" w:hAnsiTheme="minorHAnsi" w:cstheme="minorBidi"/>
+        <w:rFonts w:asciiTheme="minorHAnsi" w:eastAsiaTheme="minorHAnsi" w:hAnsiTheme="minorHAnsi" w:cstheme="minorBidi"/>
         <w:sz w:val="22"/>
         <w:szCs w:val="22"/>
-        <w:lang w:val="es-MX" w:eastAsia="es-MX" w:bidi="ar-SA"/>
+        <w:lang w:val="es-MX" w:eastAsia="en-US" w:bidi="ar-SA"/>
       </w:rPr>
     </w:rPrDefault>
     <w:pPrDefault>
@@ -10909,6 +13702,7 @@
     <w:lsdException w:name="HTML Sample" w:semiHidden="1" w:unhideWhenUsed="1"/>
     <w:lsdException w:name="HTML Typewriter" w:semiHidden="1" w:unhideWhenUsed="1"/>
     <w:lsdException w:name="HTML Variable" w:semiHidden="1" w:unhideWhenUsed="1"/>
+    <w:lsdException w:name="Normal Table" w:semiHidden="1" w:unhideWhenUsed="1"/>
     <w:lsdException w:name="annotation subject" w:semiHidden="1" w:unhideWhenUsed="1"/>
     <w:lsdException w:name="No List" w:semiHidden="1" w:unhideWhenUsed="1"/>
     <w:lsdException w:name="Outline List 1" w:semiHidden="1" w:unhideWhenUsed="1"/>
@@ -10955,8 +13749,10 @@
     <w:lsdException w:name="Table Subtle 2" w:semiHidden="1" w:unhideWhenUsed="1"/>
     <w:lsdException w:name="Table Web 1" w:semiHidden="1" w:unhideWhenUsed="1"/>
     <w:lsdException w:name="Table Web 2" w:semiHidden="1" w:unhideWhenUsed="1"/>
+    <w:lsdException w:name="Table Web 3" w:semiHidden="1" w:unhideWhenUsed="1"/>
     <w:lsdException w:name="Balloon Text" w:semiHidden="1" w:unhideWhenUsed="1"/>
     <w:lsdException w:name="Table Grid" w:uiPriority="39"/>
+    <w:lsdException w:name="Table Theme" w:semiHidden="1" w:unhideWhenUsed="1"/>
     <w:lsdException w:name="Placeholder Text" w:semiHidden="1"/>
     <w:lsdException w:name="No Spacing" w:uiPriority="1" w:qFormat="1"/>
     <w:lsdException w:name="Light Shading" w:uiPriority="60"/>
@@ -11182,9 +13978,49 @@
   <w:style w:type="paragraph" w:default="1" w:styleId="Normal">
     <w:name w:val="Normal"/>
     <w:qFormat/>
+    <w:rsid w:val="00F972A0"/>
+  </w:style>
+  <w:style w:type="paragraph" w:styleId="Ttulo1">
+    <w:name w:val="heading 1"/>
+    <w:basedOn w:val="Normal"/>
+    <w:next w:val="Normal"/>
+    <w:link w:val="Ttulo1Car"/>
+    <w:uiPriority w:val="9"/>
+    <w:qFormat/>
+    <w:rsid w:val="00F972A0"/>
+    <w:pPr>
+      <w:keepNext/>
+      <w:keepLines/>
+      <w:spacing w:before="240" w:after="0"/>
+      <w:outlineLvl w:val="0"/>
+    </w:pPr>
     <w:rPr>
-      <w:rFonts w:ascii="Calibri" w:eastAsia="Calibri" w:hAnsi="Calibri" w:cs="Calibri"/>
-      <w:color w:val="000000"/>
+      <w:rFonts w:asciiTheme="majorHAnsi" w:eastAsiaTheme="majorEastAsia" w:hAnsiTheme="majorHAnsi" w:cstheme="majorBidi"/>
+      <w:color w:val="2F5496" w:themeColor="accent1" w:themeShade="BF"/>
+      <w:sz w:val="32"/>
+      <w:szCs w:val="32"/>
+    </w:rPr>
+  </w:style>
+  <w:style w:type="paragraph" w:styleId="Ttulo2">
+    <w:name w:val="heading 2"/>
+    <w:basedOn w:val="Normal"/>
+    <w:next w:val="Normal"/>
+    <w:link w:val="Ttulo2Car"/>
+    <w:uiPriority w:val="9"/>
+    <w:unhideWhenUsed/>
+    <w:qFormat/>
+    <w:rsid w:val="00155B51"/>
+    <w:pPr>
+      <w:keepNext/>
+      <w:keepLines/>
+      <w:spacing w:before="40" w:after="0"/>
+      <w:outlineLvl w:val="1"/>
+    </w:pPr>
+    <w:rPr>
+      <w:rFonts w:asciiTheme="majorHAnsi" w:eastAsiaTheme="majorEastAsia" w:hAnsiTheme="majorHAnsi" w:cstheme="majorBidi"/>
+      <w:color w:val="2F5496" w:themeColor="accent1" w:themeShade="BF"/>
+      <w:sz w:val="26"/>
+      <w:szCs w:val="26"/>
     </w:rPr>
   </w:style>
   <w:style w:type="character" w:default="1" w:styleId="Fuentedeprrafopredeter">
@@ -11214,11 +14050,296 @@
     <w:semiHidden/>
     <w:unhideWhenUsed/>
   </w:style>
-  <w:style w:type="table" w:customStyle="1" w:styleId="TableGrid">
-    <w:name w:val="TableGrid"/>
+  <w:style w:type="table" w:styleId="Tablaconcuadrcula">
+    <w:name w:val="Table Grid"/>
+    <w:basedOn w:val="Tablanormal"/>
+    <w:uiPriority w:val="39"/>
+    <w:rsid w:val="00C026E6"/>
     <w:pPr>
       <w:spacing w:after="0" w:line="240" w:lineRule="auto"/>
     </w:pPr>
+    <w:tblPr>
+      <w:tblBorders>
+        <w:top w:val="single" w:sz="4" w:space="0" w:color="auto"/>
+        <w:left w:val="single" w:sz="4" w:space="0" w:color="auto"/>
+        <w:bottom w:val="single" w:sz="4" w:space="0" w:color="auto"/>
+        <w:right w:val="single" w:sz="4" w:space="0" w:color="auto"/>
+        <w:insideH w:val="single" w:sz="4" w:space="0" w:color="auto"/>
+        <w:insideV w:val="single" w:sz="4" w:space="0" w:color="auto"/>
+      </w:tblBorders>
+    </w:tblPr>
+  </w:style>
+  <w:style w:type="table" w:styleId="Tablaconcuadrcula1clara-nfasis1">
+    <w:name w:val="Grid Table 1 Light Accent 1"/>
+    <w:basedOn w:val="Tablanormal"/>
+    <w:uiPriority w:val="46"/>
+    <w:rsid w:val="00F972A0"/>
+    <w:pPr>
+      <w:spacing w:after="0" w:line="240" w:lineRule="auto"/>
+    </w:pPr>
+    <w:tblPr>
+      <w:tblStyleRowBandSize w:val="1"/>
+      <w:tblStyleColBandSize w:val="1"/>
+      <w:tblBorders>
+        <w:top w:val="single" w:sz="4" w:space="0" w:color="B4C6E7" w:themeColor="accent1" w:themeTint="66"/>
+        <w:left w:val="single" w:sz="4" w:space="0" w:color="B4C6E7" w:themeColor="accent1" w:themeTint="66"/>
+        <w:bottom w:val="single" w:sz="4" w:space="0" w:color="B4C6E7" w:themeColor="accent1" w:themeTint="66"/>
+        <w:right w:val="single" w:sz="4" w:space="0" w:color="B4C6E7" w:themeColor="accent1" w:themeTint="66"/>
+        <w:insideH w:val="single" w:sz="4" w:space="0" w:color="B4C6E7" w:themeColor="accent1" w:themeTint="66"/>
+        <w:insideV w:val="single" w:sz="4" w:space="0" w:color="B4C6E7" w:themeColor="accent1" w:themeTint="66"/>
+      </w:tblBorders>
+    </w:tblPr>
+    <w:tblStylePr w:type="firstRow">
+      <w:rPr>
+        <w:b/>
+        <w:bCs/>
+      </w:rPr>
+      <w:tblPr/>
+      <w:tcPr>
+        <w:tcBorders>
+          <w:bottom w:val="single" w:sz="12" w:space="0" w:color="8EAADB" w:themeColor="accent1" w:themeTint="99"/>
+        </w:tcBorders>
+      </w:tcPr>
+    </w:tblStylePr>
+    <w:tblStylePr w:type="lastRow">
+      <w:rPr>
+        <w:b/>
+        <w:bCs/>
+      </w:rPr>
+      <w:tblPr/>
+      <w:tcPr>
+        <w:tcBorders>
+          <w:top w:val="double" w:sz="2" w:space="0" w:color="8EAADB" w:themeColor="accent1" w:themeTint="99"/>
+        </w:tcBorders>
+      </w:tcPr>
+    </w:tblStylePr>
+    <w:tblStylePr w:type="firstCol">
+      <w:rPr>
+        <w:b/>
+        <w:bCs/>
+      </w:rPr>
+    </w:tblStylePr>
+    <w:tblStylePr w:type="lastCol">
+      <w:rPr>
+        <w:b/>
+        <w:bCs/>
+      </w:rPr>
+    </w:tblStylePr>
+  </w:style>
+  <w:style w:type="table" w:styleId="Tablaconcuadrcula1clara">
+    <w:name w:val="Grid Table 1 Light"/>
+    <w:basedOn w:val="Tablanormal"/>
+    <w:uiPriority w:val="46"/>
+    <w:rsid w:val="00F972A0"/>
+    <w:pPr>
+      <w:spacing w:after="0" w:line="240" w:lineRule="auto"/>
+    </w:pPr>
+    <w:tblPr>
+      <w:tblStyleRowBandSize w:val="1"/>
+      <w:tblStyleColBandSize w:val="1"/>
+      <w:tblBorders>
+        <w:top w:val="single" w:sz="4" w:space="0" w:color="999999" w:themeColor="text1" w:themeTint="66"/>
+        <w:left w:val="single" w:sz="4" w:space="0" w:color="999999" w:themeColor="text1" w:themeTint="66"/>
+        <w:bottom w:val="single" w:sz="4" w:space="0" w:color="999999" w:themeColor="text1" w:themeTint="66"/>
+        <w:right w:val="single" w:sz="4" w:space="0" w:color="999999" w:themeColor="text1" w:themeTint="66"/>
+        <w:insideH w:val="single" w:sz="4" w:space="0" w:color="999999" w:themeColor="text1" w:themeTint="66"/>
+        <w:insideV w:val="single" w:sz="4" w:space="0" w:color="999999" w:themeColor="text1" w:themeTint="66"/>
+      </w:tblBorders>
+    </w:tblPr>
+    <w:tblStylePr w:type="firstRow">
+      <w:rPr>
+        <w:b/>
+        <w:bCs/>
+      </w:rPr>
+      <w:tblPr/>
+      <w:tcPr>
+        <w:tcBorders>
+          <w:bottom w:val="single" w:sz="12" w:space="0" w:color="666666" w:themeColor="text1" w:themeTint="99"/>
+        </w:tcBorders>
+      </w:tcPr>
+    </w:tblStylePr>
+    <w:tblStylePr w:type="lastRow">
+      <w:rPr>
+        <w:b/>
+        <w:bCs/>
+      </w:rPr>
+      <w:tblPr/>
+      <w:tcPr>
+        <w:tcBorders>
+          <w:top w:val="double" w:sz="2" w:space="0" w:color="666666" w:themeColor="text1" w:themeTint="99"/>
+        </w:tcBorders>
+      </w:tcPr>
+    </w:tblStylePr>
+    <w:tblStylePr w:type="firstCol">
+      <w:rPr>
+        <w:b/>
+        <w:bCs/>
+      </w:rPr>
+    </w:tblStylePr>
+    <w:tblStylePr w:type="lastCol">
+      <w:rPr>
+        <w:b/>
+        <w:bCs/>
+      </w:rPr>
+    </w:tblStylePr>
+  </w:style>
+  <w:style w:type="table" w:styleId="Tablaconcuadrcula4-nfasis5">
+    <w:name w:val="Grid Table 4 Accent 5"/>
+    <w:basedOn w:val="Tablanormal"/>
+    <w:uiPriority w:val="49"/>
+    <w:rsid w:val="00F972A0"/>
+    <w:pPr>
+      <w:spacing w:after="0" w:line="240" w:lineRule="auto"/>
+    </w:pPr>
+    <w:tblPr>
+      <w:tblStyleRowBandSize w:val="1"/>
+      <w:tblStyleColBandSize w:val="1"/>
+      <w:tblBorders>
+        <w:top w:val="single" w:sz="4" w:space="0" w:color="9CC2E5" w:themeColor="accent5" w:themeTint="99"/>
+        <w:left w:val="single" w:sz="4" w:space="0" w:color="9CC2E5" w:themeColor="accent5" w:themeTint="99"/>
+        <w:bottom w:val="single" w:sz="4" w:space="0" w:color="9CC2E5" w:themeColor="accent5" w:themeTint="99"/>
+        <w:right w:val="single" w:sz="4" w:space="0" w:color="9CC2E5" w:themeColor="accent5" w:themeTint="99"/>
+        <w:insideH w:val="single" w:sz="4" w:space="0" w:color="9CC2E5" w:themeColor="accent5" w:themeTint="99"/>
+        <w:insideV w:val="single" w:sz="4" w:space="0" w:color="9CC2E5" w:themeColor="accent5" w:themeTint="99"/>
+      </w:tblBorders>
+    </w:tblPr>
+    <w:tblStylePr w:type="firstRow">
+      <w:rPr>
+        <w:b/>
+        <w:bCs/>
+        <w:color w:val="FFFFFF" w:themeColor="background1"/>
+      </w:rPr>
+      <w:tblPr/>
+      <w:tcPr>
+        <w:tcBorders>
+          <w:top w:val="single" w:sz="4" w:space="0" w:color="5B9BD5" w:themeColor="accent5"/>
+          <w:left w:val="single" w:sz="4" w:space="0" w:color="5B9BD5" w:themeColor="accent5"/>
+          <w:bottom w:val="single" w:sz="4" w:space="0" w:color="5B9BD5" w:themeColor="accent5"/>
+          <w:right w:val="single" w:sz="4" w:space="0" w:color="5B9BD5" w:themeColor="accent5"/>
+          <w:insideH w:val="nil"/>
+          <w:insideV w:val="nil"/>
+        </w:tcBorders>
+        <w:shd w:val="clear" w:color="auto" w:fill="5B9BD5" w:themeFill="accent5"/>
+      </w:tcPr>
+    </w:tblStylePr>
+    <w:tblStylePr w:type="lastRow">
+      <w:rPr>
+        <w:b/>
+        <w:bCs/>
+      </w:rPr>
+      <w:tblPr/>
+      <w:tcPr>
+        <w:tcBorders>
+          <w:top w:val="double" w:sz="4" w:space="0" w:color="5B9BD5" w:themeColor="accent5"/>
+        </w:tcBorders>
+      </w:tcPr>
+    </w:tblStylePr>
+    <w:tblStylePr w:type="firstCol">
+      <w:rPr>
+        <w:b/>
+        <w:bCs/>
+      </w:rPr>
+    </w:tblStylePr>
+    <w:tblStylePr w:type="lastCol">
+      <w:rPr>
+        <w:b/>
+        <w:bCs/>
+      </w:rPr>
+    </w:tblStylePr>
+    <w:tblStylePr w:type="band1Vert">
+      <w:tblPr/>
+      <w:tcPr>
+        <w:shd w:val="clear" w:color="auto" w:fill="DEEAF6" w:themeFill="accent5" w:themeFillTint="33"/>
+      </w:tcPr>
+    </w:tblStylePr>
+    <w:tblStylePr w:type="band1Horz">
+      <w:tblPr/>
+      <w:tcPr>
+        <w:shd w:val="clear" w:color="auto" w:fill="DEEAF6" w:themeFill="accent5" w:themeFillTint="33"/>
+      </w:tcPr>
+    </w:tblStylePr>
+  </w:style>
+  <w:style w:type="paragraph" w:styleId="Prrafodelista">
+    <w:name w:val="List Paragraph"/>
+    <w:basedOn w:val="Normal"/>
+    <w:link w:val="PrrafodelistaCar"/>
+    <w:uiPriority w:val="34"/>
+    <w:qFormat/>
+    <w:rsid w:val="00F972A0"/>
+    <w:pPr>
+      <w:ind w:left="720"/>
+      <w:contextualSpacing/>
+    </w:pPr>
+  </w:style>
+  <w:style w:type="character" w:customStyle="1" w:styleId="Ttulo1Car">
+    <w:name w:val="Título 1 Car"/>
+    <w:basedOn w:val="Fuentedeprrafopredeter"/>
+    <w:link w:val="Ttulo1"/>
+    <w:uiPriority w:val="9"/>
+    <w:rsid w:val="00F972A0"/>
+    <w:rPr>
+      <w:rFonts w:asciiTheme="majorHAnsi" w:eastAsiaTheme="majorEastAsia" w:hAnsiTheme="majorHAnsi" w:cstheme="majorBidi"/>
+      <w:color w:val="2F5496" w:themeColor="accent1" w:themeShade="BF"/>
+      <w:sz w:val="32"/>
+      <w:szCs w:val="32"/>
+    </w:rPr>
+  </w:style>
+  <w:style w:type="paragraph" w:styleId="Sinespaciado">
+    <w:name w:val="No Spacing"/>
+    <w:link w:val="SinespaciadoCar"/>
+    <w:uiPriority w:val="1"/>
+    <w:qFormat/>
+    <w:rsid w:val="00155B51"/>
+    <w:pPr>
+      <w:spacing w:after="0" w:line="240" w:lineRule="auto"/>
+    </w:pPr>
+    <w:rPr>
+      <w:rFonts w:eastAsiaTheme="minorEastAsia"/>
+      <w:lang w:eastAsia="es-MX"/>
+    </w:rPr>
+  </w:style>
+  <w:style w:type="character" w:customStyle="1" w:styleId="SinespaciadoCar">
+    <w:name w:val="Sin espaciado Car"/>
+    <w:basedOn w:val="Fuentedeprrafopredeter"/>
+    <w:link w:val="Sinespaciado"/>
+    <w:uiPriority w:val="1"/>
+    <w:rsid w:val="00155B51"/>
+    <w:rPr>
+      <w:rFonts w:eastAsiaTheme="minorEastAsia"/>
+      <w:lang w:eastAsia="es-MX"/>
+    </w:rPr>
+  </w:style>
+  <w:style w:type="character" w:customStyle="1" w:styleId="Ttulo2Car">
+    <w:name w:val="Título 2 Car"/>
+    <w:basedOn w:val="Fuentedeprrafopredeter"/>
+    <w:link w:val="Ttulo2"/>
+    <w:uiPriority w:val="9"/>
+    <w:rsid w:val="00155B51"/>
+    <w:rPr>
+      <w:rFonts w:asciiTheme="majorHAnsi" w:eastAsiaTheme="majorEastAsia" w:hAnsiTheme="majorHAnsi" w:cstheme="majorBidi"/>
+      <w:color w:val="2F5496" w:themeColor="accent1" w:themeShade="BF"/>
+      <w:sz w:val="26"/>
+      <w:szCs w:val="26"/>
+    </w:rPr>
+  </w:style>
+  <w:style w:type="character" w:customStyle="1" w:styleId="PrrafodelistaCar">
+    <w:name w:val="Párrafo de lista Car"/>
+    <w:basedOn w:val="Fuentedeprrafopredeter"/>
+    <w:link w:val="Prrafodelista"/>
+    <w:uiPriority w:val="34"/>
+    <w:locked/>
+    <w:rsid w:val="002C3C3B"/>
+  </w:style>
+  <w:style w:type="table" w:customStyle="1" w:styleId="TableGrid">
+    <w:name w:val="TableGrid"/>
+    <w:rsid w:val="00CE1BB8"/>
+    <w:pPr>
+      <w:spacing w:after="0" w:line="240" w:lineRule="auto"/>
+    </w:pPr>
+    <w:rPr>
+      <w:rFonts w:eastAsiaTheme="minorEastAsia"/>
+      <w:lang w:eastAsia="es-MX"/>
+    </w:rPr>
     <w:tblPr>
       <w:tblCellMar>
         <w:top w:w="0" w:type="dxa"/>
@@ -11227,17 +14348,6 @@
         <w:right w:w="0" w:type="dxa"/>
       </w:tblCellMar>
     </w:tblPr>
-  </w:style>
-  <w:style w:type="paragraph" w:styleId="Prrafodelista">
-    <w:name w:val="List Paragraph"/>
-    <w:basedOn w:val="Normal"/>
-    <w:uiPriority w:val="34"/>
-    <w:qFormat/>
-    <w:rsid w:val="007E70A2"/>
-    <w:pPr>
-      <w:ind w:left="720"/>
-      <w:contextualSpacing/>
-    </w:pPr>
   </w:style>
 </w:styles>
 </file>
